--- a/Tätigkeitsberichte/Tätigkeitsberichte.docx
+++ b/Tätigkeitsberichte/Tätigkeitsberichte.docx
@@ -23,37 +23,13 @@
     </w:p>
     <w:p>
       <w:r>
-        <w:t xml:space="preserve">Einführung in die Materie und erstellen der </w:t>
-      </w:r>
-      <w:proofErr w:type="spellStart"/>
-      <w:r>
-        <w:t>GitHub</w:t>
-      </w:r>
-      <w:proofErr w:type="spellEnd"/>
-      <w:r>
-        <w:t xml:space="preserve">-Accounts bzw. des Projektes </w:t>
-      </w:r>
-      <w:proofErr w:type="spellStart"/>
-      <w:r>
-        <w:t>UrPokémon</w:t>
-      </w:r>
-      <w:proofErr w:type="spellEnd"/>
-      <w:r>
-        <w:t>. Erstellen und Weiterführung des</w:t>
+        <w:t>Einführung in die Materie und erstellen der GitHub-Accounts bzw. des Projektes UrPokémon. Erstellen und Weiterführung des</w:t>
       </w:r>
       <w:r>
         <w:t xml:space="preserve"> Pflichtenhefts. </w:t>
       </w:r>
       <w:r>
-        <w:t xml:space="preserve">Ausbau um den Ablauf der Anwendung </w:t>
-      </w:r>
-      <w:proofErr w:type="spellStart"/>
-      <w:r>
-        <w:t>UrPokémon</w:t>
-      </w:r>
-      <w:proofErr w:type="spellEnd"/>
-      <w:r>
-        <w:t>.</w:t>
+        <w:t>Ausbau um den Ablauf der Anwendung UrPokémon.</w:t>
       </w:r>
     </w:p>
     <w:p>
@@ -70,29 +46,13 @@
         <w:t>Fortsetzen und fertigstellen des Pflichtenhefts.</w:t>
       </w:r>
       <w:r>
-        <w:t xml:space="preserve"> Erweitern um grafische Elemente (spätere </w:t>
-      </w:r>
-      <w:proofErr w:type="spellStart"/>
-      <w:r>
-        <w:t>ingame</w:t>
-      </w:r>
-      <w:proofErr w:type="spellEnd"/>
-      <w:r>
-        <w:t>-Bilder).</w:t>
+        <w:t xml:space="preserve"> Erweitern um grafische Elemente (spätere ingame-Bilder).</w:t>
       </w:r>
       <w:r>
         <w:t xml:space="preserve"> Upload durch die grafische Oberfläche.</w:t>
       </w:r>
       <w:r>
-        <w:t xml:space="preserve"> Erstellen des </w:t>
-      </w:r>
-      <w:proofErr w:type="spellStart"/>
-      <w:r>
-        <w:t>UML</w:t>
-      </w:r>
-      <w:proofErr w:type="spellEnd"/>
-      <w:r>
-        <w:t>-Diagramms (Klassendiagramm) und ausarbeiten der Funktionalitäten der einzelnen Klassen.</w:t>
+        <w:t xml:space="preserve"> Erstellen des UML-Diagramms (Klassendiagramm) und ausarbeiten der Funktionalitäten der einzelnen Klassen.</w:t>
       </w:r>
     </w:p>
     <w:p>
@@ -106,29 +66,7 @@
     </w:p>
     <w:p>
       <w:r>
-        <w:t xml:space="preserve">Erweitern des </w:t>
-      </w:r>
-      <w:proofErr w:type="spellStart"/>
-      <w:r>
-        <w:t>UML</w:t>
-      </w:r>
-      <w:proofErr w:type="spellEnd"/>
-      <w:r>
-        <w:t xml:space="preserve">-Dokuments durch Kann-Kriterien und möglichen Änderungen der Funktionalitäten. </w:t>
-      </w:r>
-      <w:r>
-        <w:t xml:space="preserve">Beginn der Erstellung eines Prototyps des </w:t>
-      </w:r>
-      <w:proofErr w:type="spellStart"/>
-      <w:r>
-        <w:t>UrPokémon</w:t>
-      </w:r>
-      <w:proofErr w:type="spellEnd"/>
-      <w:r>
-        <w:t>-Spiels via Visual Studio.</w:t>
-      </w:r>
-      <w:r>
-        <w:t xml:space="preserve"> Erstellen des Klassengerüsts für eine Kommandozeilenapplikation, um die Klassen auf ihre Richtigkeit zu testen und um einen funktionierenden Prototypen erstellen zu können (da das Arbeiten mit der grafischen Oberfläche wesentlich komplexer wäre).</w:t>
+        <w:t>Erweitern des UML-Dokuments durch Kann-Kriterien und möglichen Änderungen der Funktionalitäten. Beginn der Erstellung eines Prototyps des UrPokémon-Spiels via Visual Studio. Erstellen des Klassengerüsts für eine Kommandozeilenapplikation, um die Klassen auf ihre Richtigkeit zu testen und um einen funktionierenden Prototypen erstellen zu können (da das Arbeiten mit der grafischen Oberfläche wesentlich komplexer wäre).</w:t>
       </w:r>
     </w:p>
     <w:p>
@@ -145,20 +83,55 @@
         <w:t xml:space="preserve">Weiterprogrammieren des Prototyps. </w:t>
       </w:r>
       <w:r>
-        <w:t xml:space="preserve">Ausarbeiten der einzelnen Klassen (was soll in den Attacken passieren, wie sollen sich die Pokémon verhalten). </w:t>
+        <w:t>Ausarbeiten der einzelnen Klassen (was soll in den Attacken passieren, wie sollen sich die Pokémon verhalten). Umstrukturieren der GitHub Struktur. Recherche über Rechtssituation des Bildmaterials von Nintendo.</w:t>
+      </w:r>
+    </w:p>
+    <w:p/>
+    <w:p/>
+    <w:p>
+      <w:pPr>
+        <w:pStyle w:val="berschrift1"/>
+        <w:jc w:val="center"/>
+      </w:pPr>
+      <w:r>
+        <w:t>22.10.2014-29.10.2014</w:t>
+      </w:r>
+    </w:p>
+    <w:p>
+      <w:r>
+        <w:t xml:space="preserve">Erstellen eines ersten </w:t>
+      </w:r>
+      <w:r>
+        <w:t>C</w:t>
+      </w:r>
+      <w:r>
+        <w:t>md</w:t>
+      </w:r>
+      <w:r>
+        <w:t>-Prototyps des Pokémon-Spiels aufgrund des zuvor erstellten Klassendiagramms unter mehreren Einheiten in der restlichen Woche und auch am Wochenende weitergeführte Arbeiten von Fabian Feichter. Erstellen eines ersten Versuches zur grafischen Oberfläche. Re</w:t>
+      </w:r>
+      <w:r>
+        <w:t>c</w:t>
+      </w:r>
+      <w:r>
+        <w:t xml:space="preserve">herche über das dynamische Verändern der einzelnen Bildabschnitte der grafischen </w:t>
+      </w:r>
+      <w:r>
+        <w:t>Oberfläche. Implementieren von G</w:t>
+      </w:r>
+      <w:r>
+        <w:t xml:space="preserve">if-Bibliotheken, um deren Bewegung darstellen zu können. Ausbauversuch des </w:t>
+      </w:r>
+      <w:r>
+        <w:t>C</w:t>
       </w:r>
       <w:bookmarkStart w:id="0" w:name="_GoBack"/>
       <w:bookmarkEnd w:id="0"/>
       <w:r>
-        <w:t xml:space="preserve">Umstrukturieren der </w:t>
-      </w:r>
-      <w:proofErr w:type="spellStart"/>
-      <w:r>
-        <w:t>GitHub</w:t>
-      </w:r>
-      <w:proofErr w:type="spellEnd"/>
-      <w:r>
-        <w:t xml:space="preserve"> Struktur. Recherche über Rechtssituation des Bildmaterials von Nintendo.</w:t>
+        <w:t>md</w:t>
+      </w:r>
+      <w:r>
+        <w:t>-Modells durch die Erweiterung „Statusattacken“.</w:t>
       </w:r>
     </w:p>
     <w:sectPr>

--- a/Tätigkeitsberichte/Tätigkeitsberichte.docx
+++ b/Tätigkeitsberichte/Tätigkeitsberichte.docx
@@ -1,6 +1,6 @@
 
 <file path=word/document.xml><?xml version="1.0" encoding="utf-8"?>
-<w:document xmlns:wpc="http://schemas.microsoft.com/office/word/2010/wordprocessingCanvas" xmlns:mc="http://schemas.openxmlformats.org/markup-compatibility/2006" xmlns:o="urn:schemas-microsoft-com:office:office" xmlns:r="http://schemas.openxmlformats.org/officeDocument/2006/relationships" xmlns:m="http://schemas.openxmlformats.org/officeDocument/2006/math" xmlns:v="urn:schemas-microsoft-com:vml" xmlns:wp14="http://schemas.microsoft.com/office/word/2010/wordprocessingDrawing" xmlns:wp="http://schemas.openxmlformats.org/drawingml/2006/wordprocessingDrawing" xmlns:w10="urn:schemas-microsoft-com:office:word" xmlns:w="http://schemas.openxmlformats.org/wordprocessingml/2006/main" xmlns:w14="http://schemas.microsoft.com/office/word/2010/wordml" xmlns:w15="http://schemas.microsoft.com/office/word/2012/wordml" xmlns:wpg="http://schemas.microsoft.com/office/word/2010/wordprocessingGroup" xmlns:wpi="http://schemas.microsoft.com/office/word/2010/wordprocessingInk" xmlns:wne="http://schemas.microsoft.com/office/word/2006/wordml" xmlns:wps="http://schemas.microsoft.com/office/word/2010/wordprocessingShape" mc:Ignorable="w14 w15 wp14">
+<w:document xmlns:ve="http://schemas.openxmlformats.org/markup-compatibility/2006" xmlns:o="urn:schemas-microsoft-com:office:office" xmlns:r="http://schemas.openxmlformats.org/officeDocument/2006/relationships" xmlns:m="http://schemas.openxmlformats.org/officeDocument/2006/math" xmlns:v="urn:schemas-microsoft-com:vml" xmlns:wp="http://schemas.openxmlformats.org/drawingml/2006/wordprocessingDrawing" xmlns:w10="urn:schemas-microsoft-com:office:word" xmlns:w="http://schemas.openxmlformats.org/wordprocessingml/2006/main" xmlns:wne="http://schemas.microsoft.com/office/word/2006/wordml">
   <w:body>
     <w:p>
       <w:pPr>
@@ -132,6 +132,21 @@
       </w:r>
       <w:r>
         <w:t>-Modells durch die Erweiterung „Statusattacken“.</w:t>
+      </w:r>
+    </w:p>
+    <w:p/>
+    <w:p>
+      <w:pPr>
+        <w:pStyle w:val="berschrift1"/>
+        <w:jc w:val="center"/>
+      </w:pPr>
+      <w:r>
+        <w:t>05.11.2014</w:t>
+      </w:r>
+    </w:p>
+    <w:p>
+      <w:r>
+        <w:t>Recherchieren von gewissen grafischen Elementen wie z.B. dynamische Textboxen. Einbinden des Programmcodes des cmd-Beispiels in das WPF-Beispiel. Erste Versuche die Ausgabe über die Textblöcke ausgeben zu lassen.</w:t>
       </w:r>
     </w:p>
     <w:sectPr>
@@ -145,7 +160,7 @@
 </file>
 
 <file path=word/styles.xml><?xml version="1.0" encoding="utf-8"?>
-<w:styles xmlns:mc="http://schemas.openxmlformats.org/markup-compatibility/2006" xmlns:r="http://schemas.openxmlformats.org/officeDocument/2006/relationships" xmlns:w="http://schemas.openxmlformats.org/wordprocessingml/2006/main" xmlns:w14="http://schemas.microsoft.com/office/word/2010/wordml" xmlns:w15="http://schemas.microsoft.com/office/word/2012/wordml" mc:Ignorable="w14 w15">
+<w:styles xmlns:r="http://schemas.openxmlformats.org/officeDocument/2006/relationships" xmlns:w="http://schemas.openxmlformats.org/wordprocessingml/2006/main">
   <w:docDefaults>
     <w:rPrDefault>
       <w:rPr>
@@ -161,378 +176,144 @@
       </w:pPr>
     </w:pPrDefault>
   </w:docDefaults>
-  <w:latentStyles w:defLockedState="0" w:defUIPriority="99" w:defSemiHidden="0" w:defUnhideWhenUsed="0" w:defQFormat="0" w:count="371">
-    <w:lsdException w:name="Normal" w:uiPriority="0" w:qFormat="1"/>
-    <w:lsdException w:name="heading 1" w:uiPriority="9" w:qFormat="1"/>
-    <w:lsdException w:name="heading 2" w:semiHidden="1" w:uiPriority="9" w:unhideWhenUsed="1" w:qFormat="1"/>
-    <w:lsdException w:name="heading 3" w:semiHidden="1" w:uiPriority="9" w:unhideWhenUsed="1" w:qFormat="1"/>
-    <w:lsdException w:name="heading 4" w:semiHidden="1" w:uiPriority="9" w:unhideWhenUsed="1" w:qFormat="1"/>
-    <w:lsdException w:name="heading 5" w:semiHidden="1" w:uiPriority="9" w:unhideWhenUsed="1" w:qFormat="1"/>
-    <w:lsdException w:name="heading 6" w:semiHidden="1" w:uiPriority="9" w:unhideWhenUsed="1" w:qFormat="1"/>
-    <w:lsdException w:name="heading 7" w:semiHidden="1" w:uiPriority="9" w:unhideWhenUsed="1" w:qFormat="1"/>
-    <w:lsdException w:name="heading 8" w:semiHidden="1" w:uiPriority="9" w:unhideWhenUsed="1" w:qFormat="1"/>
-    <w:lsdException w:name="heading 9" w:semiHidden="1" w:uiPriority="9" w:unhideWhenUsed="1" w:qFormat="1"/>
-    <w:lsdException w:name="index 1" w:semiHidden="1" w:unhideWhenUsed="1"/>
-    <w:lsdException w:name="index 2" w:semiHidden="1" w:unhideWhenUsed="1"/>
-    <w:lsdException w:name="index 3" w:semiHidden="1" w:unhideWhenUsed="1"/>
-    <w:lsdException w:name="index 4" w:semiHidden="1" w:unhideWhenUsed="1"/>
-    <w:lsdException w:name="index 5" w:semiHidden="1" w:unhideWhenUsed="1"/>
-    <w:lsdException w:name="index 6" w:semiHidden="1" w:unhideWhenUsed="1"/>
-    <w:lsdException w:name="index 7" w:semiHidden="1" w:unhideWhenUsed="1"/>
-    <w:lsdException w:name="index 8" w:semiHidden="1" w:unhideWhenUsed="1"/>
-    <w:lsdException w:name="index 9" w:semiHidden="1" w:unhideWhenUsed="1"/>
-    <w:lsdException w:name="toc 1" w:semiHidden="1" w:uiPriority="39" w:unhideWhenUsed="1"/>
-    <w:lsdException w:name="toc 2" w:semiHidden="1" w:uiPriority="39" w:unhideWhenUsed="1"/>
-    <w:lsdException w:name="toc 3" w:semiHidden="1" w:uiPriority="39" w:unhideWhenUsed="1"/>
-    <w:lsdException w:name="toc 4" w:semiHidden="1" w:uiPriority="39" w:unhideWhenUsed="1"/>
-    <w:lsdException w:name="toc 5" w:semiHidden="1" w:uiPriority="39" w:unhideWhenUsed="1"/>
-    <w:lsdException w:name="toc 6" w:semiHidden="1" w:uiPriority="39" w:unhideWhenUsed="1"/>
-    <w:lsdException w:name="toc 7" w:semiHidden="1" w:uiPriority="39" w:unhideWhenUsed="1"/>
-    <w:lsdException w:name="toc 8" w:semiHidden="1" w:uiPriority="39" w:unhideWhenUsed="1"/>
-    <w:lsdException w:name="toc 9" w:semiHidden="1" w:uiPriority="39" w:unhideWhenUsed="1"/>
-    <w:lsdException w:name="Normal Indent" w:semiHidden="1" w:unhideWhenUsed="1"/>
-    <w:lsdException w:name="footnote text" w:semiHidden="1" w:unhideWhenUsed="1"/>
-    <w:lsdException w:name="annotation text" w:semiHidden="1" w:unhideWhenUsed="1"/>
-    <w:lsdException w:name="header" w:semiHidden="1" w:unhideWhenUsed="1"/>
-    <w:lsdException w:name="footer" w:semiHidden="1" w:unhideWhenUsed="1"/>
-    <w:lsdException w:name="index heading" w:semiHidden="1" w:unhideWhenUsed="1"/>
-    <w:lsdException w:name="caption" w:semiHidden="1" w:uiPriority="35" w:unhideWhenUsed="1" w:qFormat="1"/>
-    <w:lsdException w:name="table of figures" w:semiHidden="1" w:unhideWhenUsed="1"/>
-    <w:lsdException w:name="envelope address" w:semiHidden="1" w:unhideWhenUsed="1"/>
-    <w:lsdException w:name="envelope return" w:semiHidden="1" w:unhideWhenUsed="1"/>
-    <w:lsdException w:name="footnote reference" w:semiHidden="1" w:unhideWhenUsed="1"/>
-    <w:lsdException w:name="annotation reference" w:semiHidden="1" w:unhideWhenUsed="1"/>
-    <w:lsdException w:name="line number" w:semiHidden="1" w:unhideWhenUsed="1"/>
-    <w:lsdException w:name="page number" w:semiHidden="1" w:unhideWhenUsed="1"/>
-    <w:lsdException w:name="endnote reference" w:semiHidden="1" w:unhideWhenUsed="1"/>
-    <w:lsdException w:name="endnote text" w:semiHidden="1" w:unhideWhenUsed="1"/>
-    <w:lsdException w:name="table of authorities" w:semiHidden="1" w:unhideWhenUsed="1"/>
-    <w:lsdException w:name="macro" w:semiHidden="1" w:unhideWhenUsed="1"/>
-    <w:lsdException w:name="toa heading" w:semiHidden="1" w:unhideWhenUsed="1"/>
-    <w:lsdException w:name="List" w:semiHidden="1" w:unhideWhenUsed="1"/>
-    <w:lsdException w:name="List Bullet" w:semiHidden="1" w:unhideWhenUsed="1"/>
-    <w:lsdException w:name="List Number" w:semiHidden="1" w:unhideWhenUsed="1"/>
-    <w:lsdException w:name="List 2" w:semiHidden="1" w:unhideWhenUsed="1"/>
-    <w:lsdException w:name="List 3" w:semiHidden="1" w:unhideWhenUsed="1"/>
-    <w:lsdException w:name="List 4" w:semiHidden="1" w:unhideWhenUsed="1"/>
-    <w:lsdException w:name="List 5" w:semiHidden="1" w:unhideWhenUsed="1"/>
-    <w:lsdException w:name="List Bullet 2" w:semiHidden="1" w:unhideWhenUsed="1"/>
-    <w:lsdException w:name="List Bullet 3" w:semiHidden="1" w:unhideWhenUsed="1"/>
-    <w:lsdException w:name="List Bullet 4" w:semiHidden="1" w:unhideWhenUsed="1"/>
-    <w:lsdException w:name="List Bullet 5" w:semiHidden="1" w:unhideWhenUsed="1"/>
-    <w:lsdException w:name="List Number 2" w:semiHidden="1" w:unhideWhenUsed="1"/>
-    <w:lsdException w:name="List Number 3" w:semiHidden="1" w:unhideWhenUsed="1"/>
-    <w:lsdException w:name="List Number 4" w:semiHidden="1" w:unhideWhenUsed="1"/>
-    <w:lsdException w:name="List Number 5" w:semiHidden="1" w:unhideWhenUsed="1"/>
-    <w:lsdException w:name="Title" w:uiPriority="10" w:qFormat="1"/>
-    <w:lsdException w:name="Closing" w:semiHidden="1" w:unhideWhenUsed="1"/>
-    <w:lsdException w:name="Signature" w:semiHidden="1" w:unhideWhenUsed="1"/>
-    <w:lsdException w:name="Default Paragraph Font" w:semiHidden="1" w:uiPriority="1" w:unhideWhenUsed="1"/>
-    <w:lsdException w:name="Body Text" w:semiHidden="1" w:unhideWhenUsed="1"/>
-    <w:lsdException w:name="Body Text Indent" w:semiHidden="1" w:unhideWhenUsed="1"/>
-    <w:lsdException w:name="List Continue" w:semiHidden="1" w:unhideWhenUsed="1"/>
-    <w:lsdException w:name="List Continue 2" w:semiHidden="1" w:unhideWhenUsed="1"/>
-    <w:lsdException w:name="List Continue 3" w:semiHidden="1" w:unhideWhenUsed="1"/>
-    <w:lsdException w:name="List Continue 4" w:semiHidden="1" w:unhideWhenUsed="1"/>
-    <w:lsdException w:name="List Continue 5" w:semiHidden="1" w:unhideWhenUsed="1"/>
-    <w:lsdException w:name="Message Header" w:semiHidden="1" w:unhideWhenUsed="1"/>
-    <w:lsdException w:name="Subtitle" w:uiPriority="11" w:qFormat="1"/>
-    <w:lsdException w:name="Salutation" w:semiHidden="1" w:unhideWhenUsed="1"/>
-    <w:lsdException w:name="Date" w:semiHidden="1" w:unhideWhenUsed="1"/>
-    <w:lsdException w:name="Body Text First Indent" w:semiHidden="1" w:unhideWhenUsed="1"/>
-    <w:lsdException w:name="Body Text First Indent 2" w:semiHidden="1" w:unhideWhenUsed="1"/>
-    <w:lsdException w:name="Note Heading" w:semiHidden="1" w:unhideWhenUsed="1"/>
-    <w:lsdException w:name="Body Text 2" w:semiHidden="1" w:unhideWhenUsed="1"/>
-    <w:lsdException w:name="Body Text 3" w:semiHidden="1" w:unhideWhenUsed="1"/>
-    <w:lsdException w:name="Body Text Indent 2" w:semiHidden="1" w:unhideWhenUsed="1"/>
-    <w:lsdException w:name="Body Text Indent 3" w:semiHidden="1" w:unhideWhenUsed="1"/>
-    <w:lsdException w:name="Block Text" w:semiHidden="1" w:unhideWhenUsed="1"/>
-    <w:lsdException w:name="Hyperlink" w:semiHidden="1" w:unhideWhenUsed="1"/>
-    <w:lsdException w:name="FollowedHyperlink" w:semiHidden="1" w:unhideWhenUsed="1"/>
-    <w:lsdException w:name="Strong" w:uiPriority="22" w:qFormat="1"/>
-    <w:lsdException w:name="Emphasis" w:uiPriority="20" w:qFormat="1"/>
-    <w:lsdException w:name="Document Map" w:semiHidden="1" w:unhideWhenUsed="1"/>
-    <w:lsdException w:name="Plain Text" w:semiHidden="1" w:unhideWhenUsed="1"/>
-    <w:lsdException w:name="E-mail Signature" w:semiHidden="1" w:unhideWhenUsed="1"/>
-    <w:lsdException w:name="HTML Top of Form" w:semiHidden="1" w:unhideWhenUsed="1"/>
-    <w:lsdException w:name="HTML Bottom of Form" w:semiHidden="1" w:unhideWhenUsed="1"/>
-    <w:lsdException w:name="Normal (Web)" w:semiHidden="1" w:unhideWhenUsed="1"/>
-    <w:lsdException w:name="HTML Acronym" w:semiHidden="1" w:unhideWhenUsed="1"/>
-    <w:lsdException w:name="HTML Address" w:semiHidden="1" w:unhideWhenUsed="1"/>
-    <w:lsdException w:name="HTML Cite" w:semiHidden="1" w:unhideWhenUsed="1"/>
-    <w:lsdException w:name="HTML Code" w:semiHidden="1" w:unhideWhenUsed="1"/>
-    <w:lsdException w:name="HTML Definition" w:semiHidden="1" w:unhideWhenUsed="1"/>
-    <w:lsdException w:name="HTML Keyboard" w:semiHidden="1" w:unhideWhenUsed="1"/>
-    <w:lsdException w:name="HTML Preformatted" w:semiHidden="1" w:unhideWhenUsed="1"/>
-    <w:lsdException w:name="HTML Sample" w:semiHidden="1" w:unhideWhenUsed="1"/>
-    <w:lsdException w:name="HTML Typewriter" w:semiHidden="1" w:unhideWhenUsed="1"/>
-    <w:lsdException w:name="HTML Variable" w:semiHidden="1" w:unhideWhenUsed="1"/>
-    <w:lsdException w:name="Normal Table" w:semiHidden="1" w:unhideWhenUsed="1"/>
-    <w:lsdException w:name="annotation subject" w:semiHidden="1" w:unhideWhenUsed="1"/>
-    <w:lsdException w:name="No List" w:semiHidden="1" w:unhideWhenUsed="1"/>
-    <w:lsdException w:name="Outline List 1" w:semiHidden="1" w:unhideWhenUsed="1"/>
-    <w:lsdException w:name="Outline List 2" w:semiHidden="1" w:unhideWhenUsed="1"/>
-    <w:lsdException w:name="Outline List 3" w:semiHidden="1" w:unhideWhenUsed="1"/>
-    <w:lsdException w:name="Table Simple 1" w:semiHidden="1" w:unhideWhenUsed="1"/>
-    <w:lsdException w:name="Table Simple 2" w:semiHidden="1" w:unhideWhenUsed="1"/>
-    <w:lsdException w:name="Table Simple 3" w:semiHidden="1" w:unhideWhenUsed="1"/>
-    <w:lsdException w:name="Table Classic 1" w:semiHidden="1" w:unhideWhenUsed="1"/>
-    <w:lsdException w:name="Table Classic 2" w:semiHidden="1" w:unhideWhenUsed="1"/>
-    <w:lsdException w:name="Table Classic 3" w:semiHidden="1" w:unhideWhenUsed="1"/>
-    <w:lsdException w:name="Table Classic 4" w:semiHidden="1" w:unhideWhenUsed="1"/>
-    <w:lsdException w:name="Table Colorful 1" w:semiHidden="1" w:unhideWhenUsed="1"/>
-    <w:lsdException w:name="Table Colorful 2" w:semiHidden="1" w:unhideWhenUsed="1"/>
-    <w:lsdException w:name="Table Colorful 3" w:semiHidden="1" w:unhideWhenUsed="1"/>
-    <w:lsdException w:name="Table Columns 1" w:semiHidden="1" w:unhideWhenUsed="1"/>
-    <w:lsdException w:name="Table Columns 2" w:semiHidden="1" w:unhideWhenUsed="1"/>
-    <w:lsdException w:name="Table Columns 3" w:semiHidden="1" w:unhideWhenUsed="1"/>
-    <w:lsdException w:name="Table Columns 4" w:semiHidden="1" w:unhideWhenUsed="1"/>
-    <w:lsdException w:name="Table Columns 5" w:semiHidden="1" w:unhideWhenUsed="1"/>
-    <w:lsdException w:name="Table Grid 1" w:semiHidden="1" w:unhideWhenUsed="1"/>
-    <w:lsdException w:name="Table Grid 2" w:semiHidden="1" w:unhideWhenUsed="1"/>
-    <w:lsdException w:name="Table Grid 3" w:semiHidden="1" w:unhideWhenUsed="1"/>
-    <w:lsdException w:name="Table Grid 4" w:semiHidden="1" w:unhideWhenUsed="1"/>
-    <w:lsdException w:name="Table Grid 5" w:semiHidden="1" w:unhideWhenUsed="1"/>
-    <w:lsdException w:name="Table Grid 6" w:semiHidden="1" w:unhideWhenUsed="1"/>
-    <w:lsdException w:name="Table Grid 7" w:semiHidden="1" w:unhideWhenUsed="1"/>
-    <w:lsdException w:name="Table Grid 8" w:semiHidden="1" w:unhideWhenUsed="1"/>
-    <w:lsdException w:name="Table List 1" w:semiHidden="1" w:unhideWhenUsed="1"/>
-    <w:lsdException w:name="Table List 2" w:semiHidden="1" w:unhideWhenUsed="1"/>
-    <w:lsdException w:name="Table List 3" w:semiHidden="1" w:unhideWhenUsed="1"/>
-    <w:lsdException w:name="Table List 4" w:semiHidden="1" w:unhideWhenUsed="1"/>
-    <w:lsdException w:name="Table List 5" w:semiHidden="1" w:unhideWhenUsed="1"/>
-    <w:lsdException w:name="Table List 6" w:semiHidden="1" w:unhideWhenUsed="1"/>
-    <w:lsdException w:name="Table List 7" w:semiHidden="1" w:unhideWhenUsed="1"/>
-    <w:lsdException w:name="Table List 8" w:semiHidden="1" w:unhideWhenUsed="1"/>
-    <w:lsdException w:name="Table 3D effects 1" w:semiHidden="1" w:unhideWhenUsed="1"/>
-    <w:lsdException w:name="Table 3D effects 2" w:semiHidden="1" w:unhideWhenUsed="1"/>
-    <w:lsdException w:name="Table 3D effects 3" w:semiHidden="1" w:unhideWhenUsed="1"/>
-    <w:lsdException w:name="Table Contemporary" w:semiHidden="1" w:unhideWhenUsed="1"/>
-    <w:lsdException w:name="Table Elegant" w:semiHidden="1" w:unhideWhenUsed="1"/>
-    <w:lsdException w:name="Table Professional" w:semiHidden="1" w:unhideWhenUsed="1"/>
-    <w:lsdException w:name="Table Subtle 1" w:semiHidden="1" w:unhideWhenUsed="1"/>
-    <w:lsdException w:name="Table Subtle 2" w:semiHidden="1" w:unhideWhenUsed="1"/>
-    <w:lsdException w:name="Table Web 1" w:semiHidden="1" w:unhideWhenUsed="1"/>
-    <w:lsdException w:name="Table Web 2" w:semiHidden="1" w:unhideWhenUsed="1"/>
-    <w:lsdException w:name="Table Web 3" w:semiHidden="1" w:unhideWhenUsed="1"/>
-    <w:lsdException w:name="Balloon Text" w:semiHidden="1" w:unhideWhenUsed="1"/>
-    <w:lsdException w:name="Table Grid" w:uiPriority="39"/>
-    <w:lsdException w:name="Table Theme" w:semiHidden="1" w:unhideWhenUsed="1"/>
-    <w:lsdException w:name="Placeholder Text" w:semiHidden="1"/>
-    <w:lsdException w:name="No Spacing" w:uiPriority="1" w:qFormat="1"/>
-    <w:lsdException w:name="Light Shading" w:uiPriority="60"/>
-    <w:lsdException w:name="Light List" w:uiPriority="61"/>
-    <w:lsdException w:name="Light Grid" w:uiPriority="62"/>
-    <w:lsdException w:name="Medium Shading 1" w:uiPriority="63"/>
-    <w:lsdException w:name="Medium Shading 2" w:uiPriority="64"/>
-    <w:lsdException w:name="Medium List 1" w:uiPriority="65"/>
-    <w:lsdException w:name="Medium List 2" w:uiPriority="66"/>
-    <w:lsdException w:name="Medium Grid 1" w:uiPriority="67"/>
-    <w:lsdException w:name="Medium Grid 2" w:uiPriority="68"/>
-    <w:lsdException w:name="Medium Grid 3" w:uiPriority="69"/>
-    <w:lsdException w:name="Dark List" w:uiPriority="70"/>
-    <w:lsdException w:name="Colorful Shading" w:uiPriority="71"/>
-    <w:lsdException w:name="Colorful List" w:uiPriority="72"/>
-    <w:lsdException w:name="Colorful Grid" w:uiPriority="73"/>
-    <w:lsdException w:name="Light Shading Accent 1" w:uiPriority="60"/>
-    <w:lsdException w:name="Light List Accent 1" w:uiPriority="61"/>
-    <w:lsdException w:name="Light Grid Accent 1" w:uiPriority="62"/>
-    <w:lsdException w:name="Medium Shading 1 Accent 1" w:uiPriority="63"/>
-    <w:lsdException w:name="Medium Shading 2 Accent 1" w:uiPriority="64"/>
-    <w:lsdException w:name="Medium List 1 Accent 1" w:uiPriority="65"/>
-    <w:lsdException w:name="Revision" w:semiHidden="1"/>
-    <w:lsdException w:name="List Paragraph" w:uiPriority="34" w:qFormat="1"/>
-    <w:lsdException w:name="Quote" w:uiPriority="29" w:qFormat="1"/>
-    <w:lsdException w:name="Intense Quote" w:uiPriority="30" w:qFormat="1"/>
-    <w:lsdException w:name="Medium List 2 Accent 1" w:uiPriority="66"/>
-    <w:lsdException w:name="Medium Grid 1 Accent 1" w:uiPriority="67"/>
-    <w:lsdException w:name="Medium Grid 2 Accent 1" w:uiPriority="68"/>
-    <w:lsdException w:name="Medium Grid 3 Accent 1" w:uiPriority="69"/>
-    <w:lsdException w:name="Dark List Accent 1" w:uiPriority="70"/>
-    <w:lsdException w:name="Colorful Shading Accent 1" w:uiPriority="71"/>
-    <w:lsdException w:name="Colorful List Accent 1" w:uiPriority="72"/>
-    <w:lsdException w:name="Colorful Grid Accent 1" w:uiPriority="73"/>
-    <w:lsdException w:name="Light Shading Accent 2" w:uiPriority="60"/>
-    <w:lsdException w:name="Light List Accent 2" w:uiPriority="61"/>
-    <w:lsdException w:name="Light Grid Accent 2" w:uiPriority="62"/>
-    <w:lsdException w:name="Medium Shading 1 Accent 2" w:uiPriority="63"/>
-    <w:lsdException w:name="Medium Shading 2 Accent 2" w:uiPriority="64"/>
-    <w:lsdException w:name="Medium List 1 Accent 2" w:uiPriority="65"/>
-    <w:lsdException w:name="Medium List 2 Accent 2" w:uiPriority="66"/>
-    <w:lsdException w:name="Medium Grid 1 Accent 2" w:uiPriority="67"/>
-    <w:lsdException w:name="Medium Grid 2 Accent 2" w:uiPriority="68"/>
-    <w:lsdException w:name="Medium Grid 3 Accent 2" w:uiPriority="69"/>
-    <w:lsdException w:name="Dark List Accent 2" w:uiPriority="70"/>
-    <w:lsdException w:name="Colorful Shading Accent 2" w:uiPriority="71"/>
-    <w:lsdException w:name="Colorful List Accent 2" w:uiPriority="72"/>
-    <w:lsdException w:name="Colorful Grid Accent 2" w:uiPriority="73"/>
-    <w:lsdException w:name="Light Shading Accent 3" w:uiPriority="60"/>
-    <w:lsdException w:name="Light List Accent 3" w:uiPriority="61"/>
-    <w:lsdException w:name="Light Grid Accent 3" w:uiPriority="62"/>
-    <w:lsdException w:name="Medium Shading 1 Accent 3" w:uiPriority="63"/>
-    <w:lsdException w:name="Medium Shading 2 Accent 3" w:uiPriority="64"/>
-    <w:lsdException w:name="Medium List 1 Accent 3" w:uiPriority="65"/>
-    <w:lsdException w:name="Medium List 2 Accent 3" w:uiPriority="66"/>
-    <w:lsdException w:name="Medium Grid 1 Accent 3" w:uiPriority="67"/>
-    <w:lsdException w:name="Medium Grid 2 Accent 3" w:uiPriority="68"/>
-    <w:lsdException w:name="Medium Grid 3 Accent 3" w:uiPriority="69"/>
-    <w:lsdException w:name="Dark List Accent 3" w:uiPriority="70"/>
-    <w:lsdException w:name="Colorful Shading Accent 3" w:uiPriority="71"/>
-    <w:lsdException w:name="Colorful List Accent 3" w:uiPriority="72"/>
-    <w:lsdException w:name="Colorful Grid Accent 3" w:uiPriority="73"/>
-    <w:lsdException w:name="Light Shading Accent 4" w:uiPriority="60"/>
-    <w:lsdException w:name="Light List Accent 4" w:uiPriority="61"/>
-    <w:lsdException w:name="Light Grid Accent 4" w:uiPriority="62"/>
-    <w:lsdException w:name="Medium Shading 1 Accent 4" w:uiPriority="63"/>
-    <w:lsdException w:name="Medium Shading 2 Accent 4" w:uiPriority="64"/>
-    <w:lsdException w:name="Medium List 1 Accent 4" w:uiPriority="65"/>
-    <w:lsdException w:name="Medium List 2 Accent 4" w:uiPriority="66"/>
-    <w:lsdException w:name="Medium Grid 1 Accent 4" w:uiPriority="67"/>
-    <w:lsdException w:name="Medium Grid 2 Accent 4" w:uiPriority="68"/>
-    <w:lsdException w:name="Medium Grid 3 Accent 4" w:uiPriority="69"/>
-    <w:lsdException w:name="Dark List Accent 4" w:uiPriority="70"/>
-    <w:lsdException w:name="Colorful Shading Accent 4" w:uiPriority="71"/>
-    <w:lsdException w:name="Colorful List Accent 4" w:uiPriority="72"/>
-    <w:lsdException w:name="Colorful Grid Accent 4" w:uiPriority="73"/>
-    <w:lsdException w:name="Light Shading Accent 5" w:uiPriority="60"/>
-    <w:lsdException w:name="Light List Accent 5" w:uiPriority="61"/>
-    <w:lsdException w:name="Light Grid Accent 5" w:uiPriority="62"/>
-    <w:lsdException w:name="Medium Shading 1 Accent 5" w:uiPriority="63"/>
-    <w:lsdException w:name="Medium Shading 2 Accent 5" w:uiPriority="64"/>
-    <w:lsdException w:name="Medium List 1 Accent 5" w:uiPriority="65"/>
-    <w:lsdException w:name="Medium List 2 Accent 5" w:uiPriority="66"/>
-    <w:lsdException w:name="Medium Grid 1 Accent 5" w:uiPriority="67"/>
-    <w:lsdException w:name="Medium Grid 2 Accent 5" w:uiPriority="68"/>
-    <w:lsdException w:name="Medium Grid 3 Accent 5" w:uiPriority="69"/>
-    <w:lsdException w:name="Dark List Accent 5" w:uiPriority="70"/>
-    <w:lsdException w:name="Colorful Shading Accent 5" w:uiPriority="71"/>
-    <w:lsdException w:name="Colorful List Accent 5" w:uiPriority="72"/>
-    <w:lsdException w:name="Colorful Grid Accent 5" w:uiPriority="73"/>
-    <w:lsdException w:name="Light Shading Accent 6" w:uiPriority="60"/>
-    <w:lsdException w:name="Light List Accent 6" w:uiPriority="61"/>
-    <w:lsdException w:name="Light Grid Accent 6" w:uiPriority="62"/>
-    <w:lsdException w:name="Medium Shading 1 Accent 6" w:uiPriority="63"/>
-    <w:lsdException w:name="Medium Shading 2 Accent 6" w:uiPriority="64"/>
-    <w:lsdException w:name="Medium List 1 Accent 6" w:uiPriority="65"/>
-    <w:lsdException w:name="Medium List 2 Accent 6" w:uiPriority="66"/>
-    <w:lsdException w:name="Medium Grid 1 Accent 6" w:uiPriority="67"/>
-    <w:lsdException w:name="Medium Grid 2 Accent 6" w:uiPriority="68"/>
-    <w:lsdException w:name="Medium Grid 3 Accent 6" w:uiPriority="69"/>
-    <w:lsdException w:name="Dark List Accent 6" w:uiPriority="70"/>
-    <w:lsdException w:name="Colorful Shading Accent 6" w:uiPriority="71"/>
-    <w:lsdException w:name="Colorful List Accent 6" w:uiPriority="72"/>
-    <w:lsdException w:name="Colorful Grid Accent 6" w:uiPriority="73"/>
-    <w:lsdException w:name="Subtle Emphasis" w:uiPriority="19" w:qFormat="1"/>
-    <w:lsdException w:name="Intense Emphasis" w:uiPriority="21" w:qFormat="1"/>
-    <w:lsdException w:name="Subtle Reference" w:uiPriority="31" w:qFormat="1"/>
-    <w:lsdException w:name="Intense Reference" w:uiPriority="32" w:qFormat="1"/>
-    <w:lsdException w:name="Book Title" w:uiPriority="33" w:qFormat="1"/>
-    <w:lsdException w:name="Bibliography" w:semiHidden="1" w:uiPriority="37" w:unhideWhenUsed="1"/>
-    <w:lsdException w:name="TOC Heading" w:semiHidden="1" w:uiPriority="39" w:unhideWhenUsed="1" w:qFormat="1"/>
-    <w:lsdException w:name="Plain Table 1" w:uiPriority="41"/>
-    <w:lsdException w:name="Plain Table 2" w:uiPriority="42"/>
-    <w:lsdException w:name="Plain Table 3" w:uiPriority="43"/>
-    <w:lsdException w:name="Plain Table 4" w:uiPriority="44"/>
-    <w:lsdException w:name="Plain Table 5" w:uiPriority="45"/>
-    <w:lsdException w:name="Grid Table Light" w:uiPriority="40"/>
-    <w:lsdException w:name="Grid Table 1 Light" w:uiPriority="46"/>
-    <w:lsdException w:name="Grid Table 2" w:uiPriority="47"/>
-    <w:lsdException w:name="Grid Table 3" w:uiPriority="48"/>
-    <w:lsdException w:name="Grid Table 4" w:uiPriority="49"/>
-    <w:lsdException w:name="Grid Table 5 Dark" w:uiPriority="50"/>
-    <w:lsdException w:name="Grid Table 6 Colorful" w:uiPriority="51"/>
-    <w:lsdException w:name="Grid Table 7 Colorful" w:uiPriority="52"/>
-    <w:lsdException w:name="Grid Table 1 Light Accent 1" w:uiPriority="46"/>
-    <w:lsdException w:name="Grid Table 2 Accent 1" w:uiPriority="47"/>
-    <w:lsdException w:name="Grid Table 3 Accent 1" w:uiPriority="48"/>
-    <w:lsdException w:name="Grid Table 4 Accent 1" w:uiPriority="49"/>
-    <w:lsdException w:name="Grid Table 5 Dark Accent 1" w:uiPriority="50"/>
-    <w:lsdException w:name="Grid Table 6 Colorful Accent 1" w:uiPriority="51"/>
-    <w:lsdException w:name="Grid Table 7 Colorful Accent 1" w:uiPriority="52"/>
-    <w:lsdException w:name="Grid Table 1 Light Accent 2" w:uiPriority="46"/>
-    <w:lsdException w:name="Grid Table 2 Accent 2" w:uiPriority="47"/>
-    <w:lsdException w:name="Grid Table 3 Accent 2" w:uiPriority="48"/>
-    <w:lsdException w:name="Grid Table 4 Accent 2" w:uiPriority="49"/>
-    <w:lsdException w:name="Grid Table 5 Dark Accent 2" w:uiPriority="50"/>
-    <w:lsdException w:name="Grid Table 6 Colorful Accent 2" w:uiPriority="51"/>
-    <w:lsdException w:name="Grid Table 7 Colorful Accent 2" w:uiPriority="52"/>
-    <w:lsdException w:name="Grid Table 1 Light Accent 3" w:uiPriority="46"/>
-    <w:lsdException w:name="Grid Table 2 Accent 3" w:uiPriority="47"/>
-    <w:lsdException w:name="Grid Table 3 Accent 3" w:uiPriority="48"/>
-    <w:lsdException w:name="Grid Table 4 Accent 3" w:uiPriority="49"/>
-    <w:lsdException w:name="Grid Table 5 Dark Accent 3" w:uiPriority="50"/>
-    <w:lsdException w:name="Grid Table 6 Colorful Accent 3" w:uiPriority="51"/>
-    <w:lsdException w:name="Grid Table 7 Colorful Accent 3" w:uiPriority="52"/>
-    <w:lsdException w:name="Grid Table 1 Light Accent 4" w:uiPriority="46"/>
-    <w:lsdException w:name="Grid Table 2 Accent 4" w:uiPriority="47"/>
-    <w:lsdException w:name="Grid Table 3 Accent 4" w:uiPriority="48"/>
-    <w:lsdException w:name="Grid Table 4 Accent 4" w:uiPriority="49"/>
-    <w:lsdException w:name="Grid Table 5 Dark Accent 4" w:uiPriority="50"/>
-    <w:lsdException w:name="Grid Table 6 Colorful Accent 4" w:uiPriority="51"/>
-    <w:lsdException w:name="Grid Table 7 Colorful Accent 4" w:uiPriority="52"/>
-    <w:lsdException w:name="Grid Table 1 Light Accent 5" w:uiPriority="46"/>
-    <w:lsdException w:name="Grid Table 2 Accent 5" w:uiPriority="47"/>
-    <w:lsdException w:name="Grid Table 3 Accent 5" w:uiPriority="48"/>
-    <w:lsdException w:name="Grid Table 4 Accent 5" w:uiPriority="49"/>
-    <w:lsdException w:name="Grid Table 5 Dark Accent 5" w:uiPriority="50"/>
-    <w:lsdException w:name="Grid Table 6 Colorful Accent 5" w:uiPriority="51"/>
-    <w:lsdException w:name="Grid Table 7 Colorful Accent 5" w:uiPriority="52"/>
-    <w:lsdException w:name="Grid Table 1 Light Accent 6" w:uiPriority="46"/>
-    <w:lsdException w:name="Grid Table 2 Accent 6" w:uiPriority="47"/>
-    <w:lsdException w:name="Grid Table 3 Accent 6" w:uiPriority="48"/>
-    <w:lsdException w:name="Grid Table 4 Accent 6" w:uiPriority="49"/>
-    <w:lsdException w:name="Grid Table 5 Dark Accent 6" w:uiPriority="50"/>
-    <w:lsdException w:name="Grid Table 6 Colorful Accent 6" w:uiPriority="51"/>
-    <w:lsdException w:name="Grid Table 7 Colorful Accent 6" w:uiPriority="52"/>
-    <w:lsdException w:name="List Table 1 Light" w:uiPriority="46"/>
-    <w:lsdException w:name="List Table 2" w:uiPriority="47"/>
-    <w:lsdException w:name="List Table 3" w:uiPriority="48"/>
-    <w:lsdException w:name="List Table 4" w:uiPriority="49"/>
-    <w:lsdException w:name="List Table 5 Dark" w:uiPriority="50"/>
-    <w:lsdException w:name="List Table 6 Colorful" w:uiPriority="51"/>
-    <w:lsdException w:name="List Table 7 Colorful" w:uiPriority="52"/>
-    <w:lsdException w:name="List Table 1 Light Accent 1" w:uiPriority="46"/>
-    <w:lsdException w:name="List Table 2 Accent 1" w:uiPriority="47"/>
-    <w:lsdException w:name="List Table 3 Accent 1" w:uiPriority="48"/>
-    <w:lsdException w:name="List Table 4 Accent 1" w:uiPriority="49"/>
-    <w:lsdException w:name="List Table 5 Dark Accent 1" w:uiPriority="50"/>
-    <w:lsdException w:name="List Table 6 Colorful Accent 1" w:uiPriority="51"/>
-    <w:lsdException w:name="List Table 7 Colorful Accent 1" w:uiPriority="52"/>
-    <w:lsdException w:name="List Table 1 Light Accent 2" w:uiPriority="46"/>
-    <w:lsdException w:name="List Table 2 Accent 2" w:uiPriority="47"/>
-    <w:lsdException w:name="List Table 3 Accent 2" w:uiPriority="48"/>
-    <w:lsdException w:name="List Table 4 Accent 2" w:uiPriority="49"/>
-    <w:lsdException w:name="List Table 5 Dark Accent 2" w:uiPriority="50"/>
-    <w:lsdException w:name="List Table 6 Colorful Accent 2" w:uiPriority="51"/>
-    <w:lsdException w:name="List Table 7 Colorful Accent 2" w:uiPriority="52"/>
-    <w:lsdException w:name="List Table 1 Light Accent 3" w:uiPriority="46"/>
-    <w:lsdException w:name="List Table 2 Accent 3" w:uiPriority="47"/>
-    <w:lsdException w:name="List Table 3 Accent 3" w:uiPriority="48"/>
-    <w:lsdException w:name="List Table 4 Accent 3" w:uiPriority="49"/>
-    <w:lsdException w:name="List Table 5 Dark Accent 3" w:uiPriority="50"/>
-    <w:lsdException w:name="List Table 6 Colorful Accent 3" w:uiPriority="51"/>
-    <w:lsdException w:name="List Table 7 Colorful Accent 3" w:uiPriority="52"/>
-    <w:lsdException w:name="List Table 1 Light Accent 4" w:uiPriority="46"/>
-    <w:lsdException w:name="List Table 2 Accent 4" w:uiPriority="47"/>
-    <w:lsdException w:name="List Table 3 Accent 4" w:uiPriority="48"/>
-    <w:lsdException w:name="List Table 4 Accent 4" w:uiPriority="49"/>
-    <w:lsdException w:name="List Table 5 Dark Accent 4" w:uiPriority="50"/>
-    <w:lsdException w:name="List Table 6 Colorful Accent 4" w:uiPriority="51"/>
-    <w:lsdException w:name="List Table 7 Colorful Accent 4" w:uiPriority="52"/>
-    <w:lsdException w:name="List Table 1 Light Accent 5" w:uiPriority="46"/>
-    <w:lsdException w:name="List Table 2 Accent 5" w:uiPriority="47"/>
-    <w:lsdException w:name="List Table 3 Accent 5" w:uiPriority="48"/>
-    <w:lsdException w:name="List Table 4 Accent 5" w:uiPriority="49"/>
-    <w:lsdException w:name="List Table 5 Dark Accent 5" w:uiPriority="50"/>
-    <w:lsdException w:name="List Table 6 Colorful Accent 5" w:uiPriority="51"/>
-    <w:lsdException w:name="List Table 7 Colorful Accent 5" w:uiPriority="52"/>
-    <w:lsdException w:name="List Table 1 Light Accent 6" w:uiPriority="46"/>
-    <w:lsdException w:name="List Table 2 Accent 6" w:uiPriority="47"/>
-    <w:lsdException w:name="List Table 3 Accent 6" w:uiPriority="48"/>
-    <w:lsdException w:name="List Table 4 Accent 6" w:uiPriority="49"/>
-    <w:lsdException w:name="List Table 5 Dark Accent 6" w:uiPriority="50"/>
-    <w:lsdException w:name="List Table 6 Colorful Accent 6" w:uiPriority="51"/>
-    <w:lsdException w:name="List Table 7 Colorful Accent 6" w:uiPriority="52"/>
+  <w:latentStyles w:defLockedState="0" w:defUIPriority="99" w:defSemiHidden="1" w:defUnhideWhenUsed="1" w:defQFormat="0" w:count="267">
+    <w:lsdException w:name="Normal" w:semiHidden="0" w:uiPriority="0" w:unhideWhenUsed="0" w:qFormat="1"/>
+    <w:lsdException w:name="heading 1" w:semiHidden="0" w:uiPriority="9" w:unhideWhenUsed="0" w:qFormat="1"/>
+    <w:lsdException w:name="heading 2" w:uiPriority="9" w:qFormat="1"/>
+    <w:lsdException w:name="heading 3" w:uiPriority="9" w:qFormat="1"/>
+    <w:lsdException w:name="heading 4" w:uiPriority="9" w:qFormat="1"/>
+    <w:lsdException w:name="heading 5" w:uiPriority="9" w:qFormat="1"/>
+    <w:lsdException w:name="heading 6" w:uiPriority="9" w:qFormat="1"/>
+    <w:lsdException w:name="heading 7" w:uiPriority="9" w:qFormat="1"/>
+    <w:lsdException w:name="heading 8" w:uiPriority="9" w:qFormat="1"/>
+    <w:lsdException w:name="heading 9" w:uiPriority="9" w:qFormat="1"/>
+    <w:lsdException w:name="toc 1" w:uiPriority="39"/>
+    <w:lsdException w:name="toc 2" w:uiPriority="39"/>
+    <w:lsdException w:name="toc 3" w:uiPriority="39"/>
+    <w:lsdException w:name="toc 4" w:uiPriority="39"/>
+    <w:lsdException w:name="toc 5" w:uiPriority="39"/>
+    <w:lsdException w:name="toc 6" w:uiPriority="39"/>
+    <w:lsdException w:name="toc 7" w:uiPriority="39"/>
+    <w:lsdException w:name="toc 8" w:uiPriority="39"/>
+    <w:lsdException w:name="toc 9" w:uiPriority="39"/>
+    <w:lsdException w:name="caption" w:uiPriority="35" w:qFormat="1"/>
+    <w:lsdException w:name="Title" w:semiHidden="0" w:uiPriority="10" w:unhideWhenUsed="0" w:qFormat="1"/>
+    <w:lsdException w:name="Default Paragraph Font" w:uiPriority="1"/>
+    <w:lsdException w:name="Subtitle" w:semiHidden="0" w:uiPriority="11" w:unhideWhenUsed="0" w:qFormat="1"/>
+    <w:lsdException w:name="Strong" w:semiHidden="0" w:uiPriority="22" w:unhideWhenUsed="0" w:qFormat="1"/>
+    <w:lsdException w:name="Emphasis" w:semiHidden="0" w:uiPriority="20" w:unhideWhenUsed="0" w:qFormat="1"/>
+    <w:lsdException w:name="Table Grid" w:semiHidden="0" w:uiPriority="39" w:unhideWhenUsed="0"/>
+    <w:lsdException w:name="Placeholder Text" w:unhideWhenUsed="0"/>
+    <w:lsdException w:name="No Spacing" w:semiHidden="0" w:uiPriority="1" w:unhideWhenUsed="0" w:qFormat="1"/>
+    <w:lsdException w:name="Light Shading" w:semiHidden="0" w:uiPriority="60" w:unhideWhenUsed="0"/>
+    <w:lsdException w:name="Light List" w:semiHidden="0" w:uiPriority="61" w:unhideWhenUsed="0"/>
+    <w:lsdException w:name="Light Grid" w:semiHidden="0" w:uiPriority="62" w:unhideWhenUsed="0"/>
+    <w:lsdException w:name="Medium Shading 1" w:semiHidden="0" w:uiPriority="63" w:unhideWhenUsed="0"/>
+    <w:lsdException w:name="Medium Shading 2" w:semiHidden="0" w:uiPriority="64" w:unhideWhenUsed="0"/>
+    <w:lsdException w:name="Medium List 1" w:semiHidden="0" w:uiPriority="65" w:unhideWhenUsed="0"/>
+    <w:lsdException w:name="Medium List 2" w:semiHidden="0" w:uiPriority="66" w:unhideWhenUsed="0"/>
+    <w:lsdException w:name="Medium Grid 1" w:semiHidden="0" w:uiPriority="67" w:unhideWhenUsed="0"/>
+    <w:lsdException w:name="Medium Grid 2" w:semiHidden="0" w:uiPriority="68" w:unhideWhenUsed="0"/>
+    <w:lsdException w:name="Medium Grid 3" w:semiHidden="0" w:uiPriority="69" w:unhideWhenUsed="0"/>
+    <w:lsdException w:name="Dark List" w:semiHidden="0" w:uiPriority="70" w:unhideWhenUsed="0"/>
+    <w:lsdException w:name="Colorful Shading" w:semiHidden="0" w:uiPriority="71" w:unhideWhenUsed="0"/>
+    <w:lsdException w:name="Colorful List" w:semiHidden="0" w:uiPriority="72" w:unhideWhenUsed="0"/>
+    <w:lsdException w:name="Colorful Grid" w:semiHidden="0" w:uiPriority="73" w:unhideWhenUsed="0"/>
+    <w:lsdException w:name="Light Shading Accent 1" w:semiHidden="0" w:uiPriority="60" w:unhideWhenUsed="0"/>
+    <w:lsdException w:name="Light List Accent 1" w:semiHidden="0" w:uiPriority="61" w:unhideWhenUsed="0"/>
+    <w:lsdException w:name="Light Grid Accent 1" w:semiHidden="0" w:uiPriority="62" w:unhideWhenUsed="0"/>
+    <w:lsdException w:name="Medium Shading 1 Accent 1" w:semiHidden="0" w:uiPriority="63" w:unhideWhenUsed="0"/>
+    <w:lsdException w:name="Medium Shading 2 Accent 1" w:semiHidden="0" w:uiPriority="64" w:unhideWhenUsed="0"/>
+    <w:lsdException w:name="Medium List 1 Accent 1" w:semiHidden="0" w:uiPriority="65" w:unhideWhenUsed="0"/>
+    <w:lsdException w:name="Revision" w:unhideWhenUsed="0"/>
+    <w:lsdException w:name="List Paragraph" w:semiHidden="0" w:uiPriority="34" w:unhideWhenUsed="0" w:qFormat="1"/>
+    <w:lsdException w:name="Quote" w:semiHidden="0" w:uiPriority="29" w:unhideWhenUsed="0" w:qFormat="1"/>
+    <w:lsdException w:name="Intense Quote" w:semiHidden="0" w:uiPriority="30" w:unhideWhenUsed="0" w:qFormat="1"/>
+    <w:lsdException w:name="Medium List 2 Accent 1" w:semiHidden="0" w:uiPriority="66" w:unhideWhenUsed="0"/>
+    <w:lsdException w:name="Medium Grid 1 Accent 1" w:semiHidden="0" w:uiPriority="67" w:unhideWhenUsed="0"/>
+    <w:lsdException w:name="Medium Grid 2 Accent 1" w:semiHidden="0" w:uiPriority="68" w:unhideWhenUsed="0"/>
+    <w:lsdException w:name="Medium Grid 3 Accent 1" w:semiHidden="0" w:uiPriority="69" w:unhideWhenUsed="0"/>
+    <w:lsdException w:name="Dark List Accent 1" w:semiHidden="0" w:uiPriority="70" w:unhideWhenUsed="0"/>
+    <w:lsdException w:name="Colorful Shading Accent 1" w:semiHidden="0" w:uiPriority="71" w:unhideWhenUsed="0"/>
+    <w:lsdException w:name="Colorful List Accent 1" w:semiHidden="0" w:uiPriority="72" w:unhideWhenUsed="0"/>
+    <w:lsdException w:name="Colorful Grid Accent 1" w:semiHidden="0" w:uiPriority="73" w:unhideWhenUsed="0"/>
+    <w:lsdException w:name="Light Shading Accent 2" w:semiHidden="0" w:uiPriority="60" w:unhideWhenUsed="0"/>
+    <w:lsdException w:name="Light List Accent 2" w:semiHidden="0" w:uiPriority="61" w:unhideWhenUsed="0"/>
+    <w:lsdException w:name="Light Grid Accent 2" w:semiHidden="0" w:uiPriority="62" w:unhideWhenUsed="0"/>
+    <w:lsdException w:name="Medium Shading 1 Accent 2" w:semiHidden="0" w:uiPriority="63" w:unhideWhenUsed="0"/>
+    <w:lsdException w:name="Medium Shading 2 Accent 2" w:semiHidden="0" w:uiPriority="64" w:unhideWhenUsed="0"/>
+    <w:lsdException w:name="Medium List 1 Accent 2" w:semiHidden="0" w:uiPriority="65" w:unhideWhenUsed="0"/>
+    <w:lsdException w:name="Medium List 2 Accent 2" w:semiHidden="0" w:uiPriority="66" w:unhideWhenUsed="0"/>
+    <w:lsdException w:name="Medium Grid 1 Accent 2" w:semiHidden="0" w:uiPriority="67" w:unhideWhenUsed="0"/>
+    <w:lsdException w:name="Medium Grid 2 Accent 2" w:semiHidden="0" w:uiPriority="68" w:unhideWhenUsed="0"/>
+    <w:lsdException w:name="Medium Grid 3 Accent 2" w:semiHidden="0" w:uiPriority="69" w:unhideWhenUsed="0"/>
+    <w:lsdException w:name="Dark List Accent 2" w:semiHidden="0" w:uiPriority="70" w:unhideWhenUsed="0"/>
+    <w:lsdException w:name="Colorful Shading Accent 2" w:semiHidden="0" w:uiPriority="71" w:unhideWhenUsed="0"/>
+    <w:lsdException w:name="Colorful List Accent 2" w:semiHidden="0" w:uiPriority="72" w:unhideWhenUsed="0"/>
+    <w:lsdException w:name="Colorful Grid Accent 2" w:semiHidden="0" w:uiPriority="73" w:unhideWhenUsed="0"/>
+    <w:lsdException w:name="Light Shading Accent 3" w:semiHidden="0" w:uiPriority="60" w:unhideWhenUsed="0"/>
+    <w:lsdException w:name="Light List Accent 3" w:semiHidden="0" w:uiPriority="61" w:unhideWhenUsed="0"/>
+    <w:lsdException w:name="Light Grid Accent 3" w:semiHidden="0" w:uiPriority="62" w:unhideWhenUsed="0"/>
+    <w:lsdException w:name="Medium Shading 1 Accent 3" w:semiHidden="0" w:uiPriority="63" w:unhideWhenUsed="0"/>
+    <w:lsdException w:name="Medium Shading 2 Accent 3" w:semiHidden="0" w:uiPriority="64" w:unhideWhenUsed="0"/>
+    <w:lsdException w:name="Medium List 1 Accent 3" w:semiHidden="0" w:uiPriority="65" w:unhideWhenUsed="0"/>
+    <w:lsdException w:name="Medium List 2 Accent 3" w:semiHidden="0" w:uiPriority="66" w:unhideWhenUsed="0"/>
+    <w:lsdException w:name="Medium Grid 1 Accent 3" w:semiHidden="0" w:uiPriority="67" w:unhideWhenUsed="0"/>
+    <w:lsdException w:name="Medium Grid 2 Accent 3" w:semiHidden="0" w:uiPriority="68" w:unhideWhenUsed="0"/>
+    <w:lsdException w:name="Medium Grid 3 Accent 3" w:semiHidden="0" w:uiPriority="69" w:unhideWhenUsed="0"/>
+    <w:lsdException w:name="Dark List Accent 3" w:semiHidden="0" w:uiPriority="70" w:unhideWhenUsed="0"/>
+    <w:lsdException w:name="Colorful Shading Accent 3" w:semiHidden="0" w:uiPriority="71" w:unhideWhenUsed="0"/>
+    <w:lsdException w:name="Colorful List Accent 3" w:semiHidden="0" w:uiPriority="72" w:unhideWhenUsed="0"/>
+    <w:lsdException w:name="Colorful Grid Accent 3" w:semiHidden="0" w:uiPriority="73" w:unhideWhenUsed="0"/>
+    <w:lsdException w:name="Light Shading Accent 4" w:semiHidden="0" w:uiPriority="60" w:unhideWhenUsed="0"/>
+    <w:lsdException w:name="Light List Accent 4" w:semiHidden="0" w:uiPriority="61" w:unhideWhenUsed="0"/>
+    <w:lsdException w:name="Light Grid Accent 4" w:semiHidden="0" w:uiPriority="62" w:unhideWhenUsed="0"/>
+    <w:lsdException w:name="Medium Shading 1 Accent 4" w:semiHidden="0" w:uiPriority="63" w:unhideWhenUsed="0"/>
+    <w:lsdException w:name="Medium Shading 2 Accent 4" w:semiHidden="0" w:uiPriority="64" w:unhideWhenUsed="0"/>
+    <w:lsdException w:name="Medium List 1 Accent 4" w:semiHidden="0" w:uiPriority="65" w:unhideWhenUsed="0"/>
+    <w:lsdException w:name="Medium List 2 Accent 4" w:semiHidden="0" w:uiPriority="66" w:unhideWhenUsed="0"/>
+    <w:lsdException w:name="Medium Grid 1 Accent 4" w:semiHidden="0" w:uiPriority="67" w:unhideWhenUsed="0"/>
+    <w:lsdException w:name="Medium Grid 2 Accent 4" w:semiHidden="0" w:uiPriority="68" w:unhideWhenUsed="0"/>
+    <w:lsdException w:name="Medium Grid 3 Accent 4" w:semiHidden="0" w:uiPriority="69" w:unhideWhenUsed="0"/>
+    <w:lsdException w:name="Dark List Accent 4" w:semiHidden="0" w:uiPriority="70" w:unhideWhenUsed="0"/>
+    <w:lsdException w:name="Colorful Shading Accent 4" w:semiHidden="0" w:uiPriority="71" w:unhideWhenUsed="0"/>
+    <w:lsdException w:name="Colorful List Accent 4" w:semiHidden="0" w:uiPriority="72" w:unhideWhenUsed="0"/>
+    <w:lsdException w:name="Colorful Grid Accent 4" w:semiHidden="0" w:uiPriority="73" w:unhideWhenUsed="0"/>
+    <w:lsdException w:name="Light Shading Accent 5" w:semiHidden="0" w:uiPriority="60" w:unhideWhenUsed="0"/>
+    <w:lsdException w:name="Light List Accent 5" w:semiHidden="0" w:uiPriority="61" w:unhideWhenUsed="0"/>
+    <w:lsdException w:name="Light Grid Accent 5" w:semiHidden="0" w:uiPriority="62" w:unhideWhenUsed="0"/>
+    <w:lsdException w:name="Medium Shading 1 Accent 5" w:semiHidden="0" w:uiPriority="63" w:unhideWhenUsed="0"/>
+    <w:lsdException w:name="Medium Shading 2 Accent 5" w:semiHidden="0" w:uiPriority="64" w:unhideWhenUsed="0"/>
+    <w:lsdException w:name="Medium List 1 Accent 5" w:semiHidden="0" w:uiPriority="65" w:unhideWhenUsed="0"/>
+    <w:lsdException w:name="Medium List 2 Accent 5" w:semiHidden="0" w:uiPriority="66" w:unhideWhenUsed="0"/>
+    <w:lsdException w:name="Medium Grid 1 Accent 5" w:semiHidden="0" w:uiPriority="67" w:unhideWhenUsed="0"/>
+    <w:lsdException w:name="Medium Grid 2 Accent 5" w:semiHidden="0" w:uiPriority="68" w:unhideWhenUsed="0"/>
+    <w:lsdException w:name="Medium Grid 3 Accent 5" w:semiHidden="0" w:uiPriority="69" w:unhideWhenUsed="0"/>
+    <w:lsdException w:name="Dark List Accent 5" w:semiHidden="0" w:uiPriority="70" w:unhideWhenUsed="0"/>
+    <w:lsdException w:name="Colorful Shading Accent 5" w:semiHidden="0" w:uiPriority="71" w:unhideWhenUsed="0"/>
+    <w:lsdException w:name="Colorful List Accent 5" w:semiHidden="0" w:uiPriority="72" w:unhideWhenUsed="0"/>
+    <w:lsdException w:name="Colorful Grid Accent 5" w:semiHidden="0" w:uiPriority="73" w:unhideWhenUsed="0"/>
+    <w:lsdException w:name="Light Shading Accent 6" w:semiHidden="0" w:uiPriority="60" w:unhideWhenUsed="0"/>
+    <w:lsdException w:name="Light List Accent 6" w:semiHidden="0" w:uiPriority="61" w:unhideWhenUsed="0"/>
+    <w:lsdException w:name="Light Grid Accent 6" w:semiHidden="0" w:uiPriority="62" w:unhideWhenUsed="0"/>
+    <w:lsdException w:name="Medium Shading 1 Accent 6" w:semiHidden="0" w:uiPriority="63" w:unhideWhenUsed="0"/>
+    <w:lsdException w:name="Medium Shading 2 Accent 6" w:semiHidden="0" w:uiPriority="64" w:unhideWhenUsed="0"/>
+    <w:lsdException w:name="Medium List 1 Accent 6" w:semiHidden="0" w:uiPriority="65" w:unhideWhenUsed="0"/>
+    <w:lsdException w:name="Medium List 2 Accent 6" w:semiHidden="0" w:uiPriority="66" w:unhideWhenUsed="0"/>
+    <w:lsdException w:name="Medium Grid 1 Accent 6" w:semiHidden="0" w:uiPriority="67" w:unhideWhenUsed="0"/>
+    <w:lsdException w:name="Medium Grid 2 Accent 6" w:semiHidden="0" w:uiPriority="68" w:unhideWhenUsed="0"/>
+    <w:lsdException w:name="Medium Grid 3 Accent 6" w:semiHidden="0" w:uiPriority="69" w:unhideWhenUsed="0"/>
+    <w:lsdException w:name="Dark List Accent 6" w:semiHidden="0" w:uiPriority="70" w:unhideWhenUsed="0"/>
+    <w:lsdException w:name="Colorful Shading Accent 6" w:semiHidden="0" w:uiPriority="71" w:unhideWhenUsed="0"/>
+    <w:lsdException w:name="Colorful List Accent 6" w:semiHidden="0" w:uiPriority="72" w:unhideWhenUsed="0"/>
+    <w:lsdException w:name="Colorful Grid Accent 6" w:semiHidden="0" w:uiPriority="73" w:unhideWhenUsed="0"/>
+    <w:lsdException w:name="Subtle Emphasis" w:semiHidden="0" w:uiPriority="19" w:unhideWhenUsed="0" w:qFormat="1"/>
+    <w:lsdException w:name="Intense Emphasis" w:semiHidden="0" w:uiPriority="21" w:unhideWhenUsed="0" w:qFormat="1"/>
+    <w:lsdException w:name="Subtle Reference" w:semiHidden="0" w:uiPriority="31" w:unhideWhenUsed="0" w:qFormat="1"/>
+    <w:lsdException w:name="Intense Reference" w:semiHidden="0" w:uiPriority="32" w:unhideWhenUsed="0" w:qFormat="1"/>
+    <w:lsdException w:name="Book Title" w:semiHidden="0" w:uiPriority="33" w:unhideWhenUsed="0" w:qFormat="1"/>
+    <w:lsdException w:name="Bibliography" w:uiPriority="37"/>
+    <w:lsdException w:name="TOC Heading" w:uiPriority="39" w:qFormat="1"/>
   </w:latentStyles>
   <w:style w:type="paragraph" w:default="1" w:styleId="Standard">
     <w:name w:val="Normal"/>
@@ -574,6 +355,7 @@
     <w:uiPriority w:val="99"/>
     <w:semiHidden/>
     <w:unhideWhenUsed/>
+    <w:qFormat/>
     <w:tblPr>
       <w:tblInd w:w="0" w:type="dxa"/>
       <w:tblCellMar>
@@ -683,7 +465,7 @@
     </a:clrScheme>
     <a:fontScheme name="Office">
       <a:majorFont>
-        <a:latin typeface="Calibri Light" panose="020F0302020204030204"/>
+        <a:latin typeface="Calibri Light"/>
         <a:ea typeface=""/>
         <a:cs typeface=""/>
         <a:font script="Jpan" typeface="ＭＳ ゴシック"/>
@@ -718,7 +500,7 @@
         <a:font script="Geor" typeface="Sylfaen"/>
       </a:majorFont>
       <a:minorFont>
-        <a:latin typeface="Calibri" panose="020F0502020204030204"/>
+        <a:latin typeface="Calibri"/>
         <a:ea typeface=""/>
         <a:cs typeface=""/>
         <a:font script="Jpan" typeface="ＭＳ 明朝"/>
@@ -895,7 +677,7 @@
   <a:extraClrSchemeLst/>
   <a:extLst>
     <a:ext uri="{05A4C25C-085E-4340-85A3-A5531E510DB2}">
-      <thm15:themeFamily xmlns:thm15="http://schemas.microsoft.com/office/thememl/2012/main" name="Office Theme" id="{62F939B6-93AF-4DB8-9C6B-D6C7DFDC589F}" vid="{4A3C46E8-61CC-4603-A589-7422A47A8E4A}"/>
+      <thm15:themeFamily xmlns:thm15="http://schemas.microsoft.com/office/thememl/2012/main" xmlns="" name="Office Theme" id="{62F939B6-93AF-4DB8-9C6B-D6C7DFDC589F}" vid="{4A3C46E8-61CC-4603-A589-7422A47A8E4A}"/>
     </a:ext>
   </a:extLst>
 </a:theme>

--- a/Tätigkeitsberichte/Tätigkeitsberichte.docx
+++ b/Tätigkeitsberichte/Tätigkeitsberichte.docx
@@ -23,7 +23,15 @@
     </w:p>
     <w:p>
       <w:r>
-        <w:t>Einführung in die Materie und erstellen der GitHub-Accounts bzw. des Projektes UrPokémon. Erstellen und Weiterführung des</w:t>
+        <w:t xml:space="preserve">Einführung in die Materie und erstellen der </w:t>
+      </w:r>
+      <w:proofErr w:type="spellStart"/>
+      <w:r>
+        <w:t>GitHub</w:t>
+      </w:r>
+      <w:proofErr w:type="spellEnd"/>
+      <w:r>
+        <w:t>-Accounts bzw. des Projektes UrPokémon. Erstellen und Weiterführung des</w:t>
       </w:r>
       <w:r>
         <w:t xml:space="preserve"> Pflichtenhefts. </w:t>
@@ -46,7 +54,15 @@
         <w:t>Fortsetzen und fertigstellen des Pflichtenhefts.</w:t>
       </w:r>
       <w:r>
-        <w:t xml:space="preserve"> Erweitern um grafische Elemente (spätere ingame-Bilder).</w:t>
+        <w:t xml:space="preserve"> Erweitern um grafische Elemente (spätere </w:t>
+      </w:r>
+      <w:proofErr w:type="spellStart"/>
+      <w:r>
+        <w:t>ingame</w:t>
+      </w:r>
+      <w:proofErr w:type="spellEnd"/>
+      <w:r>
+        <w:t>-Bilder).</w:t>
       </w:r>
       <w:r>
         <w:t xml:space="preserve"> Upload durch die grafische Oberfläche.</w:t>
@@ -83,7 +99,15 @@
         <w:t xml:space="preserve">Weiterprogrammieren des Prototyps. </w:t>
       </w:r>
       <w:r>
-        <w:t>Ausarbeiten der einzelnen Klassen (was soll in den Attacken passieren, wie sollen sich die Pokémon verhalten). Umstrukturieren der GitHub Struktur. Recherche über Rechtssituation des Bildmaterials von Nintendo.</w:t>
+        <w:t xml:space="preserve">Ausarbeiten der einzelnen Klassen (was soll in den Attacken passieren, wie sollen sich die Pokémon verhalten). Umstrukturieren der </w:t>
+      </w:r>
+      <w:proofErr w:type="spellStart"/>
+      <w:r>
+        <w:t>GitHub</w:t>
+      </w:r>
+      <w:proofErr w:type="spellEnd"/>
+      <w:r>
+        <w:t xml:space="preserve"> Struktur. Recherche über Rechtssituation des Bildmaterials von Nintendo.</w:t>
       </w:r>
     </w:p>
     <w:p/>
@@ -101,14 +125,24 @@
       <w:r>
         <w:t xml:space="preserve">Erstellen eines ersten </w:t>
       </w:r>
+      <w:proofErr w:type="spellStart"/>
       <w:r>
         <w:t>C</w:t>
       </w:r>
       <w:r>
         <w:t>md</w:t>
       </w:r>
-      <w:r>
-        <w:t>-Prototyps des Pokémon-Spiels aufgrund des zuvor erstellten Klassendiagramms unter mehreren Einheiten in der restlichen Woche und auch am Wochenende weitergeführte Arbeiten von Fabian Feichter. Erstellen eines ersten Versuches zur grafischen Oberfläche. Re</w:t>
+      <w:proofErr w:type="spellEnd"/>
+      <w:r>
+        <w:t xml:space="preserve">-Prototyps des Pokémon-Spiels aufgrund des zuvor erstellten Klassendiagramms unter mehreren Einheiten in der restlichen Woche und auch am Wochenende weitergeführte Arbeiten von Fabian </w:t>
+      </w:r>
+      <w:proofErr w:type="spellStart"/>
+      <w:r>
+        <w:t>Feichter</w:t>
+      </w:r>
+      <w:proofErr w:type="spellEnd"/>
+      <w:r>
+        <w:t>. Erstellen eines ersten Versuches zur grafischen Oberfläche. Re</w:t>
       </w:r>
       <w:r>
         <w:t>c</w:t>
@@ -117,11 +151,20 @@
         <w:t xml:space="preserve">herche über das dynamische Verändern der einzelnen Bildabschnitte der grafischen </w:t>
       </w:r>
       <w:r>
-        <w:t>Oberfläche. Implementieren von G</w:t>
-      </w:r>
-      <w:r>
-        <w:t xml:space="preserve">if-Bibliotheken, um deren Bewegung darstellen zu können. Ausbauversuch des </w:t>
-      </w:r>
+        <w:t xml:space="preserve">Oberfläche. Implementieren von </w:t>
+      </w:r>
+      <w:proofErr w:type="spellStart"/>
+      <w:r>
+        <w:t>G</w:t>
+      </w:r>
+      <w:r>
+        <w:t>if</w:t>
+      </w:r>
+      <w:proofErr w:type="spellEnd"/>
+      <w:r>
+        <w:t xml:space="preserve">-Bibliotheken, um deren Bewegung darstellen zu können. Ausbauversuch des </w:t>
+      </w:r>
+      <w:proofErr w:type="spellStart"/>
       <w:r>
         <w:t>C</w:t>
       </w:r>
@@ -130,6 +173,7 @@
       <w:r>
         <w:t>md</w:t>
       </w:r>
+      <w:proofErr w:type="spellEnd"/>
       <w:r>
         <w:t>-Modells durch die Erweiterung „Statusattacken“.</w:t>
       </w:r>
@@ -146,7 +190,44 @@
     </w:p>
     <w:p>
       <w:r>
-        <w:t>Recherchieren von gewissen grafischen Elementen wie z.B. dynamische Textboxen. Einbinden des Programmcodes des cmd-Beispiels in das WPF-Beispiel. Erste Versuche die Ausgabe über die Textblöcke ausgeben zu lassen.</w:t>
+        <w:t xml:space="preserve">Recherchieren von gewissen grafischen Elementen wie z.B. dynamische Textboxen. Einbinden des Programmcodes des </w:t>
+      </w:r>
+      <w:proofErr w:type="spellStart"/>
+      <w:r>
+        <w:t>cmd</w:t>
+      </w:r>
+      <w:proofErr w:type="spellEnd"/>
+      <w:r>
+        <w:t>-Beispiels in das WPF-Beispiel. Erste Versuche die Ausgabe über die Textblöcke ausgeben zu lassen.</w:t>
+      </w:r>
+    </w:p>
+    <w:p>
+      <w:pPr>
+        <w:pStyle w:val="berschrift1"/>
+        <w:jc w:val="center"/>
+      </w:pPr>
+      <w:r>
+        <w:t>12.011.2014</w:t>
+      </w:r>
+    </w:p>
+    <w:p>
+      <w:r>
+        <w:t>Da es zu Fehlern mit den recherchierten Lösungen kam bzw. die Lösungsansätze nicht für unsere Bedürfnisse passend waren wurde erneut über verschiedene Button- und Textboxfunktionen recherchiert. Es wurde weitere Ansätze gefunden, welche in der folgenden Einheit implementiert werden sollen.</w:t>
+      </w:r>
+    </w:p>
+    <w:p>
+      <w:pPr>
+        <w:pStyle w:val="berschrift1"/>
+        <w:jc w:val="center"/>
+      </w:pPr>
+      <w:r>
+        <w:lastRenderedPageBreak/>
+        <w:t>19.11.2014</w:t>
+      </w:r>
+    </w:p>
+    <w:p>
+      <w:r>
+        <w:t>Einbinden der recherchierten Lösungsansätze für das Button-Problem (Buttons waren nicht dynamisch ansprechbar). Erstmaliges Testen der Buttons und Textboxen in einem kleinen Testprogramm im Pokémon-Beispiel.</w:t>
       </w:r>
     </w:p>
     <w:sectPr>
@@ -677,7 +758,7 @@
   <a:extraClrSchemeLst/>
   <a:extLst>
     <a:ext uri="{05A4C25C-085E-4340-85A3-A5531E510DB2}">
-      <thm15:themeFamily xmlns:thm15="http://schemas.microsoft.com/office/thememl/2012/main" xmlns="" name="Office Theme" id="{62F939B6-93AF-4DB8-9C6B-D6C7DFDC589F}" vid="{4A3C46E8-61CC-4603-A589-7422A47A8E4A}"/>
+      <thm15:themeFamily xmlns="" xmlns:thm15="http://schemas.microsoft.com/office/thememl/2012/main" name="Office Theme" id="{62F939B6-93AF-4DB8-9C6B-D6C7DFDC589F}" vid="{4A3C46E8-61CC-4603-A589-7422A47A8E4A}"/>
     </a:ext>
   </a:extLst>
 </a:theme>

--- a/Tätigkeitsberichte/Tätigkeitsberichte.docx
+++ b/Tätigkeitsberichte/Tätigkeitsberichte.docx
@@ -73,18 +73,355 @@
     </w:p>
     <w:p>
       <w:pPr>
+        <w:keepNext/>
+      </w:pPr>
+      <w:r>
+        <w:rPr>
+          <w:noProof/>
+          <w:lang w:eastAsia="de-AT"/>
+        </w:rPr>
+        <w:drawing>
+          <wp:inline distT="0" distB="0" distL="0" distR="0">
+            <wp:extent cx="2276475" cy="1516226"/>
+            <wp:effectExtent l="19050" t="0" r="9525" b="0"/>
+            <wp:docPr id="4" name="Bild 4" descr="D:\Users\Fabian\Documents\Schule 5BHWII 2014-15\PPM\Köllö\pokeskize\hintergrund.jpg"/>
+            <wp:cNvGraphicFramePr>
+              <a:graphicFrameLocks xmlns:a="http://schemas.openxmlformats.org/drawingml/2006/main" noChangeAspect="1"/>
+            </wp:cNvGraphicFramePr>
+            <a:graphic xmlns:a="http://schemas.openxmlformats.org/drawingml/2006/main">
+              <a:graphicData uri="http://schemas.openxmlformats.org/drawingml/2006/picture">
+                <pic:pic xmlns:pic="http://schemas.openxmlformats.org/drawingml/2006/picture">
+                  <pic:nvPicPr>
+                    <pic:cNvPr id="0" name="Picture 4" descr="D:\Users\Fabian\Documents\Schule 5BHWII 2014-15\PPM\Köllö\pokeskize\hintergrund.jpg"/>
+                    <pic:cNvPicPr>
+                      <a:picLocks noChangeAspect="1" noChangeArrowheads="1"/>
+                    </pic:cNvPicPr>
+                  </pic:nvPicPr>
+                  <pic:blipFill>
+                    <a:blip r:embed="rId4" cstate="print"/>
+                    <a:srcRect/>
+                    <a:stretch>
+                      <a:fillRect/>
+                    </a:stretch>
+                  </pic:blipFill>
+                  <pic:spPr bwMode="auto">
+                    <a:xfrm>
+                      <a:off x="0" y="0"/>
+                      <a:ext cx="2278574" cy="1517624"/>
+                    </a:xfrm>
+                    <a:prstGeom prst="rect">
+                      <a:avLst/>
+                    </a:prstGeom>
+                    <a:noFill/>
+                    <a:ln w="9525">
+                      <a:noFill/>
+                      <a:miter lim="800000"/>
+                      <a:headEnd/>
+                      <a:tailEnd/>
+                    </a:ln>
+                  </pic:spPr>
+                </pic:pic>
+              </a:graphicData>
+            </a:graphic>
+          </wp:inline>
+        </w:drawing>
+      </w:r>
+      <w:r>
+        <w:rPr>
+          <w:noProof/>
+          <w:lang w:eastAsia="de-AT"/>
+        </w:rPr>
+        <w:drawing>
+          <wp:inline distT="0" distB="0" distL="0" distR="0">
+            <wp:extent cx="1821657" cy="714375"/>
+            <wp:effectExtent l="19050" t="0" r="7143" b="0"/>
+            <wp:docPr id="8" name="Bild 5" descr="D:\Users\Fabian\Documents\Schule 5BHWII 2014-15\PPM\Köllö\pokeskize\Untergrund.jpg"/>
+            <wp:cNvGraphicFramePr>
+              <a:graphicFrameLocks xmlns:a="http://schemas.openxmlformats.org/drawingml/2006/main" noChangeAspect="1"/>
+            </wp:cNvGraphicFramePr>
+            <a:graphic xmlns:a="http://schemas.openxmlformats.org/drawingml/2006/main">
+              <a:graphicData uri="http://schemas.openxmlformats.org/drawingml/2006/picture">
+                <pic:pic xmlns:pic="http://schemas.openxmlformats.org/drawingml/2006/picture">
+                  <pic:nvPicPr>
+                    <pic:cNvPr id="0" name="Picture 5" descr="D:\Users\Fabian\Documents\Schule 5BHWII 2014-15\PPM\Köllö\pokeskize\Untergrund.jpg"/>
+                    <pic:cNvPicPr>
+                      <a:picLocks noChangeAspect="1" noChangeArrowheads="1"/>
+                    </pic:cNvPicPr>
+                  </pic:nvPicPr>
+                  <pic:blipFill>
+                    <a:blip r:embed="rId5" cstate="print"/>
+                    <a:srcRect/>
+                    <a:stretch>
+                      <a:fillRect/>
+                    </a:stretch>
+                  </pic:blipFill>
+                  <pic:spPr bwMode="auto">
+                    <a:xfrm>
+                      <a:off x="0" y="0"/>
+                      <a:ext cx="1836965" cy="720378"/>
+                    </a:xfrm>
+                    <a:prstGeom prst="rect">
+                      <a:avLst/>
+                    </a:prstGeom>
+                    <a:noFill/>
+                    <a:ln w="9525">
+                      <a:noFill/>
+                      <a:miter lim="800000"/>
+                      <a:headEnd/>
+                      <a:tailEnd/>
+                    </a:ln>
+                  </pic:spPr>
+                </pic:pic>
+              </a:graphicData>
+            </a:graphic>
+          </wp:inline>
+        </w:drawing>
+      </w:r>
+    </w:p>
+    <w:p>
+      <w:pPr>
+        <w:pStyle w:val="Beschriftung"/>
+      </w:pPr>
+      <w:r>
+        <w:t xml:space="preserve">Abbildung </w:t>
+      </w:r>
+      <w:fldSimple w:instr=" SEQ Abbildung \* ARABIC ">
+        <w:r>
+          <w:rPr>
+            <w:noProof/>
+          </w:rPr>
+          <w:t>1</w:t>
+        </w:r>
+      </w:fldSimple>
+      <w:r>
+        <w:t xml:space="preserve"> Rahmen</w:t>
+      </w:r>
+      <w:r>
+        <w:tab/>
+      </w:r>
+      <w:r>
+        <w:tab/>
+      </w:r>
+      <w:r>
+        <w:tab/>
+        <w:t xml:space="preserve">         Abbildung </w:t>
+      </w:r>
+      <w:fldSimple w:instr=" SEQ Abbildung \* ARABIC ">
+        <w:r>
+          <w:rPr>
+            <w:noProof/>
+          </w:rPr>
+          <w:t>2</w:t>
+        </w:r>
+      </w:fldSimple>
+      <w:r>
+        <w:t xml:space="preserve"> Untergrund</w:t>
+      </w:r>
+    </w:p>
+    <w:p>
+      <w:pPr>
+        <w:pStyle w:val="Beschriftung"/>
+      </w:pPr>
+    </w:p>
+    <w:p>
+      <w:pPr>
+        <w:pStyle w:val="Beschriftung"/>
+        <w:keepNext/>
+      </w:pPr>
+      <w:r>
+        <w:rPr>
+          <w:noProof/>
+          <w:lang w:eastAsia="de-AT"/>
+        </w:rPr>
+        <w:drawing>
+          <wp:inline distT="0" distB="0" distL="0" distR="0">
+            <wp:extent cx="4354266" cy="1481734"/>
+            <wp:effectExtent l="19050" t="0" r="8184" b="0"/>
+            <wp:docPr id="14" name="Bild 16" descr="F:\UMLklein.PNG"/>
+            <wp:cNvGraphicFramePr>
+              <a:graphicFrameLocks xmlns:a="http://schemas.openxmlformats.org/drawingml/2006/main" noChangeAspect="1"/>
+            </wp:cNvGraphicFramePr>
+            <a:graphic xmlns:a="http://schemas.openxmlformats.org/drawingml/2006/main">
+              <a:graphicData uri="http://schemas.openxmlformats.org/drawingml/2006/picture">
+                <pic:pic xmlns:pic="http://schemas.openxmlformats.org/drawingml/2006/picture">
+                  <pic:nvPicPr>
+                    <pic:cNvPr id="0" name="Picture 16" descr="F:\UMLklein.PNG"/>
+                    <pic:cNvPicPr>
+                      <a:picLocks noChangeAspect="1" noChangeArrowheads="1"/>
+                    </pic:cNvPicPr>
+                  </pic:nvPicPr>
+                  <pic:blipFill>
+                    <a:blip r:embed="rId6" cstate="print"/>
+                    <a:srcRect/>
+                    <a:stretch>
+                      <a:fillRect/>
+                    </a:stretch>
+                  </pic:blipFill>
+                  <pic:spPr bwMode="auto">
+                    <a:xfrm>
+                      <a:off x="0" y="0"/>
+                      <a:ext cx="4366757" cy="1485985"/>
+                    </a:xfrm>
+                    <a:prstGeom prst="rect">
+                      <a:avLst/>
+                    </a:prstGeom>
+                    <a:noFill/>
+                    <a:ln w="9525">
+                      <a:noFill/>
+                      <a:miter lim="800000"/>
+                      <a:headEnd/>
+                      <a:tailEnd/>
+                    </a:ln>
+                  </pic:spPr>
+                </pic:pic>
+              </a:graphicData>
+            </a:graphic>
+          </wp:inline>
+        </w:drawing>
+      </w:r>
+    </w:p>
+    <w:p>
+      <w:pPr>
+        <w:pStyle w:val="Beschriftung"/>
+      </w:pPr>
+      <w:r>
+        <w:t xml:space="preserve">Abbildung </w:t>
+      </w:r>
+      <w:fldSimple w:instr=" SEQ Abbildung \* ARABIC ">
+        <w:r>
+          <w:rPr>
+            <w:noProof/>
+          </w:rPr>
+          <w:t>3</w:t>
+        </w:r>
+      </w:fldSimple>
+      <w:r>
+        <w:t xml:space="preserve"> UML-Diagramm</w:t>
+      </w:r>
+    </w:p>
+    <w:p>
+      <w:pPr>
+        <w:keepNext/>
+      </w:pPr>
+    </w:p>
+    <w:p>
+      <w:pPr>
+        <w:spacing w:after="160"/>
+        <w:rPr>
+          <w:rFonts w:asciiTheme="majorHAnsi" w:eastAsiaTheme="majorEastAsia" w:hAnsiTheme="majorHAnsi" w:cstheme="majorBidi"/>
+          <w:color w:val="2E74B5" w:themeColor="accent1" w:themeShade="BF"/>
+          <w:sz w:val="32"/>
+          <w:szCs w:val="32"/>
+        </w:rPr>
+      </w:pPr>
+      <w:r>
+        <w:br w:type="page"/>
+      </w:r>
+    </w:p>
+    <w:p>
+      <w:pPr>
         <w:pStyle w:val="berschrift1"/>
         <w:jc w:val="center"/>
       </w:pPr>
       <w:r>
+        <w:lastRenderedPageBreak/>
         <w:t>15.10.2014</w:t>
       </w:r>
     </w:p>
     <w:p>
+      <w:pPr>
+        <w:rPr>
+          <w:noProof/>
+          <w:lang w:eastAsia="de-AT"/>
+        </w:rPr>
+      </w:pPr>
       <w:r>
         <w:t>Erweitern des UML-Dokuments durch Kann-Kriterien und möglichen Änderungen der Funktionalitäten. Beginn der Erstellung eines Prototyps des UrPokémon-Spiels via Visual Studio. Erstellen des Klassengerüsts für eine Kommandozeilenapplikation, um die Klassen auf ihre Richtigkeit zu testen und um einen funktionierenden Prototypen erstellen zu können (da das Arbeiten mit der grafischen Oberfläche wesentlich komplexer wäre).</w:t>
       </w:r>
-    </w:p>
+      <w:r>
+        <w:rPr>
+          <w:noProof/>
+          <w:lang w:eastAsia="de-AT"/>
+        </w:rPr>
+        <w:t xml:space="preserve"> </w:t>
+      </w:r>
+    </w:p>
+    <w:p>
+      <w:pPr>
+        <w:keepNext/>
+      </w:pPr>
+      <w:r>
+        <w:rPr>
+          <w:noProof/>
+          <w:lang w:eastAsia="de-AT"/>
+        </w:rPr>
+        <w:drawing>
+          <wp:inline distT="0" distB="0" distL="0" distR="0">
+            <wp:extent cx="3559240" cy="2019300"/>
+            <wp:effectExtent l="19050" t="0" r="3110" b="0"/>
+            <wp:docPr id="11" name="Bild 15" descr="F:\UMLErweitert.PNG"/>
+            <wp:cNvGraphicFramePr>
+              <a:graphicFrameLocks xmlns:a="http://schemas.openxmlformats.org/drawingml/2006/main" noChangeAspect="1"/>
+            </wp:cNvGraphicFramePr>
+            <a:graphic xmlns:a="http://schemas.openxmlformats.org/drawingml/2006/main">
+              <a:graphicData uri="http://schemas.openxmlformats.org/drawingml/2006/picture">
+                <pic:pic xmlns:pic="http://schemas.openxmlformats.org/drawingml/2006/picture">
+                  <pic:nvPicPr>
+                    <pic:cNvPr id="0" name="Picture 15" descr="F:\UMLErweitert.PNG"/>
+                    <pic:cNvPicPr>
+                      <a:picLocks noChangeAspect="1" noChangeArrowheads="1"/>
+                    </pic:cNvPicPr>
+                  </pic:nvPicPr>
+                  <pic:blipFill>
+                    <a:blip r:embed="rId7" cstate="print"/>
+                    <a:srcRect/>
+                    <a:stretch>
+                      <a:fillRect/>
+                    </a:stretch>
+                  </pic:blipFill>
+                  <pic:spPr bwMode="auto">
+                    <a:xfrm>
+                      <a:off x="0" y="0"/>
+                      <a:ext cx="3559240" cy="2019300"/>
+                    </a:xfrm>
+                    <a:prstGeom prst="rect">
+                      <a:avLst/>
+                    </a:prstGeom>
+                    <a:noFill/>
+                    <a:ln w="9525">
+                      <a:noFill/>
+                      <a:miter lim="800000"/>
+                      <a:headEnd/>
+                      <a:tailEnd/>
+                    </a:ln>
+                  </pic:spPr>
+                </pic:pic>
+              </a:graphicData>
+            </a:graphic>
+          </wp:inline>
+        </w:drawing>
+      </w:r>
+    </w:p>
+    <w:p>
+      <w:pPr>
+        <w:pStyle w:val="Beschriftung"/>
+      </w:pPr>
+      <w:r>
+        <w:t xml:space="preserve">Abbildung </w:t>
+      </w:r>
+      <w:fldSimple w:instr=" SEQ Abbildung \* ARABIC ">
+        <w:r>
+          <w:rPr>
+            <w:noProof/>
+          </w:rPr>
+          <w:t>4</w:t>
+        </w:r>
+      </w:fldSimple>
+      <w:r>
+        <w:t xml:space="preserve"> Erweitertes UML-Diagramm</w:t>
+      </w:r>
+    </w:p>
+    <w:p/>
     <w:p>
       <w:pPr>
         <w:pStyle w:val="berschrift1"/>
@@ -111,13 +448,32 @@
       </w:r>
     </w:p>
     <w:p/>
-    <w:p/>
+    <w:p>
+      <w:r>
+        <w:t>Für den schulischen Gebrauch sind die Bildmaterialien zulässig, solange damit im späteren Verlauf kein Absatz mit diesen gemacht wird.</w:t>
+      </w:r>
+    </w:p>
+    <w:p>
+      <w:pPr>
+        <w:spacing w:after="160"/>
+        <w:rPr>
+          <w:rFonts w:asciiTheme="majorHAnsi" w:eastAsiaTheme="majorEastAsia" w:hAnsiTheme="majorHAnsi" w:cstheme="majorBidi"/>
+          <w:color w:val="2E74B5" w:themeColor="accent1" w:themeShade="BF"/>
+          <w:sz w:val="32"/>
+          <w:szCs w:val="32"/>
+        </w:rPr>
+      </w:pPr>
+      <w:r>
+        <w:br w:type="page"/>
+      </w:r>
+    </w:p>
     <w:p>
       <w:pPr>
         <w:pStyle w:val="berschrift1"/>
         <w:jc w:val="center"/>
       </w:pPr>
       <w:r>
+        <w:lastRenderedPageBreak/>
         <w:t>22.10.2014-29.10.2014</w:t>
       </w:r>
     </w:p>
@@ -175,16 +531,173 @@
       </w:r>
       <w:proofErr w:type="spellEnd"/>
       <w:r>
-        <w:t>-Modells durch die Erweiterung „Statusattacken“.</w:t>
+        <w:t>-Modells durch die Erweiterung „</w:t>
+      </w:r>
+      <w:r>
+        <w:t>Heilende Attacken</w:t>
+      </w:r>
+      <w:r>
+        <w:t>“.</w:t>
+      </w:r>
+    </w:p>
+    <w:p>
+      <w:pPr>
+        <w:keepNext/>
+      </w:pPr>
+      <w:r>
+        <w:rPr>
+          <w:noProof/>
+          <w:lang w:eastAsia="de-AT"/>
+        </w:rPr>
+        <w:drawing>
+          <wp:inline distT="0" distB="0" distL="0" distR="0">
+            <wp:extent cx="3031500" cy="1790700"/>
+            <wp:effectExtent l="19050" t="0" r="0" b="0"/>
+            <wp:docPr id="9" name="Bild 6"/>
+            <wp:cNvGraphicFramePr>
+              <a:graphicFrameLocks xmlns:a="http://schemas.openxmlformats.org/drawingml/2006/main" noChangeAspect="1"/>
+            </wp:cNvGraphicFramePr>
+            <a:graphic xmlns:a="http://schemas.openxmlformats.org/drawingml/2006/main">
+              <a:graphicData uri="http://schemas.openxmlformats.org/drawingml/2006/picture">
+                <pic:pic xmlns:pic="http://schemas.openxmlformats.org/drawingml/2006/picture">
+                  <pic:nvPicPr>
+                    <pic:cNvPr id="0" name="Picture 6"/>
+                    <pic:cNvPicPr>
+                      <a:picLocks noChangeAspect="1" noChangeArrowheads="1"/>
+                    </pic:cNvPicPr>
+                  </pic:nvPicPr>
+                  <pic:blipFill>
+                    <a:blip r:embed="rId8" cstate="print"/>
+                    <a:srcRect l="7590" t="13529" r="56933" b="49118"/>
+                    <a:stretch>
+                      <a:fillRect/>
+                    </a:stretch>
+                  </pic:blipFill>
+                  <pic:spPr bwMode="auto">
+                    <a:xfrm>
+                      <a:off x="0" y="0"/>
+                      <a:ext cx="3031500" cy="1790700"/>
+                    </a:xfrm>
+                    <a:prstGeom prst="rect">
+                      <a:avLst/>
+                    </a:prstGeom>
+                    <a:noFill/>
+                    <a:ln w="9525">
+                      <a:noFill/>
+                      <a:miter lim="800000"/>
+                      <a:headEnd/>
+                      <a:tailEnd/>
+                    </a:ln>
+                  </pic:spPr>
+                </pic:pic>
+              </a:graphicData>
+            </a:graphic>
+          </wp:inline>
+        </w:drawing>
+      </w:r>
+    </w:p>
+    <w:p>
+      <w:pPr>
+        <w:pStyle w:val="Beschriftung"/>
+      </w:pPr>
+      <w:r>
+        <w:t xml:space="preserve">Abbildung </w:t>
+      </w:r>
+      <w:fldSimple w:instr=" SEQ Abbildung \* ARABIC ">
+        <w:r>
+          <w:rPr>
+            <w:noProof/>
+          </w:rPr>
+          <w:t>5</w:t>
+        </w:r>
+      </w:fldSimple>
+      <w:r>
+        <w:t xml:space="preserve"> Prototyp auf CMD-Basis</w:t>
       </w:r>
     </w:p>
     <w:p/>
+    <w:p>
+      <w:pPr>
+        <w:keepNext/>
+      </w:pPr>
+      <w:r>
+        <w:rPr>
+          <w:noProof/>
+          <w:lang w:eastAsia="de-AT"/>
+        </w:rPr>
+        <w:drawing>
+          <wp:inline distT="0" distB="0" distL="0" distR="0">
+            <wp:extent cx="3324860" cy="5019675"/>
+            <wp:effectExtent l="19050" t="0" r="8890" b="0"/>
+            <wp:docPr id="10" name="Bild 9"/>
+            <wp:cNvGraphicFramePr>
+              <a:graphicFrameLocks xmlns:a="http://schemas.openxmlformats.org/drawingml/2006/main" noChangeAspect="1"/>
+            </wp:cNvGraphicFramePr>
+            <a:graphic xmlns:a="http://schemas.openxmlformats.org/drawingml/2006/main">
+              <a:graphicData uri="http://schemas.openxmlformats.org/drawingml/2006/picture">
+                <pic:pic xmlns:pic="http://schemas.openxmlformats.org/drawingml/2006/picture">
+                  <pic:nvPicPr>
+                    <pic:cNvPr id="0" name="Picture 9"/>
+                    <pic:cNvPicPr>
+                      <a:picLocks noChangeAspect="1" noChangeArrowheads="1"/>
+                    </pic:cNvPicPr>
+                  </pic:nvPicPr>
+                  <pic:blipFill>
+                    <a:blip r:embed="rId9" cstate="print"/>
+                    <a:srcRect l="7603" t="9706" r="64422" b="15125"/>
+                    <a:stretch>
+                      <a:fillRect/>
+                    </a:stretch>
+                  </pic:blipFill>
+                  <pic:spPr bwMode="auto">
+                    <a:xfrm>
+                      <a:off x="0" y="0"/>
+                      <a:ext cx="3324860" cy="5019675"/>
+                    </a:xfrm>
+                    <a:prstGeom prst="rect">
+                      <a:avLst/>
+                    </a:prstGeom>
+                    <a:noFill/>
+                    <a:ln w="9525">
+                      <a:noFill/>
+                      <a:miter lim="800000"/>
+                      <a:headEnd/>
+                      <a:tailEnd/>
+                    </a:ln>
+                  </pic:spPr>
+                </pic:pic>
+              </a:graphicData>
+            </a:graphic>
+          </wp:inline>
+        </w:drawing>
+      </w:r>
+    </w:p>
+    <w:p>
+      <w:pPr>
+        <w:pStyle w:val="Beschriftung"/>
+      </w:pPr>
+      <w:r>
+        <w:t xml:space="preserve">Abbildung </w:t>
+      </w:r>
+      <w:fldSimple w:instr=" SEQ Abbildung \* ARABIC ">
+        <w:r>
+          <w:rPr>
+            <w:noProof/>
+          </w:rPr>
+          <w:t>6</w:t>
+        </w:r>
+      </w:fldSimple>
+      <w:r>
+        <w:t xml:space="preserve"> Grundstruktur Heilende-Attacken</w:t>
+      </w:r>
+    </w:p>
     <w:p>
       <w:pPr>
         <w:pStyle w:val="berschrift1"/>
         <w:jc w:val="center"/>
       </w:pPr>
       <w:r>
+        <w:lastRenderedPageBreak/>
         <w:t>05.11.2014</w:t>
       </w:r>
     </w:p>
@@ -221,13 +734,209 @@
         <w:jc w:val="center"/>
       </w:pPr>
       <w:r>
-        <w:lastRenderedPageBreak/>
         <w:t>19.11.2014</w:t>
       </w:r>
     </w:p>
     <w:p>
       <w:r>
         <w:t>Einbinden der recherchierten Lösungsansätze für das Button-Problem (Buttons waren nicht dynamisch ansprechbar). Erstmaliges Testen der Buttons und Textboxen in einem kleinen Testprogramm im Pokémon-Beispiel.</w:t>
+      </w:r>
+    </w:p>
+    <w:p>
+      <w:pPr>
+        <w:keepNext/>
+      </w:pPr>
+      <w:r>
+        <w:rPr>
+          <w:noProof/>
+          <w:lang w:eastAsia="de-AT"/>
+        </w:rPr>
+        <w:drawing>
+          <wp:inline distT="0" distB="0" distL="0" distR="0">
+            <wp:extent cx="2880960" cy="1781175"/>
+            <wp:effectExtent l="19050" t="0" r="0" b="0"/>
+            <wp:docPr id="1" name="Bild 1"/>
+            <wp:cNvGraphicFramePr>
+              <a:graphicFrameLocks xmlns:a="http://schemas.openxmlformats.org/drawingml/2006/main" noChangeAspect="1"/>
+            </wp:cNvGraphicFramePr>
+            <a:graphic xmlns:a="http://schemas.openxmlformats.org/drawingml/2006/main">
+              <a:graphicData uri="http://schemas.openxmlformats.org/drawingml/2006/picture">
+                <pic:pic xmlns:pic="http://schemas.openxmlformats.org/drawingml/2006/picture">
+                  <pic:nvPicPr>
+                    <pic:cNvPr id="0" name="Picture 1"/>
+                    <pic:cNvPicPr>
+                      <a:picLocks noChangeAspect="1" noChangeArrowheads="1"/>
+                    </pic:cNvPicPr>
+                  </pic:nvPicPr>
+                  <pic:blipFill>
+                    <a:blip r:embed="rId10" cstate="print"/>
+                    <a:srcRect l="5498" t="12457" r="67952" b="58235"/>
+                    <a:stretch>
+                      <a:fillRect/>
+                    </a:stretch>
+                  </pic:blipFill>
+                  <pic:spPr bwMode="auto">
+                    <a:xfrm>
+                      <a:off x="0" y="0"/>
+                      <a:ext cx="2886832" cy="1784805"/>
+                    </a:xfrm>
+                    <a:prstGeom prst="rect">
+                      <a:avLst/>
+                    </a:prstGeom>
+                    <a:noFill/>
+                    <a:ln w="9525">
+                      <a:noFill/>
+                      <a:miter lim="800000"/>
+                      <a:headEnd/>
+                      <a:tailEnd/>
+                    </a:ln>
+                  </pic:spPr>
+                </pic:pic>
+              </a:graphicData>
+            </a:graphic>
+          </wp:inline>
+        </w:drawing>
+      </w:r>
+      <w:r>
+        <w:t xml:space="preserve"> </w:t>
+      </w:r>
+      <w:r>
+        <w:rPr>
+          <w:noProof/>
+          <w:lang w:eastAsia="de-AT"/>
+        </w:rPr>
+        <w:drawing>
+          <wp:inline distT="0" distB="0" distL="0" distR="0">
+            <wp:extent cx="2743200" cy="1000686"/>
+            <wp:effectExtent l="19050" t="0" r="0" b="0"/>
+            <wp:docPr id="12" name="Bild 12"/>
+            <wp:cNvGraphicFramePr>
+              <a:graphicFrameLocks xmlns:a="http://schemas.openxmlformats.org/drawingml/2006/main" noChangeAspect="1"/>
+            </wp:cNvGraphicFramePr>
+            <a:graphic xmlns:a="http://schemas.openxmlformats.org/drawingml/2006/main">
+              <a:graphicData uri="http://schemas.openxmlformats.org/drawingml/2006/picture">
+                <pic:pic xmlns:pic="http://schemas.openxmlformats.org/drawingml/2006/picture">
+                  <pic:nvPicPr>
+                    <pic:cNvPr id="0" name="Picture 12"/>
+                    <pic:cNvPicPr>
+                      <a:picLocks noChangeAspect="1" noChangeArrowheads="1"/>
+                    </pic:cNvPicPr>
+                  </pic:nvPicPr>
+                  <pic:blipFill>
+                    <a:blip r:embed="rId11" cstate="print"/>
+                    <a:srcRect l="8246" t="55294" r="66520" b="28299"/>
+                    <a:stretch>
+                      <a:fillRect/>
+                    </a:stretch>
+                  </pic:blipFill>
+                  <pic:spPr bwMode="auto">
+                    <a:xfrm>
+                      <a:off x="0" y="0"/>
+                      <a:ext cx="2743200" cy="1000686"/>
+                    </a:xfrm>
+                    <a:prstGeom prst="rect">
+                      <a:avLst/>
+                    </a:prstGeom>
+                    <a:noFill/>
+                    <a:ln w="9525">
+                      <a:noFill/>
+                      <a:miter lim="800000"/>
+                      <a:headEnd/>
+                      <a:tailEnd/>
+                    </a:ln>
+                  </pic:spPr>
+                </pic:pic>
+              </a:graphicData>
+            </a:graphic>
+          </wp:inline>
+        </w:drawing>
+      </w:r>
+    </w:p>
+    <w:p>
+      <w:pPr>
+        <w:pStyle w:val="Beschriftung"/>
+      </w:pPr>
+      <w:r>
+        <w:t xml:space="preserve">Abbildung </w:t>
+      </w:r>
+      <w:fldSimple w:instr=" SEQ Abbildung \* ARABIC ">
+        <w:r>
+          <w:rPr>
+            <w:noProof/>
+          </w:rPr>
+          <w:t>7</w:t>
+        </w:r>
+      </w:fldSimple>
+      <w:r>
+        <w:t xml:space="preserve"> Ansprechen der Buttons</w:t>
+      </w:r>
+      <w:r>
+        <w:tab/>
+      </w:r>
+      <w:r>
+        <w:tab/>
+      </w:r>
+      <w:r>
+        <w:tab/>
+      </w:r>
+      <w:r>
+        <w:tab/>
+      </w:r>
+      <w:r>
+        <w:t xml:space="preserve">Abbildung </w:t>
+      </w:r>
+      <w:fldSimple w:instr=" SEQ Abbildung \* ARABIC ">
+        <w:r>
+          <w:rPr>
+            <w:noProof/>
+          </w:rPr>
+          <w:t>8</w:t>
+        </w:r>
+      </w:fldSimple>
+      <w:r>
+        <w:t xml:space="preserve"> Einbinden der Buttons</w:t>
+      </w:r>
+      <w:r>
+        <w:tab/>
+      </w:r>
+      <w:r>
+        <w:tab/>
+      </w:r>
+      <w:r>
+        <w:tab/>
+      </w:r>
+      <w:r>
+        <w:tab/>
+      </w:r>
+    </w:p>
+    <w:p>
+      <w:pPr>
+        <w:pStyle w:val="berschrift1"/>
+        <w:jc w:val="center"/>
+      </w:pPr>
+      <w:r>
+        <w:t>26.11.2014</w:t>
+      </w:r>
+    </w:p>
+    <w:p>
+      <w:r>
+        <w:t xml:space="preserve">Da das ansprechen der Elemente im Hauptprogramm nicht in dieser Art möglich ist, bzw. die TextBlöcke nicht in den Klassen ansprechbar sind, wird das Programm komplett umstrukturiert, um die benötigten Anforderungen zu erfüllen. Die </w:t>
+      </w:r>
+      <w:proofErr w:type="spellStart"/>
+      <w:r>
+        <w:t>bool'sche</w:t>
+      </w:r>
+      <w:proofErr w:type="spellEnd"/>
+      <w:r>
+        <w:t xml:space="preserve"> Variable, die für den Zug des einzelnen Spielers nötig ist, wird unnötig, da das Klicken eines Attacken-Buttons diese Aufgabe übernimmt. Die einzelnen Methoden, die Textausgaben des Schadens und dergleichen ausgaben, müssen so umgebaut werden, dass sie die entsprechenden Werte zurückgeben, um sie dann mittels Textausgabe im </w:t>
+      </w:r>
+      <w:proofErr w:type="spellStart"/>
+      <w:r>
+        <w:t>MainWindow</w:t>
+      </w:r>
+      <w:proofErr w:type="spellEnd"/>
+      <w:r>
+        <w:t xml:space="preserve"> aufrufen zu können.</w:t>
       </w:r>
     </w:p>
     <w:sectPr>
@@ -498,6 +1207,55 @@
       <w:color w:val="2E74B5" w:themeColor="accent1" w:themeShade="BF"/>
       <w:sz w:val="32"/>
       <w:szCs w:val="32"/>
+    </w:rPr>
+  </w:style>
+  <w:style w:type="paragraph" w:styleId="Sprechblasentext">
+    <w:name w:val="Balloon Text"/>
+    <w:basedOn w:val="Standard"/>
+    <w:link w:val="SprechblasentextZchn"/>
+    <w:uiPriority w:val="99"/>
+    <w:semiHidden/>
+    <w:unhideWhenUsed/>
+    <w:rsid w:val="000A3B01"/>
+    <w:pPr>
+      <w:spacing w:after="0" w:line="240" w:lineRule="auto"/>
+    </w:pPr>
+    <w:rPr>
+      <w:rFonts w:ascii="Tahoma" w:hAnsi="Tahoma" w:cs="Tahoma"/>
+      <w:sz w:val="16"/>
+      <w:szCs w:val="16"/>
+    </w:rPr>
+  </w:style>
+  <w:style w:type="character" w:customStyle="1" w:styleId="SprechblasentextZchn">
+    <w:name w:val="Sprechblasentext Zchn"/>
+    <w:basedOn w:val="Absatz-Standardschriftart"/>
+    <w:link w:val="Sprechblasentext"/>
+    <w:uiPriority w:val="99"/>
+    <w:semiHidden/>
+    <w:rsid w:val="000A3B01"/>
+    <w:rPr>
+      <w:rFonts w:ascii="Tahoma" w:hAnsi="Tahoma" w:cs="Tahoma"/>
+      <w:sz w:val="16"/>
+      <w:szCs w:val="16"/>
+    </w:rPr>
+  </w:style>
+  <w:style w:type="paragraph" w:styleId="Beschriftung">
+    <w:name w:val="caption"/>
+    <w:basedOn w:val="Standard"/>
+    <w:next w:val="Standard"/>
+    <w:uiPriority w:val="35"/>
+    <w:unhideWhenUsed/>
+    <w:qFormat/>
+    <w:rsid w:val="000A3B01"/>
+    <w:pPr>
+      <w:spacing w:after="200" w:line="240" w:lineRule="auto"/>
+    </w:pPr>
+    <w:rPr>
+      <w:b/>
+      <w:bCs/>
+      <w:color w:val="5B9BD5" w:themeColor="accent1"/>
+      <w:sz w:val="18"/>
+      <w:szCs w:val="18"/>
     </w:rPr>
   </w:style>
 </w:styles>
@@ -758,7 +1516,7 @@
   <a:extraClrSchemeLst/>
   <a:extLst>
     <a:ext uri="{05A4C25C-085E-4340-85A3-A5531E510DB2}">
-      <thm15:themeFamily xmlns="" xmlns:thm15="http://schemas.microsoft.com/office/thememl/2012/main" name="Office Theme" id="{62F939B6-93AF-4DB8-9C6B-D6C7DFDC589F}" vid="{4A3C46E8-61CC-4603-A589-7422A47A8E4A}"/>
+      <thm15:themeFamily xmlns:thm15="http://schemas.microsoft.com/office/thememl/2012/main" xmlns="" name="Office Theme" id="{62F939B6-93AF-4DB8-9C6B-D6C7DFDC589F}" vid="{4A3C46E8-61CC-4603-A589-7422A47A8E4A}"/>
     </a:ext>
   </a:extLst>
 </a:theme>

--- a/Tätigkeitsberichte/Tätigkeitsberichte.docx
+++ b/Tätigkeitsberichte/Tätigkeitsberichte.docx
@@ -1,6 +1,6 @@
 
 <file path=word/document.xml><?xml version="1.0" encoding="utf-8"?>
-<w:document xmlns:ve="http://schemas.openxmlformats.org/markup-compatibility/2006" xmlns:o="urn:schemas-microsoft-com:office:office" xmlns:r="http://schemas.openxmlformats.org/officeDocument/2006/relationships" xmlns:m="http://schemas.openxmlformats.org/officeDocument/2006/math" xmlns:v="urn:schemas-microsoft-com:vml" xmlns:wp="http://schemas.openxmlformats.org/drawingml/2006/wordprocessingDrawing" xmlns:w10="urn:schemas-microsoft-com:office:word" xmlns:w="http://schemas.openxmlformats.org/wordprocessingml/2006/main" xmlns:wne="http://schemas.microsoft.com/office/word/2006/wordml">
+<w:document xmlns:wpc="http://schemas.microsoft.com/office/word/2010/wordprocessingCanvas" xmlns:mc="http://schemas.openxmlformats.org/markup-compatibility/2006" xmlns:o="urn:schemas-microsoft-com:office:office" xmlns:r="http://schemas.openxmlformats.org/officeDocument/2006/relationships" xmlns:m="http://schemas.openxmlformats.org/officeDocument/2006/math" xmlns:v="urn:schemas-microsoft-com:vml" xmlns:wp14="http://schemas.microsoft.com/office/word/2010/wordprocessingDrawing" xmlns:wp="http://schemas.openxmlformats.org/drawingml/2006/wordprocessingDrawing" xmlns:w10="urn:schemas-microsoft-com:office:word" xmlns:w="http://schemas.openxmlformats.org/wordprocessingml/2006/main" xmlns:w14="http://schemas.microsoft.com/office/word/2010/wordml" xmlns:w15="http://schemas.microsoft.com/office/word/2012/wordml" xmlns:wpg="http://schemas.microsoft.com/office/word/2010/wordprocessingGroup" xmlns:wpi="http://schemas.microsoft.com/office/word/2010/wordprocessingInk" xmlns:wne="http://schemas.microsoft.com/office/word/2006/wordml" xmlns:wps="http://schemas.microsoft.com/office/word/2010/wordprocessingShape" mc:Ignorable="w14 w15 wp14">
   <w:body>
     <w:p>
       <w:pPr>
@@ -185,14 +185,30 @@
       <w:r>
         <w:t xml:space="preserve">Abbildung </w:t>
       </w:r>
-      <w:fldSimple w:instr=" SEQ Abbildung \* ARABIC ">
-        <w:r>
-          <w:rPr>
-            <w:noProof/>
-          </w:rPr>
-          <w:t>1</w:t>
-        </w:r>
-      </w:fldSimple>
+      <w:r>
+        <w:fldChar w:fldCharType="begin"/>
+      </w:r>
+      <w:r>
+        <w:instrText xml:space="preserve"> SEQ Abbildung \* A</w:instrText>
+      </w:r>
+      <w:r>
+        <w:instrText xml:space="preserve">RABIC </w:instrText>
+      </w:r>
+      <w:r>
+        <w:fldChar w:fldCharType="separate"/>
+      </w:r>
+      <w:r>
+        <w:rPr>
+          <w:noProof/>
+        </w:rPr>
+        <w:t>1</w:t>
+      </w:r>
+      <w:r>
+        <w:rPr>
+          <w:noProof/>
+        </w:rPr>
+        <w:fldChar w:fldCharType="end"/>
+      </w:r>
       <w:r>
         <w:t xml:space="preserve"> Rahmen</w:t>
       </w:r>
@@ -206,14 +222,27 @@
         <w:tab/>
         <w:t xml:space="preserve">         Abbildung </w:t>
       </w:r>
-      <w:fldSimple w:instr=" SEQ Abbildung \* ARABIC ">
-        <w:r>
-          <w:rPr>
-            <w:noProof/>
-          </w:rPr>
-          <w:t>2</w:t>
-        </w:r>
-      </w:fldSimple>
+      <w:r>
+        <w:fldChar w:fldCharType="begin"/>
+      </w:r>
+      <w:r>
+        <w:instrText xml:space="preserve"> SEQ Abbildung \* ARABIC </w:instrText>
+      </w:r>
+      <w:r>
+        <w:fldChar w:fldCharType="separate"/>
+      </w:r>
+      <w:r>
+        <w:rPr>
+          <w:noProof/>
+        </w:rPr>
+        <w:t>2</w:t>
+      </w:r>
+      <w:r>
+        <w:rPr>
+          <w:noProof/>
+        </w:rPr>
+        <w:fldChar w:fldCharType="end"/>
+      </w:r>
       <w:r>
         <w:t xml:space="preserve"> Untergrund</w:t>
       </w:r>
@@ -287,14 +316,27 @@
       <w:r>
         <w:t xml:space="preserve">Abbildung </w:t>
       </w:r>
-      <w:fldSimple w:instr=" SEQ Abbildung \* ARABIC ">
-        <w:r>
-          <w:rPr>
-            <w:noProof/>
-          </w:rPr>
-          <w:t>3</w:t>
-        </w:r>
-      </w:fldSimple>
+      <w:r>
+        <w:fldChar w:fldCharType="begin"/>
+      </w:r>
+      <w:r>
+        <w:instrText xml:space="preserve"> SEQ Abbildung \* ARABIC </w:instrText>
+      </w:r>
+      <w:r>
+        <w:fldChar w:fldCharType="separate"/>
+      </w:r>
+      <w:r>
+        <w:rPr>
+          <w:noProof/>
+        </w:rPr>
+        <w:t>3</w:t>
+      </w:r>
+      <w:r>
+        <w:rPr>
+          <w:noProof/>
+        </w:rPr>
+        <w:fldChar w:fldCharType="end"/>
+      </w:r>
       <w:r>
         <w:t xml:space="preserve"> UML-Diagramm</w:t>
       </w:r>
@@ -409,14 +451,27 @@
       <w:r>
         <w:t xml:space="preserve">Abbildung </w:t>
       </w:r>
-      <w:fldSimple w:instr=" SEQ Abbildung \* ARABIC ">
-        <w:r>
-          <w:rPr>
-            <w:noProof/>
-          </w:rPr>
-          <w:t>4</w:t>
-        </w:r>
-      </w:fldSimple>
+      <w:r>
+        <w:fldChar w:fldCharType="begin"/>
+      </w:r>
+      <w:r>
+        <w:instrText xml:space="preserve"> SEQ Abbildung \* ARABIC </w:instrText>
+      </w:r>
+      <w:r>
+        <w:fldChar w:fldCharType="separate"/>
+      </w:r>
+      <w:r>
+        <w:rPr>
+          <w:noProof/>
+        </w:rPr>
+        <w:t>4</w:t>
+      </w:r>
+      <w:r>
+        <w:rPr>
+          <w:noProof/>
+        </w:rPr>
+        <w:fldChar w:fldCharType="end"/>
+      </w:r>
       <w:r>
         <w:t xml:space="preserve"> Erweitertes UML-Diagramm</w:t>
       </w:r>
@@ -450,7 +505,13 @@
     <w:p/>
     <w:p>
       <w:r>
-        <w:t>Für den schulischen Gebrauch sind die Bildmaterialien zulässig, solange damit im späteren Verlauf kein Absatz mit diesen gemacht wird.</w:t>
+        <w:t>Für den schulischen Gebrauch sind die Bildmaterialien zulässig, solange damit im späteren Verlauf kein</w:t>
+      </w:r>
+      <w:r>
+        <w:t>en</w:t>
+      </w:r>
+      <w:r>
+        <w:t xml:space="preserve"> Absatz mit diesen gemacht wird.</w:t>
       </w:r>
     </w:p>
     <w:p>
@@ -524,8 +585,6 @@
       <w:r>
         <w:t>C</w:t>
       </w:r>
-      <w:bookmarkStart w:id="0" w:name="_GoBack"/>
-      <w:bookmarkEnd w:id="0"/>
       <w:r>
         <w:t>md</w:t>
       </w:r>
@@ -603,14 +662,27 @@
       <w:r>
         <w:t xml:space="preserve">Abbildung </w:t>
       </w:r>
-      <w:fldSimple w:instr=" SEQ Abbildung \* ARABIC ">
-        <w:r>
-          <w:rPr>
-            <w:noProof/>
-          </w:rPr>
-          <w:t>5</w:t>
-        </w:r>
-      </w:fldSimple>
+      <w:r>
+        <w:fldChar w:fldCharType="begin"/>
+      </w:r>
+      <w:r>
+        <w:instrText xml:space="preserve"> SEQ Abbildung \* ARABIC </w:instrText>
+      </w:r>
+      <w:r>
+        <w:fldChar w:fldCharType="separate"/>
+      </w:r>
+      <w:r>
+        <w:rPr>
+          <w:noProof/>
+        </w:rPr>
+        <w:t>5</w:t>
+      </w:r>
+      <w:r>
+        <w:rPr>
+          <w:noProof/>
+        </w:rPr>
+        <w:fldChar w:fldCharType="end"/>
+      </w:r>
       <w:r>
         <w:t xml:space="preserve"> Prototyp auf CMD-Basis</w:t>
       </w:r>
@@ -679,14 +751,27 @@
       <w:r>
         <w:t xml:space="preserve">Abbildung </w:t>
       </w:r>
-      <w:fldSimple w:instr=" SEQ Abbildung \* ARABIC ">
-        <w:r>
-          <w:rPr>
-            <w:noProof/>
-          </w:rPr>
-          <w:t>6</w:t>
-        </w:r>
-      </w:fldSimple>
+      <w:r>
+        <w:fldChar w:fldCharType="begin"/>
+      </w:r>
+      <w:r>
+        <w:instrText xml:space="preserve"> SEQ Abbildung \* ARABIC </w:instrText>
+      </w:r>
+      <w:r>
+        <w:fldChar w:fldCharType="separate"/>
+      </w:r>
+      <w:r>
+        <w:rPr>
+          <w:noProof/>
+        </w:rPr>
+        <w:t>6</w:t>
+      </w:r>
+      <w:r>
+        <w:rPr>
+          <w:noProof/>
+        </w:rPr>
+        <w:fldChar w:fldCharType="end"/>
+      </w:r>
       <w:r>
         <w:t xml:space="preserve"> Grundstruktur Heilende-Attacken</w:t>
       </w:r>
@@ -711,7 +796,15 @@
       </w:r>
       <w:proofErr w:type="spellEnd"/>
       <w:r>
-        <w:t>-Beispiels in das WPF-Beispiel. Erste Versuche die Ausgabe über die Textblöcke ausgeben zu lassen.</w:t>
+        <w:t xml:space="preserve">-Beispiels in das </w:t>
+      </w:r>
+      <w:proofErr w:type="spellStart"/>
+      <w:r>
+        <w:t>WPF</w:t>
+      </w:r>
+      <w:proofErr w:type="spellEnd"/>
+      <w:r>
+        <w:t>-Beispiel. Erste Versuche die Ausgabe über die Textblöcke ausgeben zu lassen.</w:t>
       </w:r>
     </w:p>
     <w:p>
@@ -859,14 +952,27 @@
       <w:r>
         <w:t xml:space="preserve">Abbildung </w:t>
       </w:r>
-      <w:fldSimple w:instr=" SEQ Abbildung \* ARABIC ">
-        <w:r>
-          <w:rPr>
-            <w:noProof/>
-          </w:rPr>
-          <w:t>7</w:t>
-        </w:r>
-      </w:fldSimple>
+      <w:r>
+        <w:fldChar w:fldCharType="begin"/>
+      </w:r>
+      <w:r>
+        <w:instrText xml:space="preserve"> SEQ Abbildung \* ARABIC </w:instrText>
+      </w:r>
+      <w:r>
+        <w:fldChar w:fldCharType="separate"/>
+      </w:r>
+      <w:r>
+        <w:rPr>
+          <w:noProof/>
+        </w:rPr>
+        <w:t>7</w:t>
+      </w:r>
+      <w:r>
+        <w:rPr>
+          <w:noProof/>
+        </w:rPr>
+        <w:fldChar w:fldCharType="end"/>
+      </w:r>
       <w:r>
         <w:t xml:space="preserve"> Ansprechen der Buttons</w:t>
       </w:r>
@@ -885,14 +991,27 @@
       <w:r>
         <w:t xml:space="preserve">Abbildung </w:t>
       </w:r>
-      <w:fldSimple w:instr=" SEQ Abbildung \* ARABIC ">
-        <w:r>
-          <w:rPr>
-            <w:noProof/>
-          </w:rPr>
-          <w:t>8</w:t>
-        </w:r>
-      </w:fldSimple>
+      <w:r>
+        <w:fldChar w:fldCharType="begin"/>
+      </w:r>
+      <w:r>
+        <w:instrText xml:space="preserve"> SEQ Abbildung \* ARABIC </w:instrText>
+      </w:r>
+      <w:r>
+        <w:fldChar w:fldCharType="separate"/>
+      </w:r>
+      <w:r>
+        <w:rPr>
+          <w:noProof/>
+        </w:rPr>
+        <w:t>8</w:t>
+      </w:r>
+      <w:r>
+        <w:rPr>
+          <w:noProof/>
+        </w:rPr>
+        <w:fldChar w:fldCharType="end"/>
+      </w:r>
       <w:r>
         <w:t xml:space="preserve"> Einbinden der Buttons</w:t>
       </w:r>
@@ -928,7 +1047,13 @@
       </w:r>
       <w:proofErr w:type="spellEnd"/>
       <w:r>
-        <w:t xml:space="preserve"> Variable, die für den Zug des einzelnen Spielers nötig ist, wird unnötig, da das Klicken eines Attacken-Buttons diese Aufgabe übernimmt. Die einzelnen Methoden, die Textausgaben des Schadens und dergleichen ausgaben, müssen so umgebaut werden, dass sie die entsprechenden Werte zurückgeben, um sie dann mittels Textausgabe im </w:t>
+        <w:t xml:space="preserve"> Variable, die für den Zug des einzelnen Spielers nötig ist, wird unnötig, da das Klicken eines Attacken-Buttons diese Aufgabe übernimmt. Die einzelnen Methoden, die Textausgaben des Schadens und dergleiche</w:t>
+      </w:r>
+      <w:r>
+        <w:t>n ausgaben</w:t>
+      </w:r>
+      <w:r>
+        <w:t xml:space="preserve"> müssen so umgebaut werden, dass sie die entsprechenden Werte zurückgeben, um sie dann mittels Textausgabe im </w:t>
       </w:r>
       <w:proofErr w:type="spellStart"/>
       <w:r>
@@ -938,6 +1063,48 @@
       <w:r>
         <w:t xml:space="preserve"> aufrufen zu können.</w:t>
       </w:r>
+    </w:p>
+    <w:p/>
+    <w:p>
+      <w:pPr>
+        <w:pStyle w:val="berschrift1"/>
+        <w:jc w:val="center"/>
+      </w:pPr>
+      <w:r>
+        <w:t>3.12.2014</w:t>
+      </w:r>
+    </w:p>
+    <w:p/>
+    <w:p>
+      <w:r>
+        <w:t xml:space="preserve">Umstrukturieren der Buttons; einfügen eines „weiter“ Buttons, der die entsprechenden Attacken-Buttons auf Visible setzt. Dies dient zur Ermöglichung einer Textausgabe in jenem Feld in dem vorher die Buttons standen. Behebung kleiner Fehler bei der anfänglichen Ausgabe des Programms und der Schadensberechnung. Anzeigeänderungen (anzeige der </w:t>
+      </w:r>
+      <w:proofErr w:type="spellStart"/>
+      <w:r>
+        <w:t>Attackenstärke</w:t>
+      </w:r>
+      <w:proofErr w:type="spellEnd"/>
+      <w:r>
+        <w:t xml:space="preserve"> und –</w:t>
+      </w:r>
+      <w:proofErr w:type="spellStart"/>
+      <w:r>
+        <w:t>genauigkeit</w:t>
+      </w:r>
+      <w:proofErr w:type="spellEnd"/>
+      <w:r>
+        <w:t xml:space="preserve"> bei </w:t>
+      </w:r>
+      <w:proofErr w:type="spellStart"/>
+      <w:r>
+        <w:t>Hover</w:t>
+      </w:r>
+      <w:proofErr w:type="spellEnd"/>
+      <w:r>
+        <w:t xml:space="preserve"> des jeweiligen Buttons)</w:t>
+      </w:r>
+      <w:bookmarkStart w:id="0" w:name="_GoBack"/>
+      <w:bookmarkEnd w:id="0"/>
     </w:p>
     <w:sectPr>
       <w:pgSz w:w="11906" w:h="16838"/>
@@ -950,7 +1117,7 @@
 </file>
 
 <file path=word/styles.xml><?xml version="1.0" encoding="utf-8"?>
-<w:styles xmlns:r="http://schemas.openxmlformats.org/officeDocument/2006/relationships" xmlns:w="http://schemas.openxmlformats.org/wordprocessingml/2006/main">
+<w:styles xmlns:mc="http://schemas.openxmlformats.org/markup-compatibility/2006" xmlns:r="http://schemas.openxmlformats.org/officeDocument/2006/relationships" xmlns:w="http://schemas.openxmlformats.org/wordprocessingml/2006/main" xmlns:w14="http://schemas.microsoft.com/office/word/2010/wordml" xmlns:w15="http://schemas.microsoft.com/office/word/2012/wordml" mc:Ignorable="w14 w15">
   <w:docDefaults>
     <w:rPrDefault>
       <w:rPr>
@@ -966,144 +1133,378 @@
       </w:pPr>
     </w:pPrDefault>
   </w:docDefaults>
-  <w:latentStyles w:defLockedState="0" w:defUIPriority="99" w:defSemiHidden="1" w:defUnhideWhenUsed="1" w:defQFormat="0" w:count="267">
-    <w:lsdException w:name="Normal" w:semiHidden="0" w:uiPriority="0" w:unhideWhenUsed="0" w:qFormat="1"/>
-    <w:lsdException w:name="heading 1" w:semiHidden="0" w:uiPriority="9" w:unhideWhenUsed="0" w:qFormat="1"/>
-    <w:lsdException w:name="heading 2" w:uiPriority="9" w:qFormat="1"/>
-    <w:lsdException w:name="heading 3" w:uiPriority="9" w:qFormat="1"/>
-    <w:lsdException w:name="heading 4" w:uiPriority="9" w:qFormat="1"/>
-    <w:lsdException w:name="heading 5" w:uiPriority="9" w:qFormat="1"/>
-    <w:lsdException w:name="heading 6" w:uiPriority="9" w:qFormat="1"/>
-    <w:lsdException w:name="heading 7" w:uiPriority="9" w:qFormat="1"/>
-    <w:lsdException w:name="heading 8" w:uiPriority="9" w:qFormat="1"/>
-    <w:lsdException w:name="heading 9" w:uiPriority="9" w:qFormat="1"/>
-    <w:lsdException w:name="toc 1" w:uiPriority="39"/>
-    <w:lsdException w:name="toc 2" w:uiPriority="39"/>
-    <w:lsdException w:name="toc 3" w:uiPriority="39"/>
-    <w:lsdException w:name="toc 4" w:uiPriority="39"/>
-    <w:lsdException w:name="toc 5" w:uiPriority="39"/>
-    <w:lsdException w:name="toc 6" w:uiPriority="39"/>
-    <w:lsdException w:name="toc 7" w:uiPriority="39"/>
-    <w:lsdException w:name="toc 8" w:uiPriority="39"/>
-    <w:lsdException w:name="toc 9" w:uiPriority="39"/>
-    <w:lsdException w:name="caption" w:uiPriority="35" w:qFormat="1"/>
-    <w:lsdException w:name="Title" w:semiHidden="0" w:uiPriority="10" w:unhideWhenUsed="0" w:qFormat="1"/>
-    <w:lsdException w:name="Default Paragraph Font" w:uiPriority="1"/>
-    <w:lsdException w:name="Subtitle" w:semiHidden="0" w:uiPriority="11" w:unhideWhenUsed="0" w:qFormat="1"/>
-    <w:lsdException w:name="Strong" w:semiHidden="0" w:uiPriority="22" w:unhideWhenUsed="0" w:qFormat="1"/>
-    <w:lsdException w:name="Emphasis" w:semiHidden="0" w:uiPriority="20" w:unhideWhenUsed="0" w:qFormat="1"/>
-    <w:lsdException w:name="Table Grid" w:semiHidden="0" w:uiPriority="39" w:unhideWhenUsed="0"/>
-    <w:lsdException w:name="Placeholder Text" w:unhideWhenUsed="0"/>
-    <w:lsdException w:name="No Spacing" w:semiHidden="0" w:uiPriority="1" w:unhideWhenUsed="0" w:qFormat="1"/>
-    <w:lsdException w:name="Light Shading" w:semiHidden="0" w:uiPriority="60" w:unhideWhenUsed="0"/>
-    <w:lsdException w:name="Light List" w:semiHidden="0" w:uiPriority="61" w:unhideWhenUsed="0"/>
-    <w:lsdException w:name="Light Grid" w:semiHidden="0" w:uiPriority="62" w:unhideWhenUsed="0"/>
-    <w:lsdException w:name="Medium Shading 1" w:semiHidden="0" w:uiPriority="63" w:unhideWhenUsed="0"/>
-    <w:lsdException w:name="Medium Shading 2" w:semiHidden="0" w:uiPriority="64" w:unhideWhenUsed="0"/>
-    <w:lsdException w:name="Medium List 1" w:semiHidden="0" w:uiPriority="65" w:unhideWhenUsed="0"/>
-    <w:lsdException w:name="Medium List 2" w:semiHidden="0" w:uiPriority="66" w:unhideWhenUsed="0"/>
-    <w:lsdException w:name="Medium Grid 1" w:semiHidden="0" w:uiPriority="67" w:unhideWhenUsed="0"/>
-    <w:lsdException w:name="Medium Grid 2" w:semiHidden="0" w:uiPriority="68" w:unhideWhenUsed="0"/>
-    <w:lsdException w:name="Medium Grid 3" w:semiHidden="0" w:uiPriority="69" w:unhideWhenUsed="0"/>
-    <w:lsdException w:name="Dark List" w:semiHidden="0" w:uiPriority="70" w:unhideWhenUsed="0"/>
-    <w:lsdException w:name="Colorful Shading" w:semiHidden="0" w:uiPriority="71" w:unhideWhenUsed="0"/>
-    <w:lsdException w:name="Colorful List" w:semiHidden="0" w:uiPriority="72" w:unhideWhenUsed="0"/>
-    <w:lsdException w:name="Colorful Grid" w:semiHidden="0" w:uiPriority="73" w:unhideWhenUsed="0"/>
-    <w:lsdException w:name="Light Shading Accent 1" w:semiHidden="0" w:uiPriority="60" w:unhideWhenUsed="0"/>
-    <w:lsdException w:name="Light List Accent 1" w:semiHidden="0" w:uiPriority="61" w:unhideWhenUsed="0"/>
-    <w:lsdException w:name="Light Grid Accent 1" w:semiHidden="0" w:uiPriority="62" w:unhideWhenUsed="0"/>
-    <w:lsdException w:name="Medium Shading 1 Accent 1" w:semiHidden="0" w:uiPriority="63" w:unhideWhenUsed="0"/>
-    <w:lsdException w:name="Medium Shading 2 Accent 1" w:semiHidden="0" w:uiPriority="64" w:unhideWhenUsed="0"/>
-    <w:lsdException w:name="Medium List 1 Accent 1" w:semiHidden="0" w:uiPriority="65" w:unhideWhenUsed="0"/>
-    <w:lsdException w:name="Revision" w:unhideWhenUsed="0"/>
-    <w:lsdException w:name="List Paragraph" w:semiHidden="0" w:uiPriority="34" w:unhideWhenUsed="0" w:qFormat="1"/>
-    <w:lsdException w:name="Quote" w:semiHidden="0" w:uiPriority="29" w:unhideWhenUsed="0" w:qFormat="1"/>
-    <w:lsdException w:name="Intense Quote" w:semiHidden="0" w:uiPriority="30" w:unhideWhenUsed="0" w:qFormat="1"/>
-    <w:lsdException w:name="Medium List 2 Accent 1" w:semiHidden="0" w:uiPriority="66" w:unhideWhenUsed="0"/>
-    <w:lsdException w:name="Medium Grid 1 Accent 1" w:semiHidden="0" w:uiPriority="67" w:unhideWhenUsed="0"/>
-    <w:lsdException w:name="Medium Grid 2 Accent 1" w:semiHidden="0" w:uiPriority="68" w:unhideWhenUsed="0"/>
-    <w:lsdException w:name="Medium Grid 3 Accent 1" w:semiHidden="0" w:uiPriority="69" w:unhideWhenUsed="0"/>
-    <w:lsdException w:name="Dark List Accent 1" w:semiHidden="0" w:uiPriority="70" w:unhideWhenUsed="0"/>
-    <w:lsdException w:name="Colorful Shading Accent 1" w:semiHidden="0" w:uiPriority="71" w:unhideWhenUsed="0"/>
-    <w:lsdException w:name="Colorful List Accent 1" w:semiHidden="0" w:uiPriority="72" w:unhideWhenUsed="0"/>
-    <w:lsdException w:name="Colorful Grid Accent 1" w:semiHidden="0" w:uiPriority="73" w:unhideWhenUsed="0"/>
-    <w:lsdException w:name="Light Shading Accent 2" w:semiHidden="0" w:uiPriority="60" w:unhideWhenUsed="0"/>
-    <w:lsdException w:name="Light List Accent 2" w:semiHidden="0" w:uiPriority="61" w:unhideWhenUsed="0"/>
-    <w:lsdException w:name="Light Grid Accent 2" w:semiHidden="0" w:uiPriority="62" w:unhideWhenUsed="0"/>
-    <w:lsdException w:name="Medium Shading 1 Accent 2" w:semiHidden="0" w:uiPriority="63" w:unhideWhenUsed="0"/>
-    <w:lsdException w:name="Medium Shading 2 Accent 2" w:semiHidden="0" w:uiPriority="64" w:unhideWhenUsed="0"/>
-    <w:lsdException w:name="Medium List 1 Accent 2" w:semiHidden="0" w:uiPriority="65" w:unhideWhenUsed="0"/>
-    <w:lsdException w:name="Medium List 2 Accent 2" w:semiHidden="0" w:uiPriority="66" w:unhideWhenUsed="0"/>
-    <w:lsdException w:name="Medium Grid 1 Accent 2" w:semiHidden="0" w:uiPriority="67" w:unhideWhenUsed="0"/>
-    <w:lsdException w:name="Medium Grid 2 Accent 2" w:semiHidden="0" w:uiPriority="68" w:unhideWhenUsed="0"/>
-    <w:lsdException w:name="Medium Grid 3 Accent 2" w:semiHidden="0" w:uiPriority="69" w:unhideWhenUsed="0"/>
-    <w:lsdException w:name="Dark List Accent 2" w:semiHidden="0" w:uiPriority="70" w:unhideWhenUsed="0"/>
-    <w:lsdException w:name="Colorful Shading Accent 2" w:semiHidden="0" w:uiPriority="71" w:unhideWhenUsed="0"/>
-    <w:lsdException w:name="Colorful List Accent 2" w:semiHidden="0" w:uiPriority="72" w:unhideWhenUsed="0"/>
-    <w:lsdException w:name="Colorful Grid Accent 2" w:semiHidden="0" w:uiPriority="73" w:unhideWhenUsed="0"/>
-    <w:lsdException w:name="Light Shading Accent 3" w:semiHidden="0" w:uiPriority="60" w:unhideWhenUsed="0"/>
-    <w:lsdException w:name="Light List Accent 3" w:semiHidden="0" w:uiPriority="61" w:unhideWhenUsed="0"/>
-    <w:lsdException w:name="Light Grid Accent 3" w:semiHidden="0" w:uiPriority="62" w:unhideWhenUsed="0"/>
-    <w:lsdException w:name="Medium Shading 1 Accent 3" w:semiHidden="0" w:uiPriority="63" w:unhideWhenUsed="0"/>
-    <w:lsdException w:name="Medium Shading 2 Accent 3" w:semiHidden="0" w:uiPriority="64" w:unhideWhenUsed="0"/>
-    <w:lsdException w:name="Medium List 1 Accent 3" w:semiHidden="0" w:uiPriority="65" w:unhideWhenUsed="0"/>
-    <w:lsdException w:name="Medium List 2 Accent 3" w:semiHidden="0" w:uiPriority="66" w:unhideWhenUsed="0"/>
-    <w:lsdException w:name="Medium Grid 1 Accent 3" w:semiHidden="0" w:uiPriority="67" w:unhideWhenUsed="0"/>
-    <w:lsdException w:name="Medium Grid 2 Accent 3" w:semiHidden="0" w:uiPriority="68" w:unhideWhenUsed="0"/>
-    <w:lsdException w:name="Medium Grid 3 Accent 3" w:semiHidden="0" w:uiPriority="69" w:unhideWhenUsed="0"/>
-    <w:lsdException w:name="Dark List Accent 3" w:semiHidden="0" w:uiPriority="70" w:unhideWhenUsed="0"/>
-    <w:lsdException w:name="Colorful Shading Accent 3" w:semiHidden="0" w:uiPriority="71" w:unhideWhenUsed="0"/>
-    <w:lsdException w:name="Colorful List Accent 3" w:semiHidden="0" w:uiPriority="72" w:unhideWhenUsed="0"/>
-    <w:lsdException w:name="Colorful Grid Accent 3" w:semiHidden="0" w:uiPriority="73" w:unhideWhenUsed="0"/>
-    <w:lsdException w:name="Light Shading Accent 4" w:semiHidden="0" w:uiPriority="60" w:unhideWhenUsed="0"/>
-    <w:lsdException w:name="Light List Accent 4" w:semiHidden="0" w:uiPriority="61" w:unhideWhenUsed="0"/>
-    <w:lsdException w:name="Light Grid Accent 4" w:semiHidden="0" w:uiPriority="62" w:unhideWhenUsed="0"/>
-    <w:lsdException w:name="Medium Shading 1 Accent 4" w:semiHidden="0" w:uiPriority="63" w:unhideWhenUsed="0"/>
-    <w:lsdException w:name="Medium Shading 2 Accent 4" w:semiHidden="0" w:uiPriority="64" w:unhideWhenUsed="0"/>
-    <w:lsdException w:name="Medium List 1 Accent 4" w:semiHidden="0" w:uiPriority="65" w:unhideWhenUsed="0"/>
-    <w:lsdException w:name="Medium List 2 Accent 4" w:semiHidden="0" w:uiPriority="66" w:unhideWhenUsed="0"/>
-    <w:lsdException w:name="Medium Grid 1 Accent 4" w:semiHidden="0" w:uiPriority="67" w:unhideWhenUsed="0"/>
-    <w:lsdException w:name="Medium Grid 2 Accent 4" w:semiHidden="0" w:uiPriority="68" w:unhideWhenUsed="0"/>
-    <w:lsdException w:name="Medium Grid 3 Accent 4" w:semiHidden="0" w:uiPriority="69" w:unhideWhenUsed="0"/>
-    <w:lsdException w:name="Dark List Accent 4" w:semiHidden="0" w:uiPriority="70" w:unhideWhenUsed="0"/>
-    <w:lsdException w:name="Colorful Shading Accent 4" w:semiHidden="0" w:uiPriority="71" w:unhideWhenUsed="0"/>
-    <w:lsdException w:name="Colorful List Accent 4" w:semiHidden="0" w:uiPriority="72" w:unhideWhenUsed="0"/>
-    <w:lsdException w:name="Colorful Grid Accent 4" w:semiHidden="0" w:uiPriority="73" w:unhideWhenUsed="0"/>
-    <w:lsdException w:name="Light Shading Accent 5" w:semiHidden="0" w:uiPriority="60" w:unhideWhenUsed="0"/>
-    <w:lsdException w:name="Light List Accent 5" w:semiHidden="0" w:uiPriority="61" w:unhideWhenUsed="0"/>
-    <w:lsdException w:name="Light Grid Accent 5" w:semiHidden="0" w:uiPriority="62" w:unhideWhenUsed="0"/>
-    <w:lsdException w:name="Medium Shading 1 Accent 5" w:semiHidden="0" w:uiPriority="63" w:unhideWhenUsed="0"/>
-    <w:lsdException w:name="Medium Shading 2 Accent 5" w:semiHidden="0" w:uiPriority="64" w:unhideWhenUsed="0"/>
-    <w:lsdException w:name="Medium List 1 Accent 5" w:semiHidden="0" w:uiPriority="65" w:unhideWhenUsed="0"/>
-    <w:lsdException w:name="Medium List 2 Accent 5" w:semiHidden="0" w:uiPriority="66" w:unhideWhenUsed="0"/>
-    <w:lsdException w:name="Medium Grid 1 Accent 5" w:semiHidden="0" w:uiPriority="67" w:unhideWhenUsed="0"/>
-    <w:lsdException w:name="Medium Grid 2 Accent 5" w:semiHidden="0" w:uiPriority="68" w:unhideWhenUsed="0"/>
-    <w:lsdException w:name="Medium Grid 3 Accent 5" w:semiHidden="0" w:uiPriority="69" w:unhideWhenUsed="0"/>
-    <w:lsdException w:name="Dark List Accent 5" w:semiHidden="0" w:uiPriority="70" w:unhideWhenUsed="0"/>
-    <w:lsdException w:name="Colorful Shading Accent 5" w:semiHidden="0" w:uiPriority="71" w:unhideWhenUsed="0"/>
-    <w:lsdException w:name="Colorful List Accent 5" w:semiHidden="0" w:uiPriority="72" w:unhideWhenUsed="0"/>
-    <w:lsdException w:name="Colorful Grid Accent 5" w:semiHidden="0" w:uiPriority="73" w:unhideWhenUsed="0"/>
-    <w:lsdException w:name="Light Shading Accent 6" w:semiHidden="0" w:uiPriority="60" w:unhideWhenUsed="0"/>
-    <w:lsdException w:name="Light List Accent 6" w:semiHidden="0" w:uiPriority="61" w:unhideWhenUsed="0"/>
-    <w:lsdException w:name="Light Grid Accent 6" w:semiHidden="0" w:uiPriority="62" w:unhideWhenUsed="0"/>
-    <w:lsdException w:name="Medium Shading 1 Accent 6" w:semiHidden="0" w:uiPriority="63" w:unhideWhenUsed="0"/>
-    <w:lsdException w:name="Medium Shading 2 Accent 6" w:semiHidden="0" w:uiPriority="64" w:unhideWhenUsed="0"/>
-    <w:lsdException w:name="Medium List 1 Accent 6" w:semiHidden="0" w:uiPriority="65" w:unhideWhenUsed="0"/>
-    <w:lsdException w:name="Medium List 2 Accent 6" w:semiHidden="0" w:uiPriority="66" w:unhideWhenUsed="0"/>
-    <w:lsdException w:name="Medium Grid 1 Accent 6" w:semiHidden="0" w:uiPriority="67" w:unhideWhenUsed="0"/>
-    <w:lsdException w:name="Medium Grid 2 Accent 6" w:semiHidden="0" w:uiPriority="68" w:unhideWhenUsed="0"/>
-    <w:lsdException w:name="Medium Grid 3 Accent 6" w:semiHidden="0" w:uiPriority="69" w:unhideWhenUsed="0"/>
-    <w:lsdException w:name="Dark List Accent 6" w:semiHidden="0" w:uiPriority="70" w:unhideWhenUsed="0"/>
-    <w:lsdException w:name="Colorful Shading Accent 6" w:semiHidden="0" w:uiPriority="71" w:unhideWhenUsed="0"/>
-    <w:lsdException w:name="Colorful List Accent 6" w:semiHidden="0" w:uiPriority="72" w:unhideWhenUsed="0"/>
-    <w:lsdException w:name="Colorful Grid Accent 6" w:semiHidden="0" w:uiPriority="73" w:unhideWhenUsed="0"/>
-    <w:lsdException w:name="Subtle Emphasis" w:semiHidden="0" w:uiPriority="19" w:unhideWhenUsed="0" w:qFormat="1"/>
-    <w:lsdException w:name="Intense Emphasis" w:semiHidden="0" w:uiPriority="21" w:unhideWhenUsed="0" w:qFormat="1"/>
-    <w:lsdException w:name="Subtle Reference" w:semiHidden="0" w:uiPriority="31" w:unhideWhenUsed="0" w:qFormat="1"/>
-    <w:lsdException w:name="Intense Reference" w:semiHidden="0" w:uiPriority="32" w:unhideWhenUsed="0" w:qFormat="1"/>
-    <w:lsdException w:name="Book Title" w:semiHidden="0" w:uiPriority="33" w:unhideWhenUsed="0" w:qFormat="1"/>
-    <w:lsdException w:name="Bibliography" w:uiPriority="37"/>
-    <w:lsdException w:name="TOC Heading" w:uiPriority="39" w:qFormat="1"/>
+  <w:latentStyles w:defLockedState="0" w:defUIPriority="99" w:defSemiHidden="0" w:defUnhideWhenUsed="0" w:defQFormat="0" w:count="371">
+    <w:lsdException w:name="Normal" w:uiPriority="0" w:qFormat="1"/>
+    <w:lsdException w:name="heading 1" w:uiPriority="9" w:qFormat="1"/>
+    <w:lsdException w:name="heading 2" w:semiHidden="1" w:uiPriority="9" w:unhideWhenUsed="1" w:qFormat="1"/>
+    <w:lsdException w:name="heading 3" w:semiHidden="1" w:uiPriority="9" w:unhideWhenUsed="1" w:qFormat="1"/>
+    <w:lsdException w:name="heading 4" w:semiHidden="1" w:uiPriority="9" w:unhideWhenUsed="1" w:qFormat="1"/>
+    <w:lsdException w:name="heading 5" w:semiHidden="1" w:uiPriority="9" w:unhideWhenUsed="1" w:qFormat="1"/>
+    <w:lsdException w:name="heading 6" w:semiHidden="1" w:uiPriority="9" w:unhideWhenUsed="1" w:qFormat="1"/>
+    <w:lsdException w:name="heading 7" w:semiHidden="1" w:uiPriority="9" w:unhideWhenUsed="1" w:qFormat="1"/>
+    <w:lsdException w:name="heading 8" w:semiHidden="1" w:uiPriority="9" w:unhideWhenUsed="1" w:qFormat="1"/>
+    <w:lsdException w:name="heading 9" w:semiHidden="1" w:uiPriority="9" w:unhideWhenUsed="1" w:qFormat="1"/>
+    <w:lsdException w:name="index 1" w:semiHidden="1" w:unhideWhenUsed="1"/>
+    <w:lsdException w:name="index 2" w:semiHidden="1" w:unhideWhenUsed="1"/>
+    <w:lsdException w:name="index 3" w:semiHidden="1" w:unhideWhenUsed="1"/>
+    <w:lsdException w:name="index 4" w:semiHidden="1" w:unhideWhenUsed="1"/>
+    <w:lsdException w:name="index 5" w:semiHidden="1" w:unhideWhenUsed="1"/>
+    <w:lsdException w:name="index 6" w:semiHidden="1" w:unhideWhenUsed="1"/>
+    <w:lsdException w:name="index 7" w:semiHidden="1" w:unhideWhenUsed="1"/>
+    <w:lsdException w:name="index 8" w:semiHidden="1" w:unhideWhenUsed="1"/>
+    <w:lsdException w:name="index 9" w:semiHidden="1" w:unhideWhenUsed="1"/>
+    <w:lsdException w:name="toc 1" w:semiHidden="1" w:uiPriority="39" w:unhideWhenUsed="1"/>
+    <w:lsdException w:name="toc 2" w:semiHidden="1" w:uiPriority="39" w:unhideWhenUsed="1"/>
+    <w:lsdException w:name="toc 3" w:semiHidden="1" w:uiPriority="39" w:unhideWhenUsed="1"/>
+    <w:lsdException w:name="toc 4" w:semiHidden="1" w:uiPriority="39" w:unhideWhenUsed="1"/>
+    <w:lsdException w:name="toc 5" w:semiHidden="1" w:uiPriority="39" w:unhideWhenUsed="1"/>
+    <w:lsdException w:name="toc 6" w:semiHidden="1" w:uiPriority="39" w:unhideWhenUsed="1"/>
+    <w:lsdException w:name="toc 7" w:semiHidden="1" w:uiPriority="39" w:unhideWhenUsed="1"/>
+    <w:lsdException w:name="toc 8" w:semiHidden="1" w:uiPriority="39" w:unhideWhenUsed="1"/>
+    <w:lsdException w:name="toc 9" w:semiHidden="1" w:uiPriority="39" w:unhideWhenUsed="1"/>
+    <w:lsdException w:name="Normal Indent" w:semiHidden="1" w:unhideWhenUsed="1"/>
+    <w:lsdException w:name="footnote text" w:semiHidden="1" w:unhideWhenUsed="1"/>
+    <w:lsdException w:name="annotation text" w:semiHidden="1" w:unhideWhenUsed="1"/>
+    <w:lsdException w:name="header" w:semiHidden="1" w:unhideWhenUsed="1"/>
+    <w:lsdException w:name="footer" w:semiHidden="1" w:unhideWhenUsed="1"/>
+    <w:lsdException w:name="index heading" w:semiHidden="1" w:unhideWhenUsed="1"/>
+    <w:lsdException w:name="caption" w:semiHidden="1" w:uiPriority="35" w:unhideWhenUsed="1" w:qFormat="1"/>
+    <w:lsdException w:name="table of figures" w:semiHidden="1" w:unhideWhenUsed="1"/>
+    <w:lsdException w:name="envelope address" w:semiHidden="1" w:unhideWhenUsed="1"/>
+    <w:lsdException w:name="envelope return" w:semiHidden="1" w:unhideWhenUsed="1"/>
+    <w:lsdException w:name="footnote reference" w:semiHidden="1" w:unhideWhenUsed="1"/>
+    <w:lsdException w:name="annotation reference" w:semiHidden="1" w:unhideWhenUsed="1"/>
+    <w:lsdException w:name="line number" w:semiHidden="1" w:unhideWhenUsed="1"/>
+    <w:lsdException w:name="page number" w:semiHidden="1" w:unhideWhenUsed="1"/>
+    <w:lsdException w:name="endnote reference" w:semiHidden="1" w:unhideWhenUsed="1"/>
+    <w:lsdException w:name="endnote text" w:semiHidden="1" w:unhideWhenUsed="1"/>
+    <w:lsdException w:name="table of authorities" w:semiHidden="1" w:unhideWhenUsed="1"/>
+    <w:lsdException w:name="macro" w:semiHidden="1" w:unhideWhenUsed="1"/>
+    <w:lsdException w:name="toa heading" w:semiHidden="1" w:unhideWhenUsed="1"/>
+    <w:lsdException w:name="List" w:semiHidden="1" w:unhideWhenUsed="1"/>
+    <w:lsdException w:name="List Bullet" w:semiHidden="1" w:unhideWhenUsed="1"/>
+    <w:lsdException w:name="List Number" w:semiHidden="1" w:unhideWhenUsed="1"/>
+    <w:lsdException w:name="List 2" w:semiHidden="1" w:unhideWhenUsed="1"/>
+    <w:lsdException w:name="List 3" w:semiHidden="1" w:unhideWhenUsed="1"/>
+    <w:lsdException w:name="List 4" w:semiHidden="1" w:unhideWhenUsed="1"/>
+    <w:lsdException w:name="List 5" w:semiHidden="1" w:unhideWhenUsed="1"/>
+    <w:lsdException w:name="List Bullet 2" w:semiHidden="1" w:unhideWhenUsed="1"/>
+    <w:lsdException w:name="List Bullet 3" w:semiHidden="1" w:unhideWhenUsed="1"/>
+    <w:lsdException w:name="List Bullet 4" w:semiHidden="1" w:unhideWhenUsed="1"/>
+    <w:lsdException w:name="List Bullet 5" w:semiHidden="1" w:unhideWhenUsed="1"/>
+    <w:lsdException w:name="List Number 2" w:semiHidden="1" w:unhideWhenUsed="1"/>
+    <w:lsdException w:name="List Number 3" w:semiHidden="1" w:unhideWhenUsed="1"/>
+    <w:lsdException w:name="List Number 4" w:semiHidden="1" w:unhideWhenUsed="1"/>
+    <w:lsdException w:name="List Number 5" w:semiHidden="1" w:unhideWhenUsed="1"/>
+    <w:lsdException w:name="Title" w:uiPriority="10" w:qFormat="1"/>
+    <w:lsdException w:name="Closing" w:semiHidden="1" w:unhideWhenUsed="1"/>
+    <w:lsdException w:name="Signature" w:semiHidden="1" w:unhideWhenUsed="1"/>
+    <w:lsdException w:name="Default Paragraph Font" w:semiHidden="1" w:uiPriority="1" w:unhideWhenUsed="1"/>
+    <w:lsdException w:name="Body Text" w:semiHidden="1" w:unhideWhenUsed="1"/>
+    <w:lsdException w:name="Body Text Indent" w:semiHidden="1" w:unhideWhenUsed="1"/>
+    <w:lsdException w:name="List Continue" w:semiHidden="1" w:unhideWhenUsed="1"/>
+    <w:lsdException w:name="List Continue 2" w:semiHidden="1" w:unhideWhenUsed="1"/>
+    <w:lsdException w:name="List Continue 3" w:semiHidden="1" w:unhideWhenUsed="1"/>
+    <w:lsdException w:name="List Continue 4" w:semiHidden="1" w:unhideWhenUsed="1"/>
+    <w:lsdException w:name="List Continue 5" w:semiHidden="1" w:unhideWhenUsed="1"/>
+    <w:lsdException w:name="Message Header" w:semiHidden="1" w:unhideWhenUsed="1"/>
+    <w:lsdException w:name="Subtitle" w:uiPriority="11" w:qFormat="1"/>
+    <w:lsdException w:name="Salutation" w:semiHidden="1" w:unhideWhenUsed="1"/>
+    <w:lsdException w:name="Date" w:semiHidden="1" w:unhideWhenUsed="1"/>
+    <w:lsdException w:name="Body Text First Indent" w:semiHidden="1" w:unhideWhenUsed="1"/>
+    <w:lsdException w:name="Body Text First Indent 2" w:semiHidden="1" w:unhideWhenUsed="1"/>
+    <w:lsdException w:name="Note Heading" w:semiHidden="1" w:unhideWhenUsed="1"/>
+    <w:lsdException w:name="Body Text 2" w:semiHidden="1" w:unhideWhenUsed="1"/>
+    <w:lsdException w:name="Body Text 3" w:semiHidden="1" w:unhideWhenUsed="1"/>
+    <w:lsdException w:name="Body Text Indent 2" w:semiHidden="1" w:unhideWhenUsed="1"/>
+    <w:lsdException w:name="Body Text Indent 3" w:semiHidden="1" w:unhideWhenUsed="1"/>
+    <w:lsdException w:name="Block Text" w:semiHidden="1" w:unhideWhenUsed="1"/>
+    <w:lsdException w:name="Hyperlink" w:semiHidden="1" w:unhideWhenUsed="1"/>
+    <w:lsdException w:name="FollowedHyperlink" w:semiHidden="1" w:unhideWhenUsed="1"/>
+    <w:lsdException w:name="Strong" w:uiPriority="22" w:qFormat="1"/>
+    <w:lsdException w:name="Emphasis" w:uiPriority="20" w:qFormat="1"/>
+    <w:lsdException w:name="Document Map" w:semiHidden="1" w:unhideWhenUsed="1"/>
+    <w:lsdException w:name="Plain Text" w:semiHidden="1" w:unhideWhenUsed="1"/>
+    <w:lsdException w:name="E-mail Signature" w:semiHidden="1" w:unhideWhenUsed="1"/>
+    <w:lsdException w:name="HTML Top of Form" w:semiHidden="1" w:unhideWhenUsed="1"/>
+    <w:lsdException w:name="HTML Bottom of Form" w:semiHidden="1" w:unhideWhenUsed="1"/>
+    <w:lsdException w:name="Normal (Web)" w:semiHidden="1" w:unhideWhenUsed="1"/>
+    <w:lsdException w:name="HTML Acronym" w:semiHidden="1" w:unhideWhenUsed="1"/>
+    <w:lsdException w:name="HTML Address" w:semiHidden="1" w:unhideWhenUsed="1"/>
+    <w:lsdException w:name="HTML Cite" w:semiHidden="1" w:unhideWhenUsed="1"/>
+    <w:lsdException w:name="HTML Code" w:semiHidden="1" w:unhideWhenUsed="1"/>
+    <w:lsdException w:name="HTML Definition" w:semiHidden="1" w:unhideWhenUsed="1"/>
+    <w:lsdException w:name="HTML Keyboard" w:semiHidden="1" w:unhideWhenUsed="1"/>
+    <w:lsdException w:name="HTML Preformatted" w:semiHidden="1" w:unhideWhenUsed="1"/>
+    <w:lsdException w:name="HTML Sample" w:semiHidden="1" w:unhideWhenUsed="1"/>
+    <w:lsdException w:name="HTML Typewriter" w:semiHidden="1" w:unhideWhenUsed="1"/>
+    <w:lsdException w:name="HTML Variable" w:semiHidden="1" w:unhideWhenUsed="1"/>
+    <w:lsdException w:name="Normal Table" w:semiHidden="1" w:unhideWhenUsed="1"/>
+    <w:lsdException w:name="annotation subject" w:semiHidden="1" w:unhideWhenUsed="1"/>
+    <w:lsdException w:name="No List" w:semiHidden="1" w:unhideWhenUsed="1"/>
+    <w:lsdException w:name="Outline List 1" w:semiHidden="1" w:unhideWhenUsed="1"/>
+    <w:lsdException w:name="Outline List 2" w:semiHidden="1" w:unhideWhenUsed="1"/>
+    <w:lsdException w:name="Outline List 3" w:semiHidden="1" w:unhideWhenUsed="1"/>
+    <w:lsdException w:name="Table Simple 1" w:semiHidden="1" w:unhideWhenUsed="1"/>
+    <w:lsdException w:name="Table Simple 2" w:semiHidden="1" w:unhideWhenUsed="1"/>
+    <w:lsdException w:name="Table Simple 3" w:semiHidden="1" w:unhideWhenUsed="1"/>
+    <w:lsdException w:name="Table Classic 1" w:semiHidden="1" w:unhideWhenUsed="1"/>
+    <w:lsdException w:name="Table Classic 2" w:semiHidden="1" w:unhideWhenUsed="1"/>
+    <w:lsdException w:name="Table Classic 3" w:semiHidden="1" w:unhideWhenUsed="1"/>
+    <w:lsdException w:name="Table Classic 4" w:semiHidden="1" w:unhideWhenUsed="1"/>
+    <w:lsdException w:name="Table Colorful 1" w:semiHidden="1" w:unhideWhenUsed="1"/>
+    <w:lsdException w:name="Table Colorful 2" w:semiHidden="1" w:unhideWhenUsed="1"/>
+    <w:lsdException w:name="Table Colorful 3" w:semiHidden="1" w:unhideWhenUsed="1"/>
+    <w:lsdException w:name="Table Columns 1" w:semiHidden="1" w:unhideWhenUsed="1"/>
+    <w:lsdException w:name="Table Columns 2" w:semiHidden="1" w:unhideWhenUsed="1"/>
+    <w:lsdException w:name="Table Columns 3" w:semiHidden="1" w:unhideWhenUsed="1"/>
+    <w:lsdException w:name="Table Columns 4" w:semiHidden="1" w:unhideWhenUsed="1"/>
+    <w:lsdException w:name="Table Columns 5" w:semiHidden="1" w:unhideWhenUsed="1"/>
+    <w:lsdException w:name="Table Grid 1" w:semiHidden="1" w:unhideWhenUsed="1"/>
+    <w:lsdException w:name="Table Grid 2" w:semiHidden="1" w:unhideWhenUsed="1"/>
+    <w:lsdException w:name="Table Grid 3" w:semiHidden="1" w:unhideWhenUsed="1"/>
+    <w:lsdException w:name="Table Grid 4" w:semiHidden="1" w:unhideWhenUsed="1"/>
+    <w:lsdException w:name="Table Grid 5" w:semiHidden="1" w:unhideWhenUsed="1"/>
+    <w:lsdException w:name="Table Grid 6" w:semiHidden="1" w:unhideWhenUsed="1"/>
+    <w:lsdException w:name="Table Grid 7" w:semiHidden="1" w:unhideWhenUsed="1"/>
+    <w:lsdException w:name="Table Grid 8" w:semiHidden="1" w:unhideWhenUsed="1"/>
+    <w:lsdException w:name="Table List 1" w:semiHidden="1" w:unhideWhenUsed="1"/>
+    <w:lsdException w:name="Table List 2" w:semiHidden="1" w:unhideWhenUsed="1"/>
+    <w:lsdException w:name="Table List 3" w:semiHidden="1" w:unhideWhenUsed="1"/>
+    <w:lsdException w:name="Table List 4" w:semiHidden="1" w:unhideWhenUsed="1"/>
+    <w:lsdException w:name="Table List 5" w:semiHidden="1" w:unhideWhenUsed="1"/>
+    <w:lsdException w:name="Table List 6" w:semiHidden="1" w:unhideWhenUsed="1"/>
+    <w:lsdException w:name="Table List 7" w:semiHidden="1" w:unhideWhenUsed="1"/>
+    <w:lsdException w:name="Table List 8" w:semiHidden="1" w:unhideWhenUsed="1"/>
+    <w:lsdException w:name="Table 3D effects 1" w:semiHidden="1" w:unhideWhenUsed="1"/>
+    <w:lsdException w:name="Table 3D effects 2" w:semiHidden="1" w:unhideWhenUsed="1"/>
+    <w:lsdException w:name="Table 3D effects 3" w:semiHidden="1" w:unhideWhenUsed="1"/>
+    <w:lsdException w:name="Table Contemporary" w:semiHidden="1" w:unhideWhenUsed="1"/>
+    <w:lsdException w:name="Table Elegant" w:semiHidden="1" w:unhideWhenUsed="1"/>
+    <w:lsdException w:name="Table Professional" w:semiHidden="1" w:unhideWhenUsed="1"/>
+    <w:lsdException w:name="Table Subtle 1" w:semiHidden="1" w:unhideWhenUsed="1"/>
+    <w:lsdException w:name="Table Subtle 2" w:semiHidden="1" w:unhideWhenUsed="1"/>
+    <w:lsdException w:name="Table Web 1" w:semiHidden="1" w:unhideWhenUsed="1"/>
+    <w:lsdException w:name="Table Web 2" w:semiHidden="1" w:unhideWhenUsed="1"/>
+    <w:lsdException w:name="Table Web 3" w:semiHidden="1" w:unhideWhenUsed="1"/>
+    <w:lsdException w:name="Balloon Text" w:semiHidden="1" w:unhideWhenUsed="1"/>
+    <w:lsdException w:name="Table Grid" w:uiPriority="39"/>
+    <w:lsdException w:name="Table Theme" w:semiHidden="1" w:unhideWhenUsed="1"/>
+    <w:lsdException w:name="Placeholder Text" w:semiHidden="1"/>
+    <w:lsdException w:name="No Spacing" w:uiPriority="1" w:qFormat="1"/>
+    <w:lsdException w:name="Light Shading" w:uiPriority="60"/>
+    <w:lsdException w:name="Light List" w:uiPriority="61"/>
+    <w:lsdException w:name="Light Grid" w:uiPriority="62"/>
+    <w:lsdException w:name="Medium Shading 1" w:uiPriority="63"/>
+    <w:lsdException w:name="Medium Shading 2" w:uiPriority="64"/>
+    <w:lsdException w:name="Medium List 1" w:uiPriority="65"/>
+    <w:lsdException w:name="Medium List 2" w:uiPriority="66"/>
+    <w:lsdException w:name="Medium Grid 1" w:uiPriority="67"/>
+    <w:lsdException w:name="Medium Grid 2" w:uiPriority="68"/>
+    <w:lsdException w:name="Medium Grid 3" w:uiPriority="69"/>
+    <w:lsdException w:name="Dark List" w:uiPriority="70"/>
+    <w:lsdException w:name="Colorful Shading" w:uiPriority="71"/>
+    <w:lsdException w:name="Colorful List" w:uiPriority="72"/>
+    <w:lsdException w:name="Colorful Grid" w:uiPriority="73"/>
+    <w:lsdException w:name="Light Shading Accent 1" w:uiPriority="60"/>
+    <w:lsdException w:name="Light List Accent 1" w:uiPriority="61"/>
+    <w:lsdException w:name="Light Grid Accent 1" w:uiPriority="62"/>
+    <w:lsdException w:name="Medium Shading 1 Accent 1" w:uiPriority="63"/>
+    <w:lsdException w:name="Medium Shading 2 Accent 1" w:uiPriority="64"/>
+    <w:lsdException w:name="Medium List 1 Accent 1" w:uiPriority="65"/>
+    <w:lsdException w:name="Revision" w:semiHidden="1"/>
+    <w:lsdException w:name="List Paragraph" w:uiPriority="34" w:qFormat="1"/>
+    <w:lsdException w:name="Quote" w:uiPriority="29" w:qFormat="1"/>
+    <w:lsdException w:name="Intense Quote" w:uiPriority="30" w:qFormat="1"/>
+    <w:lsdException w:name="Medium List 2 Accent 1" w:uiPriority="66"/>
+    <w:lsdException w:name="Medium Grid 1 Accent 1" w:uiPriority="67"/>
+    <w:lsdException w:name="Medium Grid 2 Accent 1" w:uiPriority="68"/>
+    <w:lsdException w:name="Medium Grid 3 Accent 1" w:uiPriority="69"/>
+    <w:lsdException w:name="Dark List Accent 1" w:uiPriority="70"/>
+    <w:lsdException w:name="Colorful Shading Accent 1" w:uiPriority="71"/>
+    <w:lsdException w:name="Colorful List Accent 1" w:uiPriority="72"/>
+    <w:lsdException w:name="Colorful Grid Accent 1" w:uiPriority="73"/>
+    <w:lsdException w:name="Light Shading Accent 2" w:uiPriority="60"/>
+    <w:lsdException w:name="Light List Accent 2" w:uiPriority="61"/>
+    <w:lsdException w:name="Light Grid Accent 2" w:uiPriority="62"/>
+    <w:lsdException w:name="Medium Shading 1 Accent 2" w:uiPriority="63"/>
+    <w:lsdException w:name="Medium Shading 2 Accent 2" w:uiPriority="64"/>
+    <w:lsdException w:name="Medium List 1 Accent 2" w:uiPriority="65"/>
+    <w:lsdException w:name="Medium List 2 Accent 2" w:uiPriority="66"/>
+    <w:lsdException w:name="Medium Grid 1 Accent 2" w:uiPriority="67"/>
+    <w:lsdException w:name="Medium Grid 2 Accent 2" w:uiPriority="68"/>
+    <w:lsdException w:name="Medium Grid 3 Accent 2" w:uiPriority="69"/>
+    <w:lsdException w:name="Dark List Accent 2" w:uiPriority="70"/>
+    <w:lsdException w:name="Colorful Shading Accent 2" w:uiPriority="71"/>
+    <w:lsdException w:name="Colorful List Accent 2" w:uiPriority="72"/>
+    <w:lsdException w:name="Colorful Grid Accent 2" w:uiPriority="73"/>
+    <w:lsdException w:name="Light Shading Accent 3" w:uiPriority="60"/>
+    <w:lsdException w:name="Light List Accent 3" w:uiPriority="61"/>
+    <w:lsdException w:name="Light Grid Accent 3" w:uiPriority="62"/>
+    <w:lsdException w:name="Medium Shading 1 Accent 3" w:uiPriority="63"/>
+    <w:lsdException w:name="Medium Shading 2 Accent 3" w:uiPriority="64"/>
+    <w:lsdException w:name="Medium List 1 Accent 3" w:uiPriority="65"/>
+    <w:lsdException w:name="Medium List 2 Accent 3" w:uiPriority="66"/>
+    <w:lsdException w:name="Medium Grid 1 Accent 3" w:uiPriority="67"/>
+    <w:lsdException w:name="Medium Grid 2 Accent 3" w:uiPriority="68"/>
+    <w:lsdException w:name="Medium Grid 3 Accent 3" w:uiPriority="69"/>
+    <w:lsdException w:name="Dark List Accent 3" w:uiPriority="70"/>
+    <w:lsdException w:name="Colorful Shading Accent 3" w:uiPriority="71"/>
+    <w:lsdException w:name="Colorful List Accent 3" w:uiPriority="72"/>
+    <w:lsdException w:name="Colorful Grid Accent 3" w:uiPriority="73"/>
+    <w:lsdException w:name="Light Shading Accent 4" w:uiPriority="60"/>
+    <w:lsdException w:name="Light List Accent 4" w:uiPriority="61"/>
+    <w:lsdException w:name="Light Grid Accent 4" w:uiPriority="62"/>
+    <w:lsdException w:name="Medium Shading 1 Accent 4" w:uiPriority="63"/>
+    <w:lsdException w:name="Medium Shading 2 Accent 4" w:uiPriority="64"/>
+    <w:lsdException w:name="Medium List 1 Accent 4" w:uiPriority="65"/>
+    <w:lsdException w:name="Medium List 2 Accent 4" w:uiPriority="66"/>
+    <w:lsdException w:name="Medium Grid 1 Accent 4" w:uiPriority="67"/>
+    <w:lsdException w:name="Medium Grid 2 Accent 4" w:uiPriority="68"/>
+    <w:lsdException w:name="Medium Grid 3 Accent 4" w:uiPriority="69"/>
+    <w:lsdException w:name="Dark List Accent 4" w:uiPriority="70"/>
+    <w:lsdException w:name="Colorful Shading Accent 4" w:uiPriority="71"/>
+    <w:lsdException w:name="Colorful List Accent 4" w:uiPriority="72"/>
+    <w:lsdException w:name="Colorful Grid Accent 4" w:uiPriority="73"/>
+    <w:lsdException w:name="Light Shading Accent 5" w:uiPriority="60"/>
+    <w:lsdException w:name="Light List Accent 5" w:uiPriority="61"/>
+    <w:lsdException w:name="Light Grid Accent 5" w:uiPriority="62"/>
+    <w:lsdException w:name="Medium Shading 1 Accent 5" w:uiPriority="63"/>
+    <w:lsdException w:name="Medium Shading 2 Accent 5" w:uiPriority="64"/>
+    <w:lsdException w:name="Medium List 1 Accent 5" w:uiPriority="65"/>
+    <w:lsdException w:name="Medium List 2 Accent 5" w:uiPriority="66"/>
+    <w:lsdException w:name="Medium Grid 1 Accent 5" w:uiPriority="67"/>
+    <w:lsdException w:name="Medium Grid 2 Accent 5" w:uiPriority="68"/>
+    <w:lsdException w:name="Medium Grid 3 Accent 5" w:uiPriority="69"/>
+    <w:lsdException w:name="Dark List Accent 5" w:uiPriority="70"/>
+    <w:lsdException w:name="Colorful Shading Accent 5" w:uiPriority="71"/>
+    <w:lsdException w:name="Colorful List Accent 5" w:uiPriority="72"/>
+    <w:lsdException w:name="Colorful Grid Accent 5" w:uiPriority="73"/>
+    <w:lsdException w:name="Light Shading Accent 6" w:uiPriority="60"/>
+    <w:lsdException w:name="Light List Accent 6" w:uiPriority="61"/>
+    <w:lsdException w:name="Light Grid Accent 6" w:uiPriority="62"/>
+    <w:lsdException w:name="Medium Shading 1 Accent 6" w:uiPriority="63"/>
+    <w:lsdException w:name="Medium Shading 2 Accent 6" w:uiPriority="64"/>
+    <w:lsdException w:name="Medium List 1 Accent 6" w:uiPriority="65"/>
+    <w:lsdException w:name="Medium List 2 Accent 6" w:uiPriority="66"/>
+    <w:lsdException w:name="Medium Grid 1 Accent 6" w:uiPriority="67"/>
+    <w:lsdException w:name="Medium Grid 2 Accent 6" w:uiPriority="68"/>
+    <w:lsdException w:name="Medium Grid 3 Accent 6" w:uiPriority="69"/>
+    <w:lsdException w:name="Dark List Accent 6" w:uiPriority="70"/>
+    <w:lsdException w:name="Colorful Shading Accent 6" w:uiPriority="71"/>
+    <w:lsdException w:name="Colorful List Accent 6" w:uiPriority="72"/>
+    <w:lsdException w:name="Colorful Grid Accent 6" w:uiPriority="73"/>
+    <w:lsdException w:name="Subtle Emphasis" w:uiPriority="19" w:qFormat="1"/>
+    <w:lsdException w:name="Intense Emphasis" w:uiPriority="21" w:qFormat="1"/>
+    <w:lsdException w:name="Subtle Reference" w:uiPriority="31" w:qFormat="1"/>
+    <w:lsdException w:name="Intense Reference" w:uiPriority="32" w:qFormat="1"/>
+    <w:lsdException w:name="Book Title" w:uiPriority="33" w:qFormat="1"/>
+    <w:lsdException w:name="Bibliography" w:semiHidden="1" w:uiPriority="37" w:unhideWhenUsed="1"/>
+    <w:lsdException w:name="TOC Heading" w:semiHidden="1" w:uiPriority="39" w:unhideWhenUsed="1" w:qFormat="1"/>
+    <w:lsdException w:name="Plain Table 1" w:uiPriority="41"/>
+    <w:lsdException w:name="Plain Table 2" w:uiPriority="42"/>
+    <w:lsdException w:name="Plain Table 3" w:uiPriority="43"/>
+    <w:lsdException w:name="Plain Table 4" w:uiPriority="44"/>
+    <w:lsdException w:name="Plain Table 5" w:uiPriority="45"/>
+    <w:lsdException w:name="Grid Table Light" w:uiPriority="40"/>
+    <w:lsdException w:name="Grid Table 1 Light" w:uiPriority="46"/>
+    <w:lsdException w:name="Grid Table 2" w:uiPriority="47"/>
+    <w:lsdException w:name="Grid Table 3" w:uiPriority="48"/>
+    <w:lsdException w:name="Grid Table 4" w:uiPriority="49"/>
+    <w:lsdException w:name="Grid Table 5 Dark" w:uiPriority="50"/>
+    <w:lsdException w:name="Grid Table 6 Colorful" w:uiPriority="51"/>
+    <w:lsdException w:name="Grid Table 7 Colorful" w:uiPriority="52"/>
+    <w:lsdException w:name="Grid Table 1 Light Accent 1" w:uiPriority="46"/>
+    <w:lsdException w:name="Grid Table 2 Accent 1" w:uiPriority="47"/>
+    <w:lsdException w:name="Grid Table 3 Accent 1" w:uiPriority="48"/>
+    <w:lsdException w:name="Grid Table 4 Accent 1" w:uiPriority="49"/>
+    <w:lsdException w:name="Grid Table 5 Dark Accent 1" w:uiPriority="50"/>
+    <w:lsdException w:name="Grid Table 6 Colorful Accent 1" w:uiPriority="51"/>
+    <w:lsdException w:name="Grid Table 7 Colorful Accent 1" w:uiPriority="52"/>
+    <w:lsdException w:name="Grid Table 1 Light Accent 2" w:uiPriority="46"/>
+    <w:lsdException w:name="Grid Table 2 Accent 2" w:uiPriority="47"/>
+    <w:lsdException w:name="Grid Table 3 Accent 2" w:uiPriority="48"/>
+    <w:lsdException w:name="Grid Table 4 Accent 2" w:uiPriority="49"/>
+    <w:lsdException w:name="Grid Table 5 Dark Accent 2" w:uiPriority="50"/>
+    <w:lsdException w:name="Grid Table 6 Colorful Accent 2" w:uiPriority="51"/>
+    <w:lsdException w:name="Grid Table 7 Colorful Accent 2" w:uiPriority="52"/>
+    <w:lsdException w:name="Grid Table 1 Light Accent 3" w:uiPriority="46"/>
+    <w:lsdException w:name="Grid Table 2 Accent 3" w:uiPriority="47"/>
+    <w:lsdException w:name="Grid Table 3 Accent 3" w:uiPriority="48"/>
+    <w:lsdException w:name="Grid Table 4 Accent 3" w:uiPriority="49"/>
+    <w:lsdException w:name="Grid Table 5 Dark Accent 3" w:uiPriority="50"/>
+    <w:lsdException w:name="Grid Table 6 Colorful Accent 3" w:uiPriority="51"/>
+    <w:lsdException w:name="Grid Table 7 Colorful Accent 3" w:uiPriority="52"/>
+    <w:lsdException w:name="Grid Table 1 Light Accent 4" w:uiPriority="46"/>
+    <w:lsdException w:name="Grid Table 2 Accent 4" w:uiPriority="47"/>
+    <w:lsdException w:name="Grid Table 3 Accent 4" w:uiPriority="48"/>
+    <w:lsdException w:name="Grid Table 4 Accent 4" w:uiPriority="49"/>
+    <w:lsdException w:name="Grid Table 5 Dark Accent 4" w:uiPriority="50"/>
+    <w:lsdException w:name="Grid Table 6 Colorful Accent 4" w:uiPriority="51"/>
+    <w:lsdException w:name="Grid Table 7 Colorful Accent 4" w:uiPriority="52"/>
+    <w:lsdException w:name="Grid Table 1 Light Accent 5" w:uiPriority="46"/>
+    <w:lsdException w:name="Grid Table 2 Accent 5" w:uiPriority="47"/>
+    <w:lsdException w:name="Grid Table 3 Accent 5" w:uiPriority="48"/>
+    <w:lsdException w:name="Grid Table 4 Accent 5" w:uiPriority="49"/>
+    <w:lsdException w:name="Grid Table 5 Dark Accent 5" w:uiPriority="50"/>
+    <w:lsdException w:name="Grid Table 6 Colorful Accent 5" w:uiPriority="51"/>
+    <w:lsdException w:name="Grid Table 7 Colorful Accent 5" w:uiPriority="52"/>
+    <w:lsdException w:name="Grid Table 1 Light Accent 6" w:uiPriority="46"/>
+    <w:lsdException w:name="Grid Table 2 Accent 6" w:uiPriority="47"/>
+    <w:lsdException w:name="Grid Table 3 Accent 6" w:uiPriority="48"/>
+    <w:lsdException w:name="Grid Table 4 Accent 6" w:uiPriority="49"/>
+    <w:lsdException w:name="Grid Table 5 Dark Accent 6" w:uiPriority="50"/>
+    <w:lsdException w:name="Grid Table 6 Colorful Accent 6" w:uiPriority="51"/>
+    <w:lsdException w:name="Grid Table 7 Colorful Accent 6" w:uiPriority="52"/>
+    <w:lsdException w:name="List Table 1 Light" w:uiPriority="46"/>
+    <w:lsdException w:name="List Table 2" w:uiPriority="47"/>
+    <w:lsdException w:name="List Table 3" w:uiPriority="48"/>
+    <w:lsdException w:name="List Table 4" w:uiPriority="49"/>
+    <w:lsdException w:name="List Table 5 Dark" w:uiPriority="50"/>
+    <w:lsdException w:name="List Table 6 Colorful" w:uiPriority="51"/>
+    <w:lsdException w:name="List Table 7 Colorful" w:uiPriority="52"/>
+    <w:lsdException w:name="List Table 1 Light Accent 1" w:uiPriority="46"/>
+    <w:lsdException w:name="List Table 2 Accent 1" w:uiPriority="47"/>
+    <w:lsdException w:name="List Table 3 Accent 1" w:uiPriority="48"/>
+    <w:lsdException w:name="List Table 4 Accent 1" w:uiPriority="49"/>
+    <w:lsdException w:name="List Table 5 Dark Accent 1" w:uiPriority="50"/>
+    <w:lsdException w:name="List Table 6 Colorful Accent 1" w:uiPriority="51"/>
+    <w:lsdException w:name="List Table 7 Colorful Accent 1" w:uiPriority="52"/>
+    <w:lsdException w:name="List Table 1 Light Accent 2" w:uiPriority="46"/>
+    <w:lsdException w:name="List Table 2 Accent 2" w:uiPriority="47"/>
+    <w:lsdException w:name="List Table 3 Accent 2" w:uiPriority="48"/>
+    <w:lsdException w:name="List Table 4 Accent 2" w:uiPriority="49"/>
+    <w:lsdException w:name="List Table 5 Dark Accent 2" w:uiPriority="50"/>
+    <w:lsdException w:name="List Table 6 Colorful Accent 2" w:uiPriority="51"/>
+    <w:lsdException w:name="List Table 7 Colorful Accent 2" w:uiPriority="52"/>
+    <w:lsdException w:name="List Table 1 Light Accent 3" w:uiPriority="46"/>
+    <w:lsdException w:name="List Table 2 Accent 3" w:uiPriority="47"/>
+    <w:lsdException w:name="List Table 3 Accent 3" w:uiPriority="48"/>
+    <w:lsdException w:name="List Table 4 Accent 3" w:uiPriority="49"/>
+    <w:lsdException w:name="List Table 5 Dark Accent 3" w:uiPriority="50"/>
+    <w:lsdException w:name="List Table 6 Colorful Accent 3" w:uiPriority="51"/>
+    <w:lsdException w:name="List Table 7 Colorful Accent 3" w:uiPriority="52"/>
+    <w:lsdException w:name="List Table 1 Light Accent 4" w:uiPriority="46"/>
+    <w:lsdException w:name="List Table 2 Accent 4" w:uiPriority="47"/>
+    <w:lsdException w:name="List Table 3 Accent 4" w:uiPriority="48"/>
+    <w:lsdException w:name="List Table 4 Accent 4" w:uiPriority="49"/>
+    <w:lsdException w:name="List Table 5 Dark Accent 4" w:uiPriority="50"/>
+    <w:lsdException w:name="List Table 6 Colorful Accent 4" w:uiPriority="51"/>
+    <w:lsdException w:name="List Table 7 Colorful Accent 4" w:uiPriority="52"/>
+    <w:lsdException w:name="List Table 1 Light Accent 5" w:uiPriority="46"/>
+    <w:lsdException w:name="List Table 2 Accent 5" w:uiPriority="47"/>
+    <w:lsdException w:name="List Table 3 Accent 5" w:uiPriority="48"/>
+    <w:lsdException w:name="List Table 4 Accent 5" w:uiPriority="49"/>
+    <w:lsdException w:name="List Table 5 Dark Accent 5" w:uiPriority="50"/>
+    <w:lsdException w:name="List Table 6 Colorful Accent 5" w:uiPriority="51"/>
+    <w:lsdException w:name="List Table 7 Colorful Accent 5" w:uiPriority="52"/>
+    <w:lsdException w:name="List Table 1 Light Accent 6" w:uiPriority="46"/>
+    <w:lsdException w:name="List Table 2 Accent 6" w:uiPriority="47"/>
+    <w:lsdException w:name="List Table 3 Accent 6" w:uiPriority="48"/>
+    <w:lsdException w:name="List Table 4 Accent 6" w:uiPriority="49"/>
+    <w:lsdException w:name="List Table 5 Dark Accent 6" w:uiPriority="50"/>
+    <w:lsdException w:name="List Table 6 Colorful Accent 6" w:uiPriority="51"/>
+    <w:lsdException w:name="List Table 7 Colorful Accent 6" w:uiPriority="52"/>
   </w:latentStyles>
   <w:style w:type="paragraph" w:default="1" w:styleId="Standard">
     <w:name w:val="Normal"/>
@@ -1145,7 +1546,6 @@
     <w:uiPriority w:val="99"/>
     <w:semiHidden/>
     <w:unhideWhenUsed/>
-    <w:qFormat/>
     <w:tblPr>
       <w:tblInd w:w="0" w:type="dxa"/>
       <w:tblCellMar>
@@ -1516,7 +1916,7 @@
   <a:extraClrSchemeLst/>
   <a:extLst>
     <a:ext uri="{05A4C25C-085E-4340-85A3-A5531E510DB2}">
-      <thm15:themeFamily xmlns:thm15="http://schemas.microsoft.com/office/thememl/2012/main" xmlns="" name="Office Theme" id="{62F939B6-93AF-4DB8-9C6B-D6C7DFDC589F}" vid="{4A3C46E8-61CC-4603-A589-7422A47A8E4A}"/>
+      <thm15:themeFamily xmlns:thm15="http://schemas.microsoft.com/office/thememl/2012/main" name="Office Theme" id="{62F939B6-93AF-4DB8-9C6B-D6C7DFDC589F}" vid="{4A3C46E8-61CC-4603-A589-7422A47A8E4A}"/>
     </a:ext>
   </a:extLst>
 </a:theme>

--- a/Tätigkeitsberichte/Tätigkeitsberichte.docx
+++ b/Tätigkeitsberichte/Tätigkeitsberichte.docx
@@ -1097,14 +1097,17 @@
       </w:r>
       <w:proofErr w:type="spellStart"/>
       <w:r>
-        <w:t>Hover</w:t>
-      </w:r>
-      <w:proofErr w:type="spellEnd"/>
-      <w:r>
-        <w:t xml:space="preserve"> des jeweiligen Buttons)</w:t>
+        <w:t>Ho</w:t>
       </w:r>
       <w:bookmarkStart w:id="0" w:name="_GoBack"/>
       <w:bookmarkEnd w:id="0"/>
+      <w:r>
+        <w:t>ver</w:t>
+      </w:r>
+      <w:proofErr w:type="spellEnd"/>
+      <w:r>
+        <w:t xml:space="preserve"> des jeweiligen Buttons)</w:t>
+      </w:r>
     </w:p>
     <w:sectPr>
       <w:pgSz w:w="11906" w:h="16838"/>

--- a/Tätigkeitsberichte/Tätigkeitsberichte.docx
+++ b/Tätigkeitsberichte/Tätigkeitsberichte.docx
@@ -1,6 +1,6 @@
 
 <file path=word/document.xml><?xml version="1.0" encoding="utf-8"?>
-<w:document xmlns:wpc="http://schemas.microsoft.com/office/word/2010/wordprocessingCanvas" xmlns:mc="http://schemas.openxmlformats.org/markup-compatibility/2006" xmlns:o="urn:schemas-microsoft-com:office:office" xmlns:r="http://schemas.openxmlformats.org/officeDocument/2006/relationships" xmlns:m="http://schemas.openxmlformats.org/officeDocument/2006/math" xmlns:v="urn:schemas-microsoft-com:vml" xmlns:wp14="http://schemas.microsoft.com/office/word/2010/wordprocessingDrawing" xmlns:wp="http://schemas.openxmlformats.org/drawingml/2006/wordprocessingDrawing" xmlns:w10="urn:schemas-microsoft-com:office:word" xmlns:w="http://schemas.openxmlformats.org/wordprocessingml/2006/main" xmlns:w14="http://schemas.microsoft.com/office/word/2010/wordml" xmlns:w15="http://schemas.microsoft.com/office/word/2012/wordml" xmlns:wpg="http://schemas.microsoft.com/office/word/2010/wordprocessingGroup" xmlns:wpi="http://schemas.microsoft.com/office/word/2010/wordprocessingInk" xmlns:wne="http://schemas.microsoft.com/office/word/2006/wordml" xmlns:wps="http://schemas.microsoft.com/office/word/2010/wordprocessingShape" mc:Ignorable="w14 w15 wp14">
+<w:document xmlns:ve="http://schemas.openxmlformats.org/markup-compatibility/2006" xmlns:o="urn:schemas-microsoft-com:office:office" xmlns:r="http://schemas.openxmlformats.org/officeDocument/2006/relationships" xmlns:m="http://schemas.openxmlformats.org/officeDocument/2006/math" xmlns:v="urn:schemas-microsoft-com:vml" xmlns:wp="http://schemas.openxmlformats.org/drawingml/2006/wordprocessingDrawing" xmlns:w10="urn:schemas-microsoft-com:office:word" xmlns:w="http://schemas.openxmlformats.org/wordprocessingml/2006/main" xmlns:wne="http://schemas.microsoft.com/office/word/2006/wordml">
   <w:body>
     <w:p>
       <w:pPr>
@@ -189,10 +189,7 @@
         <w:fldChar w:fldCharType="begin"/>
       </w:r>
       <w:r>
-        <w:instrText xml:space="preserve"> SEQ Abbildung \* A</w:instrText>
-      </w:r>
-      <w:r>
-        <w:instrText xml:space="preserve">RABIC </w:instrText>
+        <w:instrText xml:space="preserve"> SEQ Abbildung \* ARABIC </w:instrText>
       </w:r>
       <w:r>
         <w:fldChar w:fldCharType="separate"/>
@@ -796,15 +793,7 @@
       </w:r>
       <w:proofErr w:type="spellEnd"/>
       <w:r>
-        <w:t xml:space="preserve">-Beispiels in das </w:t>
-      </w:r>
-      <w:proofErr w:type="spellStart"/>
-      <w:r>
-        <w:t>WPF</w:t>
-      </w:r>
-      <w:proofErr w:type="spellEnd"/>
-      <w:r>
-        <w:t>-Beispiel. Erste Versuche die Ausgabe über die Textblöcke ausgeben zu lassen.</w:t>
+        <w:t>-Beispiels in das WPF-Beispiel. Erste Versuche die Ausgabe über die Textblöcke ausgeben zu lassen.</w:t>
       </w:r>
     </w:p>
     <w:p>
@@ -1067,10 +1056,25 @@
     <w:p/>
     <w:p>
       <w:pPr>
+        <w:spacing w:after="160"/>
+        <w:rPr>
+          <w:rFonts w:asciiTheme="majorHAnsi" w:eastAsiaTheme="majorEastAsia" w:hAnsiTheme="majorHAnsi" w:cstheme="majorBidi"/>
+          <w:color w:val="2E74B5" w:themeColor="accent1" w:themeShade="BF"/>
+          <w:sz w:val="32"/>
+          <w:szCs w:val="32"/>
+        </w:rPr>
+      </w:pPr>
+      <w:r>
+        <w:br w:type="page"/>
+      </w:r>
+    </w:p>
+    <w:p>
+      <w:pPr>
         <w:pStyle w:val="berschrift1"/>
         <w:jc w:val="center"/>
       </w:pPr>
       <w:r>
+        <w:lastRenderedPageBreak/>
         <w:t>3.12.2014</w:t>
       </w:r>
     </w:p>
@@ -1107,6 +1111,362 @@
       <w:proofErr w:type="spellEnd"/>
       <w:r>
         <w:t xml:space="preserve"> des jeweiligen Buttons)</w:t>
+      </w:r>
+    </w:p>
+    <w:p>
+      <w:pPr>
+        <w:keepNext/>
+        <w:spacing w:after="160"/>
+      </w:pPr>
+    </w:p>
+    <w:p>
+      <w:pPr>
+        <w:pStyle w:val="berschrift1"/>
+        <w:jc w:val="center"/>
+      </w:pPr>
+      <w:r>
+        <w:t>10.12.2014</w:t>
+      </w:r>
+    </w:p>
+    <w:p>
+      <w:r>
+        <w:t xml:space="preserve">Durch die Weiterarbeit an den letzten zwei Wochenenden von Fabian </w:t>
+      </w:r>
+      <w:proofErr w:type="spellStart"/>
+      <w:r>
+        <w:t>Feichter</w:t>
+      </w:r>
+      <w:proofErr w:type="spellEnd"/>
+      <w:r>
+        <w:t xml:space="preserve"> konnte der erste funktionierende Prototyp der WPF-Version fertiggestellt werden. In dieser Version ist der Ablauf nochmals vereinfacht, um ihn später jederzeit erweitern zu können. Das Programm wurde nochmals umstrukturiert um die Realisierung mittels WPF weiterführen zu können. </w:t>
+      </w:r>
+      <w:r>
+        <w:t>Zusätzlich wurde noch eine Anzeige erstellt, die mittels Lebensbalken das Leben bzw. den Schaden grafisch darstellt (je mehr Leben verloren wurde, desto kürzer wird der grüne, bisher statische Balken).</w:t>
+      </w:r>
+    </w:p>
+    <w:p/>
+    <w:p>
+      <w:pPr>
+        <w:keepNext/>
+      </w:pPr>
+      <w:r>
+        <w:rPr>
+          <w:noProof/>
+          <w:lang w:eastAsia="de-AT"/>
+        </w:rPr>
+        <w:drawing>
+          <wp:inline distT="0" distB="0" distL="0" distR="0">
+            <wp:extent cx="3219450" cy="2150372"/>
+            <wp:effectExtent l="19050" t="0" r="0" b="0"/>
+            <wp:docPr id="15" name="Bild 2"/>
+            <wp:cNvGraphicFramePr>
+              <a:graphicFrameLocks xmlns:a="http://schemas.openxmlformats.org/drawingml/2006/main" noChangeAspect="1"/>
+            </wp:cNvGraphicFramePr>
+            <a:graphic xmlns:a="http://schemas.openxmlformats.org/drawingml/2006/main">
+              <a:graphicData uri="http://schemas.openxmlformats.org/drawingml/2006/picture">
+                <pic:pic xmlns:pic="http://schemas.openxmlformats.org/drawingml/2006/picture">
+                  <pic:nvPicPr>
+                    <pic:cNvPr id="0" name="Picture 2"/>
+                    <pic:cNvPicPr>
+                      <a:picLocks noChangeAspect="1" noChangeArrowheads="1"/>
+                    </pic:cNvPicPr>
+                  </pic:nvPicPr>
+                  <pic:blipFill>
+                    <a:blip r:embed="rId12" cstate="print"/>
+                    <a:srcRect/>
+                    <a:stretch>
+                      <a:fillRect/>
+                    </a:stretch>
+                  </pic:blipFill>
+                  <pic:spPr bwMode="auto">
+                    <a:xfrm>
+                      <a:off x="0" y="0"/>
+                      <a:ext cx="3225559" cy="2154452"/>
+                    </a:xfrm>
+                    <a:prstGeom prst="rect">
+                      <a:avLst/>
+                    </a:prstGeom>
+                    <a:noFill/>
+                    <a:ln w="9525">
+                      <a:noFill/>
+                      <a:miter lim="800000"/>
+                      <a:headEnd/>
+                      <a:tailEnd/>
+                    </a:ln>
+                  </pic:spPr>
+                </pic:pic>
+              </a:graphicData>
+            </a:graphic>
+          </wp:inline>
+        </w:drawing>
+      </w:r>
+    </w:p>
+    <w:p>
+      <w:pPr>
+        <w:pStyle w:val="Beschriftung"/>
+      </w:pPr>
+      <w:r>
+        <w:t xml:space="preserve">Abbildung </w:t>
+      </w:r>
+      <w:fldSimple w:instr=" SEQ Abbildung \* ARABIC ">
+        <w:r>
+          <w:rPr>
+            <w:noProof/>
+          </w:rPr>
+          <w:t>9</w:t>
+        </w:r>
+      </w:fldSimple>
+      <w:r>
+        <w:t xml:space="preserve"> </w:t>
+      </w:r>
+      <w:proofErr w:type="spellStart"/>
+      <w:r>
+        <w:t>Hover</w:t>
+      </w:r>
+      <w:proofErr w:type="spellEnd"/>
+      <w:r>
+        <w:t>-Eigenschaften der Buttons</w:t>
+      </w:r>
+    </w:p>
+    <w:p>
+      <w:pPr>
+        <w:keepNext/>
+      </w:pPr>
+      <w:r>
+        <w:rPr>
+          <w:noProof/>
+          <w:lang w:eastAsia="de-AT"/>
+        </w:rPr>
+        <w:drawing>
+          <wp:inline distT="0" distB="0" distL="0" distR="0">
+            <wp:extent cx="3219450" cy="2148341"/>
+            <wp:effectExtent l="19050" t="0" r="0" b="0"/>
+            <wp:docPr id="16" name="Bild 3"/>
+            <wp:cNvGraphicFramePr>
+              <a:graphicFrameLocks xmlns:a="http://schemas.openxmlformats.org/drawingml/2006/main" noChangeAspect="1"/>
+            </wp:cNvGraphicFramePr>
+            <a:graphic xmlns:a="http://schemas.openxmlformats.org/drawingml/2006/main">
+              <a:graphicData uri="http://schemas.openxmlformats.org/drawingml/2006/picture">
+                <pic:pic xmlns:pic="http://schemas.openxmlformats.org/drawingml/2006/picture">
+                  <pic:nvPicPr>
+                    <pic:cNvPr id="0" name="Picture 3"/>
+                    <pic:cNvPicPr>
+                      <a:picLocks noChangeAspect="1" noChangeArrowheads="1"/>
+                    </pic:cNvPicPr>
+                  </pic:nvPicPr>
+                  <pic:blipFill>
+                    <a:blip r:embed="rId13" cstate="print"/>
+                    <a:srcRect/>
+                    <a:stretch>
+                      <a:fillRect/>
+                    </a:stretch>
+                  </pic:blipFill>
+                  <pic:spPr bwMode="auto">
+                    <a:xfrm>
+                      <a:off x="0" y="0"/>
+                      <a:ext cx="3233852" cy="2157951"/>
+                    </a:xfrm>
+                    <a:prstGeom prst="rect">
+                      <a:avLst/>
+                    </a:prstGeom>
+                    <a:noFill/>
+                    <a:ln w="9525">
+                      <a:noFill/>
+                      <a:miter lim="800000"/>
+                      <a:headEnd/>
+                      <a:tailEnd/>
+                    </a:ln>
+                  </pic:spPr>
+                </pic:pic>
+              </a:graphicData>
+            </a:graphic>
+          </wp:inline>
+        </w:drawing>
+      </w:r>
+    </w:p>
+    <w:p>
+      <w:pPr>
+        <w:pStyle w:val="Beschriftung"/>
+      </w:pPr>
+      <w:r>
+        <w:t xml:space="preserve">Abbildung </w:t>
+      </w:r>
+      <w:fldSimple w:instr=" SEQ Abbildung \* ARABIC ">
+        <w:r>
+          <w:rPr>
+            <w:noProof/>
+          </w:rPr>
+          <w:t>10</w:t>
+        </w:r>
+      </w:fldSimple>
+      <w:r>
+        <w:t xml:space="preserve"> Dynamische Lebensanzeige</w:t>
+      </w:r>
+    </w:p>
+    <w:p/>
+    <w:p>
+      <w:r>
+        <w:t>In der momentanen Version gibt es noch zwei Bugs, die es auszubessern gilt: Der erste Zug der Pokémon erzeugt keinen Schaden, auch wenn der Angriff an sich trifft; Die Schadensberechnung stimmt nicht mit dem errechneten Schaden des Programms überein.</w:t>
+      </w:r>
+    </w:p>
+    <w:p>
+      <w:pPr>
+        <w:keepNext/>
+      </w:pPr>
+      <w:r>
+        <w:rPr>
+          <w:noProof/>
+          <w:lang w:eastAsia="de-AT"/>
+        </w:rPr>
+        <w:lastRenderedPageBreak/>
+        <w:drawing>
+          <wp:inline distT="0" distB="0" distL="0" distR="0">
+            <wp:extent cx="3409950" cy="2271142"/>
+            <wp:effectExtent l="19050" t="0" r="0" b="0"/>
+            <wp:docPr id="7" name="Bild 4"/>
+            <wp:cNvGraphicFramePr>
+              <a:graphicFrameLocks xmlns:a="http://schemas.openxmlformats.org/drawingml/2006/main" noChangeAspect="1"/>
+            </wp:cNvGraphicFramePr>
+            <a:graphic xmlns:a="http://schemas.openxmlformats.org/drawingml/2006/main">
+              <a:graphicData uri="http://schemas.openxmlformats.org/drawingml/2006/picture">
+                <pic:pic xmlns:pic="http://schemas.openxmlformats.org/drawingml/2006/picture">
+                  <pic:nvPicPr>
+                    <pic:cNvPr id="0" name="Picture 4"/>
+                    <pic:cNvPicPr>
+                      <a:picLocks noChangeAspect="1" noChangeArrowheads="1"/>
+                    </pic:cNvPicPr>
+                  </pic:nvPicPr>
+                  <pic:blipFill>
+                    <a:blip r:embed="rId14" cstate="print"/>
+                    <a:srcRect/>
+                    <a:stretch>
+                      <a:fillRect/>
+                    </a:stretch>
+                  </pic:blipFill>
+                  <pic:spPr bwMode="auto">
+                    <a:xfrm>
+                      <a:off x="0" y="0"/>
+                      <a:ext cx="3417739" cy="2276330"/>
+                    </a:xfrm>
+                    <a:prstGeom prst="rect">
+                      <a:avLst/>
+                    </a:prstGeom>
+                    <a:noFill/>
+                    <a:ln w="9525">
+                      <a:noFill/>
+                      <a:miter lim="800000"/>
+                      <a:headEnd/>
+                      <a:tailEnd/>
+                    </a:ln>
+                  </pic:spPr>
+                </pic:pic>
+              </a:graphicData>
+            </a:graphic>
+          </wp:inline>
+        </w:drawing>
+      </w:r>
+    </w:p>
+    <w:p>
+      <w:pPr>
+        <w:pStyle w:val="Beschriftung"/>
+      </w:pPr>
+      <w:r>
+        <w:t xml:space="preserve">Abbildung </w:t>
+      </w:r>
+      <w:fldSimple w:instr=" SEQ Abbildung \* ARABIC ">
+        <w:r>
+          <w:rPr>
+            <w:noProof/>
+          </w:rPr>
+          <w:t>11</w:t>
+        </w:r>
+      </w:fldSimple>
+      <w:r>
+        <w:t xml:space="preserve"> Fehlerhafter Schaden beim ersten Zug</w:t>
+      </w:r>
+    </w:p>
+    <w:p>
+      <w:pPr>
+        <w:keepNext/>
+      </w:pPr>
+      <w:r>
+        <w:rPr>
+          <w:noProof/>
+          <w:lang w:eastAsia="de-AT"/>
+        </w:rPr>
+        <w:drawing>
+          <wp:inline distT="0" distB="0" distL="0" distR="0">
+            <wp:extent cx="3409950" cy="2279795"/>
+            <wp:effectExtent l="19050" t="0" r="0" b="0"/>
+            <wp:docPr id="13" name="Bild 5"/>
+            <wp:cNvGraphicFramePr>
+              <a:graphicFrameLocks xmlns:a="http://schemas.openxmlformats.org/drawingml/2006/main" noChangeAspect="1"/>
+            </wp:cNvGraphicFramePr>
+            <a:graphic xmlns:a="http://schemas.openxmlformats.org/drawingml/2006/main">
+              <a:graphicData uri="http://schemas.openxmlformats.org/drawingml/2006/picture">
+                <pic:pic xmlns:pic="http://schemas.openxmlformats.org/drawingml/2006/picture">
+                  <pic:nvPicPr>
+                    <pic:cNvPr id="0" name="Picture 5"/>
+                    <pic:cNvPicPr>
+                      <a:picLocks noChangeAspect="1" noChangeArrowheads="1"/>
+                    </pic:cNvPicPr>
+                  </pic:nvPicPr>
+                  <pic:blipFill>
+                    <a:blip r:embed="rId15" cstate="print"/>
+                    <a:srcRect/>
+                    <a:stretch>
+                      <a:fillRect/>
+                    </a:stretch>
+                  </pic:blipFill>
+                  <pic:spPr bwMode="auto">
+                    <a:xfrm>
+                      <a:off x="0" y="0"/>
+                      <a:ext cx="3414185" cy="2282627"/>
+                    </a:xfrm>
+                    <a:prstGeom prst="rect">
+                      <a:avLst/>
+                    </a:prstGeom>
+                    <a:noFill/>
+                    <a:ln w="9525">
+                      <a:noFill/>
+                      <a:miter lim="800000"/>
+                      <a:headEnd/>
+                      <a:tailEnd/>
+                    </a:ln>
+                  </pic:spPr>
+                </pic:pic>
+              </a:graphicData>
+            </a:graphic>
+          </wp:inline>
+        </w:drawing>
+      </w:r>
+    </w:p>
+    <w:p>
+      <w:pPr>
+        <w:pStyle w:val="Beschriftung"/>
+      </w:pPr>
+      <w:r>
+        <w:t xml:space="preserve">Abbildung </w:t>
+      </w:r>
+      <w:fldSimple w:instr=" SEQ Abbildung \* ARABIC ">
+        <w:r>
+          <w:rPr>
+            <w:noProof/>
+          </w:rPr>
+          <w:t>12</w:t>
+        </w:r>
+      </w:fldSimple>
+      <w:r>
+        <w:t xml:space="preserve"> Falsche Schadensberechnung</w:t>
+      </w:r>
+      <w:r>
+        <w:t xml:space="preserve"> (150-21 != 85)</w:t>
+      </w:r>
+    </w:p>
+    <w:p/>
+    <w:p>
+      <w:r>
+        <w:t>Ziel ist es, diese Bugs bis Weihnachten auszumerzen um den ersten fehlerfreien Prototypen vorstellen zu können. Anschließend kann dann mit der Eingabe von Spielernamen, und der dynamischen Weitergabe des Pokémon-Namens begonnen werden, da diese momentan im Hauptprogramm deklariert werden, und nicht weitergereicht werden (wie z.B. der Schaden).</w:t>
       </w:r>
     </w:p>
     <w:sectPr>
@@ -1120,7 +1480,7 @@
 </file>
 
 <file path=word/styles.xml><?xml version="1.0" encoding="utf-8"?>
-<w:styles xmlns:mc="http://schemas.openxmlformats.org/markup-compatibility/2006" xmlns:r="http://schemas.openxmlformats.org/officeDocument/2006/relationships" xmlns:w="http://schemas.openxmlformats.org/wordprocessingml/2006/main" xmlns:w14="http://schemas.microsoft.com/office/word/2010/wordml" xmlns:w15="http://schemas.microsoft.com/office/word/2012/wordml" mc:Ignorable="w14 w15">
+<w:styles xmlns:r="http://schemas.openxmlformats.org/officeDocument/2006/relationships" xmlns:w="http://schemas.openxmlformats.org/wordprocessingml/2006/main">
   <w:docDefaults>
     <w:rPrDefault>
       <w:rPr>
@@ -1136,378 +1496,144 @@
       </w:pPr>
     </w:pPrDefault>
   </w:docDefaults>
-  <w:latentStyles w:defLockedState="0" w:defUIPriority="99" w:defSemiHidden="0" w:defUnhideWhenUsed="0" w:defQFormat="0" w:count="371">
-    <w:lsdException w:name="Normal" w:uiPriority="0" w:qFormat="1"/>
-    <w:lsdException w:name="heading 1" w:uiPriority="9" w:qFormat="1"/>
-    <w:lsdException w:name="heading 2" w:semiHidden="1" w:uiPriority="9" w:unhideWhenUsed="1" w:qFormat="1"/>
-    <w:lsdException w:name="heading 3" w:semiHidden="1" w:uiPriority="9" w:unhideWhenUsed="1" w:qFormat="1"/>
-    <w:lsdException w:name="heading 4" w:semiHidden="1" w:uiPriority="9" w:unhideWhenUsed="1" w:qFormat="1"/>
-    <w:lsdException w:name="heading 5" w:semiHidden="1" w:uiPriority="9" w:unhideWhenUsed="1" w:qFormat="1"/>
-    <w:lsdException w:name="heading 6" w:semiHidden="1" w:uiPriority="9" w:unhideWhenUsed="1" w:qFormat="1"/>
-    <w:lsdException w:name="heading 7" w:semiHidden="1" w:uiPriority="9" w:unhideWhenUsed="1" w:qFormat="1"/>
-    <w:lsdException w:name="heading 8" w:semiHidden="1" w:uiPriority="9" w:unhideWhenUsed="1" w:qFormat="1"/>
-    <w:lsdException w:name="heading 9" w:semiHidden="1" w:uiPriority="9" w:unhideWhenUsed="1" w:qFormat="1"/>
-    <w:lsdException w:name="index 1" w:semiHidden="1" w:unhideWhenUsed="1"/>
-    <w:lsdException w:name="index 2" w:semiHidden="1" w:unhideWhenUsed="1"/>
-    <w:lsdException w:name="index 3" w:semiHidden="1" w:unhideWhenUsed="1"/>
-    <w:lsdException w:name="index 4" w:semiHidden="1" w:unhideWhenUsed="1"/>
-    <w:lsdException w:name="index 5" w:semiHidden="1" w:unhideWhenUsed="1"/>
-    <w:lsdException w:name="index 6" w:semiHidden="1" w:unhideWhenUsed="1"/>
-    <w:lsdException w:name="index 7" w:semiHidden="1" w:unhideWhenUsed="1"/>
-    <w:lsdException w:name="index 8" w:semiHidden="1" w:unhideWhenUsed="1"/>
-    <w:lsdException w:name="index 9" w:semiHidden="1" w:unhideWhenUsed="1"/>
-    <w:lsdException w:name="toc 1" w:semiHidden="1" w:uiPriority="39" w:unhideWhenUsed="1"/>
-    <w:lsdException w:name="toc 2" w:semiHidden="1" w:uiPriority="39" w:unhideWhenUsed="1"/>
-    <w:lsdException w:name="toc 3" w:semiHidden="1" w:uiPriority="39" w:unhideWhenUsed="1"/>
-    <w:lsdException w:name="toc 4" w:semiHidden="1" w:uiPriority="39" w:unhideWhenUsed="1"/>
-    <w:lsdException w:name="toc 5" w:semiHidden="1" w:uiPriority="39" w:unhideWhenUsed="1"/>
-    <w:lsdException w:name="toc 6" w:semiHidden="1" w:uiPriority="39" w:unhideWhenUsed="1"/>
-    <w:lsdException w:name="toc 7" w:semiHidden="1" w:uiPriority="39" w:unhideWhenUsed="1"/>
-    <w:lsdException w:name="toc 8" w:semiHidden="1" w:uiPriority="39" w:unhideWhenUsed="1"/>
-    <w:lsdException w:name="toc 9" w:semiHidden="1" w:uiPriority="39" w:unhideWhenUsed="1"/>
-    <w:lsdException w:name="Normal Indent" w:semiHidden="1" w:unhideWhenUsed="1"/>
-    <w:lsdException w:name="footnote text" w:semiHidden="1" w:unhideWhenUsed="1"/>
-    <w:lsdException w:name="annotation text" w:semiHidden="1" w:unhideWhenUsed="1"/>
-    <w:lsdException w:name="header" w:semiHidden="1" w:unhideWhenUsed="1"/>
-    <w:lsdException w:name="footer" w:semiHidden="1" w:unhideWhenUsed="1"/>
-    <w:lsdException w:name="index heading" w:semiHidden="1" w:unhideWhenUsed="1"/>
-    <w:lsdException w:name="caption" w:semiHidden="1" w:uiPriority="35" w:unhideWhenUsed="1" w:qFormat="1"/>
-    <w:lsdException w:name="table of figures" w:semiHidden="1" w:unhideWhenUsed="1"/>
-    <w:lsdException w:name="envelope address" w:semiHidden="1" w:unhideWhenUsed="1"/>
-    <w:lsdException w:name="envelope return" w:semiHidden="1" w:unhideWhenUsed="1"/>
-    <w:lsdException w:name="footnote reference" w:semiHidden="1" w:unhideWhenUsed="1"/>
-    <w:lsdException w:name="annotation reference" w:semiHidden="1" w:unhideWhenUsed="1"/>
-    <w:lsdException w:name="line number" w:semiHidden="1" w:unhideWhenUsed="1"/>
-    <w:lsdException w:name="page number" w:semiHidden="1" w:unhideWhenUsed="1"/>
-    <w:lsdException w:name="endnote reference" w:semiHidden="1" w:unhideWhenUsed="1"/>
-    <w:lsdException w:name="endnote text" w:semiHidden="1" w:unhideWhenUsed="1"/>
-    <w:lsdException w:name="table of authorities" w:semiHidden="1" w:unhideWhenUsed="1"/>
-    <w:lsdException w:name="macro" w:semiHidden="1" w:unhideWhenUsed="1"/>
-    <w:lsdException w:name="toa heading" w:semiHidden="1" w:unhideWhenUsed="1"/>
-    <w:lsdException w:name="List" w:semiHidden="1" w:unhideWhenUsed="1"/>
-    <w:lsdException w:name="List Bullet" w:semiHidden="1" w:unhideWhenUsed="1"/>
-    <w:lsdException w:name="List Number" w:semiHidden="1" w:unhideWhenUsed="1"/>
-    <w:lsdException w:name="List 2" w:semiHidden="1" w:unhideWhenUsed="1"/>
-    <w:lsdException w:name="List 3" w:semiHidden="1" w:unhideWhenUsed="1"/>
-    <w:lsdException w:name="List 4" w:semiHidden="1" w:unhideWhenUsed="1"/>
-    <w:lsdException w:name="List 5" w:semiHidden="1" w:unhideWhenUsed="1"/>
-    <w:lsdException w:name="List Bullet 2" w:semiHidden="1" w:unhideWhenUsed="1"/>
-    <w:lsdException w:name="List Bullet 3" w:semiHidden="1" w:unhideWhenUsed="1"/>
-    <w:lsdException w:name="List Bullet 4" w:semiHidden="1" w:unhideWhenUsed="1"/>
-    <w:lsdException w:name="List Bullet 5" w:semiHidden="1" w:unhideWhenUsed="1"/>
-    <w:lsdException w:name="List Number 2" w:semiHidden="1" w:unhideWhenUsed="1"/>
-    <w:lsdException w:name="List Number 3" w:semiHidden="1" w:unhideWhenUsed="1"/>
-    <w:lsdException w:name="List Number 4" w:semiHidden="1" w:unhideWhenUsed="1"/>
-    <w:lsdException w:name="List Number 5" w:semiHidden="1" w:unhideWhenUsed="1"/>
-    <w:lsdException w:name="Title" w:uiPriority="10" w:qFormat="1"/>
-    <w:lsdException w:name="Closing" w:semiHidden="1" w:unhideWhenUsed="1"/>
-    <w:lsdException w:name="Signature" w:semiHidden="1" w:unhideWhenUsed="1"/>
-    <w:lsdException w:name="Default Paragraph Font" w:semiHidden="1" w:uiPriority="1" w:unhideWhenUsed="1"/>
-    <w:lsdException w:name="Body Text" w:semiHidden="1" w:unhideWhenUsed="1"/>
-    <w:lsdException w:name="Body Text Indent" w:semiHidden="1" w:unhideWhenUsed="1"/>
-    <w:lsdException w:name="List Continue" w:semiHidden="1" w:unhideWhenUsed="1"/>
-    <w:lsdException w:name="List Continue 2" w:semiHidden="1" w:unhideWhenUsed="1"/>
-    <w:lsdException w:name="List Continue 3" w:semiHidden="1" w:unhideWhenUsed="1"/>
-    <w:lsdException w:name="List Continue 4" w:semiHidden="1" w:unhideWhenUsed="1"/>
-    <w:lsdException w:name="List Continue 5" w:semiHidden="1" w:unhideWhenUsed="1"/>
-    <w:lsdException w:name="Message Header" w:semiHidden="1" w:unhideWhenUsed="1"/>
-    <w:lsdException w:name="Subtitle" w:uiPriority="11" w:qFormat="1"/>
-    <w:lsdException w:name="Salutation" w:semiHidden="1" w:unhideWhenUsed="1"/>
-    <w:lsdException w:name="Date" w:semiHidden="1" w:unhideWhenUsed="1"/>
-    <w:lsdException w:name="Body Text First Indent" w:semiHidden="1" w:unhideWhenUsed="1"/>
-    <w:lsdException w:name="Body Text First Indent 2" w:semiHidden="1" w:unhideWhenUsed="1"/>
-    <w:lsdException w:name="Note Heading" w:semiHidden="1" w:unhideWhenUsed="1"/>
-    <w:lsdException w:name="Body Text 2" w:semiHidden="1" w:unhideWhenUsed="1"/>
-    <w:lsdException w:name="Body Text 3" w:semiHidden="1" w:unhideWhenUsed="1"/>
-    <w:lsdException w:name="Body Text Indent 2" w:semiHidden="1" w:unhideWhenUsed="1"/>
-    <w:lsdException w:name="Body Text Indent 3" w:semiHidden="1" w:unhideWhenUsed="1"/>
-    <w:lsdException w:name="Block Text" w:semiHidden="1" w:unhideWhenUsed="1"/>
-    <w:lsdException w:name="Hyperlink" w:semiHidden="1" w:unhideWhenUsed="1"/>
-    <w:lsdException w:name="FollowedHyperlink" w:semiHidden="1" w:unhideWhenUsed="1"/>
-    <w:lsdException w:name="Strong" w:uiPriority="22" w:qFormat="1"/>
-    <w:lsdException w:name="Emphasis" w:uiPriority="20" w:qFormat="1"/>
-    <w:lsdException w:name="Document Map" w:semiHidden="1" w:unhideWhenUsed="1"/>
-    <w:lsdException w:name="Plain Text" w:semiHidden="1" w:unhideWhenUsed="1"/>
-    <w:lsdException w:name="E-mail Signature" w:semiHidden="1" w:unhideWhenUsed="1"/>
-    <w:lsdException w:name="HTML Top of Form" w:semiHidden="1" w:unhideWhenUsed="1"/>
-    <w:lsdException w:name="HTML Bottom of Form" w:semiHidden="1" w:unhideWhenUsed="1"/>
-    <w:lsdException w:name="Normal (Web)" w:semiHidden="1" w:unhideWhenUsed="1"/>
-    <w:lsdException w:name="HTML Acronym" w:semiHidden="1" w:unhideWhenUsed="1"/>
-    <w:lsdException w:name="HTML Address" w:semiHidden="1" w:unhideWhenUsed="1"/>
-    <w:lsdException w:name="HTML Cite" w:semiHidden="1" w:unhideWhenUsed="1"/>
-    <w:lsdException w:name="HTML Code" w:semiHidden="1" w:unhideWhenUsed="1"/>
-    <w:lsdException w:name="HTML Definition" w:semiHidden="1" w:unhideWhenUsed="1"/>
-    <w:lsdException w:name="HTML Keyboard" w:semiHidden="1" w:unhideWhenUsed="1"/>
-    <w:lsdException w:name="HTML Preformatted" w:semiHidden="1" w:unhideWhenUsed="1"/>
-    <w:lsdException w:name="HTML Sample" w:semiHidden="1" w:unhideWhenUsed="1"/>
-    <w:lsdException w:name="HTML Typewriter" w:semiHidden="1" w:unhideWhenUsed="1"/>
-    <w:lsdException w:name="HTML Variable" w:semiHidden="1" w:unhideWhenUsed="1"/>
-    <w:lsdException w:name="Normal Table" w:semiHidden="1" w:unhideWhenUsed="1"/>
-    <w:lsdException w:name="annotation subject" w:semiHidden="1" w:unhideWhenUsed="1"/>
-    <w:lsdException w:name="No List" w:semiHidden="1" w:unhideWhenUsed="1"/>
-    <w:lsdException w:name="Outline List 1" w:semiHidden="1" w:unhideWhenUsed="1"/>
-    <w:lsdException w:name="Outline List 2" w:semiHidden="1" w:unhideWhenUsed="1"/>
-    <w:lsdException w:name="Outline List 3" w:semiHidden="1" w:unhideWhenUsed="1"/>
-    <w:lsdException w:name="Table Simple 1" w:semiHidden="1" w:unhideWhenUsed="1"/>
-    <w:lsdException w:name="Table Simple 2" w:semiHidden="1" w:unhideWhenUsed="1"/>
-    <w:lsdException w:name="Table Simple 3" w:semiHidden="1" w:unhideWhenUsed="1"/>
-    <w:lsdException w:name="Table Classic 1" w:semiHidden="1" w:unhideWhenUsed="1"/>
-    <w:lsdException w:name="Table Classic 2" w:semiHidden="1" w:unhideWhenUsed="1"/>
-    <w:lsdException w:name="Table Classic 3" w:semiHidden="1" w:unhideWhenUsed="1"/>
-    <w:lsdException w:name="Table Classic 4" w:semiHidden="1" w:unhideWhenUsed="1"/>
-    <w:lsdException w:name="Table Colorful 1" w:semiHidden="1" w:unhideWhenUsed="1"/>
-    <w:lsdException w:name="Table Colorful 2" w:semiHidden="1" w:unhideWhenUsed="1"/>
-    <w:lsdException w:name="Table Colorful 3" w:semiHidden="1" w:unhideWhenUsed="1"/>
-    <w:lsdException w:name="Table Columns 1" w:semiHidden="1" w:unhideWhenUsed="1"/>
-    <w:lsdException w:name="Table Columns 2" w:semiHidden="1" w:unhideWhenUsed="1"/>
-    <w:lsdException w:name="Table Columns 3" w:semiHidden="1" w:unhideWhenUsed="1"/>
-    <w:lsdException w:name="Table Columns 4" w:semiHidden="1" w:unhideWhenUsed="1"/>
-    <w:lsdException w:name="Table Columns 5" w:semiHidden="1" w:unhideWhenUsed="1"/>
-    <w:lsdException w:name="Table Grid 1" w:semiHidden="1" w:unhideWhenUsed="1"/>
-    <w:lsdException w:name="Table Grid 2" w:semiHidden="1" w:unhideWhenUsed="1"/>
-    <w:lsdException w:name="Table Grid 3" w:semiHidden="1" w:unhideWhenUsed="1"/>
-    <w:lsdException w:name="Table Grid 4" w:semiHidden="1" w:unhideWhenUsed="1"/>
-    <w:lsdException w:name="Table Grid 5" w:semiHidden="1" w:unhideWhenUsed="1"/>
-    <w:lsdException w:name="Table Grid 6" w:semiHidden="1" w:unhideWhenUsed="1"/>
-    <w:lsdException w:name="Table Grid 7" w:semiHidden="1" w:unhideWhenUsed="1"/>
-    <w:lsdException w:name="Table Grid 8" w:semiHidden="1" w:unhideWhenUsed="1"/>
-    <w:lsdException w:name="Table List 1" w:semiHidden="1" w:unhideWhenUsed="1"/>
-    <w:lsdException w:name="Table List 2" w:semiHidden="1" w:unhideWhenUsed="1"/>
-    <w:lsdException w:name="Table List 3" w:semiHidden="1" w:unhideWhenUsed="1"/>
-    <w:lsdException w:name="Table List 4" w:semiHidden="1" w:unhideWhenUsed="1"/>
-    <w:lsdException w:name="Table List 5" w:semiHidden="1" w:unhideWhenUsed="1"/>
-    <w:lsdException w:name="Table List 6" w:semiHidden="1" w:unhideWhenUsed="1"/>
-    <w:lsdException w:name="Table List 7" w:semiHidden="1" w:unhideWhenUsed="1"/>
-    <w:lsdException w:name="Table List 8" w:semiHidden="1" w:unhideWhenUsed="1"/>
-    <w:lsdException w:name="Table 3D effects 1" w:semiHidden="1" w:unhideWhenUsed="1"/>
-    <w:lsdException w:name="Table 3D effects 2" w:semiHidden="1" w:unhideWhenUsed="1"/>
-    <w:lsdException w:name="Table 3D effects 3" w:semiHidden="1" w:unhideWhenUsed="1"/>
-    <w:lsdException w:name="Table Contemporary" w:semiHidden="1" w:unhideWhenUsed="1"/>
-    <w:lsdException w:name="Table Elegant" w:semiHidden="1" w:unhideWhenUsed="1"/>
-    <w:lsdException w:name="Table Professional" w:semiHidden="1" w:unhideWhenUsed="1"/>
-    <w:lsdException w:name="Table Subtle 1" w:semiHidden="1" w:unhideWhenUsed="1"/>
-    <w:lsdException w:name="Table Subtle 2" w:semiHidden="1" w:unhideWhenUsed="1"/>
-    <w:lsdException w:name="Table Web 1" w:semiHidden="1" w:unhideWhenUsed="1"/>
-    <w:lsdException w:name="Table Web 2" w:semiHidden="1" w:unhideWhenUsed="1"/>
-    <w:lsdException w:name="Table Web 3" w:semiHidden="1" w:unhideWhenUsed="1"/>
-    <w:lsdException w:name="Balloon Text" w:semiHidden="1" w:unhideWhenUsed="1"/>
-    <w:lsdException w:name="Table Grid" w:uiPriority="39"/>
-    <w:lsdException w:name="Table Theme" w:semiHidden="1" w:unhideWhenUsed="1"/>
-    <w:lsdException w:name="Placeholder Text" w:semiHidden="1"/>
-    <w:lsdException w:name="No Spacing" w:uiPriority="1" w:qFormat="1"/>
-    <w:lsdException w:name="Light Shading" w:uiPriority="60"/>
-    <w:lsdException w:name="Light List" w:uiPriority="61"/>
-    <w:lsdException w:name="Light Grid" w:uiPriority="62"/>
-    <w:lsdException w:name="Medium Shading 1" w:uiPriority="63"/>
-    <w:lsdException w:name="Medium Shading 2" w:uiPriority="64"/>
-    <w:lsdException w:name="Medium List 1" w:uiPriority="65"/>
-    <w:lsdException w:name="Medium List 2" w:uiPriority="66"/>
-    <w:lsdException w:name="Medium Grid 1" w:uiPriority="67"/>
-    <w:lsdException w:name="Medium Grid 2" w:uiPriority="68"/>
-    <w:lsdException w:name="Medium Grid 3" w:uiPriority="69"/>
-    <w:lsdException w:name="Dark List" w:uiPriority="70"/>
-    <w:lsdException w:name="Colorful Shading" w:uiPriority="71"/>
-    <w:lsdException w:name="Colorful List" w:uiPriority="72"/>
-    <w:lsdException w:name="Colorful Grid" w:uiPriority="73"/>
-    <w:lsdException w:name="Light Shading Accent 1" w:uiPriority="60"/>
-    <w:lsdException w:name="Light List Accent 1" w:uiPriority="61"/>
-    <w:lsdException w:name="Light Grid Accent 1" w:uiPriority="62"/>
-    <w:lsdException w:name="Medium Shading 1 Accent 1" w:uiPriority="63"/>
-    <w:lsdException w:name="Medium Shading 2 Accent 1" w:uiPriority="64"/>
-    <w:lsdException w:name="Medium List 1 Accent 1" w:uiPriority="65"/>
-    <w:lsdException w:name="Revision" w:semiHidden="1"/>
-    <w:lsdException w:name="List Paragraph" w:uiPriority="34" w:qFormat="1"/>
-    <w:lsdException w:name="Quote" w:uiPriority="29" w:qFormat="1"/>
-    <w:lsdException w:name="Intense Quote" w:uiPriority="30" w:qFormat="1"/>
-    <w:lsdException w:name="Medium List 2 Accent 1" w:uiPriority="66"/>
-    <w:lsdException w:name="Medium Grid 1 Accent 1" w:uiPriority="67"/>
-    <w:lsdException w:name="Medium Grid 2 Accent 1" w:uiPriority="68"/>
-    <w:lsdException w:name="Medium Grid 3 Accent 1" w:uiPriority="69"/>
-    <w:lsdException w:name="Dark List Accent 1" w:uiPriority="70"/>
-    <w:lsdException w:name="Colorful Shading Accent 1" w:uiPriority="71"/>
-    <w:lsdException w:name="Colorful List Accent 1" w:uiPriority="72"/>
-    <w:lsdException w:name="Colorful Grid Accent 1" w:uiPriority="73"/>
-    <w:lsdException w:name="Light Shading Accent 2" w:uiPriority="60"/>
-    <w:lsdException w:name="Light List Accent 2" w:uiPriority="61"/>
-    <w:lsdException w:name="Light Grid Accent 2" w:uiPriority="62"/>
-    <w:lsdException w:name="Medium Shading 1 Accent 2" w:uiPriority="63"/>
-    <w:lsdException w:name="Medium Shading 2 Accent 2" w:uiPriority="64"/>
-    <w:lsdException w:name="Medium List 1 Accent 2" w:uiPriority="65"/>
-    <w:lsdException w:name="Medium List 2 Accent 2" w:uiPriority="66"/>
-    <w:lsdException w:name="Medium Grid 1 Accent 2" w:uiPriority="67"/>
-    <w:lsdException w:name="Medium Grid 2 Accent 2" w:uiPriority="68"/>
-    <w:lsdException w:name="Medium Grid 3 Accent 2" w:uiPriority="69"/>
-    <w:lsdException w:name="Dark List Accent 2" w:uiPriority="70"/>
-    <w:lsdException w:name="Colorful Shading Accent 2" w:uiPriority="71"/>
-    <w:lsdException w:name="Colorful List Accent 2" w:uiPriority="72"/>
-    <w:lsdException w:name="Colorful Grid Accent 2" w:uiPriority="73"/>
-    <w:lsdException w:name="Light Shading Accent 3" w:uiPriority="60"/>
-    <w:lsdException w:name="Light List Accent 3" w:uiPriority="61"/>
-    <w:lsdException w:name="Light Grid Accent 3" w:uiPriority="62"/>
-    <w:lsdException w:name="Medium Shading 1 Accent 3" w:uiPriority="63"/>
-    <w:lsdException w:name="Medium Shading 2 Accent 3" w:uiPriority="64"/>
-    <w:lsdException w:name="Medium List 1 Accent 3" w:uiPriority="65"/>
-    <w:lsdException w:name="Medium List 2 Accent 3" w:uiPriority="66"/>
-    <w:lsdException w:name="Medium Grid 1 Accent 3" w:uiPriority="67"/>
-    <w:lsdException w:name="Medium Grid 2 Accent 3" w:uiPriority="68"/>
-    <w:lsdException w:name="Medium Grid 3 Accent 3" w:uiPriority="69"/>
-    <w:lsdException w:name="Dark List Accent 3" w:uiPriority="70"/>
-    <w:lsdException w:name="Colorful Shading Accent 3" w:uiPriority="71"/>
-    <w:lsdException w:name="Colorful List Accent 3" w:uiPriority="72"/>
-    <w:lsdException w:name="Colorful Grid Accent 3" w:uiPriority="73"/>
-    <w:lsdException w:name="Light Shading Accent 4" w:uiPriority="60"/>
-    <w:lsdException w:name="Light List Accent 4" w:uiPriority="61"/>
-    <w:lsdException w:name="Light Grid Accent 4" w:uiPriority="62"/>
-    <w:lsdException w:name="Medium Shading 1 Accent 4" w:uiPriority="63"/>
-    <w:lsdException w:name="Medium Shading 2 Accent 4" w:uiPriority="64"/>
-    <w:lsdException w:name="Medium List 1 Accent 4" w:uiPriority="65"/>
-    <w:lsdException w:name="Medium List 2 Accent 4" w:uiPriority="66"/>
-    <w:lsdException w:name="Medium Grid 1 Accent 4" w:uiPriority="67"/>
-    <w:lsdException w:name="Medium Grid 2 Accent 4" w:uiPriority="68"/>
-    <w:lsdException w:name="Medium Grid 3 Accent 4" w:uiPriority="69"/>
-    <w:lsdException w:name="Dark List Accent 4" w:uiPriority="70"/>
-    <w:lsdException w:name="Colorful Shading Accent 4" w:uiPriority="71"/>
-    <w:lsdException w:name="Colorful List Accent 4" w:uiPriority="72"/>
-    <w:lsdException w:name="Colorful Grid Accent 4" w:uiPriority="73"/>
-    <w:lsdException w:name="Light Shading Accent 5" w:uiPriority="60"/>
-    <w:lsdException w:name="Light List Accent 5" w:uiPriority="61"/>
-    <w:lsdException w:name="Light Grid Accent 5" w:uiPriority="62"/>
-    <w:lsdException w:name="Medium Shading 1 Accent 5" w:uiPriority="63"/>
-    <w:lsdException w:name="Medium Shading 2 Accent 5" w:uiPriority="64"/>
-    <w:lsdException w:name="Medium List 1 Accent 5" w:uiPriority="65"/>
-    <w:lsdException w:name="Medium List 2 Accent 5" w:uiPriority="66"/>
-    <w:lsdException w:name="Medium Grid 1 Accent 5" w:uiPriority="67"/>
-    <w:lsdException w:name="Medium Grid 2 Accent 5" w:uiPriority="68"/>
-    <w:lsdException w:name="Medium Grid 3 Accent 5" w:uiPriority="69"/>
-    <w:lsdException w:name="Dark List Accent 5" w:uiPriority="70"/>
-    <w:lsdException w:name="Colorful Shading Accent 5" w:uiPriority="71"/>
-    <w:lsdException w:name="Colorful List Accent 5" w:uiPriority="72"/>
-    <w:lsdException w:name="Colorful Grid Accent 5" w:uiPriority="73"/>
-    <w:lsdException w:name="Light Shading Accent 6" w:uiPriority="60"/>
-    <w:lsdException w:name="Light List Accent 6" w:uiPriority="61"/>
-    <w:lsdException w:name="Light Grid Accent 6" w:uiPriority="62"/>
-    <w:lsdException w:name="Medium Shading 1 Accent 6" w:uiPriority="63"/>
-    <w:lsdException w:name="Medium Shading 2 Accent 6" w:uiPriority="64"/>
-    <w:lsdException w:name="Medium List 1 Accent 6" w:uiPriority="65"/>
-    <w:lsdException w:name="Medium List 2 Accent 6" w:uiPriority="66"/>
-    <w:lsdException w:name="Medium Grid 1 Accent 6" w:uiPriority="67"/>
-    <w:lsdException w:name="Medium Grid 2 Accent 6" w:uiPriority="68"/>
-    <w:lsdException w:name="Medium Grid 3 Accent 6" w:uiPriority="69"/>
-    <w:lsdException w:name="Dark List Accent 6" w:uiPriority="70"/>
-    <w:lsdException w:name="Colorful Shading Accent 6" w:uiPriority="71"/>
-    <w:lsdException w:name="Colorful List Accent 6" w:uiPriority="72"/>
-    <w:lsdException w:name="Colorful Grid Accent 6" w:uiPriority="73"/>
-    <w:lsdException w:name="Subtle Emphasis" w:uiPriority="19" w:qFormat="1"/>
-    <w:lsdException w:name="Intense Emphasis" w:uiPriority="21" w:qFormat="1"/>
-    <w:lsdException w:name="Subtle Reference" w:uiPriority="31" w:qFormat="1"/>
-    <w:lsdException w:name="Intense Reference" w:uiPriority="32" w:qFormat="1"/>
-    <w:lsdException w:name="Book Title" w:uiPriority="33" w:qFormat="1"/>
-    <w:lsdException w:name="Bibliography" w:semiHidden="1" w:uiPriority="37" w:unhideWhenUsed="1"/>
-    <w:lsdException w:name="TOC Heading" w:semiHidden="1" w:uiPriority="39" w:unhideWhenUsed="1" w:qFormat="1"/>
-    <w:lsdException w:name="Plain Table 1" w:uiPriority="41"/>
-    <w:lsdException w:name="Plain Table 2" w:uiPriority="42"/>
-    <w:lsdException w:name="Plain Table 3" w:uiPriority="43"/>
-    <w:lsdException w:name="Plain Table 4" w:uiPriority="44"/>
-    <w:lsdException w:name="Plain Table 5" w:uiPriority="45"/>
-    <w:lsdException w:name="Grid Table Light" w:uiPriority="40"/>
-    <w:lsdException w:name="Grid Table 1 Light" w:uiPriority="46"/>
-    <w:lsdException w:name="Grid Table 2" w:uiPriority="47"/>
-    <w:lsdException w:name="Grid Table 3" w:uiPriority="48"/>
-    <w:lsdException w:name="Grid Table 4" w:uiPriority="49"/>
-    <w:lsdException w:name="Grid Table 5 Dark" w:uiPriority="50"/>
-    <w:lsdException w:name="Grid Table 6 Colorful" w:uiPriority="51"/>
-    <w:lsdException w:name="Grid Table 7 Colorful" w:uiPriority="52"/>
-    <w:lsdException w:name="Grid Table 1 Light Accent 1" w:uiPriority="46"/>
-    <w:lsdException w:name="Grid Table 2 Accent 1" w:uiPriority="47"/>
-    <w:lsdException w:name="Grid Table 3 Accent 1" w:uiPriority="48"/>
-    <w:lsdException w:name="Grid Table 4 Accent 1" w:uiPriority="49"/>
-    <w:lsdException w:name="Grid Table 5 Dark Accent 1" w:uiPriority="50"/>
-    <w:lsdException w:name="Grid Table 6 Colorful Accent 1" w:uiPriority="51"/>
-    <w:lsdException w:name="Grid Table 7 Colorful Accent 1" w:uiPriority="52"/>
-    <w:lsdException w:name="Grid Table 1 Light Accent 2" w:uiPriority="46"/>
-    <w:lsdException w:name="Grid Table 2 Accent 2" w:uiPriority="47"/>
-    <w:lsdException w:name="Grid Table 3 Accent 2" w:uiPriority="48"/>
-    <w:lsdException w:name="Grid Table 4 Accent 2" w:uiPriority="49"/>
-    <w:lsdException w:name="Grid Table 5 Dark Accent 2" w:uiPriority="50"/>
-    <w:lsdException w:name="Grid Table 6 Colorful Accent 2" w:uiPriority="51"/>
-    <w:lsdException w:name="Grid Table 7 Colorful Accent 2" w:uiPriority="52"/>
-    <w:lsdException w:name="Grid Table 1 Light Accent 3" w:uiPriority="46"/>
-    <w:lsdException w:name="Grid Table 2 Accent 3" w:uiPriority="47"/>
-    <w:lsdException w:name="Grid Table 3 Accent 3" w:uiPriority="48"/>
-    <w:lsdException w:name="Grid Table 4 Accent 3" w:uiPriority="49"/>
-    <w:lsdException w:name="Grid Table 5 Dark Accent 3" w:uiPriority="50"/>
-    <w:lsdException w:name="Grid Table 6 Colorful Accent 3" w:uiPriority="51"/>
-    <w:lsdException w:name="Grid Table 7 Colorful Accent 3" w:uiPriority="52"/>
-    <w:lsdException w:name="Grid Table 1 Light Accent 4" w:uiPriority="46"/>
-    <w:lsdException w:name="Grid Table 2 Accent 4" w:uiPriority="47"/>
-    <w:lsdException w:name="Grid Table 3 Accent 4" w:uiPriority="48"/>
-    <w:lsdException w:name="Grid Table 4 Accent 4" w:uiPriority="49"/>
-    <w:lsdException w:name="Grid Table 5 Dark Accent 4" w:uiPriority="50"/>
-    <w:lsdException w:name="Grid Table 6 Colorful Accent 4" w:uiPriority="51"/>
-    <w:lsdException w:name="Grid Table 7 Colorful Accent 4" w:uiPriority="52"/>
-    <w:lsdException w:name="Grid Table 1 Light Accent 5" w:uiPriority="46"/>
-    <w:lsdException w:name="Grid Table 2 Accent 5" w:uiPriority="47"/>
-    <w:lsdException w:name="Grid Table 3 Accent 5" w:uiPriority="48"/>
-    <w:lsdException w:name="Grid Table 4 Accent 5" w:uiPriority="49"/>
-    <w:lsdException w:name="Grid Table 5 Dark Accent 5" w:uiPriority="50"/>
-    <w:lsdException w:name="Grid Table 6 Colorful Accent 5" w:uiPriority="51"/>
-    <w:lsdException w:name="Grid Table 7 Colorful Accent 5" w:uiPriority="52"/>
-    <w:lsdException w:name="Grid Table 1 Light Accent 6" w:uiPriority="46"/>
-    <w:lsdException w:name="Grid Table 2 Accent 6" w:uiPriority="47"/>
-    <w:lsdException w:name="Grid Table 3 Accent 6" w:uiPriority="48"/>
-    <w:lsdException w:name="Grid Table 4 Accent 6" w:uiPriority="49"/>
-    <w:lsdException w:name="Grid Table 5 Dark Accent 6" w:uiPriority="50"/>
-    <w:lsdException w:name="Grid Table 6 Colorful Accent 6" w:uiPriority="51"/>
-    <w:lsdException w:name="Grid Table 7 Colorful Accent 6" w:uiPriority="52"/>
-    <w:lsdException w:name="List Table 1 Light" w:uiPriority="46"/>
-    <w:lsdException w:name="List Table 2" w:uiPriority="47"/>
-    <w:lsdException w:name="List Table 3" w:uiPriority="48"/>
-    <w:lsdException w:name="List Table 4" w:uiPriority="49"/>
-    <w:lsdException w:name="List Table 5 Dark" w:uiPriority="50"/>
-    <w:lsdException w:name="List Table 6 Colorful" w:uiPriority="51"/>
-    <w:lsdException w:name="List Table 7 Colorful" w:uiPriority="52"/>
-    <w:lsdException w:name="List Table 1 Light Accent 1" w:uiPriority="46"/>
-    <w:lsdException w:name="List Table 2 Accent 1" w:uiPriority="47"/>
-    <w:lsdException w:name="List Table 3 Accent 1" w:uiPriority="48"/>
-    <w:lsdException w:name="List Table 4 Accent 1" w:uiPriority="49"/>
-    <w:lsdException w:name="List Table 5 Dark Accent 1" w:uiPriority="50"/>
-    <w:lsdException w:name="List Table 6 Colorful Accent 1" w:uiPriority="51"/>
-    <w:lsdException w:name="List Table 7 Colorful Accent 1" w:uiPriority="52"/>
-    <w:lsdException w:name="List Table 1 Light Accent 2" w:uiPriority="46"/>
-    <w:lsdException w:name="List Table 2 Accent 2" w:uiPriority="47"/>
-    <w:lsdException w:name="List Table 3 Accent 2" w:uiPriority="48"/>
-    <w:lsdException w:name="List Table 4 Accent 2" w:uiPriority="49"/>
-    <w:lsdException w:name="List Table 5 Dark Accent 2" w:uiPriority="50"/>
-    <w:lsdException w:name="List Table 6 Colorful Accent 2" w:uiPriority="51"/>
-    <w:lsdException w:name="List Table 7 Colorful Accent 2" w:uiPriority="52"/>
-    <w:lsdException w:name="List Table 1 Light Accent 3" w:uiPriority="46"/>
-    <w:lsdException w:name="List Table 2 Accent 3" w:uiPriority="47"/>
-    <w:lsdException w:name="List Table 3 Accent 3" w:uiPriority="48"/>
-    <w:lsdException w:name="List Table 4 Accent 3" w:uiPriority="49"/>
-    <w:lsdException w:name="List Table 5 Dark Accent 3" w:uiPriority="50"/>
-    <w:lsdException w:name="List Table 6 Colorful Accent 3" w:uiPriority="51"/>
-    <w:lsdException w:name="List Table 7 Colorful Accent 3" w:uiPriority="52"/>
-    <w:lsdException w:name="List Table 1 Light Accent 4" w:uiPriority="46"/>
-    <w:lsdException w:name="List Table 2 Accent 4" w:uiPriority="47"/>
-    <w:lsdException w:name="List Table 3 Accent 4" w:uiPriority="48"/>
-    <w:lsdException w:name="List Table 4 Accent 4" w:uiPriority="49"/>
-    <w:lsdException w:name="List Table 5 Dark Accent 4" w:uiPriority="50"/>
-    <w:lsdException w:name="List Table 6 Colorful Accent 4" w:uiPriority="51"/>
-    <w:lsdException w:name="List Table 7 Colorful Accent 4" w:uiPriority="52"/>
-    <w:lsdException w:name="List Table 1 Light Accent 5" w:uiPriority="46"/>
-    <w:lsdException w:name="List Table 2 Accent 5" w:uiPriority="47"/>
-    <w:lsdException w:name="List Table 3 Accent 5" w:uiPriority="48"/>
-    <w:lsdException w:name="List Table 4 Accent 5" w:uiPriority="49"/>
-    <w:lsdException w:name="List Table 5 Dark Accent 5" w:uiPriority="50"/>
-    <w:lsdException w:name="List Table 6 Colorful Accent 5" w:uiPriority="51"/>
-    <w:lsdException w:name="List Table 7 Colorful Accent 5" w:uiPriority="52"/>
-    <w:lsdException w:name="List Table 1 Light Accent 6" w:uiPriority="46"/>
-    <w:lsdException w:name="List Table 2 Accent 6" w:uiPriority="47"/>
-    <w:lsdException w:name="List Table 3 Accent 6" w:uiPriority="48"/>
-    <w:lsdException w:name="List Table 4 Accent 6" w:uiPriority="49"/>
-    <w:lsdException w:name="List Table 5 Dark Accent 6" w:uiPriority="50"/>
-    <w:lsdException w:name="List Table 6 Colorful Accent 6" w:uiPriority="51"/>
-    <w:lsdException w:name="List Table 7 Colorful Accent 6" w:uiPriority="52"/>
+  <w:latentStyles w:defLockedState="0" w:defUIPriority="99" w:defSemiHidden="1" w:defUnhideWhenUsed="1" w:defQFormat="0" w:count="267">
+    <w:lsdException w:name="Normal" w:semiHidden="0" w:uiPriority="0" w:unhideWhenUsed="0" w:qFormat="1"/>
+    <w:lsdException w:name="heading 1" w:semiHidden="0" w:uiPriority="9" w:unhideWhenUsed="0" w:qFormat="1"/>
+    <w:lsdException w:name="heading 2" w:uiPriority="9" w:qFormat="1"/>
+    <w:lsdException w:name="heading 3" w:uiPriority="9" w:qFormat="1"/>
+    <w:lsdException w:name="heading 4" w:uiPriority="9" w:qFormat="1"/>
+    <w:lsdException w:name="heading 5" w:uiPriority="9" w:qFormat="1"/>
+    <w:lsdException w:name="heading 6" w:uiPriority="9" w:qFormat="1"/>
+    <w:lsdException w:name="heading 7" w:uiPriority="9" w:qFormat="1"/>
+    <w:lsdException w:name="heading 8" w:uiPriority="9" w:qFormat="1"/>
+    <w:lsdException w:name="heading 9" w:uiPriority="9" w:qFormat="1"/>
+    <w:lsdException w:name="toc 1" w:uiPriority="39"/>
+    <w:lsdException w:name="toc 2" w:uiPriority="39"/>
+    <w:lsdException w:name="toc 3" w:uiPriority="39"/>
+    <w:lsdException w:name="toc 4" w:uiPriority="39"/>
+    <w:lsdException w:name="toc 5" w:uiPriority="39"/>
+    <w:lsdException w:name="toc 6" w:uiPriority="39"/>
+    <w:lsdException w:name="toc 7" w:uiPriority="39"/>
+    <w:lsdException w:name="toc 8" w:uiPriority="39"/>
+    <w:lsdException w:name="toc 9" w:uiPriority="39"/>
+    <w:lsdException w:name="caption" w:uiPriority="35" w:qFormat="1"/>
+    <w:lsdException w:name="Title" w:semiHidden="0" w:uiPriority="10" w:unhideWhenUsed="0" w:qFormat="1"/>
+    <w:lsdException w:name="Default Paragraph Font" w:uiPriority="1"/>
+    <w:lsdException w:name="Subtitle" w:semiHidden="0" w:uiPriority="11" w:unhideWhenUsed="0" w:qFormat="1"/>
+    <w:lsdException w:name="Strong" w:semiHidden="0" w:uiPriority="22" w:unhideWhenUsed="0" w:qFormat="1"/>
+    <w:lsdException w:name="Emphasis" w:semiHidden="0" w:uiPriority="20" w:unhideWhenUsed="0" w:qFormat="1"/>
+    <w:lsdException w:name="Table Grid" w:semiHidden="0" w:uiPriority="39" w:unhideWhenUsed="0"/>
+    <w:lsdException w:name="Placeholder Text" w:unhideWhenUsed="0"/>
+    <w:lsdException w:name="No Spacing" w:semiHidden="0" w:uiPriority="1" w:unhideWhenUsed="0" w:qFormat="1"/>
+    <w:lsdException w:name="Light Shading" w:semiHidden="0" w:uiPriority="60" w:unhideWhenUsed="0"/>
+    <w:lsdException w:name="Light List" w:semiHidden="0" w:uiPriority="61" w:unhideWhenUsed="0"/>
+    <w:lsdException w:name="Light Grid" w:semiHidden="0" w:uiPriority="62" w:unhideWhenUsed="0"/>
+    <w:lsdException w:name="Medium Shading 1" w:semiHidden="0" w:uiPriority="63" w:unhideWhenUsed="0"/>
+    <w:lsdException w:name="Medium Shading 2" w:semiHidden="0" w:uiPriority="64" w:unhideWhenUsed="0"/>
+    <w:lsdException w:name="Medium List 1" w:semiHidden="0" w:uiPriority="65" w:unhideWhenUsed="0"/>
+    <w:lsdException w:name="Medium List 2" w:semiHidden="0" w:uiPriority="66" w:unhideWhenUsed="0"/>
+    <w:lsdException w:name="Medium Grid 1" w:semiHidden="0" w:uiPriority="67" w:unhideWhenUsed="0"/>
+    <w:lsdException w:name="Medium Grid 2" w:semiHidden="0" w:uiPriority="68" w:unhideWhenUsed="0"/>
+    <w:lsdException w:name="Medium Grid 3" w:semiHidden="0" w:uiPriority="69" w:unhideWhenUsed="0"/>
+    <w:lsdException w:name="Dark List" w:semiHidden="0" w:uiPriority="70" w:unhideWhenUsed="0"/>
+    <w:lsdException w:name="Colorful Shading" w:semiHidden="0" w:uiPriority="71" w:unhideWhenUsed="0"/>
+    <w:lsdException w:name="Colorful List" w:semiHidden="0" w:uiPriority="72" w:unhideWhenUsed="0"/>
+    <w:lsdException w:name="Colorful Grid" w:semiHidden="0" w:uiPriority="73" w:unhideWhenUsed="0"/>
+    <w:lsdException w:name="Light Shading Accent 1" w:semiHidden="0" w:uiPriority="60" w:unhideWhenUsed="0"/>
+    <w:lsdException w:name="Light List Accent 1" w:semiHidden="0" w:uiPriority="61" w:unhideWhenUsed="0"/>
+    <w:lsdException w:name="Light Grid Accent 1" w:semiHidden="0" w:uiPriority="62" w:unhideWhenUsed="0"/>
+    <w:lsdException w:name="Medium Shading 1 Accent 1" w:semiHidden="0" w:uiPriority="63" w:unhideWhenUsed="0"/>
+    <w:lsdException w:name="Medium Shading 2 Accent 1" w:semiHidden="0" w:uiPriority="64" w:unhideWhenUsed="0"/>
+    <w:lsdException w:name="Medium List 1 Accent 1" w:semiHidden="0" w:uiPriority="65" w:unhideWhenUsed="0"/>
+    <w:lsdException w:name="Revision" w:unhideWhenUsed="0"/>
+    <w:lsdException w:name="List Paragraph" w:semiHidden="0" w:uiPriority="34" w:unhideWhenUsed="0" w:qFormat="1"/>
+    <w:lsdException w:name="Quote" w:semiHidden="0" w:uiPriority="29" w:unhideWhenUsed="0" w:qFormat="1"/>
+    <w:lsdException w:name="Intense Quote" w:semiHidden="0" w:uiPriority="30" w:unhideWhenUsed="0" w:qFormat="1"/>
+    <w:lsdException w:name="Medium List 2 Accent 1" w:semiHidden="0" w:uiPriority="66" w:unhideWhenUsed="0"/>
+    <w:lsdException w:name="Medium Grid 1 Accent 1" w:semiHidden="0" w:uiPriority="67" w:unhideWhenUsed="0"/>
+    <w:lsdException w:name="Medium Grid 2 Accent 1" w:semiHidden="0" w:uiPriority="68" w:unhideWhenUsed="0"/>
+    <w:lsdException w:name="Medium Grid 3 Accent 1" w:semiHidden="0" w:uiPriority="69" w:unhideWhenUsed="0"/>
+    <w:lsdException w:name="Dark List Accent 1" w:semiHidden="0" w:uiPriority="70" w:unhideWhenUsed="0"/>
+    <w:lsdException w:name="Colorful Shading Accent 1" w:semiHidden="0" w:uiPriority="71" w:unhideWhenUsed="0"/>
+    <w:lsdException w:name="Colorful List Accent 1" w:semiHidden="0" w:uiPriority="72" w:unhideWhenUsed="0"/>
+    <w:lsdException w:name="Colorful Grid Accent 1" w:semiHidden="0" w:uiPriority="73" w:unhideWhenUsed="0"/>
+    <w:lsdException w:name="Light Shading Accent 2" w:semiHidden="0" w:uiPriority="60" w:unhideWhenUsed="0"/>
+    <w:lsdException w:name="Light List Accent 2" w:semiHidden="0" w:uiPriority="61" w:unhideWhenUsed="0"/>
+    <w:lsdException w:name="Light Grid Accent 2" w:semiHidden="0" w:uiPriority="62" w:unhideWhenUsed="0"/>
+    <w:lsdException w:name="Medium Shading 1 Accent 2" w:semiHidden="0" w:uiPriority="63" w:unhideWhenUsed="0"/>
+    <w:lsdException w:name="Medium Shading 2 Accent 2" w:semiHidden="0" w:uiPriority="64" w:unhideWhenUsed="0"/>
+    <w:lsdException w:name="Medium List 1 Accent 2" w:semiHidden="0" w:uiPriority="65" w:unhideWhenUsed="0"/>
+    <w:lsdException w:name="Medium List 2 Accent 2" w:semiHidden="0" w:uiPriority="66" w:unhideWhenUsed="0"/>
+    <w:lsdException w:name="Medium Grid 1 Accent 2" w:semiHidden="0" w:uiPriority="67" w:unhideWhenUsed="0"/>
+    <w:lsdException w:name="Medium Grid 2 Accent 2" w:semiHidden="0" w:uiPriority="68" w:unhideWhenUsed="0"/>
+    <w:lsdException w:name="Medium Grid 3 Accent 2" w:semiHidden="0" w:uiPriority="69" w:unhideWhenUsed="0"/>
+    <w:lsdException w:name="Dark List Accent 2" w:semiHidden="0" w:uiPriority="70" w:unhideWhenUsed="0"/>
+    <w:lsdException w:name="Colorful Shading Accent 2" w:semiHidden="0" w:uiPriority="71" w:unhideWhenUsed="0"/>
+    <w:lsdException w:name="Colorful List Accent 2" w:semiHidden="0" w:uiPriority="72" w:unhideWhenUsed="0"/>
+    <w:lsdException w:name="Colorful Grid Accent 2" w:semiHidden="0" w:uiPriority="73" w:unhideWhenUsed="0"/>
+    <w:lsdException w:name="Light Shading Accent 3" w:semiHidden="0" w:uiPriority="60" w:unhideWhenUsed="0"/>
+    <w:lsdException w:name="Light List Accent 3" w:semiHidden="0" w:uiPriority="61" w:unhideWhenUsed="0"/>
+    <w:lsdException w:name="Light Grid Accent 3" w:semiHidden="0" w:uiPriority="62" w:unhideWhenUsed="0"/>
+    <w:lsdException w:name="Medium Shading 1 Accent 3" w:semiHidden="0" w:uiPriority="63" w:unhideWhenUsed="0"/>
+    <w:lsdException w:name="Medium Shading 2 Accent 3" w:semiHidden="0" w:uiPriority="64" w:unhideWhenUsed="0"/>
+    <w:lsdException w:name="Medium List 1 Accent 3" w:semiHidden="0" w:uiPriority="65" w:unhideWhenUsed="0"/>
+    <w:lsdException w:name="Medium List 2 Accent 3" w:semiHidden="0" w:uiPriority="66" w:unhideWhenUsed="0"/>
+    <w:lsdException w:name="Medium Grid 1 Accent 3" w:semiHidden="0" w:uiPriority="67" w:unhideWhenUsed="0"/>
+    <w:lsdException w:name="Medium Grid 2 Accent 3" w:semiHidden="0" w:uiPriority="68" w:unhideWhenUsed="0"/>
+    <w:lsdException w:name="Medium Grid 3 Accent 3" w:semiHidden="0" w:uiPriority="69" w:unhideWhenUsed="0"/>
+    <w:lsdException w:name="Dark List Accent 3" w:semiHidden="0" w:uiPriority="70" w:unhideWhenUsed="0"/>
+    <w:lsdException w:name="Colorful Shading Accent 3" w:semiHidden="0" w:uiPriority="71" w:unhideWhenUsed="0"/>
+    <w:lsdException w:name="Colorful List Accent 3" w:semiHidden="0" w:uiPriority="72" w:unhideWhenUsed="0"/>
+    <w:lsdException w:name="Colorful Grid Accent 3" w:semiHidden="0" w:uiPriority="73" w:unhideWhenUsed="0"/>
+    <w:lsdException w:name="Light Shading Accent 4" w:semiHidden="0" w:uiPriority="60" w:unhideWhenUsed="0"/>
+    <w:lsdException w:name="Light List Accent 4" w:semiHidden="0" w:uiPriority="61" w:unhideWhenUsed="0"/>
+    <w:lsdException w:name="Light Grid Accent 4" w:semiHidden="0" w:uiPriority="62" w:unhideWhenUsed="0"/>
+    <w:lsdException w:name="Medium Shading 1 Accent 4" w:semiHidden="0" w:uiPriority="63" w:unhideWhenUsed="0"/>
+    <w:lsdException w:name="Medium Shading 2 Accent 4" w:semiHidden="0" w:uiPriority="64" w:unhideWhenUsed="0"/>
+    <w:lsdException w:name="Medium List 1 Accent 4" w:semiHidden="0" w:uiPriority="65" w:unhideWhenUsed="0"/>
+    <w:lsdException w:name="Medium List 2 Accent 4" w:semiHidden="0" w:uiPriority="66" w:unhideWhenUsed="0"/>
+    <w:lsdException w:name="Medium Grid 1 Accent 4" w:semiHidden="0" w:uiPriority="67" w:unhideWhenUsed="0"/>
+    <w:lsdException w:name="Medium Grid 2 Accent 4" w:semiHidden="0" w:uiPriority="68" w:unhideWhenUsed="0"/>
+    <w:lsdException w:name="Medium Grid 3 Accent 4" w:semiHidden="0" w:uiPriority="69" w:unhideWhenUsed="0"/>
+    <w:lsdException w:name="Dark List Accent 4" w:semiHidden="0" w:uiPriority="70" w:unhideWhenUsed="0"/>
+    <w:lsdException w:name="Colorful Shading Accent 4" w:semiHidden="0" w:uiPriority="71" w:unhideWhenUsed="0"/>
+    <w:lsdException w:name="Colorful List Accent 4" w:semiHidden="0" w:uiPriority="72" w:unhideWhenUsed="0"/>
+    <w:lsdException w:name="Colorful Grid Accent 4" w:semiHidden="0" w:uiPriority="73" w:unhideWhenUsed="0"/>
+    <w:lsdException w:name="Light Shading Accent 5" w:semiHidden="0" w:uiPriority="60" w:unhideWhenUsed="0"/>
+    <w:lsdException w:name="Light List Accent 5" w:semiHidden="0" w:uiPriority="61" w:unhideWhenUsed="0"/>
+    <w:lsdException w:name="Light Grid Accent 5" w:semiHidden="0" w:uiPriority="62" w:unhideWhenUsed="0"/>
+    <w:lsdException w:name="Medium Shading 1 Accent 5" w:semiHidden="0" w:uiPriority="63" w:unhideWhenUsed="0"/>
+    <w:lsdException w:name="Medium Shading 2 Accent 5" w:semiHidden="0" w:uiPriority="64" w:unhideWhenUsed="0"/>
+    <w:lsdException w:name="Medium List 1 Accent 5" w:semiHidden="0" w:uiPriority="65" w:unhideWhenUsed="0"/>
+    <w:lsdException w:name="Medium List 2 Accent 5" w:semiHidden="0" w:uiPriority="66" w:unhideWhenUsed="0"/>
+    <w:lsdException w:name="Medium Grid 1 Accent 5" w:semiHidden="0" w:uiPriority="67" w:unhideWhenUsed="0"/>
+    <w:lsdException w:name="Medium Grid 2 Accent 5" w:semiHidden="0" w:uiPriority="68" w:unhideWhenUsed="0"/>
+    <w:lsdException w:name="Medium Grid 3 Accent 5" w:semiHidden="0" w:uiPriority="69" w:unhideWhenUsed="0"/>
+    <w:lsdException w:name="Dark List Accent 5" w:semiHidden="0" w:uiPriority="70" w:unhideWhenUsed="0"/>
+    <w:lsdException w:name="Colorful Shading Accent 5" w:semiHidden="0" w:uiPriority="71" w:unhideWhenUsed="0"/>
+    <w:lsdException w:name="Colorful List Accent 5" w:semiHidden="0" w:uiPriority="72" w:unhideWhenUsed="0"/>
+    <w:lsdException w:name="Colorful Grid Accent 5" w:semiHidden="0" w:uiPriority="73" w:unhideWhenUsed="0"/>
+    <w:lsdException w:name="Light Shading Accent 6" w:semiHidden="0" w:uiPriority="60" w:unhideWhenUsed="0"/>
+    <w:lsdException w:name="Light List Accent 6" w:semiHidden="0" w:uiPriority="61" w:unhideWhenUsed="0"/>
+    <w:lsdException w:name="Light Grid Accent 6" w:semiHidden="0" w:uiPriority="62" w:unhideWhenUsed="0"/>
+    <w:lsdException w:name="Medium Shading 1 Accent 6" w:semiHidden="0" w:uiPriority="63" w:unhideWhenUsed="0"/>
+    <w:lsdException w:name="Medium Shading 2 Accent 6" w:semiHidden="0" w:uiPriority="64" w:unhideWhenUsed="0"/>
+    <w:lsdException w:name="Medium List 1 Accent 6" w:semiHidden="0" w:uiPriority="65" w:unhideWhenUsed="0"/>
+    <w:lsdException w:name="Medium List 2 Accent 6" w:semiHidden="0" w:uiPriority="66" w:unhideWhenUsed="0"/>
+    <w:lsdException w:name="Medium Grid 1 Accent 6" w:semiHidden="0" w:uiPriority="67" w:unhideWhenUsed="0"/>
+    <w:lsdException w:name="Medium Grid 2 Accent 6" w:semiHidden="0" w:uiPriority="68" w:unhideWhenUsed="0"/>
+    <w:lsdException w:name="Medium Grid 3 Accent 6" w:semiHidden="0" w:uiPriority="69" w:unhideWhenUsed="0"/>
+    <w:lsdException w:name="Dark List Accent 6" w:semiHidden="0" w:uiPriority="70" w:unhideWhenUsed="0"/>
+    <w:lsdException w:name="Colorful Shading Accent 6" w:semiHidden="0" w:uiPriority="71" w:unhideWhenUsed="0"/>
+    <w:lsdException w:name="Colorful List Accent 6" w:semiHidden="0" w:uiPriority="72" w:unhideWhenUsed="0"/>
+    <w:lsdException w:name="Colorful Grid Accent 6" w:semiHidden="0" w:uiPriority="73" w:unhideWhenUsed="0"/>
+    <w:lsdException w:name="Subtle Emphasis" w:semiHidden="0" w:uiPriority="19" w:unhideWhenUsed="0" w:qFormat="1"/>
+    <w:lsdException w:name="Intense Emphasis" w:semiHidden="0" w:uiPriority="21" w:unhideWhenUsed="0" w:qFormat="1"/>
+    <w:lsdException w:name="Subtle Reference" w:semiHidden="0" w:uiPriority="31" w:unhideWhenUsed="0" w:qFormat="1"/>
+    <w:lsdException w:name="Intense Reference" w:semiHidden="0" w:uiPriority="32" w:unhideWhenUsed="0" w:qFormat="1"/>
+    <w:lsdException w:name="Book Title" w:semiHidden="0" w:uiPriority="33" w:unhideWhenUsed="0" w:qFormat="1"/>
+    <w:lsdException w:name="Bibliography" w:uiPriority="37"/>
+    <w:lsdException w:name="TOC Heading" w:uiPriority="39" w:qFormat="1"/>
   </w:latentStyles>
   <w:style w:type="paragraph" w:default="1" w:styleId="Standard">
     <w:name w:val="Normal"/>
@@ -1549,6 +1675,7 @@
     <w:uiPriority w:val="99"/>
     <w:semiHidden/>
     <w:unhideWhenUsed/>
+    <w:qFormat/>
     <w:tblPr>
       <w:tblInd w:w="0" w:type="dxa"/>
       <w:tblCellMar>
@@ -1919,7 +2046,7 @@
   <a:extraClrSchemeLst/>
   <a:extLst>
     <a:ext uri="{05A4C25C-085E-4340-85A3-A5531E510DB2}">
-      <thm15:themeFamily xmlns:thm15="http://schemas.microsoft.com/office/thememl/2012/main" name="Office Theme" id="{62F939B6-93AF-4DB8-9C6B-D6C7DFDC589F}" vid="{4A3C46E8-61CC-4603-A589-7422A47A8E4A}"/>
+      <thm15:themeFamily xmlns:thm15="http://schemas.microsoft.com/office/thememl/2012/main" xmlns="" name="Office Theme" id="{62F939B6-93AF-4DB8-9C6B-D6C7DFDC589F}" vid="{4A3C46E8-61CC-4603-A589-7422A47A8E4A}"/>
     </a:ext>
   </a:extLst>
 </a:theme>

--- a/Tätigkeitsberichte/Tätigkeitsberichte.docx
+++ b/Tätigkeitsberichte/Tätigkeitsberichte.docx
@@ -1,6 +1,6 @@
 
 <file path=word/document.xml><?xml version="1.0" encoding="utf-8"?>
-<w:document xmlns:ve="http://schemas.openxmlformats.org/markup-compatibility/2006" xmlns:o="urn:schemas-microsoft-com:office:office" xmlns:r="http://schemas.openxmlformats.org/officeDocument/2006/relationships" xmlns:m="http://schemas.openxmlformats.org/officeDocument/2006/math" xmlns:v="urn:schemas-microsoft-com:vml" xmlns:wp="http://schemas.openxmlformats.org/drawingml/2006/wordprocessingDrawing" xmlns:w10="urn:schemas-microsoft-com:office:word" xmlns:w="http://schemas.openxmlformats.org/wordprocessingml/2006/main" xmlns:wne="http://schemas.microsoft.com/office/word/2006/wordml">
+<w:document xmlns:wpc="http://schemas.microsoft.com/office/word/2010/wordprocessingCanvas" xmlns:mc="http://schemas.openxmlformats.org/markup-compatibility/2006" xmlns:o="urn:schemas-microsoft-com:office:office" xmlns:r="http://schemas.openxmlformats.org/officeDocument/2006/relationships" xmlns:m="http://schemas.openxmlformats.org/officeDocument/2006/math" xmlns:v="urn:schemas-microsoft-com:vml" xmlns:wp14="http://schemas.microsoft.com/office/word/2010/wordprocessingDrawing" xmlns:wp="http://schemas.openxmlformats.org/drawingml/2006/wordprocessingDrawing" xmlns:w10="urn:schemas-microsoft-com:office:word" xmlns:w="http://schemas.openxmlformats.org/wordprocessingml/2006/main" xmlns:w14="http://schemas.microsoft.com/office/word/2010/wordml" xmlns:w15="http://schemas.microsoft.com/office/word/2012/wordml" xmlns:wpg="http://schemas.microsoft.com/office/word/2010/wordprocessingGroup" xmlns:wpi="http://schemas.microsoft.com/office/word/2010/wordprocessingInk" xmlns:wne="http://schemas.microsoft.com/office/word/2006/wordml" xmlns:wps="http://schemas.microsoft.com/office/word/2010/wordprocessingShape" mc:Ignorable="w14 w15 wp14">
   <w:body>
     <w:p>
       <w:pPr>
@@ -793,7 +793,15 @@
       </w:r>
       <w:proofErr w:type="spellEnd"/>
       <w:r>
-        <w:t>-Beispiels in das WPF-Beispiel. Erste Versuche die Ausgabe über die Textblöcke ausgeben zu lassen.</w:t>
+        <w:t xml:space="preserve">-Beispiels in das </w:t>
+      </w:r>
+      <w:proofErr w:type="spellStart"/>
+      <w:r>
+        <w:t>WPF</w:t>
+      </w:r>
+      <w:proofErr w:type="spellEnd"/>
+      <w:r>
+        <w:t>-Beispiel. Erste Versuche die Ausgabe über die Textblöcke ausgeben zu lassen.</w:t>
       </w:r>
     </w:p>
     <w:p>
@@ -1101,12 +1109,7 @@
       </w:r>
       <w:proofErr w:type="spellStart"/>
       <w:r>
-        <w:t>Ho</w:t>
-      </w:r>
-      <w:bookmarkStart w:id="0" w:name="_GoBack"/>
-      <w:bookmarkEnd w:id="0"/>
-      <w:r>
-        <w:t>ver</w:t>
+        <w:t>Hover</w:t>
       </w:r>
       <w:proofErr w:type="spellEnd"/>
       <w:r>
@@ -1208,14 +1211,27 @@
       <w:r>
         <w:t xml:space="preserve">Abbildung </w:t>
       </w:r>
-      <w:fldSimple w:instr=" SEQ Abbildung \* ARABIC ">
-        <w:r>
-          <w:rPr>
-            <w:noProof/>
-          </w:rPr>
-          <w:t>9</w:t>
-        </w:r>
-      </w:fldSimple>
+      <w:r>
+        <w:fldChar w:fldCharType="begin"/>
+      </w:r>
+      <w:r>
+        <w:instrText xml:space="preserve"> SEQ Abbildung \* ARABIC </w:instrText>
+      </w:r>
+      <w:r>
+        <w:fldChar w:fldCharType="separate"/>
+      </w:r>
+      <w:r>
+        <w:rPr>
+          <w:noProof/>
+        </w:rPr>
+        <w:t>9</w:t>
+      </w:r>
+      <w:r>
+        <w:rPr>
+          <w:noProof/>
+        </w:rPr>
+        <w:fldChar w:fldCharType="end"/>
+      </w:r>
       <w:r>
         <w:t xml:space="preserve"> </w:t>
       </w:r>
@@ -1291,14 +1307,27 @@
       <w:r>
         <w:t xml:space="preserve">Abbildung </w:t>
       </w:r>
-      <w:fldSimple w:instr=" SEQ Abbildung \* ARABIC ">
-        <w:r>
-          <w:rPr>
-            <w:noProof/>
-          </w:rPr>
-          <w:t>10</w:t>
-        </w:r>
-      </w:fldSimple>
+      <w:r>
+        <w:fldChar w:fldCharType="begin"/>
+      </w:r>
+      <w:r>
+        <w:instrText xml:space="preserve"> SEQ Abbildung \* ARABIC </w:instrText>
+      </w:r>
+      <w:r>
+        <w:fldChar w:fldCharType="separate"/>
+      </w:r>
+      <w:r>
+        <w:rPr>
+          <w:noProof/>
+        </w:rPr>
+        <w:t>10</w:t>
+      </w:r>
+      <w:r>
+        <w:rPr>
+          <w:noProof/>
+        </w:rPr>
+        <w:fldChar w:fldCharType="end"/>
+      </w:r>
       <w:r>
         <w:t xml:space="preserve"> Dynamische Lebensanzeige</w:t>
       </w:r>
@@ -1373,14 +1402,27 @@
       <w:r>
         <w:t xml:space="preserve">Abbildung </w:t>
       </w:r>
-      <w:fldSimple w:instr=" SEQ Abbildung \* ARABIC ">
-        <w:r>
-          <w:rPr>
-            <w:noProof/>
-          </w:rPr>
-          <w:t>11</w:t>
-        </w:r>
-      </w:fldSimple>
+      <w:r>
+        <w:fldChar w:fldCharType="begin"/>
+      </w:r>
+      <w:r>
+        <w:instrText xml:space="preserve"> SEQ Abbildung \* ARABIC </w:instrText>
+      </w:r>
+      <w:r>
+        <w:fldChar w:fldCharType="separate"/>
+      </w:r>
+      <w:r>
+        <w:rPr>
+          <w:noProof/>
+        </w:rPr>
+        <w:t>11</w:t>
+      </w:r>
+      <w:r>
+        <w:rPr>
+          <w:noProof/>
+        </w:rPr>
+        <w:fldChar w:fldCharType="end"/>
+      </w:r>
       <w:r>
         <w:t xml:space="preserve"> Fehlerhafter Schaden beim ersten Zug</w:t>
       </w:r>
@@ -1448,14 +1490,27 @@
       <w:r>
         <w:t xml:space="preserve">Abbildung </w:t>
       </w:r>
-      <w:fldSimple w:instr=" SEQ Abbildung \* ARABIC ">
-        <w:r>
-          <w:rPr>
-            <w:noProof/>
-          </w:rPr>
-          <w:t>12</w:t>
-        </w:r>
-      </w:fldSimple>
+      <w:r>
+        <w:fldChar w:fldCharType="begin"/>
+      </w:r>
+      <w:r>
+        <w:instrText xml:space="preserve"> SEQ Abbildung \* ARABIC </w:instrText>
+      </w:r>
+      <w:r>
+        <w:fldChar w:fldCharType="separate"/>
+      </w:r>
+      <w:r>
+        <w:rPr>
+          <w:noProof/>
+        </w:rPr>
+        <w:t>12</w:t>
+      </w:r>
+      <w:r>
+        <w:rPr>
+          <w:noProof/>
+        </w:rPr>
+        <w:fldChar w:fldCharType="end"/>
+      </w:r>
       <w:r>
         <w:t xml:space="preserve"> Falsche Schadensberechnung</w:t>
       </w:r>
@@ -1468,6 +1523,242 @@
       <w:r>
         <w:t>Ziel ist es, diese Bugs bis Weihnachten auszumerzen um den ersten fehlerfreien Prototypen vorstellen zu können. Anschließend kann dann mit der Eingabe von Spielernamen, und der dynamischen Weitergabe des Pokémon-Namens begonnen werden, da diese momentan im Hauptprogramm deklariert werden, und nicht weitergereicht werden (wie z.B. der Schaden).</w:t>
       </w:r>
+    </w:p>
+    <w:p/>
+    <w:p>
+      <w:pPr>
+        <w:pStyle w:val="berschrift1"/>
+        <w:jc w:val="center"/>
+      </w:pPr>
+      <w:r>
+        <w:t>17.12.2014</w:t>
+      </w:r>
+    </w:p>
+    <w:p/>
+    <w:p>
+      <w:pPr>
+        <w:rPr>
+          <w:noProof/>
+          <w:lang w:eastAsia="de-AT"/>
+        </w:rPr>
+      </w:pPr>
+      <w:r>
+        <w:t>Es wurde zusätzlich ein Willkommensbildschirm hinzuprogrammiert, der die Funktionsweise der Applikation etwas erklärt. Der Fehler der Schadensberechnung beim ersten Zug wurde auch behoben.</w:t>
+      </w:r>
+      <w:r>
+        <w:rPr>
+          <w:noProof/>
+          <w:lang w:eastAsia="de-AT"/>
+        </w:rPr>
+        <w:t xml:space="preserve"> </w:t>
+      </w:r>
+    </w:p>
+    <w:p>
+      <w:r>
+        <w:rPr>
+          <w:noProof/>
+          <w:lang w:eastAsia="de-AT"/>
+        </w:rPr>
+        <w:lastRenderedPageBreak/>
+        <w:drawing>
+          <wp:inline distT="0" distB="0" distL="0" distR="0" wp14:anchorId="260C5539" wp14:editId="24C835D8">
+            <wp:extent cx="4981575" cy="3324225"/>
+            <wp:effectExtent l="0" t="0" r="0" b="0"/>
+            <wp:docPr id="2" name="Grafik 2"/>
+            <wp:cNvGraphicFramePr>
+              <a:graphicFrameLocks xmlns:a="http://schemas.openxmlformats.org/drawingml/2006/main" noChangeAspect="1"/>
+            </wp:cNvGraphicFramePr>
+            <a:graphic xmlns:a="http://schemas.openxmlformats.org/drawingml/2006/main">
+              <a:graphicData uri="http://schemas.openxmlformats.org/drawingml/2006/picture">
+                <pic:pic xmlns:pic="http://schemas.openxmlformats.org/drawingml/2006/picture">
+                  <pic:nvPicPr>
+                    <pic:cNvPr id="1" name=""/>
+                    <pic:cNvPicPr/>
+                  </pic:nvPicPr>
+                  <pic:blipFill rotWithShape="1">
+                    <a:blip r:embed="rId16"/>
+                    <a:srcRect l="381" t="1133"/>
+                    <a:stretch/>
+                  </pic:blipFill>
+                  <pic:spPr bwMode="auto">
+                    <a:xfrm>
+                      <a:off x="0" y="0"/>
+                      <a:ext cx="4981575" cy="3324225"/>
+                    </a:xfrm>
+                    <a:prstGeom prst="rect">
+                      <a:avLst/>
+                    </a:prstGeom>
+                    <a:ln>
+                      <a:noFill/>
+                    </a:ln>
+                    <a:extLst>
+                      <a:ext uri="{53640926-AAD7-44D8-BBD7-CCE9431645EC}">
+                        <a14:shadowObscured xmlns:a14="http://schemas.microsoft.com/office/drawing/2010/main"/>
+                      </a:ext>
+                    </a:extLst>
+                  </pic:spPr>
+                </pic:pic>
+              </a:graphicData>
+            </a:graphic>
+          </wp:inline>
+        </w:drawing>
+      </w:r>
+    </w:p>
+    <w:p>
+      <w:pPr>
+        <w:rPr>
+          <w:b/>
+          <w:color w:val="5B9BD5" w:themeColor="accent1"/>
+          <w:sz w:val="18"/>
+          <w:szCs w:val="18"/>
+        </w:rPr>
+      </w:pPr>
+      <w:r>
+        <w:rPr>
+          <w:b/>
+          <w:color w:val="5B9BD5" w:themeColor="accent1"/>
+          <w:sz w:val="18"/>
+          <w:szCs w:val="18"/>
+        </w:rPr>
+        <w:t xml:space="preserve">Abbildung 11: </w:t>
+      </w:r>
+      <w:r>
+        <w:rPr>
+          <w:b/>
+          <w:color w:val="5B9BD5" w:themeColor="accent1"/>
+          <w:sz w:val="18"/>
+          <w:szCs w:val="18"/>
+        </w:rPr>
+        <w:t>Anzeige des Willkommensbildschirm bei starten des Programms</w:t>
+      </w:r>
+    </w:p>
+    <w:p>
+      <w:pPr>
+        <w:rPr>
+          <w:b/>
+          <w:color w:val="5B9BD5" w:themeColor="accent1"/>
+          <w:sz w:val="18"/>
+          <w:szCs w:val="18"/>
+        </w:rPr>
+      </w:pPr>
+    </w:p>
+    <w:p>
+      <w:pPr>
+        <w:rPr>
+          <w:b/>
+          <w:color w:val="5B9BD5" w:themeColor="accent1"/>
+          <w:sz w:val="18"/>
+          <w:szCs w:val="18"/>
+        </w:rPr>
+      </w:pPr>
+      <w:r>
+        <w:rPr>
+          <w:noProof/>
+          <w:lang w:eastAsia="de-AT"/>
+        </w:rPr>
+        <w:drawing>
+          <wp:inline distT="0" distB="0" distL="0" distR="0" wp14:anchorId="6BE374C7" wp14:editId="4E2AFF61">
+            <wp:extent cx="4953000" cy="3305175"/>
+            <wp:effectExtent l="0" t="0" r="0" b="0"/>
+            <wp:docPr id="5" name="Grafik 5"/>
+            <wp:cNvGraphicFramePr>
+              <a:graphicFrameLocks xmlns:a="http://schemas.openxmlformats.org/drawingml/2006/main" noChangeAspect="1"/>
+            </wp:cNvGraphicFramePr>
+            <a:graphic xmlns:a="http://schemas.openxmlformats.org/drawingml/2006/main">
+              <a:graphicData uri="http://schemas.openxmlformats.org/drawingml/2006/picture">
+                <pic:pic xmlns:pic="http://schemas.openxmlformats.org/drawingml/2006/picture">
+                  <pic:nvPicPr>
+                    <pic:cNvPr id="1" name=""/>
+                    <pic:cNvPicPr/>
+                  </pic:nvPicPr>
+                  <pic:blipFill rotWithShape="1">
+                    <a:blip r:embed="rId17"/>
+                    <a:srcRect l="569" t="1139" r="759"/>
+                    <a:stretch/>
+                  </pic:blipFill>
+                  <pic:spPr bwMode="auto">
+                    <a:xfrm>
+                      <a:off x="0" y="0"/>
+                      <a:ext cx="4953000" cy="3305175"/>
+                    </a:xfrm>
+                    <a:prstGeom prst="rect">
+                      <a:avLst/>
+                    </a:prstGeom>
+                    <a:ln>
+                      <a:noFill/>
+                    </a:ln>
+                    <a:extLst>
+                      <a:ext uri="{53640926-AAD7-44D8-BBD7-CCE9431645EC}">
+                        <a14:shadowObscured xmlns:a14="http://schemas.microsoft.com/office/drawing/2010/main"/>
+                      </a:ext>
+                    </a:extLst>
+                  </pic:spPr>
+                </pic:pic>
+              </a:graphicData>
+            </a:graphic>
+          </wp:inline>
+        </w:drawing>
+      </w:r>
+    </w:p>
+    <w:p>
+      <w:pPr>
+        <w:rPr>
+          <w:b/>
+          <w:color w:val="5B9BD5" w:themeColor="accent1"/>
+          <w:sz w:val="18"/>
+          <w:szCs w:val="18"/>
+        </w:rPr>
+      </w:pPr>
+      <w:r>
+        <w:rPr>
+          <w:b/>
+          <w:color w:val="5B9BD5" w:themeColor="accent1"/>
+          <w:sz w:val="18"/>
+          <w:szCs w:val="18"/>
+        </w:rPr>
+        <w:t>Abbildung 12 Fehlerfreie Schadensberechnung bei 1. Zug.</w:t>
+      </w:r>
+    </w:p>
+    <w:p>
+      <w:pPr>
+        <w:rPr>
+          <w:b/>
+          <w:color w:val="5B9BD5" w:themeColor="accent1"/>
+          <w:sz w:val="18"/>
+          <w:szCs w:val="18"/>
+        </w:rPr>
+      </w:pPr>
+    </w:p>
+    <w:p>
+      <w:r>
+        <w:t xml:space="preserve">Als nächstes wird versucht eine Startanimation hinzuzufügen bevor die Pokémon auf dem Bildschirm erscheinen. (Hereinrollender/-springender </w:t>
+      </w:r>
+      <w:proofErr w:type="spellStart"/>
+      <w:r>
+        <w:t>Pokéball</w:t>
+      </w:r>
+      <w:proofErr w:type="spellEnd"/>
+      <w:r>
+        <w:t xml:space="preserve">) </w:t>
+      </w:r>
+      <w:proofErr w:type="spellStart"/>
+      <w:r>
+        <w:t>Weiters</w:t>
+      </w:r>
+      <w:proofErr w:type="spellEnd"/>
+      <w:r>
+        <w:t xml:space="preserve"> wird immer noch versucht die fehlerhafte Schadensberechnung zu beheben. (</w:t>
+      </w:r>
+      <w:proofErr w:type="spellStart"/>
+      <w:r>
+        <w:t>Tackle</w:t>
+      </w:r>
+      <w:proofErr w:type="spellEnd"/>
+      <w:r>
+        <w:t xml:space="preserve"> macht 35 schaden, obwohl diese Attacke maximal 20 Schaden zufügen kann)</w:t>
+      </w:r>
+      <w:bookmarkStart w:id="0" w:name="_GoBack"/>
+      <w:bookmarkEnd w:id="0"/>
     </w:p>
     <w:sectPr>
       <w:pgSz w:w="11906" w:h="16838"/>
@@ -1480,7 +1771,7 @@
 </file>
 
 <file path=word/styles.xml><?xml version="1.0" encoding="utf-8"?>
-<w:styles xmlns:r="http://schemas.openxmlformats.org/officeDocument/2006/relationships" xmlns:w="http://schemas.openxmlformats.org/wordprocessingml/2006/main">
+<w:styles xmlns:mc="http://schemas.openxmlformats.org/markup-compatibility/2006" xmlns:r="http://schemas.openxmlformats.org/officeDocument/2006/relationships" xmlns:w="http://schemas.openxmlformats.org/wordprocessingml/2006/main" xmlns:w14="http://schemas.microsoft.com/office/word/2010/wordml" xmlns:w15="http://schemas.microsoft.com/office/word/2012/wordml" mc:Ignorable="w14 w15">
   <w:docDefaults>
     <w:rPrDefault>
       <w:rPr>
@@ -1496,144 +1787,378 @@
       </w:pPr>
     </w:pPrDefault>
   </w:docDefaults>
-  <w:latentStyles w:defLockedState="0" w:defUIPriority="99" w:defSemiHidden="1" w:defUnhideWhenUsed="1" w:defQFormat="0" w:count="267">
-    <w:lsdException w:name="Normal" w:semiHidden="0" w:uiPriority="0" w:unhideWhenUsed="0" w:qFormat="1"/>
-    <w:lsdException w:name="heading 1" w:semiHidden="0" w:uiPriority="9" w:unhideWhenUsed="0" w:qFormat="1"/>
-    <w:lsdException w:name="heading 2" w:uiPriority="9" w:qFormat="1"/>
-    <w:lsdException w:name="heading 3" w:uiPriority="9" w:qFormat="1"/>
-    <w:lsdException w:name="heading 4" w:uiPriority="9" w:qFormat="1"/>
-    <w:lsdException w:name="heading 5" w:uiPriority="9" w:qFormat="1"/>
-    <w:lsdException w:name="heading 6" w:uiPriority="9" w:qFormat="1"/>
-    <w:lsdException w:name="heading 7" w:uiPriority="9" w:qFormat="1"/>
-    <w:lsdException w:name="heading 8" w:uiPriority="9" w:qFormat="1"/>
-    <w:lsdException w:name="heading 9" w:uiPriority="9" w:qFormat="1"/>
-    <w:lsdException w:name="toc 1" w:uiPriority="39"/>
-    <w:lsdException w:name="toc 2" w:uiPriority="39"/>
-    <w:lsdException w:name="toc 3" w:uiPriority="39"/>
-    <w:lsdException w:name="toc 4" w:uiPriority="39"/>
-    <w:lsdException w:name="toc 5" w:uiPriority="39"/>
-    <w:lsdException w:name="toc 6" w:uiPriority="39"/>
-    <w:lsdException w:name="toc 7" w:uiPriority="39"/>
-    <w:lsdException w:name="toc 8" w:uiPriority="39"/>
-    <w:lsdException w:name="toc 9" w:uiPriority="39"/>
-    <w:lsdException w:name="caption" w:uiPriority="35" w:qFormat="1"/>
-    <w:lsdException w:name="Title" w:semiHidden="0" w:uiPriority="10" w:unhideWhenUsed="0" w:qFormat="1"/>
-    <w:lsdException w:name="Default Paragraph Font" w:uiPriority="1"/>
-    <w:lsdException w:name="Subtitle" w:semiHidden="0" w:uiPriority="11" w:unhideWhenUsed="0" w:qFormat="1"/>
-    <w:lsdException w:name="Strong" w:semiHidden="0" w:uiPriority="22" w:unhideWhenUsed="0" w:qFormat="1"/>
-    <w:lsdException w:name="Emphasis" w:semiHidden="0" w:uiPriority="20" w:unhideWhenUsed="0" w:qFormat="1"/>
-    <w:lsdException w:name="Table Grid" w:semiHidden="0" w:uiPriority="39" w:unhideWhenUsed="0"/>
-    <w:lsdException w:name="Placeholder Text" w:unhideWhenUsed="0"/>
-    <w:lsdException w:name="No Spacing" w:semiHidden="0" w:uiPriority="1" w:unhideWhenUsed="0" w:qFormat="1"/>
-    <w:lsdException w:name="Light Shading" w:semiHidden="0" w:uiPriority="60" w:unhideWhenUsed="0"/>
-    <w:lsdException w:name="Light List" w:semiHidden="0" w:uiPriority="61" w:unhideWhenUsed="0"/>
-    <w:lsdException w:name="Light Grid" w:semiHidden="0" w:uiPriority="62" w:unhideWhenUsed="0"/>
-    <w:lsdException w:name="Medium Shading 1" w:semiHidden="0" w:uiPriority="63" w:unhideWhenUsed="0"/>
-    <w:lsdException w:name="Medium Shading 2" w:semiHidden="0" w:uiPriority="64" w:unhideWhenUsed="0"/>
-    <w:lsdException w:name="Medium List 1" w:semiHidden="0" w:uiPriority="65" w:unhideWhenUsed="0"/>
-    <w:lsdException w:name="Medium List 2" w:semiHidden="0" w:uiPriority="66" w:unhideWhenUsed="0"/>
-    <w:lsdException w:name="Medium Grid 1" w:semiHidden="0" w:uiPriority="67" w:unhideWhenUsed="0"/>
-    <w:lsdException w:name="Medium Grid 2" w:semiHidden="0" w:uiPriority="68" w:unhideWhenUsed="0"/>
-    <w:lsdException w:name="Medium Grid 3" w:semiHidden="0" w:uiPriority="69" w:unhideWhenUsed="0"/>
-    <w:lsdException w:name="Dark List" w:semiHidden="0" w:uiPriority="70" w:unhideWhenUsed="0"/>
-    <w:lsdException w:name="Colorful Shading" w:semiHidden="0" w:uiPriority="71" w:unhideWhenUsed="0"/>
-    <w:lsdException w:name="Colorful List" w:semiHidden="0" w:uiPriority="72" w:unhideWhenUsed="0"/>
-    <w:lsdException w:name="Colorful Grid" w:semiHidden="0" w:uiPriority="73" w:unhideWhenUsed="0"/>
-    <w:lsdException w:name="Light Shading Accent 1" w:semiHidden="0" w:uiPriority="60" w:unhideWhenUsed="0"/>
-    <w:lsdException w:name="Light List Accent 1" w:semiHidden="0" w:uiPriority="61" w:unhideWhenUsed="0"/>
-    <w:lsdException w:name="Light Grid Accent 1" w:semiHidden="0" w:uiPriority="62" w:unhideWhenUsed="0"/>
-    <w:lsdException w:name="Medium Shading 1 Accent 1" w:semiHidden="0" w:uiPriority="63" w:unhideWhenUsed="0"/>
-    <w:lsdException w:name="Medium Shading 2 Accent 1" w:semiHidden="0" w:uiPriority="64" w:unhideWhenUsed="0"/>
-    <w:lsdException w:name="Medium List 1 Accent 1" w:semiHidden="0" w:uiPriority="65" w:unhideWhenUsed="0"/>
-    <w:lsdException w:name="Revision" w:unhideWhenUsed="0"/>
-    <w:lsdException w:name="List Paragraph" w:semiHidden="0" w:uiPriority="34" w:unhideWhenUsed="0" w:qFormat="1"/>
-    <w:lsdException w:name="Quote" w:semiHidden="0" w:uiPriority="29" w:unhideWhenUsed="0" w:qFormat="1"/>
-    <w:lsdException w:name="Intense Quote" w:semiHidden="0" w:uiPriority="30" w:unhideWhenUsed="0" w:qFormat="1"/>
-    <w:lsdException w:name="Medium List 2 Accent 1" w:semiHidden="0" w:uiPriority="66" w:unhideWhenUsed="0"/>
-    <w:lsdException w:name="Medium Grid 1 Accent 1" w:semiHidden="0" w:uiPriority="67" w:unhideWhenUsed="0"/>
-    <w:lsdException w:name="Medium Grid 2 Accent 1" w:semiHidden="0" w:uiPriority="68" w:unhideWhenUsed="0"/>
-    <w:lsdException w:name="Medium Grid 3 Accent 1" w:semiHidden="0" w:uiPriority="69" w:unhideWhenUsed="0"/>
-    <w:lsdException w:name="Dark List Accent 1" w:semiHidden="0" w:uiPriority="70" w:unhideWhenUsed="0"/>
-    <w:lsdException w:name="Colorful Shading Accent 1" w:semiHidden="0" w:uiPriority="71" w:unhideWhenUsed="0"/>
-    <w:lsdException w:name="Colorful List Accent 1" w:semiHidden="0" w:uiPriority="72" w:unhideWhenUsed="0"/>
-    <w:lsdException w:name="Colorful Grid Accent 1" w:semiHidden="0" w:uiPriority="73" w:unhideWhenUsed="0"/>
-    <w:lsdException w:name="Light Shading Accent 2" w:semiHidden="0" w:uiPriority="60" w:unhideWhenUsed="0"/>
-    <w:lsdException w:name="Light List Accent 2" w:semiHidden="0" w:uiPriority="61" w:unhideWhenUsed="0"/>
-    <w:lsdException w:name="Light Grid Accent 2" w:semiHidden="0" w:uiPriority="62" w:unhideWhenUsed="0"/>
-    <w:lsdException w:name="Medium Shading 1 Accent 2" w:semiHidden="0" w:uiPriority="63" w:unhideWhenUsed="0"/>
-    <w:lsdException w:name="Medium Shading 2 Accent 2" w:semiHidden="0" w:uiPriority="64" w:unhideWhenUsed="0"/>
-    <w:lsdException w:name="Medium List 1 Accent 2" w:semiHidden="0" w:uiPriority="65" w:unhideWhenUsed="0"/>
-    <w:lsdException w:name="Medium List 2 Accent 2" w:semiHidden="0" w:uiPriority="66" w:unhideWhenUsed="0"/>
-    <w:lsdException w:name="Medium Grid 1 Accent 2" w:semiHidden="0" w:uiPriority="67" w:unhideWhenUsed="0"/>
-    <w:lsdException w:name="Medium Grid 2 Accent 2" w:semiHidden="0" w:uiPriority="68" w:unhideWhenUsed="0"/>
-    <w:lsdException w:name="Medium Grid 3 Accent 2" w:semiHidden="0" w:uiPriority="69" w:unhideWhenUsed="0"/>
-    <w:lsdException w:name="Dark List Accent 2" w:semiHidden="0" w:uiPriority="70" w:unhideWhenUsed="0"/>
-    <w:lsdException w:name="Colorful Shading Accent 2" w:semiHidden="0" w:uiPriority="71" w:unhideWhenUsed="0"/>
-    <w:lsdException w:name="Colorful List Accent 2" w:semiHidden="0" w:uiPriority="72" w:unhideWhenUsed="0"/>
-    <w:lsdException w:name="Colorful Grid Accent 2" w:semiHidden="0" w:uiPriority="73" w:unhideWhenUsed="0"/>
-    <w:lsdException w:name="Light Shading Accent 3" w:semiHidden="0" w:uiPriority="60" w:unhideWhenUsed="0"/>
-    <w:lsdException w:name="Light List Accent 3" w:semiHidden="0" w:uiPriority="61" w:unhideWhenUsed="0"/>
-    <w:lsdException w:name="Light Grid Accent 3" w:semiHidden="0" w:uiPriority="62" w:unhideWhenUsed="0"/>
-    <w:lsdException w:name="Medium Shading 1 Accent 3" w:semiHidden="0" w:uiPriority="63" w:unhideWhenUsed="0"/>
-    <w:lsdException w:name="Medium Shading 2 Accent 3" w:semiHidden="0" w:uiPriority="64" w:unhideWhenUsed="0"/>
-    <w:lsdException w:name="Medium List 1 Accent 3" w:semiHidden="0" w:uiPriority="65" w:unhideWhenUsed="0"/>
-    <w:lsdException w:name="Medium List 2 Accent 3" w:semiHidden="0" w:uiPriority="66" w:unhideWhenUsed="0"/>
-    <w:lsdException w:name="Medium Grid 1 Accent 3" w:semiHidden="0" w:uiPriority="67" w:unhideWhenUsed="0"/>
-    <w:lsdException w:name="Medium Grid 2 Accent 3" w:semiHidden="0" w:uiPriority="68" w:unhideWhenUsed="0"/>
-    <w:lsdException w:name="Medium Grid 3 Accent 3" w:semiHidden="0" w:uiPriority="69" w:unhideWhenUsed="0"/>
-    <w:lsdException w:name="Dark List Accent 3" w:semiHidden="0" w:uiPriority="70" w:unhideWhenUsed="0"/>
-    <w:lsdException w:name="Colorful Shading Accent 3" w:semiHidden="0" w:uiPriority="71" w:unhideWhenUsed="0"/>
-    <w:lsdException w:name="Colorful List Accent 3" w:semiHidden="0" w:uiPriority="72" w:unhideWhenUsed="0"/>
-    <w:lsdException w:name="Colorful Grid Accent 3" w:semiHidden="0" w:uiPriority="73" w:unhideWhenUsed="0"/>
-    <w:lsdException w:name="Light Shading Accent 4" w:semiHidden="0" w:uiPriority="60" w:unhideWhenUsed="0"/>
-    <w:lsdException w:name="Light List Accent 4" w:semiHidden="0" w:uiPriority="61" w:unhideWhenUsed="0"/>
-    <w:lsdException w:name="Light Grid Accent 4" w:semiHidden="0" w:uiPriority="62" w:unhideWhenUsed="0"/>
-    <w:lsdException w:name="Medium Shading 1 Accent 4" w:semiHidden="0" w:uiPriority="63" w:unhideWhenUsed="0"/>
-    <w:lsdException w:name="Medium Shading 2 Accent 4" w:semiHidden="0" w:uiPriority="64" w:unhideWhenUsed="0"/>
-    <w:lsdException w:name="Medium List 1 Accent 4" w:semiHidden="0" w:uiPriority="65" w:unhideWhenUsed="0"/>
-    <w:lsdException w:name="Medium List 2 Accent 4" w:semiHidden="0" w:uiPriority="66" w:unhideWhenUsed="0"/>
-    <w:lsdException w:name="Medium Grid 1 Accent 4" w:semiHidden="0" w:uiPriority="67" w:unhideWhenUsed="0"/>
-    <w:lsdException w:name="Medium Grid 2 Accent 4" w:semiHidden="0" w:uiPriority="68" w:unhideWhenUsed="0"/>
-    <w:lsdException w:name="Medium Grid 3 Accent 4" w:semiHidden="0" w:uiPriority="69" w:unhideWhenUsed="0"/>
-    <w:lsdException w:name="Dark List Accent 4" w:semiHidden="0" w:uiPriority="70" w:unhideWhenUsed="0"/>
-    <w:lsdException w:name="Colorful Shading Accent 4" w:semiHidden="0" w:uiPriority="71" w:unhideWhenUsed="0"/>
-    <w:lsdException w:name="Colorful List Accent 4" w:semiHidden="0" w:uiPriority="72" w:unhideWhenUsed="0"/>
-    <w:lsdException w:name="Colorful Grid Accent 4" w:semiHidden="0" w:uiPriority="73" w:unhideWhenUsed="0"/>
-    <w:lsdException w:name="Light Shading Accent 5" w:semiHidden="0" w:uiPriority="60" w:unhideWhenUsed="0"/>
-    <w:lsdException w:name="Light List Accent 5" w:semiHidden="0" w:uiPriority="61" w:unhideWhenUsed="0"/>
-    <w:lsdException w:name="Light Grid Accent 5" w:semiHidden="0" w:uiPriority="62" w:unhideWhenUsed="0"/>
-    <w:lsdException w:name="Medium Shading 1 Accent 5" w:semiHidden="0" w:uiPriority="63" w:unhideWhenUsed="0"/>
-    <w:lsdException w:name="Medium Shading 2 Accent 5" w:semiHidden="0" w:uiPriority="64" w:unhideWhenUsed="0"/>
-    <w:lsdException w:name="Medium List 1 Accent 5" w:semiHidden="0" w:uiPriority="65" w:unhideWhenUsed="0"/>
-    <w:lsdException w:name="Medium List 2 Accent 5" w:semiHidden="0" w:uiPriority="66" w:unhideWhenUsed="0"/>
-    <w:lsdException w:name="Medium Grid 1 Accent 5" w:semiHidden="0" w:uiPriority="67" w:unhideWhenUsed="0"/>
-    <w:lsdException w:name="Medium Grid 2 Accent 5" w:semiHidden="0" w:uiPriority="68" w:unhideWhenUsed="0"/>
-    <w:lsdException w:name="Medium Grid 3 Accent 5" w:semiHidden="0" w:uiPriority="69" w:unhideWhenUsed="0"/>
-    <w:lsdException w:name="Dark List Accent 5" w:semiHidden="0" w:uiPriority="70" w:unhideWhenUsed="0"/>
-    <w:lsdException w:name="Colorful Shading Accent 5" w:semiHidden="0" w:uiPriority="71" w:unhideWhenUsed="0"/>
-    <w:lsdException w:name="Colorful List Accent 5" w:semiHidden="0" w:uiPriority="72" w:unhideWhenUsed="0"/>
-    <w:lsdException w:name="Colorful Grid Accent 5" w:semiHidden="0" w:uiPriority="73" w:unhideWhenUsed="0"/>
-    <w:lsdException w:name="Light Shading Accent 6" w:semiHidden="0" w:uiPriority="60" w:unhideWhenUsed="0"/>
-    <w:lsdException w:name="Light List Accent 6" w:semiHidden="0" w:uiPriority="61" w:unhideWhenUsed="0"/>
-    <w:lsdException w:name="Light Grid Accent 6" w:semiHidden="0" w:uiPriority="62" w:unhideWhenUsed="0"/>
-    <w:lsdException w:name="Medium Shading 1 Accent 6" w:semiHidden="0" w:uiPriority="63" w:unhideWhenUsed="0"/>
-    <w:lsdException w:name="Medium Shading 2 Accent 6" w:semiHidden="0" w:uiPriority="64" w:unhideWhenUsed="0"/>
-    <w:lsdException w:name="Medium List 1 Accent 6" w:semiHidden="0" w:uiPriority="65" w:unhideWhenUsed="0"/>
-    <w:lsdException w:name="Medium List 2 Accent 6" w:semiHidden="0" w:uiPriority="66" w:unhideWhenUsed="0"/>
-    <w:lsdException w:name="Medium Grid 1 Accent 6" w:semiHidden="0" w:uiPriority="67" w:unhideWhenUsed="0"/>
-    <w:lsdException w:name="Medium Grid 2 Accent 6" w:semiHidden="0" w:uiPriority="68" w:unhideWhenUsed="0"/>
-    <w:lsdException w:name="Medium Grid 3 Accent 6" w:semiHidden="0" w:uiPriority="69" w:unhideWhenUsed="0"/>
-    <w:lsdException w:name="Dark List Accent 6" w:semiHidden="0" w:uiPriority="70" w:unhideWhenUsed="0"/>
-    <w:lsdException w:name="Colorful Shading Accent 6" w:semiHidden="0" w:uiPriority="71" w:unhideWhenUsed="0"/>
-    <w:lsdException w:name="Colorful List Accent 6" w:semiHidden="0" w:uiPriority="72" w:unhideWhenUsed="0"/>
-    <w:lsdException w:name="Colorful Grid Accent 6" w:semiHidden="0" w:uiPriority="73" w:unhideWhenUsed="0"/>
-    <w:lsdException w:name="Subtle Emphasis" w:semiHidden="0" w:uiPriority="19" w:unhideWhenUsed="0" w:qFormat="1"/>
-    <w:lsdException w:name="Intense Emphasis" w:semiHidden="0" w:uiPriority="21" w:unhideWhenUsed="0" w:qFormat="1"/>
-    <w:lsdException w:name="Subtle Reference" w:semiHidden="0" w:uiPriority="31" w:unhideWhenUsed="0" w:qFormat="1"/>
-    <w:lsdException w:name="Intense Reference" w:semiHidden="0" w:uiPriority="32" w:unhideWhenUsed="0" w:qFormat="1"/>
-    <w:lsdException w:name="Book Title" w:semiHidden="0" w:uiPriority="33" w:unhideWhenUsed="0" w:qFormat="1"/>
-    <w:lsdException w:name="Bibliography" w:uiPriority="37"/>
-    <w:lsdException w:name="TOC Heading" w:uiPriority="39" w:qFormat="1"/>
+  <w:latentStyles w:defLockedState="0" w:defUIPriority="99" w:defSemiHidden="0" w:defUnhideWhenUsed="0" w:defQFormat="0" w:count="371">
+    <w:lsdException w:name="Normal" w:uiPriority="0" w:qFormat="1"/>
+    <w:lsdException w:name="heading 1" w:uiPriority="9" w:qFormat="1"/>
+    <w:lsdException w:name="heading 2" w:semiHidden="1" w:uiPriority="9" w:unhideWhenUsed="1" w:qFormat="1"/>
+    <w:lsdException w:name="heading 3" w:semiHidden="1" w:uiPriority="9" w:unhideWhenUsed="1" w:qFormat="1"/>
+    <w:lsdException w:name="heading 4" w:semiHidden="1" w:uiPriority="9" w:unhideWhenUsed="1" w:qFormat="1"/>
+    <w:lsdException w:name="heading 5" w:semiHidden="1" w:uiPriority="9" w:unhideWhenUsed="1" w:qFormat="1"/>
+    <w:lsdException w:name="heading 6" w:semiHidden="1" w:uiPriority="9" w:unhideWhenUsed="1" w:qFormat="1"/>
+    <w:lsdException w:name="heading 7" w:semiHidden="1" w:uiPriority="9" w:unhideWhenUsed="1" w:qFormat="1"/>
+    <w:lsdException w:name="heading 8" w:semiHidden="1" w:uiPriority="9" w:unhideWhenUsed="1" w:qFormat="1"/>
+    <w:lsdException w:name="heading 9" w:semiHidden="1" w:uiPriority="9" w:unhideWhenUsed="1" w:qFormat="1"/>
+    <w:lsdException w:name="index 1" w:semiHidden="1" w:unhideWhenUsed="1"/>
+    <w:lsdException w:name="index 2" w:semiHidden="1" w:unhideWhenUsed="1"/>
+    <w:lsdException w:name="index 3" w:semiHidden="1" w:unhideWhenUsed="1"/>
+    <w:lsdException w:name="index 4" w:semiHidden="1" w:unhideWhenUsed="1"/>
+    <w:lsdException w:name="index 5" w:semiHidden="1" w:unhideWhenUsed="1"/>
+    <w:lsdException w:name="index 6" w:semiHidden="1" w:unhideWhenUsed="1"/>
+    <w:lsdException w:name="index 7" w:semiHidden="1" w:unhideWhenUsed="1"/>
+    <w:lsdException w:name="index 8" w:semiHidden="1" w:unhideWhenUsed="1"/>
+    <w:lsdException w:name="index 9" w:semiHidden="1" w:unhideWhenUsed="1"/>
+    <w:lsdException w:name="toc 1" w:semiHidden="1" w:uiPriority="39" w:unhideWhenUsed="1"/>
+    <w:lsdException w:name="toc 2" w:semiHidden="1" w:uiPriority="39" w:unhideWhenUsed="1"/>
+    <w:lsdException w:name="toc 3" w:semiHidden="1" w:uiPriority="39" w:unhideWhenUsed="1"/>
+    <w:lsdException w:name="toc 4" w:semiHidden="1" w:uiPriority="39" w:unhideWhenUsed="1"/>
+    <w:lsdException w:name="toc 5" w:semiHidden="1" w:uiPriority="39" w:unhideWhenUsed="1"/>
+    <w:lsdException w:name="toc 6" w:semiHidden="1" w:uiPriority="39" w:unhideWhenUsed="1"/>
+    <w:lsdException w:name="toc 7" w:semiHidden="1" w:uiPriority="39" w:unhideWhenUsed="1"/>
+    <w:lsdException w:name="toc 8" w:semiHidden="1" w:uiPriority="39" w:unhideWhenUsed="1"/>
+    <w:lsdException w:name="toc 9" w:semiHidden="1" w:uiPriority="39" w:unhideWhenUsed="1"/>
+    <w:lsdException w:name="Normal Indent" w:semiHidden="1" w:unhideWhenUsed="1"/>
+    <w:lsdException w:name="footnote text" w:semiHidden="1" w:unhideWhenUsed="1"/>
+    <w:lsdException w:name="annotation text" w:semiHidden="1" w:unhideWhenUsed="1"/>
+    <w:lsdException w:name="header" w:semiHidden="1" w:unhideWhenUsed="1"/>
+    <w:lsdException w:name="footer" w:semiHidden="1" w:unhideWhenUsed="1"/>
+    <w:lsdException w:name="index heading" w:semiHidden="1" w:unhideWhenUsed="1"/>
+    <w:lsdException w:name="caption" w:semiHidden="1" w:uiPriority="35" w:unhideWhenUsed="1" w:qFormat="1"/>
+    <w:lsdException w:name="table of figures" w:semiHidden="1" w:unhideWhenUsed="1"/>
+    <w:lsdException w:name="envelope address" w:semiHidden="1" w:unhideWhenUsed="1"/>
+    <w:lsdException w:name="envelope return" w:semiHidden="1" w:unhideWhenUsed="1"/>
+    <w:lsdException w:name="footnote reference" w:semiHidden="1" w:unhideWhenUsed="1"/>
+    <w:lsdException w:name="annotation reference" w:semiHidden="1" w:unhideWhenUsed="1"/>
+    <w:lsdException w:name="line number" w:semiHidden="1" w:unhideWhenUsed="1"/>
+    <w:lsdException w:name="page number" w:semiHidden="1" w:unhideWhenUsed="1"/>
+    <w:lsdException w:name="endnote reference" w:semiHidden="1" w:unhideWhenUsed="1"/>
+    <w:lsdException w:name="endnote text" w:semiHidden="1" w:unhideWhenUsed="1"/>
+    <w:lsdException w:name="table of authorities" w:semiHidden="1" w:unhideWhenUsed="1"/>
+    <w:lsdException w:name="macro" w:semiHidden="1" w:unhideWhenUsed="1"/>
+    <w:lsdException w:name="toa heading" w:semiHidden="1" w:unhideWhenUsed="1"/>
+    <w:lsdException w:name="List" w:semiHidden="1" w:unhideWhenUsed="1"/>
+    <w:lsdException w:name="List Bullet" w:semiHidden="1" w:unhideWhenUsed="1"/>
+    <w:lsdException w:name="List Number" w:semiHidden="1" w:unhideWhenUsed="1"/>
+    <w:lsdException w:name="List 2" w:semiHidden="1" w:unhideWhenUsed="1"/>
+    <w:lsdException w:name="List 3" w:semiHidden="1" w:unhideWhenUsed="1"/>
+    <w:lsdException w:name="List 4" w:semiHidden="1" w:unhideWhenUsed="1"/>
+    <w:lsdException w:name="List 5" w:semiHidden="1" w:unhideWhenUsed="1"/>
+    <w:lsdException w:name="List Bullet 2" w:semiHidden="1" w:unhideWhenUsed="1"/>
+    <w:lsdException w:name="List Bullet 3" w:semiHidden="1" w:unhideWhenUsed="1"/>
+    <w:lsdException w:name="List Bullet 4" w:semiHidden="1" w:unhideWhenUsed="1"/>
+    <w:lsdException w:name="List Bullet 5" w:semiHidden="1" w:unhideWhenUsed="1"/>
+    <w:lsdException w:name="List Number 2" w:semiHidden="1" w:unhideWhenUsed="1"/>
+    <w:lsdException w:name="List Number 3" w:semiHidden="1" w:unhideWhenUsed="1"/>
+    <w:lsdException w:name="List Number 4" w:semiHidden="1" w:unhideWhenUsed="1"/>
+    <w:lsdException w:name="List Number 5" w:semiHidden="1" w:unhideWhenUsed="1"/>
+    <w:lsdException w:name="Title" w:uiPriority="10" w:qFormat="1"/>
+    <w:lsdException w:name="Closing" w:semiHidden="1" w:unhideWhenUsed="1"/>
+    <w:lsdException w:name="Signature" w:semiHidden="1" w:unhideWhenUsed="1"/>
+    <w:lsdException w:name="Default Paragraph Font" w:semiHidden="1" w:uiPriority="1" w:unhideWhenUsed="1"/>
+    <w:lsdException w:name="Body Text" w:semiHidden="1" w:unhideWhenUsed="1"/>
+    <w:lsdException w:name="Body Text Indent" w:semiHidden="1" w:unhideWhenUsed="1"/>
+    <w:lsdException w:name="List Continue" w:semiHidden="1" w:unhideWhenUsed="1"/>
+    <w:lsdException w:name="List Continue 2" w:semiHidden="1" w:unhideWhenUsed="1"/>
+    <w:lsdException w:name="List Continue 3" w:semiHidden="1" w:unhideWhenUsed="1"/>
+    <w:lsdException w:name="List Continue 4" w:semiHidden="1" w:unhideWhenUsed="1"/>
+    <w:lsdException w:name="List Continue 5" w:semiHidden="1" w:unhideWhenUsed="1"/>
+    <w:lsdException w:name="Message Header" w:semiHidden="1" w:unhideWhenUsed="1"/>
+    <w:lsdException w:name="Subtitle" w:uiPriority="11" w:qFormat="1"/>
+    <w:lsdException w:name="Salutation" w:semiHidden="1" w:unhideWhenUsed="1"/>
+    <w:lsdException w:name="Date" w:semiHidden="1" w:unhideWhenUsed="1"/>
+    <w:lsdException w:name="Body Text First Indent" w:semiHidden="1" w:unhideWhenUsed="1"/>
+    <w:lsdException w:name="Body Text First Indent 2" w:semiHidden="1" w:unhideWhenUsed="1"/>
+    <w:lsdException w:name="Note Heading" w:semiHidden="1" w:unhideWhenUsed="1"/>
+    <w:lsdException w:name="Body Text 2" w:semiHidden="1" w:unhideWhenUsed="1"/>
+    <w:lsdException w:name="Body Text 3" w:semiHidden="1" w:unhideWhenUsed="1"/>
+    <w:lsdException w:name="Body Text Indent 2" w:semiHidden="1" w:unhideWhenUsed="1"/>
+    <w:lsdException w:name="Body Text Indent 3" w:semiHidden="1" w:unhideWhenUsed="1"/>
+    <w:lsdException w:name="Block Text" w:semiHidden="1" w:unhideWhenUsed="1"/>
+    <w:lsdException w:name="Hyperlink" w:semiHidden="1" w:unhideWhenUsed="1"/>
+    <w:lsdException w:name="FollowedHyperlink" w:semiHidden="1" w:unhideWhenUsed="1"/>
+    <w:lsdException w:name="Strong" w:uiPriority="22" w:qFormat="1"/>
+    <w:lsdException w:name="Emphasis" w:uiPriority="20" w:qFormat="1"/>
+    <w:lsdException w:name="Document Map" w:semiHidden="1" w:unhideWhenUsed="1"/>
+    <w:lsdException w:name="Plain Text" w:semiHidden="1" w:unhideWhenUsed="1"/>
+    <w:lsdException w:name="E-mail Signature" w:semiHidden="1" w:unhideWhenUsed="1"/>
+    <w:lsdException w:name="HTML Top of Form" w:semiHidden="1" w:unhideWhenUsed="1"/>
+    <w:lsdException w:name="HTML Bottom of Form" w:semiHidden="1" w:unhideWhenUsed="1"/>
+    <w:lsdException w:name="Normal (Web)" w:semiHidden="1" w:unhideWhenUsed="1"/>
+    <w:lsdException w:name="HTML Acronym" w:semiHidden="1" w:unhideWhenUsed="1"/>
+    <w:lsdException w:name="HTML Address" w:semiHidden="1" w:unhideWhenUsed="1"/>
+    <w:lsdException w:name="HTML Cite" w:semiHidden="1" w:unhideWhenUsed="1"/>
+    <w:lsdException w:name="HTML Code" w:semiHidden="1" w:unhideWhenUsed="1"/>
+    <w:lsdException w:name="HTML Definition" w:semiHidden="1" w:unhideWhenUsed="1"/>
+    <w:lsdException w:name="HTML Keyboard" w:semiHidden="1" w:unhideWhenUsed="1"/>
+    <w:lsdException w:name="HTML Preformatted" w:semiHidden="1" w:unhideWhenUsed="1"/>
+    <w:lsdException w:name="HTML Sample" w:semiHidden="1" w:unhideWhenUsed="1"/>
+    <w:lsdException w:name="HTML Typewriter" w:semiHidden="1" w:unhideWhenUsed="1"/>
+    <w:lsdException w:name="HTML Variable" w:semiHidden="1" w:unhideWhenUsed="1"/>
+    <w:lsdException w:name="Normal Table" w:semiHidden="1" w:unhideWhenUsed="1"/>
+    <w:lsdException w:name="annotation subject" w:semiHidden="1" w:unhideWhenUsed="1"/>
+    <w:lsdException w:name="No List" w:semiHidden="1" w:unhideWhenUsed="1"/>
+    <w:lsdException w:name="Outline List 1" w:semiHidden="1" w:unhideWhenUsed="1"/>
+    <w:lsdException w:name="Outline List 2" w:semiHidden="1" w:unhideWhenUsed="1"/>
+    <w:lsdException w:name="Outline List 3" w:semiHidden="1" w:unhideWhenUsed="1"/>
+    <w:lsdException w:name="Table Simple 1" w:semiHidden="1" w:unhideWhenUsed="1"/>
+    <w:lsdException w:name="Table Simple 2" w:semiHidden="1" w:unhideWhenUsed="1"/>
+    <w:lsdException w:name="Table Simple 3" w:semiHidden="1" w:unhideWhenUsed="1"/>
+    <w:lsdException w:name="Table Classic 1" w:semiHidden="1" w:unhideWhenUsed="1"/>
+    <w:lsdException w:name="Table Classic 2" w:semiHidden="1" w:unhideWhenUsed="1"/>
+    <w:lsdException w:name="Table Classic 3" w:semiHidden="1" w:unhideWhenUsed="1"/>
+    <w:lsdException w:name="Table Classic 4" w:semiHidden="1" w:unhideWhenUsed="1"/>
+    <w:lsdException w:name="Table Colorful 1" w:semiHidden="1" w:unhideWhenUsed="1"/>
+    <w:lsdException w:name="Table Colorful 2" w:semiHidden="1" w:unhideWhenUsed="1"/>
+    <w:lsdException w:name="Table Colorful 3" w:semiHidden="1" w:unhideWhenUsed="1"/>
+    <w:lsdException w:name="Table Columns 1" w:semiHidden="1" w:unhideWhenUsed="1"/>
+    <w:lsdException w:name="Table Columns 2" w:semiHidden="1" w:unhideWhenUsed="1"/>
+    <w:lsdException w:name="Table Columns 3" w:semiHidden="1" w:unhideWhenUsed="1"/>
+    <w:lsdException w:name="Table Columns 4" w:semiHidden="1" w:unhideWhenUsed="1"/>
+    <w:lsdException w:name="Table Columns 5" w:semiHidden="1" w:unhideWhenUsed="1"/>
+    <w:lsdException w:name="Table Grid 1" w:semiHidden="1" w:unhideWhenUsed="1"/>
+    <w:lsdException w:name="Table Grid 2" w:semiHidden="1" w:unhideWhenUsed="1"/>
+    <w:lsdException w:name="Table Grid 3" w:semiHidden="1" w:unhideWhenUsed="1"/>
+    <w:lsdException w:name="Table Grid 4" w:semiHidden="1" w:unhideWhenUsed="1"/>
+    <w:lsdException w:name="Table Grid 5" w:semiHidden="1" w:unhideWhenUsed="1"/>
+    <w:lsdException w:name="Table Grid 6" w:semiHidden="1" w:unhideWhenUsed="1"/>
+    <w:lsdException w:name="Table Grid 7" w:semiHidden="1" w:unhideWhenUsed="1"/>
+    <w:lsdException w:name="Table Grid 8" w:semiHidden="1" w:unhideWhenUsed="1"/>
+    <w:lsdException w:name="Table List 1" w:semiHidden="1" w:unhideWhenUsed="1"/>
+    <w:lsdException w:name="Table List 2" w:semiHidden="1" w:unhideWhenUsed="1"/>
+    <w:lsdException w:name="Table List 3" w:semiHidden="1" w:unhideWhenUsed="1"/>
+    <w:lsdException w:name="Table List 4" w:semiHidden="1" w:unhideWhenUsed="1"/>
+    <w:lsdException w:name="Table List 5" w:semiHidden="1" w:unhideWhenUsed="1"/>
+    <w:lsdException w:name="Table List 6" w:semiHidden="1" w:unhideWhenUsed="1"/>
+    <w:lsdException w:name="Table List 7" w:semiHidden="1" w:unhideWhenUsed="1"/>
+    <w:lsdException w:name="Table List 8" w:semiHidden="1" w:unhideWhenUsed="1"/>
+    <w:lsdException w:name="Table 3D effects 1" w:semiHidden="1" w:unhideWhenUsed="1"/>
+    <w:lsdException w:name="Table 3D effects 2" w:semiHidden="1" w:unhideWhenUsed="1"/>
+    <w:lsdException w:name="Table 3D effects 3" w:semiHidden="1" w:unhideWhenUsed="1"/>
+    <w:lsdException w:name="Table Contemporary" w:semiHidden="1" w:unhideWhenUsed="1"/>
+    <w:lsdException w:name="Table Elegant" w:semiHidden="1" w:unhideWhenUsed="1"/>
+    <w:lsdException w:name="Table Professional" w:semiHidden="1" w:unhideWhenUsed="1"/>
+    <w:lsdException w:name="Table Subtle 1" w:semiHidden="1" w:unhideWhenUsed="1"/>
+    <w:lsdException w:name="Table Subtle 2" w:semiHidden="1" w:unhideWhenUsed="1"/>
+    <w:lsdException w:name="Table Web 1" w:semiHidden="1" w:unhideWhenUsed="1"/>
+    <w:lsdException w:name="Table Web 2" w:semiHidden="1" w:unhideWhenUsed="1"/>
+    <w:lsdException w:name="Table Web 3" w:semiHidden="1" w:unhideWhenUsed="1"/>
+    <w:lsdException w:name="Balloon Text" w:semiHidden="1" w:unhideWhenUsed="1"/>
+    <w:lsdException w:name="Table Grid" w:uiPriority="39"/>
+    <w:lsdException w:name="Table Theme" w:semiHidden="1" w:unhideWhenUsed="1"/>
+    <w:lsdException w:name="Placeholder Text" w:semiHidden="1"/>
+    <w:lsdException w:name="No Spacing" w:uiPriority="1" w:qFormat="1"/>
+    <w:lsdException w:name="Light Shading" w:uiPriority="60"/>
+    <w:lsdException w:name="Light List" w:uiPriority="61"/>
+    <w:lsdException w:name="Light Grid" w:uiPriority="62"/>
+    <w:lsdException w:name="Medium Shading 1" w:uiPriority="63"/>
+    <w:lsdException w:name="Medium Shading 2" w:uiPriority="64"/>
+    <w:lsdException w:name="Medium List 1" w:uiPriority="65"/>
+    <w:lsdException w:name="Medium List 2" w:uiPriority="66"/>
+    <w:lsdException w:name="Medium Grid 1" w:uiPriority="67"/>
+    <w:lsdException w:name="Medium Grid 2" w:uiPriority="68"/>
+    <w:lsdException w:name="Medium Grid 3" w:uiPriority="69"/>
+    <w:lsdException w:name="Dark List" w:uiPriority="70"/>
+    <w:lsdException w:name="Colorful Shading" w:uiPriority="71"/>
+    <w:lsdException w:name="Colorful List" w:uiPriority="72"/>
+    <w:lsdException w:name="Colorful Grid" w:uiPriority="73"/>
+    <w:lsdException w:name="Light Shading Accent 1" w:uiPriority="60"/>
+    <w:lsdException w:name="Light List Accent 1" w:uiPriority="61"/>
+    <w:lsdException w:name="Light Grid Accent 1" w:uiPriority="62"/>
+    <w:lsdException w:name="Medium Shading 1 Accent 1" w:uiPriority="63"/>
+    <w:lsdException w:name="Medium Shading 2 Accent 1" w:uiPriority="64"/>
+    <w:lsdException w:name="Medium List 1 Accent 1" w:uiPriority="65"/>
+    <w:lsdException w:name="Revision" w:semiHidden="1"/>
+    <w:lsdException w:name="List Paragraph" w:uiPriority="34" w:qFormat="1"/>
+    <w:lsdException w:name="Quote" w:uiPriority="29" w:qFormat="1"/>
+    <w:lsdException w:name="Intense Quote" w:uiPriority="30" w:qFormat="1"/>
+    <w:lsdException w:name="Medium List 2 Accent 1" w:uiPriority="66"/>
+    <w:lsdException w:name="Medium Grid 1 Accent 1" w:uiPriority="67"/>
+    <w:lsdException w:name="Medium Grid 2 Accent 1" w:uiPriority="68"/>
+    <w:lsdException w:name="Medium Grid 3 Accent 1" w:uiPriority="69"/>
+    <w:lsdException w:name="Dark List Accent 1" w:uiPriority="70"/>
+    <w:lsdException w:name="Colorful Shading Accent 1" w:uiPriority="71"/>
+    <w:lsdException w:name="Colorful List Accent 1" w:uiPriority="72"/>
+    <w:lsdException w:name="Colorful Grid Accent 1" w:uiPriority="73"/>
+    <w:lsdException w:name="Light Shading Accent 2" w:uiPriority="60"/>
+    <w:lsdException w:name="Light List Accent 2" w:uiPriority="61"/>
+    <w:lsdException w:name="Light Grid Accent 2" w:uiPriority="62"/>
+    <w:lsdException w:name="Medium Shading 1 Accent 2" w:uiPriority="63"/>
+    <w:lsdException w:name="Medium Shading 2 Accent 2" w:uiPriority="64"/>
+    <w:lsdException w:name="Medium List 1 Accent 2" w:uiPriority="65"/>
+    <w:lsdException w:name="Medium List 2 Accent 2" w:uiPriority="66"/>
+    <w:lsdException w:name="Medium Grid 1 Accent 2" w:uiPriority="67"/>
+    <w:lsdException w:name="Medium Grid 2 Accent 2" w:uiPriority="68"/>
+    <w:lsdException w:name="Medium Grid 3 Accent 2" w:uiPriority="69"/>
+    <w:lsdException w:name="Dark List Accent 2" w:uiPriority="70"/>
+    <w:lsdException w:name="Colorful Shading Accent 2" w:uiPriority="71"/>
+    <w:lsdException w:name="Colorful List Accent 2" w:uiPriority="72"/>
+    <w:lsdException w:name="Colorful Grid Accent 2" w:uiPriority="73"/>
+    <w:lsdException w:name="Light Shading Accent 3" w:uiPriority="60"/>
+    <w:lsdException w:name="Light List Accent 3" w:uiPriority="61"/>
+    <w:lsdException w:name="Light Grid Accent 3" w:uiPriority="62"/>
+    <w:lsdException w:name="Medium Shading 1 Accent 3" w:uiPriority="63"/>
+    <w:lsdException w:name="Medium Shading 2 Accent 3" w:uiPriority="64"/>
+    <w:lsdException w:name="Medium List 1 Accent 3" w:uiPriority="65"/>
+    <w:lsdException w:name="Medium List 2 Accent 3" w:uiPriority="66"/>
+    <w:lsdException w:name="Medium Grid 1 Accent 3" w:uiPriority="67"/>
+    <w:lsdException w:name="Medium Grid 2 Accent 3" w:uiPriority="68"/>
+    <w:lsdException w:name="Medium Grid 3 Accent 3" w:uiPriority="69"/>
+    <w:lsdException w:name="Dark List Accent 3" w:uiPriority="70"/>
+    <w:lsdException w:name="Colorful Shading Accent 3" w:uiPriority="71"/>
+    <w:lsdException w:name="Colorful List Accent 3" w:uiPriority="72"/>
+    <w:lsdException w:name="Colorful Grid Accent 3" w:uiPriority="73"/>
+    <w:lsdException w:name="Light Shading Accent 4" w:uiPriority="60"/>
+    <w:lsdException w:name="Light List Accent 4" w:uiPriority="61"/>
+    <w:lsdException w:name="Light Grid Accent 4" w:uiPriority="62"/>
+    <w:lsdException w:name="Medium Shading 1 Accent 4" w:uiPriority="63"/>
+    <w:lsdException w:name="Medium Shading 2 Accent 4" w:uiPriority="64"/>
+    <w:lsdException w:name="Medium List 1 Accent 4" w:uiPriority="65"/>
+    <w:lsdException w:name="Medium List 2 Accent 4" w:uiPriority="66"/>
+    <w:lsdException w:name="Medium Grid 1 Accent 4" w:uiPriority="67"/>
+    <w:lsdException w:name="Medium Grid 2 Accent 4" w:uiPriority="68"/>
+    <w:lsdException w:name="Medium Grid 3 Accent 4" w:uiPriority="69"/>
+    <w:lsdException w:name="Dark List Accent 4" w:uiPriority="70"/>
+    <w:lsdException w:name="Colorful Shading Accent 4" w:uiPriority="71"/>
+    <w:lsdException w:name="Colorful List Accent 4" w:uiPriority="72"/>
+    <w:lsdException w:name="Colorful Grid Accent 4" w:uiPriority="73"/>
+    <w:lsdException w:name="Light Shading Accent 5" w:uiPriority="60"/>
+    <w:lsdException w:name="Light List Accent 5" w:uiPriority="61"/>
+    <w:lsdException w:name="Light Grid Accent 5" w:uiPriority="62"/>
+    <w:lsdException w:name="Medium Shading 1 Accent 5" w:uiPriority="63"/>
+    <w:lsdException w:name="Medium Shading 2 Accent 5" w:uiPriority="64"/>
+    <w:lsdException w:name="Medium List 1 Accent 5" w:uiPriority="65"/>
+    <w:lsdException w:name="Medium List 2 Accent 5" w:uiPriority="66"/>
+    <w:lsdException w:name="Medium Grid 1 Accent 5" w:uiPriority="67"/>
+    <w:lsdException w:name="Medium Grid 2 Accent 5" w:uiPriority="68"/>
+    <w:lsdException w:name="Medium Grid 3 Accent 5" w:uiPriority="69"/>
+    <w:lsdException w:name="Dark List Accent 5" w:uiPriority="70"/>
+    <w:lsdException w:name="Colorful Shading Accent 5" w:uiPriority="71"/>
+    <w:lsdException w:name="Colorful List Accent 5" w:uiPriority="72"/>
+    <w:lsdException w:name="Colorful Grid Accent 5" w:uiPriority="73"/>
+    <w:lsdException w:name="Light Shading Accent 6" w:uiPriority="60"/>
+    <w:lsdException w:name="Light List Accent 6" w:uiPriority="61"/>
+    <w:lsdException w:name="Light Grid Accent 6" w:uiPriority="62"/>
+    <w:lsdException w:name="Medium Shading 1 Accent 6" w:uiPriority="63"/>
+    <w:lsdException w:name="Medium Shading 2 Accent 6" w:uiPriority="64"/>
+    <w:lsdException w:name="Medium List 1 Accent 6" w:uiPriority="65"/>
+    <w:lsdException w:name="Medium List 2 Accent 6" w:uiPriority="66"/>
+    <w:lsdException w:name="Medium Grid 1 Accent 6" w:uiPriority="67"/>
+    <w:lsdException w:name="Medium Grid 2 Accent 6" w:uiPriority="68"/>
+    <w:lsdException w:name="Medium Grid 3 Accent 6" w:uiPriority="69"/>
+    <w:lsdException w:name="Dark List Accent 6" w:uiPriority="70"/>
+    <w:lsdException w:name="Colorful Shading Accent 6" w:uiPriority="71"/>
+    <w:lsdException w:name="Colorful List Accent 6" w:uiPriority="72"/>
+    <w:lsdException w:name="Colorful Grid Accent 6" w:uiPriority="73"/>
+    <w:lsdException w:name="Subtle Emphasis" w:uiPriority="19" w:qFormat="1"/>
+    <w:lsdException w:name="Intense Emphasis" w:uiPriority="21" w:qFormat="1"/>
+    <w:lsdException w:name="Subtle Reference" w:uiPriority="31" w:qFormat="1"/>
+    <w:lsdException w:name="Intense Reference" w:uiPriority="32" w:qFormat="1"/>
+    <w:lsdException w:name="Book Title" w:uiPriority="33" w:qFormat="1"/>
+    <w:lsdException w:name="Bibliography" w:semiHidden="1" w:uiPriority="37" w:unhideWhenUsed="1"/>
+    <w:lsdException w:name="TOC Heading" w:semiHidden="1" w:uiPriority="39" w:unhideWhenUsed="1" w:qFormat="1"/>
+    <w:lsdException w:name="Plain Table 1" w:uiPriority="41"/>
+    <w:lsdException w:name="Plain Table 2" w:uiPriority="42"/>
+    <w:lsdException w:name="Plain Table 3" w:uiPriority="43"/>
+    <w:lsdException w:name="Plain Table 4" w:uiPriority="44"/>
+    <w:lsdException w:name="Plain Table 5" w:uiPriority="45"/>
+    <w:lsdException w:name="Grid Table Light" w:uiPriority="40"/>
+    <w:lsdException w:name="Grid Table 1 Light" w:uiPriority="46"/>
+    <w:lsdException w:name="Grid Table 2" w:uiPriority="47"/>
+    <w:lsdException w:name="Grid Table 3" w:uiPriority="48"/>
+    <w:lsdException w:name="Grid Table 4" w:uiPriority="49"/>
+    <w:lsdException w:name="Grid Table 5 Dark" w:uiPriority="50"/>
+    <w:lsdException w:name="Grid Table 6 Colorful" w:uiPriority="51"/>
+    <w:lsdException w:name="Grid Table 7 Colorful" w:uiPriority="52"/>
+    <w:lsdException w:name="Grid Table 1 Light Accent 1" w:uiPriority="46"/>
+    <w:lsdException w:name="Grid Table 2 Accent 1" w:uiPriority="47"/>
+    <w:lsdException w:name="Grid Table 3 Accent 1" w:uiPriority="48"/>
+    <w:lsdException w:name="Grid Table 4 Accent 1" w:uiPriority="49"/>
+    <w:lsdException w:name="Grid Table 5 Dark Accent 1" w:uiPriority="50"/>
+    <w:lsdException w:name="Grid Table 6 Colorful Accent 1" w:uiPriority="51"/>
+    <w:lsdException w:name="Grid Table 7 Colorful Accent 1" w:uiPriority="52"/>
+    <w:lsdException w:name="Grid Table 1 Light Accent 2" w:uiPriority="46"/>
+    <w:lsdException w:name="Grid Table 2 Accent 2" w:uiPriority="47"/>
+    <w:lsdException w:name="Grid Table 3 Accent 2" w:uiPriority="48"/>
+    <w:lsdException w:name="Grid Table 4 Accent 2" w:uiPriority="49"/>
+    <w:lsdException w:name="Grid Table 5 Dark Accent 2" w:uiPriority="50"/>
+    <w:lsdException w:name="Grid Table 6 Colorful Accent 2" w:uiPriority="51"/>
+    <w:lsdException w:name="Grid Table 7 Colorful Accent 2" w:uiPriority="52"/>
+    <w:lsdException w:name="Grid Table 1 Light Accent 3" w:uiPriority="46"/>
+    <w:lsdException w:name="Grid Table 2 Accent 3" w:uiPriority="47"/>
+    <w:lsdException w:name="Grid Table 3 Accent 3" w:uiPriority="48"/>
+    <w:lsdException w:name="Grid Table 4 Accent 3" w:uiPriority="49"/>
+    <w:lsdException w:name="Grid Table 5 Dark Accent 3" w:uiPriority="50"/>
+    <w:lsdException w:name="Grid Table 6 Colorful Accent 3" w:uiPriority="51"/>
+    <w:lsdException w:name="Grid Table 7 Colorful Accent 3" w:uiPriority="52"/>
+    <w:lsdException w:name="Grid Table 1 Light Accent 4" w:uiPriority="46"/>
+    <w:lsdException w:name="Grid Table 2 Accent 4" w:uiPriority="47"/>
+    <w:lsdException w:name="Grid Table 3 Accent 4" w:uiPriority="48"/>
+    <w:lsdException w:name="Grid Table 4 Accent 4" w:uiPriority="49"/>
+    <w:lsdException w:name="Grid Table 5 Dark Accent 4" w:uiPriority="50"/>
+    <w:lsdException w:name="Grid Table 6 Colorful Accent 4" w:uiPriority="51"/>
+    <w:lsdException w:name="Grid Table 7 Colorful Accent 4" w:uiPriority="52"/>
+    <w:lsdException w:name="Grid Table 1 Light Accent 5" w:uiPriority="46"/>
+    <w:lsdException w:name="Grid Table 2 Accent 5" w:uiPriority="47"/>
+    <w:lsdException w:name="Grid Table 3 Accent 5" w:uiPriority="48"/>
+    <w:lsdException w:name="Grid Table 4 Accent 5" w:uiPriority="49"/>
+    <w:lsdException w:name="Grid Table 5 Dark Accent 5" w:uiPriority="50"/>
+    <w:lsdException w:name="Grid Table 6 Colorful Accent 5" w:uiPriority="51"/>
+    <w:lsdException w:name="Grid Table 7 Colorful Accent 5" w:uiPriority="52"/>
+    <w:lsdException w:name="Grid Table 1 Light Accent 6" w:uiPriority="46"/>
+    <w:lsdException w:name="Grid Table 2 Accent 6" w:uiPriority="47"/>
+    <w:lsdException w:name="Grid Table 3 Accent 6" w:uiPriority="48"/>
+    <w:lsdException w:name="Grid Table 4 Accent 6" w:uiPriority="49"/>
+    <w:lsdException w:name="Grid Table 5 Dark Accent 6" w:uiPriority="50"/>
+    <w:lsdException w:name="Grid Table 6 Colorful Accent 6" w:uiPriority="51"/>
+    <w:lsdException w:name="Grid Table 7 Colorful Accent 6" w:uiPriority="52"/>
+    <w:lsdException w:name="List Table 1 Light" w:uiPriority="46"/>
+    <w:lsdException w:name="List Table 2" w:uiPriority="47"/>
+    <w:lsdException w:name="List Table 3" w:uiPriority="48"/>
+    <w:lsdException w:name="List Table 4" w:uiPriority="49"/>
+    <w:lsdException w:name="List Table 5 Dark" w:uiPriority="50"/>
+    <w:lsdException w:name="List Table 6 Colorful" w:uiPriority="51"/>
+    <w:lsdException w:name="List Table 7 Colorful" w:uiPriority="52"/>
+    <w:lsdException w:name="List Table 1 Light Accent 1" w:uiPriority="46"/>
+    <w:lsdException w:name="List Table 2 Accent 1" w:uiPriority="47"/>
+    <w:lsdException w:name="List Table 3 Accent 1" w:uiPriority="48"/>
+    <w:lsdException w:name="List Table 4 Accent 1" w:uiPriority="49"/>
+    <w:lsdException w:name="List Table 5 Dark Accent 1" w:uiPriority="50"/>
+    <w:lsdException w:name="List Table 6 Colorful Accent 1" w:uiPriority="51"/>
+    <w:lsdException w:name="List Table 7 Colorful Accent 1" w:uiPriority="52"/>
+    <w:lsdException w:name="List Table 1 Light Accent 2" w:uiPriority="46"/>
+    <w:lsdException w:name="List Table 2 Accent 2" w:uiPriority="47"/>
+    <w:lsdException w:name="List Table 3 Accent 2" w:uiPriority="48"/>
+    <w:lsdException w:name="List Table 4 Accent 2" w:uiPriority="49"/>
+    <w:lsdException w:name="List Table 5 Dark Accent 2" w:uiPriority="50"/>
+    <w:lsdException w:name="List Table 6 Colorful Accent 2" w:uiPriority="51"/>
+    <w:lsdException w:name="List Table 7 Colorful Accent 2" w:uiPriority="52"/>
+    <w:lsdException w:name="List Table 1 Light Accent 3" w:uiPriority="46"/>
+    <w:lsdException w:name="List Table 2 Accent 3" w:uiPriority="47"/>
+    <w:lsdException w:name="List Table 3 Accent 3" w:uiPriority="48"/>
+    <w:lsdException w:name="List Table 4 Accent 3" w:uiPriority="49"/>
+    <w:lsdException w:name="List Table 5 Dark Accent 3" w:uiPriority="50"/>
+    <w:lsdException w:name="List Table 6 Colorful Accent 3" w:uiPriority="51"/>
+    <w:lsdException w:name="List Table 7 Colorful Accent 3" w:uiPriority="52"/>
+    <w:lsdException w:name="List Table 1 Light Accent 4" w:uiPriority="46"/>
+    <w:lsdException w:name="List Table 2 Accent 4" w:uiPriority="47"/>
+    <w:lsdException w:name="List Table 3 Accent 4" w:uiPriority="48"/>
+    <w:lsdException w:name="List Table 4 Accent 4" w:uiPriority="49"/>
+    <w:lsdException w:name="List Table 5 Dark Accent 4" w:uiPriority="50"/>
+    <w:lsdException w:name="List Table 6 Colorful Accent 4" w:uiPriority="51"/>
+    <w:lsdException w:name="List Table 7 Colorful Accent 4" w:uiPriority="52"/>
+    <w:lsdException w:name="List Table 1 Light Accent 5" w:uiPriority="46"/>
+    <w:lsdException w:name="List Table 2 Accent 5" w:uiPriority="47"/>
+    <w:lsdException w:name="List Table 3 Accent 5" w:uiPriority="48"/>
+    <w:lsdException w:name="List Table 4 Accent 5" w:uiPriority="49"/>
+    <w:lsdException w:name="List Table 5 Dark Accent 5" w:uiPriority="50"/>
+    <w:lsdException w:name="List Table 6 Colorful Accent 5" w:uiPriority="51"/>
+    <w:lsdException w:name="List Table 7 Colorful Accent 5" w:uiPriority="52"/>
+    <w:lsdException w:name="List Table 1 Light Accent 6" w:uiPriority="46"/>
+    <w:lsdException w:name="List Table 2 Accent 6" w:uiPriority="47"/>
+    <w:lsdException w:name="List Table 3 Accent 6" w:uiPriority="48"/>
+    <w:lsdException w:name="List Table 4 Accent 6" w:uiPriority="49"/>
+    <w:lsdException w:name="List Table 5 Dark Accent 6" w:uiPriority="50"/>
+    <w:lsdException w:name="List Table 6 Colorful Accent 6" w:uiPriority="51"/>
+    <w:lsdException w:name="List Table 7 Colorful Accent 6" w:uiPriority="52"/>
   </w:latentStyles>
   <w:style w:type="paragraph" w:default="1" w:styleId="Standard">
     <w:name w:val="Normal"/>
@@ -1675,7 +2200,6 @@
     <w:uiPriority w:val="99"/>
     <w:semiHidden/>
     <w:unhideWhenUsed/>
-    <w:qFormat/>
     <w:tblPr>
       <w:tblInd w:w="0" w:type="dxa"/>
       <w:tblCellMar>
@@ -2046,7 +2570,7 @@
   <a:extraClrSchemeLst/>
   <a:extLst>
     <a:ext uri="{05A4C25C-085E-4340-85A3-A5531E510DB2}">
-      <thm15:themeFamily xmlns:thm15="http://schemas.microsoft.com/office/thememl/2012/main" xmlns="" name="Office Theme" id="{62F939B6-93AF-4DB8-9C6B-D6C7DFDC589F}" vid="{4A3C46E8-61CC-4603-A589-7422A47A8E4A}"/>
+      <thm15:themeFamily xmlns:thm15="http://schemas.microsoft.com/office/thememl/2012/main" name="Office Theme" id="{62F939B6-93AF-4DB8-9C6B-D6C7DFDC589F}" vid="{4A3C46E8-61CC-4603-A589-7422A47A8E4A}"/>
     </a:ext>
   </a:extLst>
 </a:theme>

--- a/Tätigkeitsberichte/Tätigkeitsberichte.docx
+++ b/Tätigkeitsberichte/Tätigkeitsberichte.docx
@@ -1211,27 +1211,14 @@
       <w:r>
         <w:t xml:space="preserve">Abbildung </w:t>
       </w:r>
-      <w:r>
-        <w:fldChar w:fldCharType="begin"/>
-      </w:r>
-      <w:r>
-        <w:instrText xml:space="preserve"> SEQ Abbildung \* ARABIC </w:instrText>
-      </w:r>
-      <w:r>
-        <w:fldChar w:fldCharType="separate"/>
-      </w:r>
-      <w:r>
-        <w:rPr>
-          <w:noProof/>
-        </w:rPr>
-        <w:t>9</w:t>
-      </w:r>
-      <w:r>
-        <w:rPr>
-          <w:noProof/>
-        </w:rPr>
-        <w:fldChar w:fldCharType="end"/>
-      </w:r>
+      <w:fldSimple w:instr=" SEQ Abbildung \* ARABIC ">
+        <w:r>
+          <w:rPr>
+            <w:noProof/>
+          </w:rPr>
+          <w:t>9</w:t>
+        </w:r>
+      </w:fldSimple>
       <w:r>
         <w:t xml:space="preserve"> </w:t>
       </w:r>
@@ -1307,27 +1294,14 @@
       <w:r>
         <w:t xml:space="preserve">Abbildung </w:t>
       </w:r>
-      <w:r>
-        <w:fldChar w:fldCharType="begin"/>
-      </w:r>
-      <w:r>
-        <w:instrText xml:space="preserve"> SEQ Abbildung \* ARABIC </w:instrText>
-      </w:r>
-      <w:r>
-        <w:fldChar w:fldCharType="separate"/>
-      </w:r>
-      <w:r>
-        <w:rPr>
-          <w:noProof/>
-        </w:rPr>
-        <w:t>10</w:t>
-      </w:r>
-      <w:r>
-        <w:rPr>
-          <w:noProof/>
-        </w:rPr>
-        <w:fldChar w:fldCharType="end"/>
-      </w:r>
+      <w:fldSimple w:instr=" SEQ Abbildung \* ARABIC ">
+        <w:r>
+          <w:rPr>
+            <w:noProof/>
+          </w:rPr>
+          <w:t>10</w:t>
+        </w:r>
+      </w:fldSimple>
       <w:r>
         <w:t xml:space="preserve"> Dynamische Lebensanzeige</w:t>
       </w:r>
@@ -1402,27 +1376,14 @@
       <w:r>
         <w:t xml:space="preserve">Abbildung </w:t>
       </w:r>
-      <w:r>
-        <w:fldChar w:fldCharType="begin"/>
-      </w:r>
-      <w:r>
-        <w:instrText xml:space="preserve"> SEQ Abbildung \* ARABIC </w:instrText>
-      </w:r>
-      <w:r>
-        <w:fldChar w:fldCharType="separate"/>
-      </w:r>
-      <w:r>
-        <w:rPr>
-          <w:noProof/>
-        </w:rPr>
-        <w:t>11</w:t>
-      </w:r>
-      <w:r>
-        <w:rPr>
-          <w:noProof/>
-        </w:rPr>
-        <w:fldChar w:fldCharType="end"/>
-      </w:r>
+      <w:fldSimple w:instr=" SEQ Abbildung \* ARABIC ">
+        <w:r>
+          <w:rPr>
+            <w:noProof/>
+          </w:rPr>
+          <w:t>11</w:t>
+        </w:r>
+      </w:fldSimple>
       <w:r>
         <w:t xml:space="preserve"> Fehlerhafter Schaden beim ersten Zug</w:t>
       </w:r>
@@ -1490,27 +1451,14 @@
       <w:r>
         <w:t xml:space="preserve">Abbildung </w:t>
       </w:r>
-      <w:r>
-        <w:fldChar w:fldCharType="begin"/>
-      </w:r>
-      <w:r>
-        <w:instrText xml:space="preserve"> SEQ Abbildung \* ARABIC </w:instrText>
-      </w:r>
-      <w:r>
-        <w:fldChar w:fldCharType="separate"/>
-      </w:r>
-      <w:r>
-        <w:rPr>
-          <w:noProof/>
-        </w:rPr>
-        <w:t>12</w:t>
-      </w:r>
-      <w:r>
-        <w:rPr>
-          <w:noProof/>
-        </w:rPr>
-        <w:fldChar w:fldCharType="end"/>
-      </w:r>
+      <w:fldSimple w:instr=" SEQ Abbildung \* ARABIC ">
+        <w:r>
+          <w:rPr>
+            <w:noProof/>
+          </w:rPr>
+          <w:t>12</w:t>
+        </w:r>
+      </w:fldSimple>
       <w:r>
         <w:t xml:space="preserve"> Falsche Schadensberechnung</w:t>
       </w:r>
@@ -1756,6 +1704,23 @@
       <w:proofErr w:type="spellEnd"/>
       <w:r>
         <w:t xml:space="preserve"> macht 35 schaden, obwohl diese Attacke maximal 20 Schaden zufügen kann)</w:t>
+      </w:r>
+    </w:p>
+    <w:p/>
+    <w:p/>
+    <w:p>
+      <w:pPr>
+        <w:pStyle w:val="berschrift1"/>
+        <w:jc w:val="center"/>
+      </w:pPr>
+      <w:r>
+        <w:lastRenderedPageBreak/>
+        <w:t>7.1.2015</w:t>
+      </w:r>
+    </w:p>
+    <w:p>
+      <w:r>
+        <w:t>Fehlerbehebung bei der Schadensberechnung mittels Debugger. Lokalisation der Fehlerstelle bei der Schadensberechnung der einzelnen Pokémon (Werte wie der Schaden bez. Des ist-Lebens werden vom falschen Pokémon übernommen). Erste Lösungsansätze bezüglich dieser Logikfehler werden angestellt.</w:t>
       </w:r>
       <w:bookmarkStart w:id="0" w:name="_GoBack"/>
       <w:bookmarkEnd w:id="0"/>

--- a/Tätigkeitsberichte/Tätigkeitsberichte.docx
+++ b/Tätigkeitsberichte/Tätigkeitsberichte.docx
@@ -1211,14 +1211,27 @@
       <w:r>
         <w:t xml:space="preserve">Abbildung </w:t>
       </w:r>
-      <w:fldSimple w:instr=" SEQ Abbildung \* ARABIC ">
-        <w:r>
-          <w:rPr>
-            <w:noProof/>
-          </w:rPr>
-          <w:t>9</w:t>
-        </w:r>
-      </w:fldSimple>
+      <w:r>
+        <w:fldChar w:fldCharType="begin"/>
+      </w:r>
+      <w:r>
+        <w:instrText xml:space="preserve"> SEQ Abbildung \* ARABIC </w:instrText>
+      </w:r>
+      <w:r>
+        <w:fldChar w:fldCharType="separate"/>
+      </w:r>
+      <w:r>
+        <w:rPr>
+          <w:noProof/>
+        </w:rPr>
+        <w:t>9</w:t>
+      </w:r>
+      <w:r>
+        <w:rPr>
+          <w:noProof/>
+        </w:rPr>
+        <w:fldChar w:fldCharType="end"/>
+      </w:r>
       <w:r>
         <w:t xml:space="preserve"> </w:t>
       </w:r>
@@ -1294,14 +1307,27 @@
       <w:r>
         <w:t xml:space="preserve">Abbildung </w:t>
       </w:r>
-      <w:fldSimple w:instr=" SEQ Abbildung \* ARABIC ">
-        <w:r>
-          <w:rPr>
-            <w:noProof/>
-          </w:rPr>
-          <w:t>10</w:t>
-        </w:r>
-      </w:fldSimple>
+      <w:r>
+        <w:fldChar w:fldCharType="begin"/>
+      </w:r>
+      <w:r>
+        <w:instrText xml:space="preserve"> SEQ Abbildung \* ARABIC </w:instrText>
+      </w:r>
+      <w:r>
+        <w:fldChar w:fldCharType="separate"/>
+      </w:r>
+      <w:r>
+        <w:rPr>
+          <w:noProof/>
+        </w:rPr>
+        <w:t>10</w:t>
+      </w:r>
+      <w:r>
+        <w:rPr>
+          <w:noProof/>
+        </w:rPr>
+        <w:fldChar w:fldCharType="end"/>
+      </w:r>
       <w:r>
         <w:t xml:space="preserve"> Dynamische Lebensanzeige</w:t>
       </w:r>
@@ -1376,14 +1402,27 @@
       <w:r>
         <w:t xml:space="preserve">Abbildung </w:t>
       </w:r>
-      <w:fldSimple w:instr=" SEQ Abbildung \* ARABIC ">
-        <w:r>
-          <w:rPr>
-            <w:noProof/>
-          </w:rPr>
-          <w:t>11</w:t>
-        </w:r>
-      </w:fldSimple>
+      <w:r>
+        <w:fldChar w:fldCharType="begin"/>
+      </w:r>
+      <w:r>
+        <w:instrText xml:space="preserve"> SEQ Abbildung \* ARABIC </w:instrText>
+      </w:r>
+      <w:r>
+        <w:fldChar w:fldCharType="separate"/>
+      </w:r>
+      <w:r>
+        <w:rPr>
+          <w:noProof/>
+        </w:rPr>
+        <w:t>11</w:t>
+      </w:r>
+      <w:r>
+        <w:rPr>
+          <w:noProof/>
+        </w:rPr>
+        <w:fldChar w:fldCharType="end"/>
+      </w:r>
       <w:r>
         <w:t xml:space="preserve"> Fehlerhafter Schaden beim ersten Zug</w:t>
       </w:r>
@@ -1451,14 +1490,27 @@
       <w:r>
         <w:t xml:space="preserve">Abbildung </w:t>
       </w:r>
-      <w:fldSimple w:instr=" SEQ Abbildung \* ARABIC ">
-        <w:r>
-          <w:rPr>
-            <w:noProof/>
-          </w:rPr>
-          <w:t>12</w:t>
-        </w:r>
-      </w:fldSimple>
+      <w:r>
+        <w:fldChar w:fldCharType="begin"/>
+      </w:r>
+      <w:r>
+        <w:instrText xml:space="preserve"> SEQ Abbildung \* ARABIC </w:instrText>
+      </w:r>
+      <w:r>
+        <w:fldChar w:fldCharType="separate"/>
+      </w:r>
+      <w:r>
+        <w:rPr>
+          <w:noProof/>
+        </w:rPr>
+        <w:t>12</w:t>
+      </w:r>
+      <w:r>
+        <w:rPr>
+          <w:noProof/>
+        </w:rPr>
+        <w:fldChar w:fldCharType="end"/>
+      </w:r>
       <w:r>
         <w:t xml:space="preserve"> Falsche Schadensberechnung</w:t>
       </w:r>
@@ -1721,6 +1773,111 @@
     <w:p>
       <w:r>
         <w:t>Fehlerbehebung bei der Schadensberechnung mittels Debugger. Lokalisation der Fehlerstelle bei der Schadensberechnung der einzelnen Pokémon (Werte wie der Schaden bez. Des ist-Lebens werden vom falschen Pokémon übernommen). Erste Lösungsansätze bezüglich dieser Logikfehler werden angestellt.</w:t>
+      </w:r>
+    </w:p>
+    <w:p/>
+    <w:p>
+      <w:pPr>
+        <w:pStyle w:val="berschrift1"/>
+        <w:jc w:val="center"/>
+      </w:pPr>
+      <w:r>
+        <w:t>14.1.2015</w:t>
+      </w:r>
+    </w:p>
+    <w:p>
+      <w:r>
+        <w:rPr>
+          <w:noProof/>
+          <w:lang w:eastAsia="de-AT"/>
+        </w:rPr>
+        <w:drawing>
+          <wp:anchor distT="0" distB="0" distL="114300" distR="114300" simplePos="0" relativeHeight="251657728" behindDoc="0" locked="0" layoutInCell="1" allowOverlap="1" wp14:anchorId="31FBAB63" wp14:editId="1EEAD3FA">
+            <wp:simplePos x="0" y="0"/>
+            <wp:positionH relativeFrom="column">
+              <wp:posOffset>824230</wp:posOffset>
+            </wp:positionH>
+            <wp:positionV relativeFrom="paragraph">
+              <wp:posOffset>229235</wp:posOffset>
+            </wp:positionV>
+            <wp:extent cx="3744000" cy="2512800"/>
+            <wp:effectExtent l="0" t="0" r="0" b="0"/>
+            <wp:wrapSquare wrapText="bothSides"/>
+            <wp:docPr id="3" name="Grafik 3"/>
+            <wp:cNvGraphicFramePr>
+              <a:graphicFrameLocks xmlns:a="http://schemas.openxmlformats.org/drawingml/2006/main" noChangeAspect="1"/>
+            </wp:cNvGraphicFramePr>
+            <a:graphic xmlns:a="http://schemas.openxmlformats.org/drawingml/2006/main">
+              <a:graphicData uri="http://schemas.openxmlformats.org/drawingml/2006/picture">
+                <pic:pic xmlns:pic="http://schemas.openxmlformats.org/drawingml/2006/picture">
+                  <pic:nvPicPr>
+                    <pic:cNvPr id="1" name=""/>
+                    <pic:cNvPicPr/>
+                  </pic:nvPicPr>
+                  <pic:blipFill rotWithShape="1">
+                    <a:blip r:embed="rId18">
+                      <a:extLst>
+                        <a:ext uri="{28A0092B-C50C-407E-A947-70E740481C1C}">
+                          <a14:useLocalDpi xmlns:a14="http://schemas.microsoft.com/office/drawing/2010/main" val="0"/>
+                        </a:ext>
+                      </a:extLst>
+                    </a:blip>
+                    <a:srcRect l="3968" t="6763" r="57838" b="47657"/>
+                    <a:stretch/>
+                  </pic:blipFill>
+                  <pic:spPr bwMode="auto">
+                    <a:xfrm>
+                      <a:off x="0" y="0"/>
+                      <a:ext cx="3744000" cy="2512800"/>
+                    </a:xfrm>
+                    <a:prstGeom prst="rect">
+                      <a:avLst/>
+                    </a:prstGeom>
+                    <a:ln>
+                      <a:noFill/>
+                    </a:ln>
+                    <a:extLst>
+                      <a:ext uri="{53640926-AAD7-44D8-BBD7-CCE9431645EC}">
+                        <a14:shadowObscured xmlns:a14="http://schemas.microsoft.com/office/drawing/2010/main"/>
+                      </a:ext>
+                    </a:extLst>
+                  </pic:spPr>
+                </pic:pic>
+              </a:graphicData>
+            </a:graphic>
+            <wp14:sizeRelH relativeFrom="margin">
+              <wp14:pctWidth>0</wp14:pctWidth>
+            </wp14:sizeRelH>
+            <wp14:sizeRelV relativeFrom="margin">
+              <wp14:pctHeight>0</wp14:pctHeight>
+            </wp14:sizeRelV>
+          </wp:anchor>
+        </w:drawing>
+      </w:r>
+      <w:r>
+        <w:t>Initialisierung eines Endbildschirms der die Möglichkeit eines neuen Spieles oder des Beendens bietet.</w:t>
+      </w:r>
+    </w:p>
+    <w:p/>
+    <w:p/>
+    <w:p/>
+    <w:p/>
+    <w:p/>
+    <w:p/>
+    <w:p/>
+    <w:p/>
+    <w:p/>
+    <w:p/>
+    <w:p/>
+    <w:p/>
+    <w:p>
+      <w:proofErr w:type="spellStart"/>
+      <w:r>
+        <w:t>Weiters</w:t>
+      </w:r>
+      <w:proofErr w:type="spellEnd"/>
+      <w:r>
+        <w:t xml:space="preserve"> wird recherchiert, wie eine vorher ausgeführte Attacke die folgende beeinflussen kann.</w:t>
       </w:r>
       <w:bookmarkStart w:id="0" w:name="_GoBack"/>
       <w:bookmarkEnd w:id="0"/>

--- a/Tätigkeitsberichte/Tätigkeitsberichte.docx
+++ b/Tätigkeitsberichte/Tätigkeitsberichte.docx
@@ -1211,27 +1211,14 @@
       <w:r>
         <w:t xml:space="preserve">Abbildung </w:t>
       </w:r>
-      <w:r>
-        <w:fldChar w:fldCharType="begin"/>
-      </w:r>
-      <w:r>
-        <w:instrText xml:space="preserve"> SEQ Abbildung \* ARABIC </w:instrText>
-      </w:r>
-      <w:r>
-        <w:fldChar w:fldCharType="separate"/>
-      </w:r>
-      <w:r>
-        <w:rPr>
-          <w:noProof/>
-        </w:rPr>
-        <w:t>9</w:t>
-      </w:r>
-      <w:r>
-        <w:rPr>
-          <w:noProof/>
-        </w:rPr>
-        <w:fldChar w:fldCharType="end"/>
-      </w:r>
+      <w:fldSimple w:instr=" SEQ Abbildung \* ARABIC ">
+        <w:r>
+          <w:rPr>
+            <w:noProof/>
+          </w:rPr>
+          <w:t>9</w:t>
+        </w:r>
+      </w:fldSimple>
       <w:r>
         <w:t xml:space="preserve"> </w:t>
       </w:r>
@@ -1307,27 +1294,14 @@
       <w:r>
         <w:t xml:space="preserve">Abbildung </w:t>
       </w:r>
-      <w:r>
-        <w:fldChar w:fldCharType="begin"/>
-      </w:r>
-      <w:r>
-        <w:instrText xml:space="preserve"> SEQ Abbildung \* ARABIC </w:instrText>
-      </w:r>
-      <w:r>
-        <w:fldChar w:fldCharType="separate"/>
-      </w:r>
-      <w:r>
-        <w:rPr>
-          <w:noProof/>
-        </w:rPr>
-        <w:t>10</w:t>
-      </w:r>
-      <w:r>
-        <w:rPr>
-          <w:noProof/>
-        </w:rPr>
-        <w:fldChar w:fldCharType="end"/>
-      </w:r>
+      <w:fldSimple w:instr=" SEQ Abbildung \* ARABIC ">
+        <w:r>
+          <w:rPr>
+            <w:noProof/>
+          </w:rPr>
+          <w:t>10</w:t>
+        </w:r>
+      </w:fldSimple>
       <w:r>
         <w:t xml:space="preserve"> Dynamische Lebensanzeige</w:t>
       </w:r>
@@ -1402,27 +1376,14 @@
       <w:r>
         <w:t xml:space="preserve">Abbildung </w:t>
       </w:r>
-      <w:r>
-        <w:fldChar w:fldCharType="begin"/>
-      </w:r>
-      <w:r>
-        <w:instrText xml:space="preserve"> SEQ Abbildung \* ARABIC </w:instrText>
-      </w:r>
-      <w:r>
-        <w:fldChar w:fldCharType="separate"/>
-      </w:r>
-      <w:r>
-        <w:rPr>
-          <w:noProof/>
-        </w:rPr>
-        <w:t>11</w:t>
-      </w:r>
-      <w:r>
-        <w:rPr>
-          <w:noProof/>
-        </w:rPr>
-        <w:fldChar w:fldCharType="end"/>
-      </w:r>
+      <w:fldSimple w:instr=" SEQ Abbildung \* ARABIC ">
+        <w:r>
+          <w:rPr>
+            <w:noProof/>
+          </w:rPr>
+          <w:t>11</w:t>
+        </w:r>
+      </w:fldSimple>
       <w:r>
         <w:t xml:space="preserve"> Fehlerhafter Schaden beim ersten Zug</w:t>
       </w:r>
@@ -1490,27 +1451,14 @@
       <w:r>
         <w:t xml:space="preserve">Abbildung </w:t>
       </w:r>
-      <w:r>
-        <w:fldChar w:fldCharType="begin"/>
-      </w:r>
-      <w:r>
-        <w:instrText xml:space="preserve"> SEQ Abbildung \* ARABIC </w:instrText>
-      </w:r>
-      <w:r>
-        <w:fldChar w:fldCharType="separate"/>
-      </w:r>
-      <w:r>
-        <w:rPr>
-          <w:noProof/>
-        </w:rPr>
-        <w:t>12</w:t>
-      </w:r>
-      <w:r>
-        <w:rPr>
-          <w:noProof/>
-        </w:rPr>
-        <w:fldChar w:fldCharType="end"/>
-      </w:r>
+      <w:fldSimple w:instr=" SEQ Abbildung \* ARABIC ">
+        <w:r>
+          <w:rPr>
+            <w:noProof/>
+          </w:rPr>
+          <w:t>12</w:t>
+        </w:r>
+      </w:fldSimple>
       <w:r>
         <w:t xml:space="preserve"> Falsche Schadensberechnung</w:t>
       </w:r>
@@ -1878,6 +1826,11 @@
       <w:proofErr w:type="spellEnd"/>
       <w:r>
         <w:t xml:space="preserve"> wird recherchiert, wie eine vorher ausgeführte Attacke die folgende beeinflussen kann.</w:t>
+      </w:r>
+    </w:p>
+    <w:p>
+      <w:r>
+        <w:t>Zusätzlich wurde noch ein Button Aufgeben hinzugefügt.</w:t>
       </w:r>
       <w:bookmarkStart w:id="0" w:name="_GoBack"/>
       <w:bookmarkEnd w:id="0"/>

--- a/Tätigkeitsberichte/Tätigkeitsberichte.docx
+++ b/Tätigkeitsberichte/Tätigkeitsberichte.docx
@@ -1,6 +1,6 @@
 
 <file path=word/document.xml><?xml version="1.0" encoding="utf-8"?>
-<w:document xmlns:wpc="http://schemas.microsoft.com/office/word/2010/wordprocessingCanvas" xmlns:mc="http://schemas.openxmlformats.org/markup-compatibility/2006" xmlns:o="urn:schemas-microsoft-com:office:office" xmlns:r="http://schemas.openxmlformats.org/officeDocument/2006/relationships" xmlns:m="http://schemas.openxmlformats.org/officeDocument/2006/math" xmlns:v="urn:schemas-microsoft-com:vml" xmlns:wp14="http://schemas.microsoft.com/office/word/2010/wordprocessingDrawing" xmlns:wp="http://schemas.openxmlformats.org/drawingml/2006/wordprocessingDrawing" xmlns:w10="urn:schemas-microsoft-com:office:word" xmlns:w="http://schemas.openxmlformats.org/wordprocessingml/2006/main" xmlns:w14="http://schemas.microsoft.com/office/word/2010/wordml" xmlns:w15="http://schemas.microsoft.com/office/word/2012/wordml" xmlns:wpg="http://schemas.microsoft.com/office/word/2010/wordprocessingGroup" xmlns:wpi="http://schemas.microsoft.com/office/word/2010/wordprocessingInk" xmlns:wne="http://schemas.microsoft.com/office/word/2006/wordml" xmlns:wps="http://schemas.microsoft.com/office/word/2010/wordprocessingShape" mc:Ignorable="w14 w15 wp14">
+<w:document xmlns:ve="http://schemas.openxmlformats.org/markup-compatibility/2006" xmlns:o="urn:schemas-microsoft-com:office:office" xmlns:r="http://schemas.openxmlformats.org/officeDocument/2006/relationships" xmlns:m="http://schemas.openxmlformats.org/officeDocument/2006/math" xmlns:v="urn:schemas-microsoft-com:vml" xmlns:wp="http://schemas.openxmlformats.org/drawingml/2006/wordprocessingDrawing" xmlns:w10="urn:schemas-microsoft-com:office:word" xmlns:w="http://schemas.openxmlformats.org/wordprocessingml/2006/main" xmlns:wne="http://schemas.microsoft.com/office/word/2006/wordml">
   <w:body>
     <w:p>
       <w:pPr>
@@ -793,15 +793,7 @@
       </w:r>
       <w:proofErr w:type="spellEnd"/>
       <w:r>
-        <w:t xml:space="preserve">-Beispiels in das </w:t>
-      </w:r>
-      <w:proofErr w:type="spellStart"/>
-      <w:r>
-        <w:t>WPF</w:t>
-      </w:r>
-      <w:proofErr w:type="spellEnd"/>
-      <w:r>
-        <w:t>-Beispiel. Erste Versuche die Ausgabe über die Textblöcke ausgeben zu lassen.</w:t>
+        <w:t>-Beispiels in das WPF-Beispiel. Erste Versuche die Ausgabe über die Textblöcke ausgeben zu lassen.</w:t>
       </w:r>
     </w:p>
     <w:p>
@@ -1509,7 +1501,7 @@
         </w:rPr>
         <w:lastRenderedPageBreak/>
         <w:drawing>
-          <wp:inline distT="0" distB="0" distL="0" distR="0" wp14:anchorId="260C5539" wp14:editId="24C835D8">
+          <wp:inline distT="0" distB="0" distL="0" distR="0">
             <wp:extent cx="4981575" cy="3324225"/>
             <wp:effectExtent l="0" t="0" r="0" b="0"/>
             <wp:docPr id="2" name="Grafik 2"/>
@@ -1524,7 +1516,7 @@
                     <pic:cNvPicPr/>
                   </pic:nvPicPr>
                   <pic:blipFill rotWithShape="1">
-                    <a:blip r:embed="rId16"/>
+                    <a:blip r:embed="rId16" cstate="print"/>
                     <a:srcRect l="381" t="1133"/>
                     <a:stretch/>
                   </pic:blipFill>
@@ -1541,7 +1533,7 @@
                     </a:ln>
                     <a:extLst>
                       <a:ext uri="{53640926-AAD7-44D8-BBD7-CCE9431645EC}">
-                        <a14:shadowObscured xmlns:a14="http://schemas.microsoft.com/office/drawing/2010/main"/>
+                        <a14:shadowObscured xmlns:a14="http://schemas.microsoft.com/office/drawing/2010/main" xmlns:wps="http://schemas.microsoft.com/office/word/2010/wordprocessingShape" xmlns:wpi="http://schemas.microsoft.com/office/word/2010/wordprocessingInk" xmlns:wpg="http://schemas.microsoft.com/office/word/2010/wordprocessingGroup" xmlns:w15="http://schemas.microsoft.com/office/word/2012/wordml" xmlns:w14="http://schemas.microsoft.com/office/word/2010/wordml" xmlns:w="http://schemas.openxmlformats.org/wordprocessingml/2006/main" xmlns:w10="urn:schemas-microsoft-com:office:word" xmlns:wp14="http://schemas.microsoft.com/office/word/2010/wordprocessingDrawing" xmlns:v="urn:schemas-microsoft-com:vml" xmlns:o="urn:schemas-microsoft-com:office:office" xmlns:mc="http://schemas.openxmlformats.org/markup-compatibility/2006" xmlns:wpc="http://schemas.microsoft.com/office/word/2010/wordprocessingCanvas" xmlns=""/>
                       </a:ext>
                     </a:extLst>
                   </pic:spPr>
@@ -1605,7 +1597,7 @@
           <w:lang w:eastAsia="de-AT"/>
         </w:rPr>
         <w:drawing>
-          <wp:inline distT="0" distB="0" distL="0" distR="0" wp14:anchorId="6BE374C7" wp14:editId="4E2AFF61">
+          <wp:inline distT="0" distB="0" distL="0" distR="0">
             <wp:extent cx="4953000" cy="3305175"/>
             <wp:effectExtent l="0" t="0" r="0" b="0"/>
             <wp:docPr id="5" name="Grafik 5"/>
@@ -1620,7 +1612,7 @@
                     <pic:cNvPicPr/>
                   </pic:nvPicPr>
                   <pic:blipFill rotWithShape="1">
-                    <a:blip r:embed="rId17"/>
+                    <a:blip r:embed="rId17" cstate="print"/>
                     <a:srcRect l="569" t="1139" r="759"/>
                     <a:stretch/>
                   </pic:blipFill>
@@ -1637,7 +1629,7 @@
                     </a:ln>
                     <a:extLst>
                       <a:ext uri="{53640926-AAD7-44D8-BBD7-CCE9431645EC}">
-                        <a14:shadowObscured xmlns:a14="http://schemas.microsoft.com/office/drawing/2010/main"/>
+                        <a14:shadowObscured xmlns:a14="http://schemas.microsoft.com/office/drawing/2010/main" xmlns:wps="http://schemas.microsoft.com/office/word/2010/wordprocessingShape" xmlns:wpi="http://schemas.microsoft.com/office/word/2010/wordprocessingInk" xmlns:wpg="http://schemas.microsoft.com/office/word/2010/wordprocessingGroup" xmlns:w15="http://schemas.microsoft.com/office/word/2012/wordml" xmlns:w14="http://schemas.microsoft.com/office/word/2010/wordml" xmlns:w="http://schemas.openxmlformats.org/wordprocessingml/2006/main" xmlns:w10="urn:schemas-microsoft-com:office:word" xmlns:wp14="http://schemas.microsoft.com/office/word/2010/wordprocessingDrawing" xmlns:v="urn:schemas-microsoft-com:vml" xmlns:o="urn:schemas-microsoft-com:office:office" xmlns:mc="http://schemas.openxmlformats.org/markup-compatibility/2006" xmlns:wpc="http://schemas.microsoft.com/office/word/2010/wordprocessingCanvas" xmlns=""/>
                       </a:ext>
                     </a:extLst>
                   </pic:spPr>
@@ -1664,22 +1656,39 @@
           <w:sz w:val="18"/>
           <w:szCs w:val="18"/>
         </w:rPr>
-        <w:t>Abbildung 12 Fehlerfreie Schadensberechnung bei 1. Zug.</w:t>
-      </w:r>
-    </w:p>
-    <w:p>
-      <w:pPr>
+        <w:t>Abbildung 12 Fehlerfrei</w:t>
+      </w:r>
+      <w:r>
         <w:rPr>
           <w:b/>
           <w:color w:val="5B9BD5" w:themeColor="accent1"/>
           <w:sz w:val="18"/>
           <w:szCs w:val="18"/>
         </w:rPr>
-      </w:pPr>
-    </w:p>
-    <w:p>
-      <w:r>
-        <w:t xml:space="preserve">Als nächstes wird versucht eine Startanimation hinzuzufügen bevor die Pokémon auf dem Bildschirm erscheinen. (Hereinrollender/-springender </w:t>
+        <w:t>e Schadensberechnung bei 1. Zug</w:t>
+      </w:r>
+    </w:p>
+    <w:p>
+      <w:pPr>
+        <w:rPr>
+          <w:b/>
+          <w:color w:val="5B9BD5" w:themeColor="accent1"/>
+          <w:sz w:val="18"/>
+          <w:szCs w:val="18"/>
+        </w:rPr>
+      </w:pPr>
+    </w:p>
+    <w:p>
+      <w:r>
+        <w:t>Als nächstes wird versucht eine Startanimation hinzuzufügen bevor die Pokémon auf dem Bildschirm erscheinen. (</w:t>
+      </w:r>
+      <w:proofErr w:type="spellStart"/>
+      <w:r>
+        <w:t>Hereinrollender</w:t>
+      </w:r>
+      <w:proofErr w:type="spellEnd"/>
+      <w:r>
+        <w:t xml:space="preserve">/-springender </w:t>
       </w:r>
       <w:proofErr w:type="spellStart"/>
       <w:r>
@@ -1735,23 +1744,24 @@
     </w:p>
     <w:p>
       <w:r>
+        <w:t>Initialisierung eines Endbildschirms der die Möglichkeit eines neuen Spieles oder des Beendens bietet.</w:t>
+      </w:r>
+    </w:p>
+    <w:p/>
+    <w:p>
+      <w:pPr>
+        <w:keepNext/>
+      </w:pPr>
+      <w:r>
         <w:rPr>
           <w:noProof/>
           <w:lang w:eastAsia="de-AT"/>
         </w:rPr>
         <w:drawing>
-          <wp:anchor distT="0" distB="0" distL="114300" distR="114300" simplePos="0" relativeHeight="251657728" behindDoc="0" locked="0" layoutInCell="1" allowOverlap="1" wp14:anchorId="31FBAB63" wp14:editId="1EEAD3FA">
-            <wp:simplePos x="0" y="0"/>
-            <wp:positionH relativeFrom="column">
-              <wp:posOffset>824230</wp:posOffset>
-            </wp:positionH>
-            <wp:positionV relativeFrom="paragraph">
-              <wp:posOffset>229235</wp:posOffset>
-            </wp:positionV>
+          <wp:inline distT="0" distB="0" distL="0" distR="0">
             <wp:extent cx="3744000" cy="2512800"/>
-            <wp:effectExtent l="0" t="0" r="0" b="0"/>
-            <wp:wrapSquare wrapText="bothSides"/>
-            <wp:docPr id="3" name="Grafik 3"/>
+            <wp:effectExtent l="19050" t="0" r="8850" b="0"/>
+            <wp:docPr id="17" name="Grafik 3"/>
             <wp:cNvGraphicFramePr>
               <a:graphicFrameLocks xmlns:a="http://schemas.openxmlformats.org/drawingml/2006/main" noChangeAspect="1"/>
             </wp:cNvGraphicFramePr>
@@ -1763,10 +1773,10 @@
                     <pic:cNvPicPr/>
                   </pic:nvPicPr>
                   <pic:blipFill rotWithShape="1">
-                    <a:blip r:embed="rId18">
+                    <a:blip r:embed="rId18" cstate="print">
                       <a:extLst>
                         <a:ext uri="{28A0092B-C50C-407E-A947-70E740481C1C}">
-                          <a14:useLocalDpi xmlns:a14="http://schemas.microsoft.com/office/drawing/2010/main" val="0"/>
+                          <a14:useLocalDpi xmlns:a14="http://schemas.microsoft.com/office/drawing/2010/main" xmlns:wps="http://schemas.microsoft.com/office/word/2010/wordprocessingShape" xmlns:wpi="http://schemas.microsoft.com/office/word/2010/wordprocessingInk" xmlns:wpg="http://schemas.microsoft.com/office/word/2010/wordprocessingGroup" xmlns:w15="http://schemas.microsoft.com/office/word/2012/wordml" xmlns:w14="http://schemas.microsoft.com/office/word/2010/wordml" xmlns:w="http://schemas.openxmlformats.org/wordprocessingml/2006/main" xmlns:w10="urn:schemas-microsoft-com:office:word" xmlns:wp14="http://schemas.microsoft.com/office/word/2010/wordprocessingDrawing" xmlns:v="urn:schemas-microsoft-com:vml" xmlns:o="urn:schemas-microsoft-com:office:office" xmlns:mc="http://schemas.openxmlformats.org/markup-compatibility/2006" xmlns:wpc="http://schemas.microsoft.com/office/word/2010/wordprocessingCanvas" xmlns="" val="0"/>
                         </a:ext>
                       </a:extLst>
                     </a:blip>
@@ -1786,38 +1796,36 @@
                     </a:ln>
                     <a:extLst>
                       <a:ext uri="{53640926-AAD7-44D8-BBD7-CCE9431645EC}">
-                        <a14:shadowObscured xmlns:a14="http://schemas.microsoft.com/office/drawing/2010/main"/>
+                        <a14:shadowObscured xmlns:a14="http://schemas.microsoft.com/office/drawing/2010/main" xmlns:wps="http://schemas.microsoft.com/office/word/2010/wordprocessingShape" xmlns:wpi="http://schemas.microsoft.com/office/word/2010/wordprocessingInk" xmlns:wpg="http://schemas.microsoft.com/office/word/2010/wordprocessingGroup" xmlns:w15="http://schemas.microsoft.com/office/word/2012/wordml" xmlns:w14="http://schemas.microsoft.com/office/word/2010/wordml" xmlns:w="http://schemas.openxmlformats.org/wordprocessingml/2006/main" xmlns:w10="urn:schemas-microsoft-com:office:word" xmlns:wp14="http://schemas.microsoft.com/office/word/2010/wordprocessingDrawing" xmlns:v="urn:schemas-microsoft-com:vml" xmlns:o="urn:schemas-microsoft-com:office:office" xmlns:mc="http://schemas.openxmlformats.org/markup-compatibility/2006" xmlns:wpc="http://schemas.microsoft.com/office/word/2010/wordprocessingCanvas" xmlns=""/>
                       </a:ext>
                     </a:extLst>
                   </pic:spPr>
                 </pic:pic>
               </a:graphicData>
             </a:graphic>
-            <wp14:sizeRelH relativeFrom="margin">
-              <wp14:pctWidth>0</wp14:pctWidth>
-            </wp14:sizeRelH>
-            <wp14:sizeRelV relativeFrom="margin">
-              <wp14:pctHeight>0</wp14:pctHeight>
-            </wp14:sizeRelV>
-          </wp:anchor>
+          </wp:inline>
         </w:drawing>
       </w:r>
-      <w:r>
-        <w:t>Initialisierung eines Endbildschirms der die Möglichkeit eines neuen Spieles oder des Beendens bietet.</w:t>
-      </w:r>
-    </w:p>
-    <w:p/>
-    <w:p/>
-    <w:p/>
-    <w:p/>
-    <w:p/>
-    <w:p/>
-    <w:p/>
-    <w:p/>
-    <w:p/>
-    <w:p/>
-    <w:p/>
-    <w:p/>
+    </w:p>
+    <w:p>
+      <w:pPr>
+        <w:pStyle w:val="Beschriftung"/>
+      </w:pPr>
+      <w:r>
+        <w:t xml:space="preserve">Abbildung </w:t>
+      </w:r>
+      <w:fldSimple w:instr=" SEQ Abbildung \* ARABIC ">
+        <w:r>
+          <w:rPr>
+            <w:noProof/>
+          </w:rPr>
+          <w:t>13</w:t>
+        </w:r>
+      </w:fldSimple>
+      <w:r>
+        <w:t xml:space="preserve"> Endbildschirm</w:t>
+      </w:r>
+    </w:p>
     <w:p>
       <w:proofErr w:type="spellStart"/>
       <w:r>
@@ -1835,6 +1843,189 @@
       <w:bookmarkStart w:id="0" w:name="_GoBack"/>
       <w:bookmarkEnd w:id="0"/>
     </w:p>
+    <w:p>
+      <w:pPr>
+        <w:pStyle w:val="berschrift1"/>
+        <w:jc w:val="center"/>
+      </w:pPr>
+      <w:r>
+        <w:t>28.01.2015</w:t>
+      </w:r>
+    </w:p>
+    <w:p>
+      <w:r>
+        <w:t xml:space="preserve">Beseitigen weiterer Bugs, welche nicht immer in der </w:t>
+      </w:r>
+      <w:proofErr w:type="spellStart"/>
+      <w:r>
+        <w:t>RunTime</w:t>
+      </w:r>
+      <w:proofErr w:type="spellEnd"/>
+      <w:r>
+        <w:t xml:space="preserve"> aufgetreten sind, sondern eher zufälligerweise auftauchen, da ein unbekannter Zustand angenommen wird. Weiteres beseitigen von eventuell kritischen Codes, welcher solche Zustände verursacht. Beseitigen eines Logikfehlers, bei dem die Länge der Lebensanzeige einen negativen Wert annehmen könnte. Recherchieren über Sound und Anfangsanimationen und erste Versuche diese im Programm zu integrieren.</w:t>
+      </w:r>
+    </w:p>
+    <w:p/>
+    <w:p>
+      <w:r>
+        <w:t xml:space="preserve">Zusätzlich wurde von Fabian </w:t>
+      </w:r>
+      <w:proofErr w:type="spellStart"/>
+      <w:r>
+        <w:t>Feichter</w:t>
+      </w:r>
+      <w:proofErr w:type="spellEnd"/>
+      <w:r>
+        <w:t xml:space="preserve"> noch ein weiterer </w:t>
+      </w:r>
+      <w:proofErr w:type="spellStart"/>
+      <w:r>
+        <w:t>Attackentyp</w:t>
+      </w:r>
+      <w:proofErr w:type="spellEnd"/>
+      <w:r>
+        <w:t xml:space="preserve"> entwickelt, welcher den nachfolgenden Zug beeinflusst. </w:t>
+      </w:r>
+      <w:proofErr w:type="spellStart"/>
+      <w:r>
+        <w:t>Bisafloor</w:t>
+      </w:r>
+      <w:proofErr w:type="spellEnd"/>
+      <w:r>
+        <w:t xml:space="preserve"> besitzt nun eine Attacke Focus, welches es ermöglicht, eine Attacke für den nächsten Zug aufzuladen. Es ist dadurch in der Lage, mit etwas Glück einen weitaus stärkeren Angriff zu tätigen.</w:t>
+      </w:r>
+      <w:r>
+        <w:br/>
+      </w:r>
+      <w:proofErr w:type="spellStart"/>
+      <w:r>
+        <w:t>Glurak</w:t>
+      </w:r>
+      <w:proofErr w:type="spellEnd"/>
+      <w:r>
+        <w:t xml:space="preserve"> auf der anderen Seite ha nun die Attacke Brüller gelernt, welches es ermöglicht, den Gegner einzuschüchtern und somit die nächste Attacke des Gegners zu schwächen, um damit einen entscheidenden Vorteil im Match zu erlangen.</w:t>
+      </w:r>
+    </w:p>
+    <w:p/>
+    <w:p>
+      <w:pPr>
+        <w:pStyle w:val="berschrift1"/>
+        <w:jc w:val="center"/>
+      </w:pPr>
+      <w:r>
+        <w:lastRenderedPageBreak/>
+        <w:t>04.02.2015</w:t>
+      </w:r>
+    </w:p>
+    <w:p>
+      <w:r>
+        <w:t>Implementieren von Sounddateien, welche bei Aktionen ausgeführt werden (z.B. bei Attacken, oder auch wenn die Lebensanzeige eines Pokémon auf null sinkt). Diese Implementierung wurde auf drei Arten getestet:</w:t>
+      </w:r>
+    </w:p>
+    <w:p>
+      <w:pPr>
+        <w:keepNext/>
+      </w:pPr>
+      <w:r>
+        <w:rPr>
+          <w:noProof/>
+          <w:lang w:eastAsia="de-AT"/>
+        </w:rPr>
+        <w:drawing>
+          <wp:inline distT="0" distB="0" distL="0" distR="0">
+            <wp:extent cx="5497449" cy="1790700"/>
+            <wp:effectExtent l="19050" t="0" r="8001" b="0"/>
+            <wp:docPr id="6" name="Bild 4"/>
+            <wp:cNvGraphicFramePr>
+              <a:graphicFrameLocks xmlns:a="http://schemas.openxmlformats.org/drawingml/2006/main" noChangeAspect="1"/>
+            </wp:cNvGraphicFramePr>
+            <a:graphic xmlns:a="http://schemas.openxmlformats.org/drawingml/2006/main">
+              <a:graphicData uri="http://schemas.openxmlformats.org/drawingml/2006/picture">
+                <pic:pic xmlns:pic="http://schemas.openxmlformats.org/drawingml/2006/picture">
+                  <pic:nvPicPr>
+                    <pic:cNvPr id="0" name="Picture 4"/>
+                    <pic:cNvPicPr>
+                      <a:picLocks noChangeAspect="1" noChangeArrowheads="1"/>
+                    </pic:cNvPicPr>
+                  </pic:nvPicPr>
+                  <pic:blipFill>
+                    <a:blip r:embed="rId19" cstate="print"/>
+                    <a:srcRect l="9091" t="40294" r="40165" b="30294"/>
+                    <a:stretch>
+                      <a:fillRect/>
+                    </a:stretch>
+                  </pic:blipFill>
+                  <pic:spPr bwMode="auto">
+                    <a:xfrm>
+                      <a:off x="0" y="0"/>
+                      <a:ext cx="5497449" cy="1790700"/>
+                    </a:xfrm>
+                    <a:prstGeom prst="rect">
+                      <a:avLst/>
+                    </a:prstGeom>
+                    <a:noFill/>
+                    <a:ln w="9525">
+                      <a:noFill/>
+                      <a:miter lim="800000"/>
+                      <a:headEnd/>
+                      <a:tailEnd/>
+                    </a:ln>
+                  </pic:spPr>
+                </pic:pic>
+              </a:graphicData>
+            </a:graphic>
+          </wp:inline>
+        </w:drawing>
+      </w:r>
+    </w:p>
+    <w:p>
+      <w:pPr>
+        <w:pStyle w:val="Beschriftung"/>
+      </w:pPr>
+      <w:r>
+        <w:t xml:space="preserve">Abbildung </w:t>
+      </w:r>
+      <w:fldSimple w:instr=" SEQ Abbildung \* ARABIC ">
+        <w:r>
+          <w:rPr>
+            <w:noProof/>
+          </w:rPr>
+          <w:t>14</w:t>
+        </w:r>
+      </w:fldSimple>
+      <w:r>
+        <w:t xml:space="preserve"> Implementierung Sounddatei</w:t>
+      </w:r>
+    </w:p>
+    <w:p>
+      <w:r>
+        <w:t>Die erste Variante war für unser Projekt ungeeignet, da sie nur die Sounddatei abspielt, wenn diese noch nie abgespielt wurde. Diese Variante eignet sich also eher für Hintergrundmusik/ eventuell einer Endlosschleife, damit Hintergrundmusik später noch eingebaut werden kann. Zusätzlich ist ein kleines Delay beim Aufrufen, was bei schnellen Zugwechsel nicht von Vorteil wäre.</w:t>
+      </w:r>
+    </w:p>
+    <w:p/>
+    <w:p>
+      <w:r>
+        <w:t xml:space="preserve">Die zweite Variante eignet sich sehr gut für unser Projekt, da der Sound beim Ausführen der Attacke jedes Mal den Sound abspielt, und dies auch ohne Verzögerung tut. Der Programmcode wird zusätzlich durch eine </w:t>
+      </w:r>
+      <w:proofErr w:type="spellStart"/>
+      <w:r>
+        <w:t>Exception</w:t>
+      </w:r>
+      <w:proofErr w:type="spellEnd"/>
+      <w:r>
+        <w:t xml:space="preserve"> gesichert, da kritischer Code ausgeführt wird (die Datei könnte wo anders liegen, nicht mehr vorhanden sein etc.)</w:t>
+      </w:r>
+      <w:r>
+        <w:t>.</w:t>
+      </w:r>
+    </w:p>
+    <w:p/>
+    <w:p>
+      <w:r>
+        <w:t>Die dritte Variante eignet sich eher schlecht, genauso wie Variante eins, da nicht immer ein Sound ausgegeben wird.</w:t>
+      </w:r>
+    </w:p>
+    <w:p/>
     <w:sectPr>
       <w:pgSz w:w="11906" w:h="16838"/>
       <w:pgMar w:top="1417" w:right="1417" w:bottom="1134" w:left="1417" w:header="708" w:footer="708" w:gutter="0"/>
@@ -1846,7 +2037,7 @@
 </file>
 
 <file path=word/styles.xml><?xml version="1.0" encoding="utf-8"?>
-<w:styles xmlns:mc="http://schemas.openxmlformats.org/markup-compatibility/2006" xmlns:r="http://schemas.openxmlformats.org/officeDocument/2006/relationships" xmlns:w="http://schemas.openxmlformats.org/wordprocessingml/2006/main" xmlns:w14="http://schemas.microsoft.com/office/word/2010/wordml" xmlns:w15="http://schemas.microsoft.com/office/word/2012/wordml" mc:Ignorable="w14 w15">
+<w:styles xmlns:r="http://schemas.openxmlformats.org/officeDocument/2006/relationships" xmlns:w="http://schemas.openxmlformats.org/wordprocessingml/2006/main">
   <w:docDefaults>
     <w:rPrDefault>
       <w:rPr>
@@ -1862,378 +2053,144 @@
       </w:pPr>
     </w:pPrDefault>
   </w:docDefaults>
-  <w:latentStyles w:defLockedState="0" w:defUIPriority="99" w:defSemiHidden="0" w:defUnhideWhenUsed="0" w:defQFormat="0" w:count="371">
-    <w:lsdException w:name="Normal" w:uiPriority="0" w:qFormat="1"/>
-    <w:lsdException w:name="heading 1" w:uiPriority="9" w:qFormat="1"/>
-    <w:lsdException w:name="heading 2" w:semiHidden="1" w:uiPriority="9" w:unhideWhenUsed="1" w:qFormat="1"/>
-    <w:lsdException w:name="heading 3" w:semiHidden="1" w:uiPriority="9" w:unhideWhenUsed="1" w:qFormat="1"/>
-    <w:lsdException w:name="heading 4" w:semiHidden="1" w:uiPriority="9" w:unhideWhenUsed="1" w:qFormat="1"/>
-    <w:lsdException w:name="heading 5" w:semiHidden="1" w:uiPriority="9" w:unhideWhenUsed="1" w:qFormat="1"/>
-    <w:lsdException w:name="heading 6" w:semiHidden="1" w:uiPriority="9" w:unhideWhenUsed="1" w:qFormat="1"/>
-    <w:lsdException w:name="heading 7" w:semiHidden="1" w:uiPriority="9" w:unhideWhenUsed="1" w:qFormat="1"/>
-    <w:lsdException w:name="heading 8" w:semiHidden="1" w:uiPriority="9" w:unhideWhenUsed="1" w:qFormat="1"/>
-    <w:lsdException w:name="heading 9" w:semiHidden="1" w:uiPriority="9" w:unhideWhenUsed="1" w:qFormat="1"/>
-    <w:lsdException w:name="index 1" w:semiHidden="1" w:unhideWhenUsed="1"/>
-    <w:lsdException w:name="index 2" w:semiHidden="1" w:unhideWhenUsed="1"/>
-    <w:lsdException w:name="index 3" w:semiHidden="1" w:unhideWhenUsed="1"/>
-    <w:lsdException w:name="index 4" w:semiHidden="1" w:unhideWhenUsed="1"/>
-    <w:lsdException w:name="index 5" w:semiHidden="1" w:unhideWhenUsed="1"/>
-    <w:lsdException w:name="index 6" w:semiHidden="1" w:unhideWhenUsed="1"/>
-    <w:lsdException w:name="index 7" w:semiHidden="1" w:unhideWhenUsed="1"/>
-    <w:lsdException w:name="index 8" w:semiHidden="1" w:unhideWhenUsed="1"/>
-    <w:lsdException w:name="index 9" w:semiHidden="1" w:unhideWhenUsed="1"/>
-    <w:lsdException w:name="toc 1" w:semiHidden="1" w:uiPriority="39" w:unhideWhenUsed="1"/>
-    <w:lsdException w:name="toc 2" w:semiHidden="1" w:uiPriority="39" w:unhideWhenUsed="1"/>
-    <w:lsdException w:name="toc 3" w:semiHidden="1" w:uiPriority="39" w:unhideWhenUsed="1"/>
-    <w:lsdException w:name="toc 4" w:semiHidden="1" w:uiPriority="39" w:unhideWhenUsed="1"/>
-    <w:lsdException w:name="toc 5" w:semiHidden="1" w:uiPriority="39" w:unhideWhenUsed="1"/>
-    <w:lsdException w:name="toc 6" w:semiHidden="1" w:uiPriority="39" w:unhideWhenUsed="1"/>
-    <w:lsdException w:name="toc 7" w:semiHidden="1" w:uiPriority="39" w:unhideWhenUsed="1"/>
-    <w:lsdException w:name="toc 8" w:semiHidden="1" w:uiPriority="39" w:unhideWhenUsed="1"/>
-    <w:lsdException w:name="toc 9" w:semiHidden="1" w:uiPriority="39" w:unhideWhenUsed="1"/>
-    <w:lsdException w:name="Normal Indent" w:semiHidden="1" w:unhideWhenUsed="1"/>
-    <w:lsdException w:name="footnote text" w:semiHidden="1" w:unhideWhenUsed="1"/>
-    <w:lsdException w:name="annotation text" w:semiHidden="1" w:unhideWhenUsed="1"/>
-    <w:lsdException w:name="header" w:semiHidden="1" w:unhideWhenUsed="1"/>
-    <w:lsdException w:name="footer" w:semiHidden="1" w:unhideWhenUsed="1"/>
-    <w:lsdException w:name="index heading" w:semiHidden="1" w:unhideWhenUsed="1"/>
-    <w:lsdException w:name="caption" w:semiHidden="1" w:uiPriority="35" w:unhideWhenUsed="1" w:qFormat="1"/>
-    <w:lsdException w:name="table of figures" w:semiHidden="1" w:unhideWhenUsed="1"/>
-    <w:lsdException w:name="envelope address" w:semiHidden="1" w:unhideWhenUsed="1"/>
-    <w:lsdException w:name="envelope return" w:semiHidden="1" w:unhideWhenUsed="1"/>
-    <w:lsdException w:name="footnote reference" w:semiHidden="1" w:unhideWhenUsed="1"/>
-    <w:lsdException w:name="annotation reference" w:semiHidden="1" w:unhideWhenUsed="1"/>
-    <w:lsdException w:name="line number" w:semiHidden="1" w:unhideWhenUsed="1"/>
-    <w:lsdException w:name="page number" w:semiHidden="1" w:unhideWhenUsed="1"/>
-    <w:lsdException w:name="endnote reference" w:semiHidden="1" w:unhideWhenUsed="1"/>
-    <w:lsdException w:name="endnote text" w:semiHidden="1" w:unhideWhenUsed="1"/>
-    <w:lsdException w:name="table of authorities" w:semiHidden="1" w:unhideWhenUsed="1"/>
-    <w:lsdException w:name="macro" w:semiHidden="1" w:unhideWhenUsed="1"/>
-    <w:lsdException w:name="toa heading" w:semiHidden="1" w:unhideWhenUsed="1"/>
-    <w:lsdException w:name="List" w:semiHidden="1" w:unhideWhenUsed="1"/>
-    <w:lsdException w:name="List Bullet" w:semiHidden="1" w:unhideWhenUsed="1"/>
-    <w:lsdException w:name="List Number" w:semiHidden="1" w:unhideWhenUsed="1"/>
-    <w:lsdException w:name="List 2" w:semiHidden="1" w:unhideWhenUsed="1"/>
-    <w:lsdException w:name="List 3" w:semiHidden="1" w:unhideWhenUsed="1"/>
-    <w:lsdException w:name="List 4" w:semiHidden="1" w:unhideWhenUsed="1"/>
-    <w:lsdException w:name="List 5" w:semiHidden="1" w:unhideWhenUsed="1"/>
-    <w:lsdException w:name="List Bullet 2" w:semiHidden="1" w:unhideWhenUsed="1"/>
-    <w:lsdException w:name="List Bullet 3" w:semiHidden="1" w:unhideWhenUsed="1"/>
-    <w:lsdException w:name="List Bullet 4" w:semiHidden="1" w:unhideWhenUsed="1"/>
-    <w:lsdException w:name="List Bullet 5" w:semiHidden="1" w:unhideWhenUsed="1"/>
-    <w:lsdException w:name="List Number 2" w:semiHidden="1" w:unhideWhenUsed="1"/>
-    <w:lsdException w:name="List Number 3" w:semiHidden="1" w:unhideWhenUsed="1"/>
-    <w:lsdException w:name="List Number 4" w:semiHidden="1" w:unhideWhenUsed="1"/>
-    <w:lsdException w:name="List Number 5" w:semiHidden="1" w:unhideWhenUsed="1"/>
-    <w:lsdException w:name="Title" w:uiPriority="10" w:qFormat="1"/>
-    <w:lsdException w:name="Closing" w:semiHidden="1" w:unhideWhenUsed="1"/>
-    <w:lsdException w:name="Signature" w:semiHidden="1" w:unhideWhenUsed="1"/>
-    <w:lsdException w:name="Default Paragraph Font" w:semiHidden="1" w:uiPriority="1" w:unhideWhenUsed="1"/>
-    <w:lsdException w:name="Body Text" w:semiHidden="1" w:unhideWhenUsed="1"/>
-    <w:lsdException w:name="Body Text Indent" w:semiHidden="1" w:unhideWhenUsed="1"/>
-    <w:lsdException w:name="List Continue" w:semiHidden="1" w:unhideWhenUsed="1"/>
-    <w:lsdException w:name="List Continue 2" w:semiHidden="1" w:unhideWhenUsed="1"/>
-    <w:lsdException w:name="List Continue 3" w:semiHidden="1" w:unhideWhenUsed="1"/>
-    <w:lsdException w:name="List Continue 4" w:semiHidden="1" w:unhideWhenUsed="1"/>
-    <w:lsdException w:name="List Continue 5" w:semiHidden="1" w:unhideWhenUsed="1"/>
-    <w:lsdException w:name="Message Header" w:semiHidden="1" w:unhideWhenUsed="1"/>
-    <w:lsdException w:name="Subtitle" w:uiPriority="11" w:qFormat="1"/>
-    <w:lsdException w:name="Salutation" w:semiHidden="1" w:unhideWhenUsed="1"/>
-    <w:lsdException w:name="Date" w:semiHidden="1" w:unhideWhenUsed="1"/>
-    <w:lsdException w:name="Body Text First Indent" w:semiHidden="1" w:unhideWhenUsed="1"/>
-    <w:lsdException w:name="Body Text First Indent 2" w:semiHidden="1" w:unhideWhenUsed="1"/>
-    <w:lsdException w:name="Note Heading" w:semiHidden="1" w:unhideWhenUsed="1"/>
-    <w:lsdException w:name="Body Text 2" w:semiHidden="1" w:unhideWhenUsed="1"/>
-    <w:lsdException w:name="Body Text 3" w:semiHidden="1" w:unhideWhenUsed="1"/>
-    <w:lsdException w:name="Body Text Indent 2" w:semiHidden="1" w:unhideWhenUsed="1"/>
-    <w:lsdException w:name="Body Text Indent 3" w:semiHidden="1" w:unhideWhenUsed="1"/>
-    <w:lsdException w:name="Block Text" w:semiHidden="1" w:unhideWhenUsed="1"/>
-    <w:lsdException w:name="Hyperlink" w:semiHidden="1" w:unhideWhenUsed="1"/>
-    <w:lsdException w:name="FollowedHyperlink" w:semiHidden="1" w:unhideWhenUsed="1"/>
-    <w:lsdException w:name="Strong" w:uiPriority="22" w:qFormat="1"/>
-    <w:lsdException w:name="Emphasis" w:uiPriority="20" w:qFormat="1"/>
-    <w:lsdException w:name="Document Map" w:semiHidden="1" w:unhideWhenUsed="1"/>
-    <w:lsdException w:name="Plain Text" w:semiHidden="1" w:unhideWhenUsed="1"/>
-    <w:lsdException w:name="E-mail Signature" w:semiHidden="1" w:unhideWhenUsed="1"/>
-    <w:lsdException w:name="HTML Top of Form" w:semiHidden="1" w:unhideWhenUsed="1"/>
-    <w:lsdException w:name="HTML Bottom of Form" w:semiHidden="1" w:unhideWhenUsed="1"/>
-    <w:lsdException w:name="Normal (Web)" w:semiHidden="1" w:unhideWhenUsed="1"/>
-    <w:lsdException w:name="HTML Acronym" w:semiHidden="1" w:unhideWhenUsed="1"/>
-    <w:lsdException w:name="HTML Address" w:semiHidden="1" w:unhideWhenUsed="1"/>
-    <w:lsdException w:name="HTML Cite" w:semiHidden="1" w:unhideWhenUsed="1"/>
-    <w:lsdException w:name="HTML Code" w:semiHidden="1" w:unhideWhenUsed="1"/>
-    <w:lsdException w:name="HTML Definition" w:semiHidden="1" w:unhideWhenUsed="1"/>
-    <w:lsdException w:name="HTML Keyboard" w:semiHidden="1" w:unhideWhenUsed="1"/>
-    <w:lsdException w:name="HTML Preformatted" w:semiHidden="1" w:unhideWhenUsed="1"/>
-    <w:lsdException w:name="HTML Sample" w:semiHidden="1" w:unhideWhenUsed="1"/>
-    <w:lsdException w:name="HTML Typewriter" w:semiHidden="1" w:unhideWhenUsed="1"/>
-    <w:lsdException w:name="HTML Variable" w:semiHidden="1" w:unhideWhenUsed="1"/>
-    <w:lsdException w:name="Normal Table" w:semiHidden="1" w:unhideWhenUsed="1"/>
-    <w:lsdException w:name="annotation subject" w:semiHidden="1" w:unhideWhenUsed="1"/>
-    <w:lsdException w:name="No List" w:semiHidden="1" w:unhideWhenUsed="1"/>
-    <w:lsdException w:name="Outline List 1" w:semiHidden="1" w:unhideWhenUsed="1"/>
-    <w:lsdException w:name="Outline List 2" w:semiHidden="1" w:unhideWhenUsed="1"/>
-    <w:lsdException w:name="Outline List 3" w:semiHidden="1" w:unhideWhenUsed="1"/>
-    <w:lsdException w:name="Table Simple 1" w:semiHidden="1" w:unhideWhenUsed="1"/>
-    <w:lsdException w:name="Table Simple 2" w:semiHidden="1" w:unhideWhenUsed="1"/>
-    <w:lsdException w:name="Table Simple 3" w:semiHidden="1" w:unhideWhenUsed="1"/>
-    <w:lsdException w:name="Table Classic 1" w:semiHidden="1" w:unhideWhenUsed="1"/>
-    <w:lsdException w:name="Table Classic 2" w:semiHidden="1" w:unhideWhenUsed="1"/>
-    <w:lsdException w:name="Table Classic 3" w:semiHidden="1" w:unhideWhenUsed="1"/>
-    <w:lsdException w:name="Table Classic 4" w:semiHidden="1" w:unhideWhenUsed="1"/>
-    <w:lsdException w:name="Table Colorful 1" w:semiHidden="1" w:unhideWhenUsed="1"/>
-    <w:lsdException w:name="Table Colorful 2" w:semiHidden="1" w:unhideWhenUsed="1"/>
-    <w:lsdException w:name="Table Colorful 3" w:semiHidden="1" w:unhideWhenUsed="1"/>
-    <w:lsdException w:name="Table Columns 1" w:semiHidden="1" w:unhideWhenUsed="1"/>
-    <w:lsdException w:name="Table Columns 2" w:semiHidden="1" w:unhideWhenUsed="1"/>
-    <w:lsdException w:name="Table Columns 3" w:semiHidden="1" w:unhideWhenUsed="1"/>
-    <w:lsdException w:name="Table Columns 4" w:semiHidden="1" w:unhideWhenUsed="1"/>
-    <w:lsdException w:name="Table Columns 5" w:semiHidden="1" w:unhideWhenUsed="1"/>
-    <w:lsdException w:name="Table Grid 1" w:semiHidden="1" w:unhideWhenUsed="1"/>
-    <w:lsdException w:name="Table Grid 2" w:semiHidden="1" w:unhideWhenUsed="1"/>
-    <w:lsdException w:name="Table Grid 3" w:semiHidden="1" w:unhideWhenUsed="1"/>
-    <w:lsdException w:name="Table Grid 4" w:semiHidden="1" w:unhideWhenUsed="1"/>
-    <w:lsdException w:name="Table Grid 5" w:semiHidden="1" w:unhideWhenUsed="1"/>
-    <w:lsdException w:name="Table Grid 6" w:semiHidden="1" w:unhideWhenUsed="1"/>
-    <w:lsdException w:name="Table Grid 7" w:semiHidden="1" w:unhideWhenUsed="1"/>
-    <w:lsdException w:name="Table Grid 8" w:semiHidden="1" w:unhideWhenUsed="1"/>
-    <w:lsdException w:name="Table List 1" w:semiHidden="1" w:unhideWhenUsed="1"/>
-    <w:lsdException w:name="Table List 2" w:semiHidden="1" w:unhideWhenUsed="1"/>
-    <w:lsdException w:name="Table List 3" w:semiHidden="1" w:unhideWhenUsed="1"/>
-    <w:lsdException w:name="Table List 4" w:semiHidden="1" w:unhideWhenUsed="1"/>
-    <w:lsdException w:name="Table List 5" w:semiHidden="1" w:unhideWhenUsed="1"/>
-    <w:lsdException w:name="Table List 6" w:semiHidden="1" w:unhideWhenUsed="1"/>
-    <w:lsdException w:name="Table List 7" w:semiHidden="1" w:unhideWhenUsed="1"/>
-    <w:lsdException w:name="Table List 8" w:semiHidden="1" w:unhideWhenUsed="1"/>
-    <w:lsdException w:name="Table 3D effects 1" w:semiHidden="1" w:unhideWhenUsed="1"/>
-    <w:lsdException w:name="Table 3D effects 2" w:semiHidden="1" w:unhideWhenUsed="1"/>
-    <w:lsdException w:name="Table 3D effects 3" w:semiHidden="1" w:unhideWhenUsed="1"/>
-    <w:lsdException w:name="Table Contemporary" w:semiHidden="1" w:unhideWhenUsed="1"/>
-    <w:lsdException w:name="Table Elegant" w:semiHidden="1" w:unhideWhenUsed="1"/>
-    <w:lsdException w:name="Table Professional" w:semiHidden="1" w:unhideWhenUsed="1"/>
-    <w:lsdException w:name="Table Subtle 1" w:semiHidden="1" w:unhideWhenUsed="1"/>
-    <w:lsdException w:name="Table Subtle 2" w:semiHidden="1" w:unhideWhenUsed="1"/>
-    <w:lsdException w:name="Table Web 1" w:semiHidden="1" w:unhideWhenUsed="1"/>
-    <w:lsdException w:name="Table Web 2" w:semiHidden="1" w:unhideWhenUsed="1"/>
-    <w:lsdException w:name="Table Web 3" w:semiHidden="1" w:unhideWhenUsed="1"/>
-    <w:lsdException w:name="Balloon Text" w:semiHidden="1" w:unhideWhenUsed="1"/>
-    <w:lsdException w:name="Table Grid" w:uiPriority="39"/>
-    <w:lsdException w:name="Table Theme" w:semiHidden="1" w:unhideWhenUsed="1"/>
-    <w:lsdException w:name="Placeholder Text" w:semiHidden="1"/>
-    <w:lsdException w:name="No Spacing" w:uiPriority="1" w:qFormat="1"/>
-    <w:lsdException w:name="Light Shading" w:uiPriority="60"/>
-    <w:lsdException w:name="Light List" w:uiPriority="61"/>
-    <w:lsdException w:name="Light Grid" w:uiPriority="62"/>
-    <w:lsdException w:name="Medium Shading 1" w:uiPriority="63"/>
-    <w:lsdException w:name="Medium Shading 2" w:uiPriority="64"/>
-    <w:lsdException w:name="Medium List 1" w:uiPriority="65"/>
-    <w:lsdException w:name="Medium List 2" w:uiPriority="66"/>
-    <w:lsdException w:name="Medium Grid 1" w:uiPriority="67"/>
-    <w:lsdException w:name="Medium Grid 2" w:uiPriority="68"/>
-    <w:lsdException w:name="Medium Grid 3" w:uiPriority="69"/>
-    <w:lsdException w:name="Dark List" w:uiPriority="70"/>
-    <w:lsdException w:name="Colorful Shading" w:uiPriority="71"/>
-    <w:lsdException w:name="Colorful List" w:uiPriority="72"/>
-    <w:lsdException w:name="Colorful Grid" w:uiPriority="73"/>
-    <w:lsdException w:name="Light Shading Accent 1" w:uiPriority="60"/>
-    <w:lsdException w:name="Light List Accent 1" w:uiPriority="61"/>
-    <w:lsdException w:name="Light Grid Accent 1" w:uiPriority="62"/>
-    <w:lsdException w:name="Medium Shading 1 Accent 1" w:uiPriority="63"/>
-    <w:lsdException w:name="Medium Shading 2 Accent 1" w:uiPriority="64"/>
-    <w:lsdException w:name="Medium List 1 Accent 1" w:uiPriority="65"/>
-    <w:lsdException w:name="Revision" w:semiHidden="1"/>
-    <w:lsdException w:name="List Paragraph" w:uiPriority="34" w:qFormat="1"/>
-    <w:lsdException w:name="Quote" w:uiPriority="29" w:qFormat="1"/>
-    <w:lsdException w:name="Intense Quote" w:uiPriority="30" w:qFormat="1"/>
-    <w:lsdException w:name="Medium List 2 Accent 1" w:uiPriority="66"/>
-    <w:lsdException w:name="Medium Grid 1 Accent 1" w:uiPriority="67"/>
-    <w:lsdException w:name="Medium Grid 2 Accent 1" w:uiPriority="68"/>
-    <w:lsdException w:name="Medium Grid 3 Accent 1" w:uiPriority="69"/>
-    <w:lsdException w:name="Dark List Accent 1" w:uiPriority="70"/>
-    <w:lsdException w:name="Colorful Shading Accent 1" w:uiPriority="71"/>
-    <w:lsdException w:name="Colorful List Accent 1" w:uiPriority="72"/>
-    <w:lsdException w:name="Colorful Grid Accent 1" w:uiPriority="73"/>
-    <w:lsdException w:name="Light Shading Accent 2" w:uiPriority="60"/>
-    <w:lsdException w:name="Light List Accent 2" w:uiPriority="61"/>
-    <w:lsdException w:name="Light Grid Accent 2" w:uiPriority="62"/>
-    <w:lsdException w:name="Medium Shading 1 Accent 2" w:uiPriority="63"/>
-    <w:lsdException w:name="Medium Shading 2 Accent 2" w:uiPriority="64"/>
-    <w:lsdException w:name="Medium List 1 Accent 2" w:uiPriority="65"/>
-    <w:lsdException w:name="Medium List 2 Accent 2" w:uiPriority="66"/>
-    <w:lsdException w:name="Medium Grid 1 Accent 2" w:uiPriority="67"/>
-    <w:lsdException w:name="Medium Grid 2 Accent 2" w:uiPriority="68"/>
-    <w:lsdException w:name="Medium Grid 3 Accent 2" w:uiPriority="69"/>
-    <w:lsdException w:name="Dark List Accent 2" w:uiPriority="70"/>
-    <w:lsdException w:name="Colorful Shading Accent 2" w:uiPriority="71"/>
-    <w:lsdException w:name="Colorful List Accent 2" w:uiPriority="72"/>
-    <w:lsdException w:name="Colorful Grid Accent 2" w:uiPriority="73"/>
-    <w:lsdException w:name="Light Shading Accent 3" w:uiPriority="60"/>
-    <w:lsdException w:name="Light List Accent 3" w:uiPriority="61"/>
-    <w:lsdException w:name="Light Grid Accent 3" w:uiPriority="62"/>
-    <w:lsdException w:name="Medium Shading 1 Accent 3" w:uiPriority="63"/>
-    <w:lsdException w:name="Medium Shading 2 Accent 3" w:uiPriority="64"/>
-    <w:lsdException w:name="Medium List 1 Accent 3" w:uiPriority="65"/>
-    <w:lsdException w:name="Medium List 2 Accent 3" w:uiPriority="66"/>
-    <w:lsdException w:name="Medium Grid 1 Accent 3" w:uiPriority="67"/>
-    <w:lsdException w:name="Medium Grid 2 Accent 3" w:uiPriority="68"/>
-    <w:lsdException w:name="Medium Grid 3 Accent 3" w:uiPriority="69"/>
-    <w:lsdException w:name="Dark List Accent 3" w:uiPriority="70"/>
-    <w:lsdException w:name="Colorful Shading Accent 3" w:uiPriority="71"/>
-    <w:lsdException w:name="Colorful List Accent 3" w:uiPriority="72"/>
-    <w:lsdException w:name="Colorful Grid Accent 3" w:uiPriority="73"/>
-    <w:lsdException w:name="Light Shading Accent 4" w:uiPriority="60"/>
-    <w:lsdException w:name="Light List Accent 4" w:uiPriority="61"/>
-    <w:lsdException w:name="Light Grid Accent 4" w:uiPriority="62"/>
-    <w:lsdException w:name="Medium Shading 1 Accent 4" w:uiPriority="63"/>
-    <w:lsdException w:name="Medium Shading 2 Accent 4" w:uiPriority="64"/>
-    <w:lsdException w:name="Medium List 1 Accent 4" w:uiPriority="65"/>
-    <w:lsdException w:name="Medium List 2 Accent 4" w:uiPriority="66"/>
-    <w:lsdException w:name="Medium Grid 1 Accent 4" w:uiPriority="67"/>
-    <w:lsdException w:name="Medium Grid 2 Accent 4" w:uiPriority="68"/>
-    <w:lsdException w:name="Medium Grid 3 Accent 4" w:uiPriority="69"/>
-    <w:lsdException w:name="Dark List Accent 4" w:uiPriority="70"/>
-    <w:lsdException w:name="Colorful Shading Accent 4" w:uiPriority="71"/>
-    <w:lsdException w:name="Colorful List Accent 4" w:uiPriority="72"/>
-    <w:lsdException w:name="Colorful Grid Accent 4" w:uiPriority="73"/>
-    <w:lsdException w:name="Light Shading Accent 5" w:uiPriority="60"/>
-    <w:lsdException w:name="Light List Accent 5" w:uiPriority="61"/>
-    <w:lsdException w:name="Light Grid Accent 5" w:uiPriority="62"/>
-    <w:lsdException w:name="Medium Shading 1 Accent 5" w:uiPriority="63"/>
-    <w:lsdException w:name="Medium Shading 2 Accent 5" w:uiPriority="64"/>
-    <w:lsdException w:name="Medium List 1 Accent 5" w:uiPriority="65"/>
-    <w:lsdException w:name="Medium List 2 Accent 5" w:uiPriority="66"/>
-    <w:lsdException w:name="Medium Grid 1 Accent 5" w:uiPriority="67"/>
-    <w:lsdException w:name="Medium Grid 2 Accent 5" w:uiPriority="68"/>
-    <w:lsdException w:name="Medium Grid 3 Accent 5" w:uiPriority="69"/>
-    <w:lsdException w:name="Dark List Accent 5" w:uiPriority="70"/>
-    <w:lsdException w:name="Colorful Shading Accent 5" w:uiPriority="71"/>
-    <w:lsdException w:name="Colorful List Accent 5" w:uiPriority="72"/>
-    <w:lsdException w:name="Colorful Grid Accent 5" w:uiPriority="73"/>
-    <w:lsdException w:name="Light Shading Accent 6" w:uiPriority="60"/>
-    <w:lsdException w:name="Light List Accent 6" w:uiPriority="61"/>
-    <w:lsdException w:name="Light Grid Accent 6" w:uiPriority="62"/>
-    <w:lsdException w:name="Medium Shading 1 Accent 6" w:uiPriority="63"/>
-    <w:lsdException w:name="Medium Shading 2 Accent 6" w:uiPriority="64"/>
-    <w:lsdException w:name="Medium List 1 Accent 6" w:uiPriority="65"/>
-    <w:lsdException w:name="Medium List 2 Accent 6" w:uiPriority="66"/>
-    <w:lsdException w:name="Medium Grid 1 Accent 6" w:uiPriority="67"/>
-    <w:lsdException w:name="Medium Grid 2 Accent 6" w:uiPriority="68"/>
-    <w:lsdException w:name="Medium Grid 3 Accent 6" w:uiPriority="69"/>
-    <w:lsdException w:name="Dark List Accent 6" w:uiPriority="70"/>
-    <w:lsdException w:name="Colorful Shading Accent 6" w:uiPriority="71"/>
-    <w:lsdException w:name="Colorful List Accent 6" w:uiPriority="72"/>
-    <w:lsdException w:name="Colorful Grid Accent 6" w:uiPriority="73"/>
-    <w:lsdException w:name="Subtle Emphasis" w:uiPriority="19" w:qFormat="1"/>
-    <w:lsdException w:name="Intense Emphasis" w:uiPriority="21" w:qFormat="1"/>
-    <w:lsdException w:name="Subtle Reference" w:uiPriority="31" w:qFormat="1"/>
-    <w:lsdException w:name="Intense Reference" w:uiPriority="32" w:qFormat="1"/>
-    <w:lsdException w:name="Book Title" w:uiPriority="33" w:qFormat="1"/>
-    <w:lsdException w:name="Bibliography" w:semiHidden="1" w:uiPriority="37" w:unhideWhenUsed="1"/>
-    <w:lsdException w:name="TOC Heading" w:semiHidden="1" w:uiPriority="39" w:unhideWhenUsed="1" w:qFormat="1"/>
-    <w:lsdException w:name="Plain Table 1" w:uiPriority="41"/>
-    <w:lsdException w:name="Plain Table 2" w:uiPriority="42"/>
-    <w:lsdException w:name="Plain Table 3" w:uiPriority="43"/>
-    <w:lsdException w:name="Plain Table 4" w:uiPriority="44"/>
-    <w:lsdException w:name="Plain Table 5" w:uiPriority="45"/>
-    <w:lsdException w:name="Grid Table Light" w:uiPriority="40"/>
-    <w:lsdException w:name="Grid Table 1 Light" w:uiPriority="46"/>
-    <w:lsdException w:name="Grid Table 2" w:uiPriority="47"/>
-    <w:lsdException w:name="Grid Table 3" w:uiPriority="48"/>
-    <w:lsdException w:name="Grid Table 4" w:uiPriority="49"/>
-    <w:lsdException w:name="Grid Table 5 Dark" w:uiPriority="50"/>
-    <w:lsdException w:name="Grid Table 6 Colorful" w:uiPriority="51"/>
-    <w:lsdException w:name="Grid Table 7 Colorful" w:uiPriority="52"/>
-    <w:lsdException w:name="Grid Table 1 Light Accent 1" w:uiPriority="46"/>
-    <w:lsdException w:name="Grid Table 2 Accent 1" w:uiPriority="47"/>
-    <w:lsdException w:name="Grid Table 3 Accent 1" w:uiPriority="48"/>
-    <w:lsdException w:name="Grid Table 4 Accent 1" w:uiPriority="49"/>
-    <w:lsdException w:name="Grid Table 5 Dark Accent 1" w:uiPriority="50"/>
-    <w:lsdException w:name="Grid Table 6 Colorful Accent 1" w:uiPriority="51"/>
-    <w:lsdException w:name="Grid Table 7 Colorful Accent 1" w:uiPriority="52"/>
-    <w:lsdException w:name="Grid Table 1 Light Accent 2" w:uiPriority="46"/>
-    <w:lsdException w:name="Grid Table 2 Accent 2" w:uiPriority="47"/>
-    <w:lsdException w:name="Grid Table 3 Accent 2" w:uiPriority="48"/>
-    <w:lsdException w:name="Grid Table 4 Accent 2" w:uiPriority="49"/>
-    <w:lsdException w:name="Grid Table 5 Dark Accent 2" w:uiPriority="50"/>
-    <w:lsdException w:name="Grid Table 6 Colorful Accent 2" w:uiPriority="51"/>
-    <w:lsdException w:name="Grid Table 7 Colorful Accent 2" w:uiPriority="52"/>
-    <w:lsdException w:name="Grid Table 1 Light Accent 3" w:uiPriority="46"/>
-    <w:lsdException w:name="Grid Table 2 Accent 3" w:uiPriority="47"/>
-    <w:lsdException w:name="Grid Table 3 Accent 3" w:uiPriority="48"/>
-    <w:lsdException w:name="Grid Table 4 Accent 3" w:uiPriority="49"/>
-    <w:lsdException w:name="Grid Table 5 Dark Accent 3" w:uiPriority="50"/>
-    <w:lsdException w:name="Grid Table 6 Colorful Accent 3" w:uiPriority="51"/>
-    <w:lsdException w:name="Grid Table 7 Colorful Accent 3" w:uiPriority="52"/>
-    <w:lsdException w:name="Grid Table 1 Light Accent 4" w:uiPriority="46"/>
-    <w:lsdException w:name="Grid Table 2 Accent 4" w:uiPriority="47"/>
-    <w:lsdException w:name="Grid Table 3 Accent 4" w:uiPriority="48"/>
-    <w:lsdException w:name="Grid Table 4 Accent 4" w:uiPriority="49"/>
-    <w:lsdException w:name="Grid Table 5 Dark Accent 4" w:uiPriority="50"/>
-    <w:lsdException w:name="Grid Table 6 Colorful Accent 4" w:uiPriority="51"/>
-    <w:lsdException w:name="Grid Table 7 Colorful Accent 4" w:uiPriority="52"/>
-    <w:lsdException w:name="Grid Table 1 Light Accent 5" w:uiPriority="46"/>
-    <w:lsdException w:name="Grid Table 2 Accent 5" w:uiPriority="47"/>
-    <w:lsdException w:name="Grid Table 3 Accent 5" w:uiPriority="48"/>
-    <w:lsdException w:name="Grid Table 4 Accent 5" w:uiPriority="49"/>
-    <w:lsdException w:name="Grid Table 5 Dark Accent 5" w:uiPriority="50"/>
-    <w:lsdException w:name="Grid Table 6 Colorful Accent 5" w:uiPriority="51"/>
-    <w:lsdException w:name="Grid Table 7 Colorful Accent 5" w:uiPriority="52"/>
-    <w:lsdException w:name="Grid Table 1 Light Accent 6" w:uiPriority="46"/>
-    <w:lsdException w:name="Grid Table 2 Accent 6" w:uiPriority="47"/>
-    <w:lsdException w:name="Grid Table 3 Accent 6" w:uiPriority="48"/>
-    <w:lsdException w:name="Grid Table 4 Accent 6" w:uiPriority="49"/>
-    <w:lsdException w:name="Grid Table 5 Dark Accent 6" w:uiPriority="50"/>
-    <w:lsdException w:name="Grid Table 6 Colorful Accent 6" w:uiPriority="51"/>
-    <w:lsdException w:name="Grid Table 7 Colorful Accent 6" w:uiPriority="52"/>
-    <w:lsdException w:name="List Table 1 Light" w:uiPriority="46"/>
-    <w:lsdException w:name="List Table 2" w:uiPriority="47"/>
-    <w:lsdException w:name="List Table 3" w:uiPriority="48"/>
-    <w:lsdException w:name="List Table 4" w:uiPriority="49"/>
-    <w:lsdException w:name="List Table 5 Dark" w:uiPriority="50"/>
-    <w:lsdException w:name="List Table 6 Colorful" w:uiPriority="51"/>
-    <w:lsdException w:name="List Table 7 Colorful" w:uiPriority="52"/>
-    <w:lsdException w:name="List Table 1 Light Accent 1" w:uiPriority="46"/>
-    <w:lsdException w:name="List Table 2 Accent 1" w:uiPriority="47"/>
-    <w:lsdException w:name="List Table 3 Accent 1" w:uiPriority="48"/>
-    <w:lsdException w:name="List Table 4 Accent 1" w:uiPriority="49"/>
-    <w:lsdException w:name="List Table 5 Dark Accent 1" w:uiPriority="50"/>
-    <w:lsdException w:name="List Table 6 Colorful Accent 1" w:uiPriority="51"/>
-    <w:lsdException w:name="List Table 7 Colorful Accent 1" w:uiPriority="52"/>
-    <w:lsdException w:name="List Table 1 Light Accent 2" w:uiPriority="46"/>
-    <w:lsdException w:name="List Table 2 Accent 2" w:uiPriority="47"/>
-    <w:lsdException w:name="List Table 3 Accent 2" w:uiPriority="48"/>
-    <w:lsdException w:name="List Table 4 Accent 2" w:uiPriority="49"/>
-    <w:lsdException w:name="List Table 5 Dark Accent 2" w:uiPriority="50"/>
-    <w:lsdException w:name="List Table 6 Colorful Accent 2" w:uiPriority="51"/>
-    <w:lsdException w:name="List Table 7 Colorful Accent 2" w:uiPriority="52"/>
-    <w:lsdException w:name="List Table 1 Light Accent 3" w:uiPriority="46"/>
-    <w:lsdException w:name="List Table 2 Accent 3" w:uiPriority="47"/>
-    <w:lsdException w:name="List Table 3 Accent 3" w:uiPriority="48"/>
-    <w:lsdException w:name="List Table 4 Accent 3" w:uiPriority="49"/>
-    <w:lsdException w:name="List Table 5 Dark Accent 3" w:uiPriority="50"/>
-    <w:lsdException w:name="List Table 6 Colorful Accent 3" w:uiPriority="51"/>
-    <w:lsdException w:name="List Table 7 Colorful Accent 3" w:uiPriority="52"/>
-    <w:lsdException w:name="List Table 1 Light Accent 4" w:uiPriority="46"/>
-    <w:lsdException w:name="List Table 2 Accent 4" w:uiPriority="47"/>
-    <w:lsdException w:name="List Table 3 Accent 4" w:uiPriority="48"/>
-    <w:lsdException w:name="List Table 4 Accent 4" w:uiPriority="49"/>
-    <w:lsdException w:name="List Table 5 Dark Accent 4" w:uiPriority="50"/>
-    <w:lsdException w:name="List Table 6 Colorful Accent 4" w:uiPriority="51"/>
-    <w:lsdException w:name="List Table 7 Colorful Accent 4" w:uiPriority="52"/>
-    <w:lsdException w:name="List Table 1 Light Accent 5" w:uiPriority="46"/>
-    <w:lsdException w:name="List Table 2 Accent 5" w:uiPriority="47"/>
-    <w:lsdException w:name="List Table 3 Accent 5" w:uiPriority="48"/>
-    <w:lsdException w:name="List Table 4 Accent 5" w:uiPriority="49"/>
-    <w:lsdException w:name="List Table 5 Dark Accent 5" w:uiPriority="50"/>
-    <w:lsdException w:name="List Table 6 Colorful Accent 5" w:uiPriority="51"/>
-    <w:lsdException w:name="List Table 7 Colorful Accent 5" w:uiPriority="52"/>
-    <w:lsdException w:name="List Table 1 Light Accent 6" w:uiPriority="46"/>
-    <w:lsdException w:name="List Table 2 Accent 6" w:uiPriority="47"/>
-    <w:lsdException w:name="List Table 3 Accent 6" w:uiPriority="48"/>
-    <w:lsdException w:name="List Table 4 Accent 6" w:uiPriority="49"/>
-    <w:lsdException w:name="List Table 5 Dark Accent 6" w:uiPriority="50"/>
-    <w:lsdException w:name="List Table 6 Colorful Accent 6" w:uiPriority="51"/>
-    <w:lsdException w:name="List Table 7 Colorful Accent 6" w:uiPriority="52"/>
+  <w:latentStyles w:defLockedState="0" w:defUIPriority="99" w:defSemiHidden="1" w:defUnhideWhenUsed="1" w:defQFormat="0" w:count="267">
+    <w:lsdException w:name="Normal" w:semiHidden="0" w:uiPriority="0" w:unhideWhenUsed="0" w:qFormat="1"/>
+    <w:lsdException w:name="heading 1" w:semiHidden="0" w:uiPriority="9" w:unhideWhenUsed="0" w:qFormat="1"/>
+    <w:lsdException w:name="heading 2" w:uiPriority="9" w:qFormat="1"/>
+    <w:lsdException w:name="heading 3" w:uiPriority="9" w:qFormat="1"/>
+    <w:lsdException w:name="heading 4" w:uiPriority="9" w:qFormat="1"/>
+    <w:lsdException w:name="heading 5" w:uiPriority="9" w:qFormat="1"/>
+    <w:lsdException w:name="heading 6" w:uiPriority="9" w:qFormat="1"/>
+    <w:lsdException w:name="heading 7" w:uiPriority="9" w:qFormat="1"/>
+    <w:lsdException w:name="heading 8" w:uiPriority="9" w:qFormat="1"/>
+    <w:lsdException w:name="heading 9" w:uiPriority="9" w:qFormat="1"/>
+    <w:lsdException w:name="toc 1" w:uiPriority="39"/>
+    <w:lsdException w:name="toc 2" w:uiPriority="39"/>
+    <w:lsdException w:name="toc 3" w:uiPriority="39"/>
+    <w:lsdException w:name="toc 4" w:uiPriority="39"/>
+    <w:lsdException w:name="toc 5" w:uiPriority="39"/>
+    <w:lsdException w:name="toc 6" w:uiPriority="39"/>
+    <w:lsdException w:name="toc 7" w:uiPriority="39"/>
+    <w:lsdException w:name="toc 8" w:uiPriority="39"/>
+    <w:lsdException w:name="toc 9" w:uiPriority="39"/>
+    <w:lsdException w:name="caption" w:uiPriority="35" w:qFormat="1"/>
+    <w:lsdException w:name="Title" w:semiHidden="0" w:uiPriority="10" w:unhideWhenUsed="0" w:qFormat="1"/>
+    <w:lsdException w:name="Default Paragraph Font" w:uiPriority="1"/>
+    <w:lsdException w:name="Subtitle" w:semiHidden="0" w:uiPriority="11" w:unhideWhenUsed="0" w:qFormat="1"/>
+    <w:lsdException w:name="Strong" w:semiHidden="0" w:uiPriority="22" w:unhideWhenUsed="0" w:qFormat="1"/>
+    <w:lsdException w:name="Emphasis" w:semiHidden="0" w:uiPriority="20" w:unhideWhenUsed="0" w:qFormat="1"/>
+    <w:lsdException w:name="Table Grid" w:semiHidden="0" w:uiPriority="39" w:unhideWhenUsed="0"/>
+    <w:lsdException w:name="Placeholder Text" w:unhideWhenUsed="0"/>
+    <w:lsdException w:name="No Spacing" w:semiHidden="0" w:uiPriority="1" w:unhideWhenUsed="0" w:qFormat="1"/>
+    <w:lsdException w:name="Light Shading" w:semiHidden="0" w:uiPriority="60" w:unhideWhenUsed="0"/>
+    <w:lsdException w:name="Light List" w:semiHidden="0" w:uiPriority="61" w:unhideWhenUsed="0"/>
+    <w:lsdException w:name="Light Grid" w:semiHidden="0" w:uiPriority="62" w:unhideWhenUsed="0"/>
+    <w:lsdException w:name="Medium Shading 1" w:semiHidden="0" w:uiPriority="63" w:unhideWhenUsed="0"/>
+    <w:lsdException w:name="Medium Shading 2" w:semiHidden="0" w:uiPriority="64" w:unhideWhenUsed="0"/>
+    <w:lsdException w:name="Medium List 1" w:semiHidden="0" w:uiPriority="65" w:unhideWhenUsed="0"/>
+    <w:lsdException w:name="Medium List 2" w:semiHidden="0" w:uiPriority="66" w:unhideWhenUsed="0"/>
+    <w:lsdException w:name="Medium Grid 1" w:semiHidden="0" w:uiPriority="67" w:unhideWhenUsed="0"/>
+    <w:lsdException w:name="Medium Grid 2" w:semiHidden="0" w:uiPriority="68" w:unhideWhenUsed="0"/>
+    <w:lsdException w:name="Medium Grid 3" w:semiHidden="0" w:uiPriority="69" w:unhideWhenUsed="0"/>
+    <w:lsdException w:name="Dark List" w:semiHidden="0" w:uiPriority="70" w:unhideWhenUsed="0"/>
+    <w:lsdException w:name="Colorful Shading" w:semiHidden="0" w:uiPriority="71" w:unhideWhenUsed="0"/>
+    <w:lsdException w:name="Colorful List" w:semiHidden="0" w:uiPriority="72" w:unhideWhenUsed="0"/>
+    <w:lsdException w:name="Colorful Grid" w:semiHidden="0" w:uiPriority="73" w:unhideWhenUsed="0"/>
+    <w:lsdException w:name="Light Shading Accent 1" w:semiHidden="0" w:uiPriority="60" w:unhideWhenUsed="0"/>
+    <w:lsdException w:name="Light List Accent 1" w:semiHidden="0" w:uiPriority="61" w:unhideWhenUsed="0"/>
+    <w:lsdException w:name="Light Grid Accent 1" w:semiHidden="0" w:uiPriority="62" w:unhideWhenUsed="0"/>
+    <w:lsdException w:name="Medium Shading 1 Accent 1" w:semiHidden="0" w:uiPriority="63" w:unhideWhenUsed="0"/>
+    <w:lsdException w:name="Medium Shading 2 Accent 1" w:semiHidden="0" w:uiPriority="64" w:unhideWhenUsed="0"/>
+    <w:lsdException w:name="Medium List 1 Accent 1" w:semiHidden="0" w:uiPriority="65" w:unhideWhenUsed="0"/>
+    <w:lsdException w:name="Revision" w:unhideWhenUsed="0"/>
+    <w:lsdException w:name="List Paragraph" w:semiHidden="0" w:uiPriority="34" w:unhideWhenUsed="0" w:qFormat="1"/>
+    <w:lsdException w:name="Quote" w:semiHidden="0" w:uiPriority="29" w:unhideWhenUsed="0" w:qFormat="1"/>
+    <w:lsdException w:name="Intense Quote" w:semiHidden="0" w:uiPriority="30" w:unhideWhenUsed="0" w:qFormat="1"/>
+    <w:lsdException w:name="Medium List 2 Accent 1" w:semiHidden="0" w:uiPriority="66" w:unhideWhenUsed="0"/>
+    <w:lsdException w:name="Medium Grid 1 Accent 1" w:semiHidden="0" w:uiPriority="67" w:unhideWhenUsed="0"/>
+    <w:lsdException w:name="Medium Grid 2 Accent 1" w:semiHidden="0" w:uiPriority="68" w:unhideWhenUsed="0"/>
+    <w:lsdException w:name="Medium Grid 3 Accent 1" w:semiHidden="0" w:uiPriority="69" w:unhideWhenUsed="0"/>
+    <w:lsdException w:name="Dark List Accent 1" w:semiHidden="0" w:uiPriority="70" w:unhideWhenUsed="0"/>
+    <w:lsdException w:name="Colorful Shading Accent 1" w:semiHidden="0" w:uiPriority="71" w:unhideWhenUsed="0"/>
+    <w:lsdException w:name="Colorful List Accent 1" w:semiHidden="0" w:uiPriority="72" w:unhideWhenUsed="0"/>
+    <w:lsdException w:name="Colorful Grid Accent 1" w:semiHidden="0" w:uiPriority="73" w:unhideWhenUsed="0"/>
+    <w:lsdException w:name="Light Shading Accent 2" w:semiHidden="0" w:uiPriority="60" w:unhideWhenUsed="0"/>
+    <w:lsdException w:name="Light List Accent 2" w:semiHidden="0" w:uiPriority="61" w:unhideWhenUsed="0"/>
+    <w:lsdException w:name="Light Grid Accent 2" w:semiHidden="0" w:uiPriority="62" w:unhideWhenUsed="0"/>
+    <w:lsdException w:name="Medium Shading 1 Accent 2" w:semiHidden="0" w:uiPriority="63" w:unhideWhenUsed="0"/>
+    <w:lsdException w:name="Medium Shading 2 Accent 2" w:semiHidden="0" w:uiPriority="64" w:unhideWhenUsed="0"/>
+    <w:lsdException w:name="Medium List 1 Accent 2" w:semiHidden="0" w:uiPriority="65" w:unhideWhenUsed="0"/>
+    <w:lsdException w:name="Medium List 2 Accent 2" w:semiHidden="0" w:uiPriority="66" w:unhideWhenUsed="0"/>
+    <w:lsdException w:name="Medium Grid 1 Accent 2" w:semiHidden="0" w:uiPriority="67" w:unhideWhenUsed="0"/>
+    <w:lsdException w:name="Medium Grid 2 Accent 2" w:semiHidden="0" w:uiPriority="68" w:unhideWhenUsed="0"/>
+    <w:lsdException w:name="Medium Grid 3 Accent 2" w:semiHidden="0" w:uiPriority="69" w:unhideWhenUsed="0"/>
+    <w:lsdException w:name="Dark List Accent 2" w:semiHidden="0" w:uiPriority="70" w:unhideWhenUsed="0"/>
+    <w:lsdException w:name="Colorful Shading Accent 2" w:semiHidden="0" w:uiPriority="71" w:unhideWhenUsed="0"/>
+    <w:lsdException w:name="Colorful List Accent 2" w:semiHidden="0" w:uiPriority="72" w:unhideWhenUsed="0"/>
+    <w:lsdException w:name="Colorful Grid Accent 2" w:semiHidden="0" w:uiPriority="73" w:unhideWhenUsed="0"/>
+    <w:lsdException w:name="Light Shading Accent 3" w:semiHidden="0" w:uiPriority="60" w:unhideWhenUsed="0"/>
+    <w:lsdException w:name="Light List Accent 3" w:semiHidden="0" w:uiPriority="61" w:unhideWhenUsed="0"/>
+    <w:lsdException w:name="Light Grid Accent 3" w:semiHidden="0" w:uiPriority="62" w:unhideWhenUsed="0"/>
+    <w:lsdException w:name="Medium Shading 1 Accent 3" w:semiHidden="0" w:uiPriority="63" w:unhideWhenUsed="0"/>
+    <w:lsdException w:name="Medium Shading 2 Accent 3" w:semiHidden="0" w:uiPriority="64" w:unhideWhenUsed="0"/>
+    <w:lsdException w:name="Medium List 1 Accent 3" w:semiHidden="0" w:uiPriority="65" w:unhideWhenUsed="0"/>
+    <w:lsdException w:name="Medium List 2 Accent 3" w:semiHidden="0" w:uiPriority="66" w:unhideWhenUsed="0"/>
+    <w:lsdException w:name="Medium Grid 1 Accent 3" w:semiHidden="0" w:uiPriority="67" w:unhideWhenUsed="0"/>
+    <w:lsdException w:name="Medium Grid 2 Accent 3" w:semiHidden="0" w:uiPriority="68" w:unhideWhenUsed="0"/>
+    <w:lsdException w:name="Medium Grid 3 Accent 3" w:semiHidden="0" w:uiPriority="69" w:unhideWhenUsed="0"/>
+    <w:lsdException w:name="Dark List Accent 3" w:semiHidden="0" w:uiPriority="70" w:unhideWhenUsed="0"/>
+    <w:lsdException w:name="Colorful Shading Accent 3" w:semiHidden="0" w:uiPriority="71" w:unhideWhenUsed="0"/>
+    <w:lsdException w:name="Colorful List Accent 3" w:semiHidden="0" w:uiPriority="72" w:unhideWhenUsed="0"/>
+    <w:lsdException w:name="Colorful Grid Accent 3" w:semiHidden="0" w:uiPriority="73" w:unhideWhenUsed="0"/>
+    <w:lsdException w:name="Light Shading Accent 4" w:semiHidden="0" w:uiPriority="60" w:unhideWhenUsed="0"/>
+    <w:lsdException w:name="Light List Accent 4" w:semiHidden="0" w:uiPriority="61" w:unhideWhenUsed="0"/>
+    <w:lsdException w:name="Light Grid Accent 4" w:semiHidden="0" w:uiPriority="62" w:unhideWhenUsed="0"/>
+    <w:lsdException w:name="Medium Shading 1 Accent 4" w:semiHidden="0" w:uiPriority="63" w:unhideWhenUsed="0"/>
+    <w:lsdException w:name="Medium Shading 2 Accent 4" w:semiHidden="0" w:uiPriority="64" w:unhideWhenUsed="0"/>
+    <w:lsdException w:name="Medium List 1 Accent 4" w:semiHidden="0" w:uiPriority="65" w:unhideWhenUsed="0"/>
+    <w:lsdException w:name="Medium List 2 Accent 4" w:semiHidden="0" w:uiPriority="66" w:unhideWhenUsed="0"/>
+    <w:lsdException w:name="Medium Grid 1 Accent 4" w:semiHidden="0" w:uiPriority="67" w:unhideWhenUsed="0"/>
+    <w:lsdException w:name="Medium Grid 2 Accent 4" w:semiHidden="0" w:uiPriority="68" w:unhideWhenUsed="0"/>
+    <w:lsdException w:name="Medium Grid 3 Accent 4" w:semiHidden="0" w:uiPriority="69" w:unhideWhenUsed="0"/>
+    <w:lsdException w:name="Dark List Accent 4" w:semiHidden="0" w:uiPriority="70" w:unhideWhenUsed="0"/>
+    <w:lsdException w:name="Colorful Shading Accent 4" w:semiHidden="0" w:uiPriority="71" w:unhideWhenUsed="0"/>
+    <w:lsdException w:name="Colorful List Accent 4" w:semiHidden="0" w:uiPriority="72" w:unhideWhenUsed="0"/>
+    <w:lsdException w:name="Colorful Grid Accent 4" w:semiHidden="0" w:uiPriority="73" w:unhideWhenUsed="0"/>
+    <w:lsdException w:name="Light Shading Accent 5" w:semiHidden="0" w:uiPriority="60" w:unhideWhenUsed="0"/>
+    <w:lsdException w:name="Light List Accent 5" w:semiHidden="0" w:uiPriority="61" w:unhideWhenUsed="0"/>
+    <w:lsdException w:name="Light Grid Accent 5" w:semiHidden="0" w:uiPriority="62" w:unhideWhenUsed="0"/>
+    <w:lsdException w:name="Medium Shading 1 Accent 5" w:semiHidden="0" w:uiPriority="63" w:unhideWhenUsed="0"/>
+    <w:lsdException w:name="Medium Shading 2 Accent 5" w:semiHidden="0" w:uiPriority="64" w:unhideWhenUsed="0"/>
+    <w:lsdException w:name="Medium List 1 Accent 5" w:semiHidden="0" w:uiPriority="65" w:unhideWhenUsed="0"/>
+    <w:lsdException w:name="Medium List 2 Accent 5" w:semiHidden="0" w:uiPriority="66" w:unhideWhenUsed="0"/>
+    <w:lsdException w:name="Medium Grid 1 Accent 5" w:semiHidden="0" w:uiPriority="67" w:unhideWhenUsed="0"/>
+    <w:lsdException w:name="Medium Grid 2 Accent 5" w:semiHidden="0" w:uiPriority="68" w:unhideWhenUsed="0"/>
+    <w:lsdException w:name="Medium Grid 3 Accent 5" w:semiHidden="0" w:uiPriority="69" w:unhideWhenUsed="0"/>
+    <w:lsdException w:name="Dark List Accent 5" w:semiHidden="0" w:uiPriority="70" w:unhideWhenUsed="0"/>
+    <w:lsdException w:name="Colorful Shading Accent 5" w:semiHidden="0" w:uiPriority="71" w:unhideWhenUsed="0"/>
+    <w:lsdException w:name="Colorful List Accent 5" w:semiHidden="0" w:uiPriority="72" w:unhideWhenUsed="0"/>
+    <w:lsdException w:name="Colorful Grid Accent 5" w:semiHidden="0" w:uiPriority="73" w:unhideWhenUsed="0"/>
+    <w:lsdException w:name="Light Shading Accent 6" w:semiHidden="0" w:uiPriority="60" w:unhideWhenUsed="0"/>
+    <w:lsdException w:name="Light List Accent 6" w:semiHidden="0" w:uiPriority="61" w:unhideWhenUsed="0"/>
+    <w:lsdException w:name="Light Grid Accent 6" w:semiHidden="0" w:uiPriority="62" w:unhideWhenUsed="0"/>
+    <w:lsdException w:name="Medium Shading 1 Accent 6" w:semiHidden="0" w:uiPriority="63" w:unhideWhenUsed="0"/>
+    <w:lsdException w:name="Medium Shading 2 Accent 6" w:semiHidden="0" w:uiPriority="64" w:unhideWhenUsed="0"/>
+    <w:lsdException w:name="Medium List 1 Accent 6" w:semiHidden="0" w:uiPriority="65" w:unhideWhenUsed="0"/>
+    <w:lsdException w:name="Medium List 2 Accent 6" w:semiHidden="0" w:uiPriority="66" w:unhideWhenUsed="0"/>
+    <w:lsdException w:name="Medium Grid 1 Accent 6" w:semiHidden="0" w:uiPriority="67" w:unhideWhenUsed="0"/>
+    <w:lsdException w:name="Medium Grid 2 Accent 6" w:semiHidden="0" w:uiPriority="68" w:unhideWhenUsed="0"/>
+    <w:lsdException w:name="Medium Grid 3 Accent 6" w:semiHidden="0" w:uiPriority="69" w:unhideWhenUsed="0"/>
+    <w:lsdException w:name="Dark List Accent 6" w:semiHidden="0" w:uiPriority="70" w:unhideWhenUsed="0"/>
+    <w:lsdException w:name="Colorful Shading Accent 6" w:semiHidden="0" w:uiPriority="71" w:unhideWhenUsed="0"/>
+    <w:lsdException w:name="Colorful List Accent 6" w:semiHidden="0" w:uiPriority="72" w:unhideWhenUsed="0"/>
+    <w:lsdException w:name="Colorful Grid Accent 6" w:semiHidden="0" w:uiPriority="73" w:unhideWhenUsed="0"/>
+    <w:lsdException w:name="Subtle Emphasis" w:semiHidden="0" w:uiPriority="19" w:unhideWhenUsed="0" w:qFormat="1"/>
+    <w:lsdException w:name="Intense Emphasis" w:semiHidden="0" w:uiPriority="21" w:unhideWhenUsed="0" w:qFormat="1"/>
+    <w:lsdException w:name="Subtle Reference" w:semiHidden="0" w:uiPriority="31" w:unhideWhenUsed="0" w:qFormat="1"/>
+    <w:lsdException w:name="Intense Reference" w:semiHidden="0" w:uiPriority="32" w:unhideWhenUsed="0" w:qFormat="1"/>
+    <w:lsdException w:name="Book Title" w:semiHidden="0" w:uiPriority="33" w:unhideWhenUsed="0" w:qFormat="1"/>
+    <w:lsdException w:name="Bibliography" w:uiPriority="37"/>
+    <w:lsdException w:name="TOC Heading" w:uiPriority="39" w:qFormat="1"/>
   </w:latentStyles>
   <w:style w:type="paragraph" w:default="1" w:styleId="Standard">
     <w:name w:val="Normal"/>
@@ -2275,6 +2232,7 @@
     <w:uiPriority w:val="99"/>
     <w:semiHidden/>
     <w:unhideWhenUsed/>
+    <w:qFormat/>
     <w:tblPr>
       <w:tblInd w:w="0" w:type="dxa"/>
       <w:tblCellMar>
@@ -2645,7 +2603,7 @@
   <a:extraClrSchemeLst/>
   <a:extLst>
     <a:ext uri="{05A4C25C-085E-4340-85A3-A5531E510DB2}">
-      <thm15:themeFamily xmlns:thm15="http://schemas.microsoft.com/office/thememl/2012/main" name="Office Theme" id="{62F939B6-93AF-4DB8-9C6B-D6C7DFDC589F}" vid="{4A3C46E8-61CC-4603-A589-7422A47A8E4A}"/>
+      <thm15:themeFamily xmlns:thm15="http://schemas.microsoft.com/office/thememl/2012/main" xmlns="" name="Office Theme" id="{62F939B6-93AF-4DB8-9C6B-D6C7DFDC589F}" vid="{4A3C46E8-61CC-4603-A589-7422A47A8E4A}"/>
     </a:ext>
   </a:extLst>
 </a:theme>

--- a/Tätigkeitsberichte/Tätigkeitsberichte.docx
+++ b/Tätigkeitsberichte/Tätigkeitsberichte.docx
@@ -1,12 +1,14 @@
 
 <file path=word/document.xml><?xml version="1.0" encoding="utf-8"?>
-<w:document xmlns:ve="http://schemas.openxmlformats.org/markup-compatibility/2006" xmlns:o="urn:schemas-microsoft-com:office:office" xmlns:r="http://schemas.openxmlformats.org/officeDocument/2006/relationships" xmlns:m="http://schemas.openxmlformats.org/officeDocument/2006/math" xmlns:v="urn:schemas-microsoft-com:vml" xmlns:wp="http://schemas.openxmlformats.org/drawingml/2006/wordprocessingDrawing" xmlns:w10="urn:schemas-microsoft-com:office:word" xmlns:w="http://schemas.openxmlformats.org/wordprocessingml/2006/main" xmlns:wne="http://schemas.microsoft.com/office/word/2006/wordml">
+<w:document xmlns:wpc="http://schemas.microsoft.com/office/word/2010/wordprocessingCanvas" xmlns:mc="http://schemas.openxmlformats.org/markup-compatibility/2006" xmlns:o="urn:schemas-microsoft-com:office:office" xmlns:r="http://schemas.openxmlformats.org/officeDocument/2006/relationships" xmlns:m="http://schemas.openxmlformats.org/officeDocument/2006/math" xmlns:v="urn:schemas-microsoft-com:vml" xmlns:wp14="http://schemas.microsoft.com/office/word/2010/wordprocessingDrawing" xmlns:wp="http://schemas.openxmlformats.org/drawingml/2006/wordprocessingDrawing" xmlns:w10="urn:schemas-microsoft-com:office:word" xmlns:w="http://schemas.openxmlformats.org/wordprocessingml/2006/main" xmlns:w14="http://schemas.microsoft.com/office/word/2010/wordml" xmlns:w15="http://schemas.microsoft.com/office/word/2012/wordml" xmlns:wpg="http://schemas.microsoft.com/office/word/2010/wordprocessingGroup" xmlns:wpi="http://schemas.microsoft.com/office/word/2010/wordprocessingInk" xmlns:wne="http://schemas.microsoft.com/office/word/2006/wordml" xmlns:wps="http://schemas.microsoft.com/office/word/2010/wordprocessingShape" mc:Ignorable="w14 w15 wp14">
   <w:body>
     <w:p>
       <w:pPr>
         <w:pStyle w:val="Titel"/>
         <w:jc w:val="center"/>
       </w:pPr>
+      <w:bookmarkStart w:id="0" w:name="_GoBack"/>
+      <w:bookmarkEnd w:id="0"/>
       <w:r>
         <w:t>Tätigkeitsberichte</w:t>
       </w:r>
@@ -31,13 +33,29 @@
       </w:r>
       <w:proofErr w:type="spellEnd"/>
       <w:r>
-        <w:t>-Accounts bzw. des Projektes UrPokémon. Erstellen und Weiterführung des</w:t>
+        <w:t xml:space="preserve">-Accounts bzw. des Projektes </w:t>
+      </w:r>
+      <w:proofErr w:type="spellStart"/>
+      <w:r>
+        <w:t>UrPokémon</w:t>
+      </w:r>
+      <w:proofErr w:type="spellEnd"/>
+      <w:r>
+        <w:t>. Erstellen und Weiterführung des</w:t>
       </w:r>
       <w:r>
         <w:t xml:space="preserve"> Pflichtenhefts. </w:t>
       </w:r>
       <w:r>
-        <w:t>Ausbau um den Ablauf der Anwendung UrPokémon.</w:t>
+        <w:t xml:space="preserve">Ausbau um den Ablauf der Anwendung </w:t>
+      </w:r>
+      <w:proofErr w:type="spellStart"/>
+      <w:r>
+        <w:t>UrPokémon</w:t>
+      </w:r>
+      <w:proofErr w:type="spellEnd"/>
+      <w:r>
+        <w:t>.</w:t>
       </w:r>
     </w:p>
     <w:p>
@@ -68,7 +86,15 @@
         <w:t xml:space="preserve"> Upload durch die grafische Oberfläche.</w:t>
       </w:r>
       <w:r>
-        <w:t xml:space="preserve"> Erstellen des UML-Diagramms (Klassendiagramm) und ausarbeiten der Funktionalitäten der einzelnen Klassen.</w:t>
+        <w:t xml:space="preserve"> Erstellen des </w:t>
+      </w:r>
+      <w:proofErr w:type="spellStart"/>
+      <w:r>
+        <w:t>UML</w:t>
+      </w:r>
+      <w:proofErr w:type="spellEnd"/>
+      <w:r>
+        <w:t>-Diagramms (Klassendiagramm) und ausarbeiten der Funktionalitäten der einzelnen Klassen.</w:t>
       </w:r>
     </w:p>
     <w:p>
@@ -335,7 +361,15 @@
         <w:fldChar w:fldCharType="end"/>
       </w:r>
       <w:r>
-        <w:t xml:space="preserve"> UML-Diagramm</w:t>
+        <w:t xml:space="preserve"> </w:t>
+      </w:r>
+      <w:proofErr w:type="spellStart"/>
+      <w:r>
+        <w:t>UML</w:t>
+      </w:r>
+      <w:proofErr w:type="spellEnd"/>
+      <w:r>
+        <w:t>-Diagramm</w:t>
       </w:r>
     </w:p>
     <w:p>
@@ -375,7 +409,23 @@
         </w:rPr>
       </w:pPr>
       <w:r>
-        <w:t>Erweitern des UML-Dokuments durch Kann-Kriterien und möglichen Änderungen der Funktionalitäten. Beginn der Erstellung eines Prototyps des UrPokémon-Spiels via Visual Studio. Erstellen des Klassengerüsts für eine Kommandozeilenapplikation, um die Klassen auf ihre Richtigkeit zu testen und um einen funktionierenden Prototypen erstellen zu können (da das Arbeiten mit der grafischen Oberfläche wesentlich komplexer wäre).</w:t>
+        <w:t xml:space="preserve">Erweitern des </w:t>
+      </w:r>
+      <w:proofErr w:type="spellStart"/>
+      <w:r>
+        <w:t>UML</w:t>
+      </w:r>
+      <w:proofErr w:type="spellEnd"/>
+      <w:r>
+        <w:t xml:space="preserve">-Dokuments durch Kann-Kriterien und möglichen Änderungen der Funktionalitäten. Beginn der Erstellung eines Prototyps des </w:t>
+      </w:r>
+      <w:proofErr w:type="spellStart"/>
+      <w:r>
+        <w:t>UrPokémon</w:t>
+      </w:r>
+      <w:proofErr w:type="spellEnd"/>
+      <w:r>
+        <w:t>-Spiels via Visual Studio. Erstellen des Klassengerüsts für eine Kommandozeilenapplikation, um die Klassen auf ihre Richtigkeit zu testen und um einen funktionierenden Prototypen erstellen zu können (da das Arbeiten mit der grafischen Oberfläche wesentlich komplexer wäre).</w:t>
       </w:r>
       <w:r>
         <w:rPr>
@@ -470,7 +520,15 @@
         <w:fldChar w:fldCharType="end"/>
       </w:r>
       <w:r>
-        <w:t xml:space="preserve"> Erweitertes UML-Diagramm</w:t>
+        <w:t xml:space="preserve"> Erweitertes </w:t>
+      </w:r>
+      <w:proofErr w:type="spellStart"/>
+      <w:r>
+        <w:t>UML</w:t>
+      </w:r>
+      <w:proofErr w:type="spellEnd"/>
+      <w:r>
+        <w:t>-Diagramm</w:t>
       </w:r>
     </w:p>
     <w:p/>
@@ -681,7 +739,15 @@
         <w:fldChar w:fldCharType="end"/>
       </w:r>
       <w:r>
-        <w:t xml:space="preserve"> Prototyp auf CMD-Basis</w:t>
+        <w:t xml:space="preserve"> Prototyp auf </w:t>
+      </w:r>
+      <w:proofErr w:type="spellStart"/>
+      <w:r>
+        <w:t>CMD</w:t>
+      </w:r>
+      <w:proofErr w:type="spellEnd"/>
+      <w:r>
+        <w:t>-Basis</w:t>
       </w:r>
     </w:p>
     <w:p/>
@@ -785,7 +851,15 @@
     </w:p>
     <w:p>
       <w:r>
-        <w:t xml:space="preserve">Recherchieren von gewissen grafischen Elementen wie z.B. dynamische Textboxen. Einbinden des Programmcodes des </w:t>
+        <w:t xml:space="preserve">Recherchieren von gewissen grafischen Elementen wie z.B. dynamische </w:t>
+      </w:r>
+      <w:proofErr w:type="spellStart"/>
+      <w:r>
+        <w:t>Textboxen</w:t>
+      </w:r>
+      <w:proofErr w:type="spellEnd"/>
+      <w:r>
+        <w:t xml:space="preserve">. Einbinden des Programmcodes des </w:t>
       </w:r>
       <w:proofErr w:type="spellStart"/>
       <w:r>
@@ -793,7 +867,15 @@
       </w:r>
       <w:proofErr w:type="spellEnd"/>
       <w:r>
-        <w:t>-Beispiels in das WPF-Beispiel. Erste Versuche die Ausgabe über die Textblöcke ausgeben zu lassen.</w:t>
+        <w:t xml:space="preserve">-Beispiels in das </w:t>
+      </w:r>
+      <w:proofErr w:type="spellStart"/>
+      <w:r>
+        <w:t>WPF</w:t>
+      </w:r>
+      <w:proofErr w:type="spellEnd"/>
+      <w:r>
+        <w:t>-Beispiel. Erste Versuche die Ausgabe über die Textblöcke ausgeben zu lassen.</w:t>
       </w:r>
     </w:p>
     <w:p>
@@ -821,7 +903,15 @@
     </w:p>
     <w:p>
       <w:r>
-        <w:t>Einbinden der recherchierten Lösungsansätze für das Button-Problem (Buttons waren nicht dynamisch ansprechbar). Erstmaliges Testen der Buttons und Textboxen in einem kleinen Testprogramm im Pokémon-Beispiel.</w:t>
+        <w:t xml:space="preserve">Einbinden der recherchierten Lösungsansätze für das Button-Problem (Buttons waren nicht dynamisch ansprechbar). Erstmaliges Testen der Buttons und </w:t>
+      </w:r>
+      <w:proofErr w:type="spellStart"/>
+      <w:r>
+        <w:t>Textboxen</w:t>
+      </w:r>
+      <w:proofErr w:type="spellEnd"/>
+      <w:r>
+        <w:t xml:space="preserve"> in einem kleinen Testprogramm im Pokémon-Beispiel.</w:t>
       </w:r>
     </w:p>
     <w:p>
@@ -1028,7 +1118,23 @@
     </w:p>
     <w:p>
       <w:r>
-        <w:t xml:space="preserve">Da das ansprechen der Elemente im Hauptprogramm nicht in dieser Art möglich ist, bzw. die TextBlöcke nicht in den Klassen ansprechbar sind, wird das Programm komplett umstrukturiert, um die benötigten Anforderungen zu erfüllen. Die </w:t>
+        <w:t xml:space="preserve">Da das </w:t>
+      </w:r>
+      <w:proofErr w:type="spellStart"/>
+      <w:r>
+        <w:t>ansprechen</w:t>
+      </w:r>
+      <w:proofErr w:type="spellEnd"/>
+      <w:r>
+        <w:t xml:space="preserve"> der Elemente im Hauptprogramm nicht in dieser Art möglich ist, bzw. die </w:t>
+      </w:r>
+      <w:proofErr w:type="spellStart"/>
+      <w:r>
+        <w:t>TextBlöcke</w:t>
+      </w:r>
+      <w:proofErr w:type="spellEnd"/>
+      <w:r>
+        <w:t xml:space="preserve"> nicht in den Klassen ansprechbar sind, wird das Programm komplett umstrukturiert, um die benötigten Anforderungen zu erfüllen. Die </w:t>
       </w:r>
       <w:proofErr w:type="spellStart"/>
       <w:r>
@@ -1133,7 +1239,23 @@
       </w:r>
       <w:proofErr w:type="spellEnd"/>
       <w:r>
-        <w:t xml:space="preserve"> konnte der erste funktionierende Prototyp der WPF-Version fertiggestellt werden. In dieser Version ist der Ablauf nochmals vereinfacht, um ihn später jederzeit erweitern zu können. Das Programm wurde nochmals umstrukturiert um die Realisierung mittels WPF weiterführen zu können. </w:t>
+        <w:t xml:space="preserve"> konnte der erste funktionierende Prototyp der </w:t>
+      </w:r>
+      <w:proofErr w:type="spellStart"/>
+      <w:r>
+        <w:t>WPF</w:t>
+      </w:r>
+      <w:proofErr w:type="spellEnd"/>
+      <w:r>
+        <w:t xml:space="preserve">-Version fertiggestellt werden. In dieser Version ist der Ablauf nochmals vereinfacht, um ihn später jederzeit erweitern zu können. Das Programm wurde nochmals umstrukturiert um die Realisierung mittels </w:t>
+      </w:r>
+      <w:proofErr w:type="spellStart"/>
+      <w:r>
+        <w:t>WPF</w:t>
+      </w:r>
+      <w:proofErr w:type="spellEnd"/>
+      <w:r>
+        <w:t xml:space="preserve"> weiterführen zu können. </w:t>
       </w:r>
       <w:r>
         <w:t>Zusätzlich wurde noch eine Anzeige erstellt, die mittels Lebensbalken das Leben bzw. den Schaden grafisch darstellt (je mehr Leben verloren wurde, desto kürzer wird der grüne, bisher statische Balken).</w:t>
@@ -1203,14 +1325,27 @@
       <w:r>
         <w:t xml:space="preserve">Abbildung </w:t>
       </w:r>
-      <w:fldSimple w:instr=" SEQ Abbildung \* ARABIC ">
-        <w:r>
-          <w:rPr>
-            <w:noProof/>
-          </w:rPr>
-          <w:t>9</w:t>
-        </w:r>
-      </w:fldSimple>
+      <w:r>
+        <w:fldChar w:fldCharType="begin"/>
+      </w:r>
+      <w:r>
+        <w:instrText xml:space="preserve"> SEQ Abbildung \* ARABIC </w:instrText>
+      </w:r>
+      <w:r>
+        <w:fldChar w:fldCharType="separate"/>
+      </w:r>
+      <w:r>
+        <w:rPr>
+          <w:noProof/>
+        </w:rPr>
+        <w:t>9</w:t>
+      </w:r>
+      <w:r>
+        <w:rPr>
+          <w:noProof/>
+        </w:rPr>
+        <w:fldChar w:fldCharType="end"/>
+      </w:r>
       <w:r>
         <w:t xml:space="preserve"> </w:t>
       </w:r>
@@ -1286,14 +1421,27 @@
       <w:r>
         <w:t xml:space="preserve">Abbildung </w:t>
       </w:r>
-      <w:fldSimple w:instr=" SEQ Abbildung \* ARABIC ">
-        <w:r>
-          <w:rPr>
-            <w:noProof/>
-          </w:rPr>
-          <w:t>10</w:t>
-        </w:r>
-      </w:fldSimple>
+      <w:r>
+        <w:fldChar w:fldCharType="begin"/>
+      </w:r>
+      <w:r>
+        <w:instrText xml:space="preserve"> SEQ Abbildung \* ARABIC </w:instrText>
+      </w:r>
+      <w:r>
+        <w:fldChar w:fldCharType="separate"/>
+      </w:r>
+      <w:r>
+        <w:rPr>
+          <w:noProof/>
+        </w:rPr>
+        <w:t>10</w:t>
+      </w:r>
+      <w:r>
+        <w:rPr>
+          <w:noProof/>
+        </w:rPr>
+        <w:fldChar w:fldCharType="end"/>
+      </w:r>
       <w:r>
         <w:t xml:space="preserve"> Dynamische Lebensanzeige</w:t>
       </w:r>
@@ -1368,14 +1516,27 @@
       <w:r>
         <w:t xml:space="preserve">Abbildung </w:t>
       </w:r>
-      <w:fldSimple w:instr=" SEQ Abbildung \* ARABIC ">
-        <w:r>
-          <w:rPr>
-            <w:noProof/>
-          </w:rPr>
-          <w:t>11</w:t>
-        </w:r>
-      </w:fldSimple>
+      <w:r>
+        <w:fldChar w:fldCharType="begin"/>
+      </w:r>
+      <w:r>
+        <w:instrText xml:space="preserve"> SEQ Abbildung \* ARABIC </w:instrText>
+      </w:r>
+      <w:r>
+        <w:fldChar w:fldCharType="separate"/>
+      </w:r>
+      <w:r>
+        <w:rPr>
+          <w:noProof/>
+        </w:rPr>
+        <w:t>11</w:t>
+      </w:r>
+      <w:r>
+        <w:rPr>
+          <w:noProof/>
+        </w:rPr>
+        <w:fldChar w:fldCharType="end"/>
+      </w:r>
       <w:r>
         <w:t xml:space="preserve"> Fehlerhafter Schaden beim ersten Zug</w:t>
       </w:r>
@@ -1443,14 +1604,27 @@
       <w:r>
         <w:t xml:space="preserve">Abbildung </w:t>
       </w:r>
-      <w:fldSimple w:instr=" SEQ Abbildung \* ARABIC ">
-        <w:r>
-          <w:rPr>
-            <w:noProof/>
-          </w:rPr>
-          <w:t>12</w:t>
-        </w:r>
-      </w:fldSimple>
+      <w:r>
+        <w:fldChar w:fldCharType="begin"/>
+      </w:r>
+      <w:r>
+        <w:instrText xml:space="preserve"> SEQ Abbildung \* ARABIC </w:instrText>
+      </w:r>
+      <w:r>
+        <w:fldChar w:fldCharType="separate"/>
+      </w:r>
+      <w:r>
+        <w:rPr>
+          <w:noProof/>
+        </w:rPr>
+        <w:t>12</w:t>
+      </w:r>
+      <w:r>
+        <w:rPr>
+          <w:noProof/>
+        </w:rPr>
+        <w:fldChar w:fldCharType="end"/>
+      </w:r>
       <w:r>
         <w:t xml:space="preserve"> Falsche Schadensberechnung</w:t>
       </w:r>
@@ -1533,7 +1707,7 @@
                     </a:ln>
                     <a:extLst>
                       <a:ext uri="{53640926-AAD7-44D8-BBD7-CCE9431645EC}">
-                        <a14:shadowObscured xmlns:a14="http://schemas.microsoft.com/office/drawing/2010/main" xmlns:wps="http://schemas.microsoft.com/office/word/2010/wordprocessingShape" xmlns:wpi="http://schemas.microsoft.com/office/word/2010/wordprocessingInk" xmlns:wpg="http://schemas.microsoft.com/office/word/2010/wordprocessingGroup" xmlns:w15="http://schemas.microsoft.com/office/word/2012/wordml" xmlns:w14="http://schemas.microsoft.com/office/word/2010/wordml" xmlns:w="http://schemas.openxmlformats.org/wordprocessingml/2006/main" xmlns:w10="urn:schemas-microsoft-com:office:word" xmlns:wp14="http://schemas.microsoft.com/office/word/2010/wordprocessingDrawing" xmlns:v="urn:schemas-microsoft-com:vml" xmlns:o="urn:schemas-microsoft-com:office:office" xmlns:mc="http://schemas.openxmlformats.org/markup-compatibility/2006" xmlns:wpc="http://schemas.microsoft.com/office/word/2010/wordprocessingCanvas" xmlns=""/>
+                        <a14:shadowObscured xmlns:a14="http://schemas.microsoft.com/office/drawing/2010/main"/>
                       </a:ext>
                     </a:extLst>
                   </pic:spPr>
@@ -1629,7 +1803,7 @@
                     </a:ln>
                     <a:extLst>
                       <a:ext uri="{53640926-AAD7-44D8-BBD7-CCE9431645EC}">
-                        <a14:shadowObscured xmlns:a14="http://schemas.microsoft.com/office/drawing/2010/main" xmlns:wps="http://schemas.microsoft.com/office/word/2010/wordprocessingShape" xmlns:wpi="http://schemas.microsoft.com/office/word/2010/wordprocessingInk" xmlns:wpg="http://schemas.microsoft.com/office/word/2010/wordprocessingGroup" xmlns:w15="http://schemas.microsoft.com/office/word/2012/wordml" xmlns:w14="http://schemas.microsoft.com/office/word/2010/wordml" xmlns:w="http://schemas.openxmlformats.org/wordprocessingml/2006/main" xmlns:w10="urn:schemas-microsoft-com:office:word" xmlns:wp14="http://schemas.microsoft.com/office/word/2010/wordprocessingDrawing" xmlns:v="urn:schemas-microsoft-com:vml" xmlns:o="urn:schemas-microsoft-com:office:office" xmlns:mc="http://schemas.openxmlformats.org/markup-compatibility/2006" xmlns:wpc="http://schemas.microsoft.com/office/word/2010/wordprocessingCanvas" xmlns=""/>
+                        <a14:shadowObscured xmlns:a14="http://schemas.microsoft.com/office/drawing/2010/main"/>
                       </a:ext>
                     </a:extLst>
                   </pic:spPr>
@@ -1680,15 +1854,7 @@
     </w:p>
     <w:p>
       <w:r>
-        <w:t>Als nächstes wird versucht eine Startanimation hinzuzufügen bevor die Pokémon auf dem Bildschirm erscheinen. (</w:t>
-      </w:r>
-      <w:proofErr w:type="spellStart"/>
-      <w:r>
-        <w:t>Hereinrollender</w:t>
-      </w:r>
-      <w:proofErr w:type="spellEnd"/>
-      <w:r>
-        <w:t xml:space="preserve">/-springender </w:t>
+        <w:t xml:space="preserve">Als nächstes wird versucht eine Startanimation hinzuzufügen bevor die Pokémon auf dem Bildschirm erscheinen. (Hereinrollender/-springender </w:t>
       </w:r>
       <w:proofErr w:type="spellStart"/>
       <w:r>
@@ -1776,7 +1942,7 @@
                     <a:blip r:embed="rId18" cstate="print">
                       <a:extLst>
                         <a:ext uri="{28A0092B-C50C-407E-A947-70E740481C1C}">
-                          <a14:useLocalDpi xmlns:a14="http://schemas.microsoft.com/office/drawing/2010/main" xmlns:wps="http://schemas.microsoft.com/office/word/2010/wordprocessingShape" xmlns:wpi="http://schemas.microsoft.com/office/word/2010/wordprocessingInk" xmlns:wpg="http://schemas.microsoft.com/office/word/2010/wordprocessingGroup" xmlns:w15="http://schemas.microsoft.com/office/word/2012/wordml" xmlns:w14="http://schemas.microsoft.com/office/word/2010/wordml" xmlns:w="http://schemas.openxmlformats.org/wordprocessingml/2006/main" xmlns:w10="urn:schemas-microsoft-com:office:word" xmlns:wp14="http://schemas.microsoft.com/office/word/2010/wordprocessingDrawing" xmlns:v="urn:schemas-microsoft-com:vml" xmlns:o="urn:schemas-microsoft-com:office:office" xmlns:mc="http://schemas.openxmlformats.org/markup-compatibility/2006" xmlns:wpc="http://schemas.microsoft.com/office/word/2010/wordprocessingCanvas" xmlns="" val="0"/>
+                          <a14:useLocalDpi xmlns:a14="http://schemas.microsoft.com/office/drawing/2010/main" val="0"/>
                         </a:ext>
                       </a:extLst>
                     </a:blip>
@@ -1796,7 +1962,7 @@
                     </a:ln>
                     <a:extLst>
                       <a:ext uri="{53640926-AAD7-44D8-BBD7-CCE9431645EC}">
-                        <a14:shadowObscured xmlns:a14="http://schemas.microsoft.com/office/drawing/2010/main" xmlns:wps="http://schemas.microsoft.com/office/word/2010/wordprocessingShape" xmlns:wpi="http://schemas.microsoft.com/office/word/2010/wordprocessingInk" xmlns:wpg="http://schemas.microsoft.com/office/word/2010/wordprocessingGroup" xmlns:w15="http://schemas.microsoft.com/office/word/2012/wordml" xmlns:w14="http://schemas.microsoft.com/office/word/2010/wordml" xmlns:w="http://schemas.openxmlformats.org/wordprocessingml/2006/main" xmlns:w10="urn:schemas-microsoft-com:office:word" xmlns:wp14="http://schemas.microsoft.com/office/word/2010/wordprocessingDrawing" xmlns:v="urn:schemas-microsoft-com:vml" xmlns:o="urn:schemas-microsoft-com:office:office" xmlns:mc="http://schemas.openxmlformats.org/markup-compatibility/2006" xmlns:wpc="http://schemas.microsoft.com/office/word/2010/wordprocessingCanvas" xmlns=""/>
+                        <a14:shadowObscured xmlns:a14="http://schemas.microsoft.com/office/drawing/2010/main"/>
                       </a:ext>
                     </a:extLst>
                   </pic:spPr>
@@ -1814,14 +1980,27 @@
       <w:r>
         <w:t xml:space="preserve">Abbildung </w:t>
       </w:r>
-      <w:fldSimple w:instr=" SEQ Abbildung \* ARABIC ">
-        <w:r>
-          <w:rPr>
-            <w:noProof/>
-          </w:rPr>
-          <w:t>13</w:t>
-        </w:r>
-      </w:fldSimple>
+      <w:r>
+        <w:fldChar w:fldCharType="begin"/>
+      </w:r>
+      <w:r>
+        <w:instrText xml:space="preserve"> SEQ Abbildung \* ARABIC </w:instrText>
+      </w:r>
+      <w:r>
+        <w:fldChar w:fldCharType="separate"/>
+      </w:r>
+      <w:r>
+        <w:rPr>
+          <w:noProof/>
+        </w:rPr>
+        <w:t>13</w:t>
+      </w:r>
+      <w:r>
+        <w:rPr>
+          <w:noProof/>
+        </w:rPr>
+        <w:fldChar w:fldCharType="end"/>
+      </w:r>
       <w:r>
         <w:t xml:space="preserve"> Endbildschirm</w:t>
       </w:r>
@@ -1840,8 +2019,6 @@
       <w:r>
         <w:t>Zusätzlich wurde noch ein Button Aufgeben hinzugefügt.</w:t>
       </w:r>
-      <w:bookmarkStart w:id="0" w:name="_GoBack"/>
-      <w:bookmarkEnd w:id="0"/>
     </w:p>
     <w:p>
       <w:pPr>
@@ -1985,14 +2162,30 @@
       <w:r>
         <w:t xml:space="preserve">Abbildung </w:t>
       </w:r>
-      <w:fldSimple w:instr=" SEQ Abbildung \* ARABIC ">
-        <w:r>
-          <w:rPr>
-            <w:noProof/>
-          </w:rPr>
-          <w:t>14</w:t>
-        </w:r>
-      </w:fldSimple>
+      <w:r>
+        <w:fldChar w:fldCharType="begin"/>
+      </w:r>
+      <w:r>
+        <w:instrText xml:space="preserve"> SE</w:instrText>
+      </w:r>
+      <w:r>
+        <w:instrText xml:space="preserve">Q Abbildung \* ARABIC </w:instrText>
+      </w:r>
+      <w:r>
+        <w:fldChar w:fldCharType="separate"/>
+      </w:r>
+      <w:r>
+        <w:rPr>
+          <w:noProof/>
+        </w:rPr>
+        <w:t>14</w:t>
+      </w:r>
+      <w:r>
+        <w:rPr>
+          <w:noProof/>
+        </w:rPr>
+        <w:fldChar w:fldCharType="end"/>
+      </w:r>
       <w:r>
         <w:t xml:space="preserve"> Implementierung Sounddatei</w:t>
       </w:r>
@@ -2025,7 +2218,118 @@
         <w:t>Die dritte Variante eignet sich eher schlecht, genauso wie Variante eins, da nicht immer ein Sound ausgegeben wird.</w:t>
       </w:r>
     </w:p>
+    <w:p>
+      <w:pPr>
+        <w:pStyle w:val="berschrift1"/>
+        <w:jc w:val="center"/>
+      </w:pPr>
+      <w:r>
+        <w:t>18.02.2015</w:t>
+      </w:r>
+    </w:p>
+    <w:p>
+      <w:r>
+        <w:t xml:space="preserve">Implementieren von Soundeffekten auf die einzelnen Attacken der Pokémon. Durch das </w:t>
+      </w:r>
+      <w:proofErr w:type="spellStart"/>
+      <w:r>
+        <w:t>einfügen</w:t>
+      </w:r>
+      <w:proofErr w:type="spellEnd"/>
+      <w:r>
+        <w:t xml:space="preserve"> der Soundeffekte treten wieder Bugs auf, welche zu einer falschen Lebensberechnung führen. Pokémon können bis zu einem gewissen Grad noch weiterkämpfen, obwohl das Leben schon im negativen Bereich ist. Dieser Bug tritt jedoch nur auf, wenn mehrere Attacken mit Sounds versehen werden. Dieser Bug  trete jedoch nur bei </w:t>
+      </w:r>
+      <w:proofErr w:type="spellStart"/>
+      <w:r>
+        <w:t>Glurak</w:t>
+      </w:r>
+      <w:proofErr w:type="spellEnd"/>
+      <w:r>
+        <w:t xml:space="preserve">, nicht aber bei </w:t>
+      </w:r>
+      <w:proofErr w:type="spellStart"/>
+      <w:r>
+        <w:t>Bisafloor</w:t>
+      </w:r>
+      <w:proofErr w:type="spellEnd"/>
+      <w:r>
+        <w:t xml:space="preserve"> auf.</w:t>
+      </w:r>
+      <w:r>
+        <w:t xml:space="preserve"> Das wiederum bedeutet, dass der Bug entweder in den Attacken von </w:t>
+      </w:r>
+      <w:proofErr w:type="spellStart"/>
+      <w:r>
+        <w:t>Bisafloor</w:t>
+      </w:r>
+      <w:proofErr w:type="spellEnd"/>
+      <w:r>
+        <w:t xml:space="preserve"> auftreten muss, oder in der Lebensberechnung von </w:t>
+      </w:r>
+      <w:proofErr w:type="spellStart"/>
+      <w:r>
+        <w:t>Glurak</w:t>
+      </w:r>
+      <w:proofErr w:type="spellEnd"/>
+      <w:r>
+        <w:t xml:space="preserve"> auftritt.</w:t>
+      </w:r>
+    </w:p>
     <w:p/>
+    <w:p>
+      <w:pPr>
+        <w:pStyle w:val="berschrift1"/>
+        <w:jc w:val="center"/>
+      </w:pPr>
+      <w:r>
+        <w:t>25.02.2015</w:t>
+      </w:r>
+    </w:p>
+    <w:p>
+      <w:r>
+        <w:t xml:space="preserve">Beseitigen der Bugs bezüglich der inkorrekten Schadensberechnung, und dem nicht richtigen </w:t>
+      </w:r>
+      <w:proofErr w:type="gramStart"/>
+      <w:r>
+        <w:t>ermitteln</w:t>
+      </w:r>
+      <w:proofErr w:type="gramEnd"/>
+      <w:r>
+        <w:t xml:space="preserve"> des Siegers, wenn </w:t>
+      </w:r>
+      <w:proofErr w:type="spellStart"/>
+      <w:r>
+        <w:t>Gluraks</w:t>
+      </w:r>
+      <w:proofErr w:type="spellEnd"/>
+      <w:r>
+        <w:t xml:space="preserve"> Leben unter 0 sinkt. Zusätzlich wurde der Code teils vereinfacht und übersichtlicher gestaltet. Zudem wurde die Namenseingabe verfeinert.</w:t>
+      </w:r>
+    </w:p>
+    <w:p/>
+    <w:p>
+      <w:pPr>
+        <w:pStyle w:val="berschrift1"/>
+        <w:jc w:val="center"/>
+      </w:pPr>
+      <w:r>
+        <w:lastRenderedPageBreak/>
+        <w:t>04.03.2015</w:t>
+      </w:r>
+    </w:p>
+    <w:p>
+      <w:r>
+        <w:t xml:space="preserve">Code Verdoppelung in der </w:t>
+      </w:r>
+      <w:proofErr w:type="spellStart"/>
+      <w:r>
+        <w:t>WPF</w:t>
+      </w:r>
+      <w:proofErr w:type="spellEnd"/>
+      <w:r>
+        <w:t xml:space="preserve"> wurde beseitigt (oft wurde ähnlicher Code ausgeführt, wie zum Beispiel der Wechsel der Buttons von sicht- auf unsichtbar und umgekehrt. Dieser Code wurde durch Methoden ersetzt und an den jeweiligen Stellen eingefügt. Anschließend wird der ursprüngliche Code beseitigt und eventuelle Notwendigkeiten angepasst (falls zum Beispiel ein weiterer Button umgestellt wird, die Buttons nicht im richtigen Schritt sichtbar werden).</w:t>
+      </w:r>
+    </w:p>
     <w:sectPr>
       <w:pgSz w:w="11906" w:h="16838"/>
       <w:pgMar w:top="1417" w:right="1417" w:bottom="1134" w:left="1417" w:header="708" w:footer="708" w:gutter="0"/>
@@ -2037,7 +2341,7 @@
 </file>
 
 <file path=word/styles.xml><?xml version="1.0" encoding="utf-8"?>
-<w:styles xmlns:r="http://schemas.openxmlformats.org/officeDocument/2006/relationships" xmlns:w="http://schemas.openxmlformats.org/wordprocessingml/2006/main">
+<w:styles xmlns:mc="http://schemas.openxmlformats.org/markup-compatibility/2006" xmlns:r="http://schemas.openxmlformats.org/officeDocument/2006/relationships" xmlns:w="http://schemas.openxmlformats.org/wordprocessingml/2006/main" xmlns:w14="http://schemas.microsoft.com/office/word/2010/wordml" xmlns:w15="http://schemas.microsoft.com/office/word/2012/wordml" mc:Ignorable="w14 w15">
   <w:docDefaults>
     <w:rPrDefault>
       <w:rPr>
@@ -2053,144 +2357,378 @@
       </w:pPr>
     </w:pPrDefault>
   </w:docDefaults>
-  <w:latentStyles w:defLockedState="0" w:defUIPriority="99" w:defSemiHidden="1" w:defUnhideWhenUsed="1" w:defQFormat="0" w:count="267">
-    <w:lsdException w:name="Normal" w:semiHidden="0" w:uiPriority="0" w:unhideWhenUsed="0" w:qFormat="1"/>
-    <w:lsdException w:name="heading 1" w:semiHidden="0" w:uiPriority="9" w:unhideWhenUsed="0" w:qFormat="1"/>
-    <w:lsdException w:name="heading 2" w:uiPriority="9" w:qFormat="1"/>
-    <w:lsdException w:name="heading 3" w:uiPriority="9" w:qFormat="1"/>
-    <w:lsdException w:name="heading 4" w:uiPriority="9" w:qFormat="1"/>
-    <w:lsdException w:name="heading 5" w:uiPriority="9" w:qFormat="1"/>
-    <w:lsdException w:name="heading 6" w:uiPriority="9" w:qFormat="1"/>
-    <w:lsdException w:name="heading 7" w:uiPriority="9" w:qFormat="1"/>
-    <w:lsdException w:name="heading 8" w:uiPriority="9" w:qFormat="1"/>
-    <w:lsdException w:name="heading 9" w:uiPriority="9" w:qFormat="1"/>
-    <w:lsdException w:name="toc 1" w:uiPriority="39"/>
-    <w:lsdException w:name="toc 2" w:uiPriority="39"/>
-    <w:lsdException w:name="toc 3" w:uiPriority="39"/>
-    <w:lsdException w:name="toc 4" w:uiPriority="39"/>
-    <w:lsdException w:name="toc 5" w:uiPriority="39"/>
-    <w:lsdException w:name="toc 6" w:uiPriority="39"/>
-    <w:lsdException w:name="toc 7" w:uiPriority="39"/>
-    <w:lsdException w:name="toc 8" w:uiPriority="39"/>
-    <w:lsdException w:name="toc 9" w:uiPriority="39"/>
-    <w:lsdException w:name="caption" w:uiPriority="35" w:qFormat="1"/>
-    <w:lsdException w:name="Title" w:semiHidden="0" w:uiPriority="10" w:unhideWhenUsed="0" w:qFormat="1"/>
-    <w:lsdException w:name="Default Paragraph Font" w:uiPriority="1"/>
-    <w:lsdException w:name="Subtitle" w:semiHidden="0" w:uiPriority="11" w:unhideWhenUsed="0" w:qFormat="1"/>
-    <w:lsdException w:name="Strong" w:semiHidden="0" w:uiPriority="22" w:unhideWhenUsed="0" w:qFormat="1"/>
-    <w:lsdException w:name="Emphasis" w:semiHidden="0" w:uiPriority="20" w:unhideWhenUsed="0" w:qFormat="1"/>
-    <w:lsdException w:name="Table Grid" w:semiHidden="0" w:uiPriority="39" w:unhideWhenUsed="0"/>
-    <w:lsdException w:name="Placeholder Text" w:unhideWhenUsed="0"/>
-    <w:lsdException w:name="No Spacing" w:semiHidden="0" w:uiPriority="1" w:unhideWhenUsed="0" w:qFormat="1"/>
-    <w:lsdException w:name="Light Shading" w:semiHidden="0" w:uiPriority="60" w:unhideWhenUsed="0"/>
-    <w:lsdException w:name="Light List" w:semiHidden="0" w:uiPriority="61" w:unhideWhenUsed="0"/>
-    <w:lsdException w:name="Light Grid" w:semiHidden="0" w:uiPriority="62" w:unhideWhenUsed="0"/>
-    <w:lsdException w:name="Medium Shading 1" w:semiHidden="0" w:uiPriority="63" w:unhideWhenUsed="0"/>
-    <w:lsdException w:name="Medium Shading 2" w:semiHidden="0" w:uiPriority="64" w:unhideWhenUsed="0"/>
-    <w:lsdException w:name="Medium List 1" w:semiHidden="0" w:uiPriority="65" w:unhideWhenUsed="0"/>
-    <w:lsdException w:name="Medium List 2" w:semiHidden="0" w:uiPriority="66" w:unhideWhenUsed="0"/>
-    <w:lsdException w:name="Medium Grid 1" w:semiHidden="0" w:uiPriority="67" w:unhideWhenUsed="0"/>
-    <w:lsdException w:name="Medium Grid 2" w:semiHidden="0" w:uiPriority="68" w:unhideWhenUsed="0"/>
-    <w:lsdException w:name="Medium Grid 3" w:semiHidden="0" w:uiPriority="69" w:unhideWhenUsed="0"/>
-    <w:lsdException w:name="Dark List" w:semiHidden="0" w:uiPriority="70" w:unhideWhenUsed="0"/>
-    <w:lsdException w:name="Colorful Shading" w:semiHidden="0" w:uiPriority="71" w:unhideWhenUsed="0"/>
-    <w:lsdException w:name="Colorful List" w:semiHidden="0" w:uiPriority="72" w:unhideWhenUsed="0"/>
-    <w:lsdException w:name="Colorful Grid" w:semiHidden="0" w:uiPriority="73" w:unhideWhenUsed="0"/>
-    <w:lsdException w:name="Light Shading Accent 1" w:semiHidden="0" w:uiPriority="60" w:unhideWhenUsed="0"/>
-    <w:lsdException w:name="Light List Accent 1" w:semiHidden="0" w:uiPriority="61" w:unhideWhenUsed="0"/>
-    <w:lsdException w:name="Light Grid Accent 1" w:semiHidden="0" w:uiPriority="62" w:unhideWhenUsed="0"/>
-    <w:lsdException w:name="Medium Shading 1 Accent 1" w:semiHidden="0" w:uiPriority="63" w:unhideWhenUsed="0"/>
-    <w:lsdException w:name="Medium Shading 2 Accent 1" w:semiHidden="0" w:uiPriority="64" w:unhideWhenUsed="0"/>
-    <w:lsdException w:name="Medium List 1 Accent 1" w:semiHidden="0" w:uiPriority="65" w:unhideWhenUsed="0"/>
-    <w:lsdException w:name="Revision" w:unhideWhenUsed="0"/>
-    <w:lsdException w:name="List Paragraph" w:semiHidden="0" w:uiPriority="34" w:unhideWhenUsed="0" w:qFormat="1"/>
-    <w:lsdException w:name="Quote" w:semiHidden="0" w:uiPriority="29" w:unhideWhenUsed="0" w:qFormat="1"/>
-    <w:lsdException w:name="Intense Quote" w:semiHidden="0" w:uiPriority="30" w:unhideWhenUsed="0" w:qFormat="1"/>
-    <w:lsdException w:name="Medium List 2 Accent 1" w:semiHidden="0" w:uiPriority="66" w:unhideWhenUsed="0"/>
-    <w:lsdException w:name="Medium Grid 1 Accent 1" w:semiHidden="0" w:uiPriority="67" w:unhideWhenUsed="0"/>
-    <w:lsdException w:name="Medium Grid 2 Accent 1" w:semiHidden="0" w:uiPriority="68" w:unhideWhenUsed="0"/>
-    <w:lsdException w:name="Medium Grid 3 Accent 1" w:semiHidden="0" w:uiPriority="69" w:unhideWhenUsed="0"/>
-    <w:lsdException w:name="Dark List Accent 1" w:semiHidden="0" w:uiPriority="70" w:unhideWhenUsed="0"/>
-    <w:lsdException w:name="Colorful Shading Accent 1" w:semiHidden="0" w:uiPriority="71" w:unhideWhenUsed="0"/>
-    <w:lsdException w:name="Colorful List Accent 1" w:semiHidden="0" w:uiPriority="72" w:unhideWhenUsed="0"/>
-    <w:lsdException w:name="Colorful Grid Accent 1" w:semiHidden="0" w:uiPriority="73" w:unhideWhenUsed="0"/>
-    <w:lsdException w:name="Light Shading Accent 2" w:semiHidden="0" w:uiPriority="60" w:unhideWhenUsed="0"/>
-    <w:lsdException w:name="Light List Accent 2" w:semiHidden="0" w:uiPriority="61" w:unhideWhenUsed="0"/>
-    <w:lsdException w:name="Light Grid Accent 2" w:semiHidden="0" w:uiPriority="62" w:unhideWhenUsed="0"/>
-    <w:lsdException w:name="Medium Shading 1 Accent 2" w:semiHidden="0" w:uiPriority="63" w:unhideWhenUsed="0"/>
-    <w:lsdException w:name="Medium Shading 2 Accent 2" w:semiHidden="0" w:uiPriority="64" w:unhideWhenUsed="0"/>
-    <w:lsdException w:name="Medium List 1 Accent 2" w:semiHidden="0" w:uiPriority="65" w:unhideWhenUsed="0"/>
-    <w:lsdException w:name="Medium List 2 Accent 2" w:semiHidden="0" w:uiPriority="66" w:unhideWhenUsed="0"/>
-    <w:lsdException w:name="Medium Grid 1 Accent 2" w:semiHidden="0" w:uiPriority="67" w:unhideWhenUsed="0"/>
-    <w:lsdException w:name="Medium Grid 2 Accent 2" w:semiHidden="0" w:uiPriority="68" w:unhideWhenUsed="0"/>
-    <w:lsdException w:name="Medium Grid 3 Accent 2" w:semiHidden="0" w:uiPriority="69" w:unhideWhenUsed="0"/>
-    <w:lsdException w:name="Dark List Accent 2" w:semiHidden="0" w:uiPriority="70" w:unhideWhenUsed="0"/>
-    <w:lsdException w:name="Colorful Shading Accent 2" w:semiHidden="0" w:uiPriority="71" w:unhideWhenUsed="0"/>
-    <w:lsdException w:name="Colorful List Accent 2" w:semiHidden="0" w:uiPriority="72" w:unhideWhenUsed="0"/>
-    <w:lsdException w:name="Colorful Grid Accent 2" w:semiHidden="0" w:uiPriority="73" w:unhideWhenUsed="0"/>
-    <w:lsdException w:name="Light Shading Accent 3" w:semiHidden="0" w:uiPriority="60" w:unhideWhenUsed="0"/>
-    <w:lsdException w:name="Light List Accent 3" w:semiHidden="0" w:uiPriority="61" w:unhideWhenUsed="0"/>
-    <w:lsdException w:name="Light Grid Accent 3" w:semiHidden="0" w:uiPriority="62" w:unhideWhenUsed="0"/>
-    <w:lsdException w:name="Medium Shading 1 Accent 3" w:semiHidden="0" w:uiPriority="63" w:unhideWhenUsed="0"/>
-    <w:lsdException w:name="Medium Shading 2 Accent 3" w:semiHidden="0" w:uiPriority="64" w:unhideWhenUsed="0"/>
-    <w:lsdException w:name="Medium List 1 Accent 3" w:semiHidden="0" w:uiPriority="65" w:unhideWhenUsed="0"/>
-    <w:lsdException w:name="Medium List 2 Accent 3" w:semiHidden="0" w:uiPriority="66" w:unhideWhenUsed="0"/>
-    <w:lsdException w:name="Medium Grid 1 Accent 3" w:semiHidden="0" w:uiPriority="67" w:unhideWhenUsed="0"/>
-    <w:lsdException w:name="Medium Grid 2 Accent 3" w:semiHidden="0" w:uiPriority="68" w:unhideWhenUsed="0"/>
-    <w:lsdException w:name="Medium Grid 3 Accent 3" w:semiHidden="0" w:uiPriority="69" w:unhideWhenUsed="0"/>
-    <w:lsdException w:name="Dark List Accent 3" w:semiHidden="0" w:uiPriority="70" w:unhideWhenUsed="0"/>
-    <w:lsdException w:name="Colorful Shading Accent 3" w:semiHidden="0" w:uiPriority="71" w:unhideWhenUsed="0"/>
-    <w:lsdException w:name="Colorful List Accent 3" w:semiHidden="0" w:uiPriority="72" w:unhideWhenUsed="0"/>
-    <w:lsdException w:name="Colorful Grid Accent 3" w:semiHidden="0" w:uiPriority="73" w:unhideWhenUsed="0"/>
-    <w:lsdException w:name="Light Shading Accent 4" w:semiHidden="0" w:uiPriority="60" w:unhideWhenUsed="0"/>
-    <w:lsdException w:name="Light List Accent 4" w:semiHidden="0" w:uiPriority="61" w:unhideWhenUsed="0"/>
-    <w:lsdException w:name="Light Grid Accent 4" w:semiHidden="0" w:uiPriority="62" w:unhideWhenUsed="0"/>
-    <w:lsdException w:name="Medium Shading 1 Accent 4" w:semiHidden="0" w:uiPriority="63" w:unhideWhenUsed="0"/>
-    <w:lsdException w:name="Medium Shading 2 Accent 4" w:semiHidden="0" w:uiPriority="64" w:unhideWhenUsed="0"/>
-    <w:lsdException w:name="Medium List 1 Accent 4" w:semiHidden="0" w:uiPriority="65" w:unhideWhenUsed="0"/>
-    <w:lsdException w:name="Medium List 2 Accent 4" w:semiHidden="0" w:uiPriority="66" w:unhideWhenUsed="0"/>
-    <w:lsdException w:name="Medium Grid 1 Accent 4" w:semiHidden="0" w:uiPriority="67" w:unhideWhenUsed="0"/>
-    <w:lsdException w:name="Medium Grid 2 Accent 4" w:semiHidden="0" w:uiPriority="68" w:unhideWhenUsed="0"/>
-    <w:lsdException w:name="Medium Grid 3 Accent 4" w:semiHidden="0" w:uiPriority="69" w:unhideWhenUsed="0"/>
-    <w:lsdException w:name="Dark List Accent 4" w:semiHidden="0" w:uiPriority="70" w:unhideWhenUsed="0"/>
-    <w:lsdException w:name="Colorful Shading Accent 4" w:semiHidden="0" w:uiPriority="71" w:unhideWhenUsed="0"/>
-    <w:lsdException w:name="Colorful List Accent 4" w:semiHidden="0" w:uiPriority="72" w:unhideWhenUsed="0"/>
-    <w:lsdException w:name="Colorful Grid Accent 4" w:semiHidden="0" w:uiPriority="73" w:unhideWhenUsed="0"/>
-    <w:lsdException w:name="Light Shading Accent 5" w:semiHidden="0" w:uiPriority="60" w:unhideWhenUsed="0"/>
-    <w:lsdException w:name="Light List Accent 5" w:semiHidden="0" w:uiPriority="61" w:unhideWhenUsed="0"/>
-    <w:lsdException w:name="Light Grid Accent 5" w:semiHidden="0" w:uiPriority="62" w:unhideWhenUsed="0"/>
-    <w:lsdException w:name="Medium Shading 1 Accent 5" w:semiHidden="0" w:uiPriority="63" w:unhideWhenUsed="0"/>
-    <w:lsdException w:name="Medium Shading 2 Accent 5" w:semiHidden="0" w:uiPriority="64" w:unhideWhenUsed="0"/>
-    <w:lsdException w:name="Medium List 1 Accent 5" w:semiHidden="0" w:uiPriority="65" w:unhideWhenUsed="0"/>
-    <w:lsdException w:name="Medium List 2 Accent 5" w:semiHidden="0" w:uiPriority="66" w:unhideWhenUsed="0"/>
-    <w:lsdException w:name="Medium Grid 1 Accent 5" w:semiHidden="0" w:uiPriority="67" w:unhideWhenUsed="0"/>
-    <w:lsdException w:name="Medium Grid 2 Accent 5" w:semiHidden="0" w:uiPriority="68" w:unhideWhenUsed="0"/>
-    <w:lsdException w:name="Medium Grid 3 Accent 5" w:semiHidden="0" w:uiPriority="69" w:unhideWhenUsed="0"/>
-    <w:lsdException w:name="Dark List Accent 5" w:semiHidden="0" w:uiPriority="70" w:unhideWhenUsed="0"/>
-    <w:lsdException w:name="Colorful Shading Accent 5" w:semiHidden="0" w:uiPriority="71" w:unhideWhenUsed="0"/>
-    <w:lsdException w:name="Colorful List Accent 5" w:semiHidden="0" w:uiPriority="72" w:unhideWhenUsed="0"/>
-    <w:lsdException w:name="Colorful Grid Accent 5" w:semiHidden="0" w:uiPriority="73" w:unhideWhenUsed="0"/>
-    <w:lsdException w:name="Light Shading Accent 6" w:semiHidden="0" w:uiPriority="60" w:unhideWhenUsed="0"/>
-    <w:lsdException w:name="Light List Accent 6" w:semiHidden="0" w:uiPriority="61" w:unhideWhenUsed="0"/>
-    <w:lsdException w:name="Light Grid Accent 6" w:semiHidden="0" w:uiPriority="62" w:unhideWhenUsed="0"/>
-    <w:lsdException w:name="Medium Shading 1 Accent 6" w:semiHidden="0" w:uiPriority="63" w:unhideWhenUsed="0"/>
-    <w:lsdException w:name="Medium Shading 2 Accent 6" w:semiHidden="0" w:uiPriority="64" w:unhideWhenUsed="0"/>
-    <w:lsdException w:name="Medium List 1 Accent 6" w:semiHidden="0" w:uiPriority="65" w:unhideWhenUsed="0"/>
-    <w:lsdException w:name="Medium List 2 Accent 6" w:semiHidden="0" w:uiPriority="66" w:unhideWhenUsed="0"/>
-    <w:lsdException w:name="Medium Grid 1 Accent 6" w:semiHidden="0" w:uiPriority="67" w:unhideWhenUsed="0"/>
-    <w:lsdException w:name="Medium Grid 2 Accent 6" w:semiHidden="0" w:uiPriority="68" w:unhideWhenUsed="0"/>
-    <w:lsdException w:name="Medium Grid 3 Accent 6" w:semiHidden="0" w:uiPriority="69" w:unhideWhenUsed="0"/>
-    <w:lsdException w:name="Dark List Accent 6" w:semiHidden="0" w:uiPriority="70" w:unhideWhenUsed="0"/>
-    <w:lsdException w:name="Colorful Shading Accent 6" w:semiHidden="0" w:uiPriority="71" w:unhideWhenUsed="0"/>
-    <w:lsdException w:name="Colorful List Accent 6" w:semiHidden="0" w:uiPriority="72" w:unhideWhenUsed="0"/>
-    <w:lsdException w:name="Colorful Grid Accent 6" w:semiHidden="0" w:uiPriority="73" w:unhideWhenUsed="0"/>
-    <w:lsdException w:name="Subtle Emphasis" w:semiHidden="0" w:uiPriority="19" w:unhideWhenUsed="0" w:qFormat="1"/>
-    <w:lsdException w:name="Intense Emphasis" w:semiHidden="0" w:uiPriority="21" w:unhideWhenUsed="0" w:qFormat="1"/>
-    <w:lsdException w:name="Subtle Reference" w:semiHidden="0" w:uiPriority="31" w:unhideWhenUsed="0" w:qFormat="1"/>
-    <w:lsdException w:name="Intense Reference" w:semiHidden="0" w:uiPriority="32" w:unhideWhenUsed="0" w:qFormat="1"/>
-    <w:lsdException w:name="Book Title" w:semiHidden="0" w:uiPriority="33" w:unhideWhenUsed="0" w:qFormat="1"/>
-    <w:lsdException w:name="Bibliography" w:uiPriority="37"/>
-    <w:lsdException w:name="TOC Heading" w:uiPriority="39" w:qFormat="1"/>
+  <w:latentStyles w:defLockedState="0" w:defUIPriority="99" w:defSemiHidden="0" w:defUnhideWhenUsed="0" w:defQFormat="0" w:count="371">
+    <w:lsdException w:name="Normal" w:uiPriority="0" w:qFormat="1"/>
+    <w:lsdException w:name="heading 1" w:uiPriority="9" w:qFormat="1"/>
+    <w:lsdException w:name="heading 2" w:semiHidden="1" w:uiPriority="9" w:unhideWhenUsed="1" w:qFormat="1"/>
+    <w:lsdException w:name="heading 3" w:semiHidden="1" w:uiPriority="9" w:unhideWhenUsed="1" w:qFormat="1"/>
+    <w:lsdException w:name="heading 4" w:semiHidden="1" w:uiPriority="9" w:unhideWhenUsed="1" w:qFormat="1"/>
+    <w:lsdException w:name="heading 5" w:semiHidden="1" w:uiPriority="9" w:unhideWhenUsed="1" w:qFormat="1"/>
+    <w:lsdException w:name="heading 6" w:semiHidden="1" w:uiPriority="9" w:unhideWhenUsed="1" w:qFormat="1"/>
+    <w:lsdException w:name="heading 7" w:semiHidden="1" w:uiPriority="9" w:unhideWhenUsed="1" w:qFormat="1"/>
+    <w:lsdException w:name="heading 8" w:semiHidden="1" w:uiPriority="9" w:unhideWhenUsed="1" w:qFormat="1"/>
+    <w:lsdException w:name="heading 9" w:semiHidden="1" w:uiPriority="9" w:unhideWhenUsed="1" w:qFormat="1"/>
+    <w:lsdException w:name="index 1" w:semiHidden="1" w:unhideWhenUsed="1"/>
+    <w:lsdException w:name="index 2" w:semiHidden="1" w:unhideWhenUsed="1"/>
+    <w:lsdException w:name="index 3" w:semiHidden="1" w:unhideWhenUsed="1"/>
+    <w:lsdException w:name="index 4" w:semiHidden="1" w:unhideWhenUsed="1"/>
+    <w:lsdException w:name="index 5" w:semiHidden="1" w:unhideWhenUsed="1"/>
+    <w:lsdException w:name="index 6" w:semiHidden="1" w:unhideWhenUsed="1"/>
+    <w:lsdException w:name="index 7" w:semiHidden="1" w:unhideWhenUsed="1"/>
+    <w:lsdException w:name="index 8" w:semiHidden="1" w:unhideWhenUsed="1"/>
+    <w:lsdException w:name="index 9" w:semiHidden="1" w:unhideWhenUsed="1"/>
+    <w:lsdException w:name="toc 1" w:semiHidden="1" w:uiPriority="39" w:unhideWhenUsed="1"/>
+    <w:lsdException w:name="toc 2" w:semiHidden="1" w:uiPriority="39" w:unhideWhenUsed="1"/>
+    <w:lsdException w:name="toc 3" w:semiHidden="1" w:uiPriority="39" w:unhideWhenUsed="1"/>
+    <w:lsdException w:name="toc 4" w:semiHidden="1" w:uiPriority="39" w:unhideWhenUsed="1"/>
+    <w:lsdException w:name="toc 5" w:semiHidden="1" w:uiPriority="39" w:unhideWhenUsed="1"/>
+    <w:lsdException w:name="toc 6" w:semiHidden="1" w:uiPriority="39" w:unhideWhenUsed="1"/>
+    <w:lsdException w:name="toc 7" w:semiHidden="1" w:uiPriority="39" w:unhideWhenUsed="1"/>
+    <w:lsdException w:name="toc 8" w:semiHidden="1" w:uiPriority="39" w:unhideWhenUsed="1"/>
+    <w:lsdException w:name="toc 9" w:semiHidden="1" w:uiPriority="39" w:unhideWhenUsed="1"/>
+    <w:lsdException w:name="Normal Indent" w:semiHidden="1" w:unhideWhenUsed="1"/>
+    <w:lsdException w:name="footnote text" w:semiHidden="1" w:unhideWhenUsed="1"/>
+    <w:lsdException w:name="annotation text" w:semiHidden="1" w:unhideWhenUsed="1"/>
+    <w:lsdException w:name="header" w:semiHidden="1" w:unhideWhenUsed="1"/>
+    <w:lsdException w:name="footer" w:semiHidden="1" w:unhideWhenUsed="1"/>
+    <w:lsdException w:name="index heading" w:semiHidden="1" w:unhideWhenUsed="1"/>
+    <w:lsdException w:name="caption" w:semiHidden="1" w:uiPriority="35" w:unhideWhenUsed="1" w:qFormat="1"/>
+    <w:lsdException w:name="table of figures" w:semiHidden="1" w:unhideWhenUsed="1"/>
+    <w:lsdException w:name="envelope address" w:semiHidden="1" w:unhideWhenUsed="1"/>
+    <w:lsdException w:name="envelope return" w:semiHidden="1" w:unhideWhenUsed="1"/>
+    <w:lsdException w:name="footnote reference" w:semiHidden="1" w:unhideWhenUsed="1"/>
+    <w:lsdException w:name="annotation reference" w:semiHidden="1" w:unhideWhenUsed="1"/>
+    <w:lsdException w:name="line number" w:semiHidden="1" w:unhideWhenUsed="1"/>
+    <w:lsdException w:name="page number" w:semiHidden="1" w:unhideWhenUsed="1"/>
+    <w:lsdException w:name="endnote reference" w:semiHidden="1" w:unhideWhenUsed="1"/>
+    <w:lsdException w:name="endnote text" w:semiHidden="1" w:unhideWhenUsed="1"/>
+    <w:lsdException w:name="table of authorities" w:semiHidden="1" w:unhideWhenUsed="1"/>
+    <w:lsdException w:name="macro" w:semiHidden="1" w:unhideWhenUsed="1"/>
+    <w:lsdException w:name="toa heading" w:semiHidden="1" w:unhideWhenUsed="1"/>
+    <w:lsdException w:name="List" w:semiHidden="1" w:unhideWhenUsed="1"/>
+    <w:lsdException w:name="List Bullet" w:semiHidden="1" w:unhideWhenUsed="1"/>
+    <w:lsdException w:name="List Number" w:semiHidden="1" w:unhideWhenUsed="1"/>
+    <w:lsdException w:name="List 2" w:semiHidden="1" w:unhideWhenUsed="1"/>
+    <w:lsdException w:name="List 3" w:semiHidden="1" w:unhideWhenUsed="1"/>
+    <w:lsdException w:name="List 4" w:semiHidden="1" w:unhideWhenUsed="1"/>
+    <w:lsdException w:name="List 5" w:semiHidden="1" w:unhideWhenUsed="1"/>
+    <w:lsdException w:name="List Bullet 2" w:semiHidden="1" w:unhideWhenUsed="1"/>
+    <w:lsdException w:name="List Bullet 3" w:semiHidden="1" w:unhideWhenUsed="1"/>
+    <w:lsdException w:name="List Bullet 4" w:semiHidden="1" w:unhideWhenUsed="1"/>
+    <w:lsdException w:name="List Bullet 5" w:semiHidden="1" w:unhideWhenUsed="1"/>
+    <w:lsdException w:name="List Number 2" w:semiHidden="1" w:unhideWhenUsed="1"/>
+    <w:lsdException w:name="List Number 3" w:semiHidden="1" w:unhideWhenUsed="1"/>
+    <w:lsdException w:name="List Number 4" w:semiHidden="1" w:unhideWhenUsed="1"/>
+    <w:lsdException w:name="List Number 5" w:semiHidden="1" w:unhideWhenUsed="1"/>
+    <w:lsdException w:name="Title" w:uiPriority="10" w:qFormat="1"/>
+    <w:lsdException w:name="Closing" w:semiHidden="1" w:unhideWhenUsed="1"/>
+    <w:lsdException w:name="Signature" w:semiHidden="1" w:unhideWhenUsed="1"/>
+    <w:lsdException w:name="Default Paragraph Font" w:semiHidden="1" w:uiPriority="1" w:unhideWhenUsed="1"/>
+    <w:lsdException w:name="Body Text" w:semiHidden="1" w:unhideWhenUsed="1"/>
+    <w:lsdException w:name="Body Text Indent" w:semiHidden="1" w:unhideWhenUsed="1"/>
+    <w:lsdException w:name="List Continue" w:semiHidden="1" w:unhideWhenUsed="1"/>
+    <w:lsdException w:name="List Continue 2" w:semiHidden="1" w:unhideWhenUsed="1"/>
+    <w:lsdException w:name="List Continue 3" w:semiHidden="1" w:unhideWhenUsed="1"/>
+    <w:lsdException w:name="List Continue 4" w:semiHidden="1" w:unhideWhenUsed="1"/>
+    <w:lsdException w:name="List Continue 5" w:semiHidden="1" w:unhideWhenUsed="1"/>
+    <w:lsdException w:name="Message Header" w:semiHidden="1" w:unhideWhenUsed="1"/>
+    <w:lsdException w:name="Subtitle" w:uiPriority="11" w:qFormat="1"/>
+    <w:lsdException w:name="Salutation" w:semiHidden="1" w:unhideWhenUsed="1"/>
+    <w:lsdException w:name="Date" w:semiHidden="1" w:unhideWhenUsed="1"/>
+    <w:lsdException w:name="Body Text First Indent" w:semiHidden="1" w:unhideWhenUsed="1"/>
+    <w:lsdException w:name="Body Text First Indent 2" w:semiHidden="1" w:unhideWhenUsed="1"/>
+    <w:lsdException w:name="Note Heading" w:semiHidden="1" w:unhideWhenUsed="1"/>
+    <w:lsdException w:name="Body Text 2" w:semiHidden="1" w:unhideWhenUsed="1"/>
+    <w:lsdException w:name="Body Text 3" w:semiHidden="1" w:unhideWhenUsed="1"/>
+    <w:lsdException w:name="Body Text Indent 2" w:semiHidden="1" w:unhideWhenUsed="1"/>
+    <w:lsdException w:name="Body Text Indent 3" w:semiHidden="1" w:unhideWhenUsed="1"/>
+    <w:lsdException w:name="Block Text" w:semiHidden="1" w:unhideWhenUsed="1"/>
+    <w:lsdException w:name="Hyperlink" w:semiHidden="1" w:unhideWhenUsed="1"/>
+    <w:lsdException w:name="FollowedHyperlink" w:semiHidden="1" w:unhideWhenUsed="1"/>
+    <w:lsdException w:name="Strong" w:uiPriority="22" w:qFormat="1"/>
+    <w:lsdException w:name="Emphasis" w:uiPriority="20" w:qFormat="1"/>
+    <w:lsdException w:name="Document Map" w:semiHidden="1" w:unhideWhenUsed="1"/>
+    <w:lsdException w:name="Plain Text" w:semiHidden="1" w:unhideWhenUsed="1"/>
+    <w:lsdException w:name="E-mail Signature" w:semiHidden="1" w:unhideWhenUsed="1"/>
+    <w:lsdException w:name="HTML Top of Form" w:semiHidden="1" w:unhideWhenUsed="1"/>
+    <w:lsdException w:name="HTML Bottom of Form" w:semiHidden="1" w:unhideWhenUsed="1"/>
+    <w:lsdException w:name="Normal (Web)" w:semiHidden="1" w:unhideWhenUsed="1"/>
+    <w:lsdException w:name="HTML Acronym" w:semiHidden="1" w:unhideWhenUsed="1"/>
+    <w:lsdException w:name="HTML Address" w:semiHidden="1" w:unhideWhenUsed="1"/>
+    <w:lsdException w:name="HTML Cite" w:semiHidden="1" w:unhideWhenUsed="1"/>
+    <w:lsdException w:name="HTML Code" w:semiHidden="1" w:unhideWhenUsed="1"/>
+    <w:lsdException w:name="HTML Definition" w:semiHidden="1" w:unhideWhenUsed="1"/>
+    <w:lsdException w:name="HTML Keyboard" w:semiHidden="1" w:unhideWhenUsed="1"/>
+    <w:lsdException w:name="HTML Preformatted" w:semiHidden="1" w:unhideWhenUsed="1"/>
+    <w:lsdException w:name="HTML Sample" w:semiHidden="1" w:unhideWhenUsed="1"/>
+    <w:lsdException w:name="HTML Typewriter" w:semiHidden="1" w:unhideWhenUsed="1"/>
+    <w:lsdException w:name="HTML Variable" w:semiHidden="1" w:unhideWhenUsed="1"/>
+    <w:lsdException w:name="Normal Table" w:semiHidden="1" w:unhideWhenUsed="1"/>
+    <w:lsdException w:name="annotation subject" w:semiHidden="1" w:unhideWhenUsed="1"/>
+    <w:lsdException w:name="No List" w:semiHidden="1" w:unhideWhenUsed="1"/>
+    <w:lsdException w:name="Outline List 1" w:semiHidden="1" w:unhideWhenUsed="1"/>
+    <w:lsdException w:name="Outline List 2" w:semiHidden="1" w:unhideWhenUsed="1"/>
+    <w:lsdException w:name="Outline List 3" w:semiHidden="1" w:unhideWhenUsed="1"/>
+    <w:lsdException w:name="Table Simple 1" w:semiHidden="1" w:unhideWhenUsed="1"/>
+    <w:lsdException w:name="Table Simple 2" w:semiHidden="1" w:unhideWhenUsed="1"/>
+    <w:lsdException w:name="Table Simple 3" w:semiHidden="1" w:unhideWhenUsed="1"/>
+    <w:lsdException w:name="Table Classic 1" w:semiHidden="1" w:unhideWhenUsed="1"/>
+    <w:lsdException w:name="Table Classic 2" w:semiHidden="1" w:unhideWhenUsed="1"/>
+    <w:lsdException w:name="Table Classic 3" w:semiHidden="1" w:unhideWhenUsed="1"/>
+    <w:lsdException w:name="Table Classic 4" w:semiHidden="1" w:unhideWhenUsed="1"/>
+    <w:lsdException w:name="Table Colorful 1" w:semiHidden="1" w:unhideWhenUsed="1"/>
+    <w:lsdException w:name="Table Colorful 2" w:semiHidden="1" w:unhideWhenUsed="1"/>
+    <w:lsdException w:name="Table Colorful 3" w:semiHidden="1" w:unhideWhenUsed="1"/>
+    <w:lsdException w:name="Table Columns 1" w:semiHidden="1" w:unhideWhenUsed="1"/>
+    <w:lsdException w:name="Table Columns 2" w:semiHidden="1" w:unhideWhenUsed="1"/>
+    <w:lsdException w:name="Table Columns 3" w:semiHidden="1" w:unhideWhenUsed="1"/>
+    <w:lsdException w:name="Table Columns 4" w:semiHidden="1" w:unhideWhenUsed="1"/>
+    <w:lsdException w:name="Table Columns 5" w:semiHidden="1" w:unhideWhenUsed="1"/>
+    <w:lsdException w:name="Table Grid 1" w:semiHidden="1" w:unhideWhenUsed="1"/>
+    <w:lsdException w:name="Table Grid 2" w:semiHidden="1" w:unhideWhenUsed="1"/>
+    <w:lsdException w:name="Table Grid 3" w:semiHidden="1" w:unhideWhenUsed="1"/>
+    <w:lsdException w:name="Table Grid 4" w:semiHidden="1" w:unhideWhenUsed="1"/>
+    <w:lsdException w:name="Table Grid 5" w:semiHidden="1" w:unhideWhenUsed="1"/>
+    <w:lsdException w:name="Table Grid 6" w:semiHidden="1" w:unhideWhenUsed="1"/>
+    <w:lsdException w:name="Table Grid 7" w:semiHidden="1" w:unhideWhenUsed="1"/>
+    <w:lsdException w:name="Table Grid 8" w:semiHidden="1" w:unhideWhenUsed="1"/>
+    <w:lsdException w:name="Table List 1" w:semiHidden="1" w:unhideWhenUsed="1"/>
+    <w:lsdException w:name="Table List 2" w:semiHidden="1" w:unhideWhenUsed="1"/>
+    <w:lsdException w:name="Table List 3" w:semiHidden="1" w:unhideWhenUsed="1"/>
+    <w:lsdException w:name="Table List 4" w:semiHidden="1" w:unhideWhenUsed="1"/>
+    <w:lsdException w:name="Table List 5" w:semiHidden="1" w:unhideWhenUsed="1"/>
+    <w:lsdException w:name="Table List 6" w:semiHidden="1" w:unhideWhenUsed="1"/>
+    <w:lsdException w:name="Table List 7" w:semiHidden="1" w:unhideWhenUsed="1"/>
+    <w:lsdException w:name="Table List 8" w:semiHidden="1" w:unhideWhenUsed="1"/>
+    <w:lsdException w:name="Table 3D effects 1" w:semiHidden="1" w:unhideWhenUsed="1"/>
+    <w:lsdException w:name="Table 3D effects 2" w:semiHidden="1" w:unhideWhenUsed="1"/>
+    <w:lsdException w:name="Table 3D effects 3" w:semiHidden="1" w:unhideWhenUsed="1"/>
+    <w:lsdException w:name="Table Contemporary" w:semiHidden="1" w:unhideWhenUsed="1"/>
+    <w:lsdException w:name="Table Elegant" w:semiHidden="1" w:unhideWhenUsed="1"/>
+    <w:lsdException w:name="Table Professional" w:semiHidden="1" w:unhideWhenUsed="1"/>
+    <w:lsdException w:name="Table Subtle 1" w:semiHidden="1" w:unhideWhenUsed="1"/>
+    <w:lsdException w:name="Table Subtle 2" w:semiHidden="1" w:unhideWhenUsed="1"/>
+    <w:lsdException w:name="Table Web 1" w:semiHidden="1" w:unhideWhenUsed="1"/>
+    <w:lsdException w:name="Table Web 2" w:semiHidden="1" w:unhideWhenUsed="1"/>
+    <w:lsdException w:name="Table Web 3" w:semiHidden="1" w:unhideWhenUsed="1"/>
+    <w:lsdException w:name="Balloon Text" w:semiHidden="1" w:unhideWhenUsed="1"/>
+    <w:lsdException w:name="Table Grid" w:uiPriority="39"/>
+    <w:lsdException w:name="Table Theme" w:semiHidden="1" w:unhideWhenUsed="1"/>
+    <w:lsdException w:name="Placeholder Text" w:semiHidden="1"/>
+    <w:lsdException w:name="No Spacing" w:uiPriority="1" w:qFormat="1"/>
+    <w:lsdException w:name="Light Shading" w:uiPriority="60"/>
+    <w:lsdException w:name="Light List" w:uiPriority="61"/>
+    <w:lsdException w:name="Light Grid" w:uiPriority="62"/>
+    <w:lsdException w:name="Medium Shading 1" w:uiPriority="63"/>
+    <w:lsdException w:name="Medium Shading 2" w:uiPriority="64"/>
+    <w:lsdException w:name="Medium List 1" w:uiPriority="65"/>
+    <w:lsdException w:name="Medium List 2" w:uiPriority="66"/>
+    <w:lsdException w:name="Medium Grid 1" w:uiPriority="67"/>
+    <w:lsdException w:name="Medium Grid 2" w:uiPriority="68"/>
+    <w:lsdException w:name="Medium Grid 3" w:uiPriority="69"/>
+    <w:lsdException w:name="Dark List" w:uiPriority="70"/>
+    <w:lsdException w:name="Colorful Shading" w:uiPriority="71"/>
+    <w:lsdException w:name="Colorful List" w:uiPriority="72"/>
+    <w:lsdException w:name="Colorful Grid" w:uiPriority="73"/>
+    <w:lsdException w:name="Light Shading Accent 1" w:uiPriority="60"/>
+    <w:lsdException w:name="Light List Accent 1" w:uiPriority="61"/>
+    <w:lsdException w:name="Light Grid Accent 1" w:uiPriority="62"/>
+    <w:lsdException w:name="Medium Shading 1 Accent 1" w:uiPriority="63"/>
+    <w:lsdException w:name="Medium Shading 2 Accent 1" w:uiPriority="64"/>
+    <w:lsdException w:name="Medium List 1 Accent 1" w:uiPriority="65"/>
+    <w:lsdException w:name="Revision" w:semiHidden="1"/>
+    <w:lsdException w:name="List Paragraph" w:uiPriority="34" w:qFormat="1"/>
+    <w:lsdException w:name="Quote" w:uiPriority="29" w:qFormat="1"/>
+    <w:lsdException w:name="Intense Quote" w:uiPriority="30" w:qFormat="1"/>
+    <w:lsdException w:name="Medium List 2 Accent 1" w:uiPriority="66"/>
+    <w:lsdException w:name="Medium Grid 1 Accent 1" w:uiPriority="67"/>
+    <w:lsdException w:name="Medium Grid 2 Accent 1" w:uiPriority="68"/>
+    <w:lsdException w:name="Medium Grid 3 Accent 1" w:uiPriority="69"/>
+    <w:lsdException w:name="Dark List Accent 1" w:uiPriority="70"/>
+    <w:lsdException w:name="Colorful Shading Accent 1" w:uiPriority="71"/>
+    <w:lsdException w:name="Colorful List Accent 1" w:uiPriority="72"/>
+    <w:lsdException w:name="Colorful Grid Accent 1" w:uiPriority="73"/>
+    <w:lsdException w:name="Light Shading Accent 2" w:uiPriority="60"/>
+    <w:lsdException w:name="Light List Accent 2" w:uiPriority="61"/>
+    <w:lsdException w:name="Light Grid Accent 2" w:uiPriority="62"/>
+    <w:lsdException w:name="Medium Shading 1 Accent 2" w:uiPriority="63"/>
+    <w:lsdException w:name="Medium Shading 2 Accent 2" w:uiPriority="64"/>
+    <w:lsdException w:name="Medium List 1 Accent 2" w:uiPriority="65"/>
+    <w:lsdException w:name="Medium List 2 Accent 2" w:uiPriority="66"/>
+    <w:lsdException w:name="Medium Grid 1 Accent 2" w:uiPriority="67"/>
+    <w:lsdException w:name="Medium Grid 2 Accent 2" w:uiPriority="68"/>
+    <w:lsdException w:name="Medium Grid 3 Accent 2" w:uiPriority="69"/>
+    <w:lsdException w:name="Dark List Accent 2" w:uiPriority="70"/>
+    <w:lsdException w:name="Colorful Shading Accent 2" w:uiPriority="71"/>
+    <w:lsdException w:name="Colorful List Accent 2" w:uiPriority="72"/>
+    <w:lsdException w:name="Colorful Grid Accent 2" w:uiPriority="73"/>
+    <w:lsdException w:name="Light Shading Accent 3" w:uiPriority="60"/>
+    <w:lsdException w:name="Light List Accent 3" w:uiPriority="61"/>
+    <w:lsdException w:name="Light Grid Accent 3" w:uiPriority="62"/>
+    <w:lsdException w:name="Medium Shading 1 Accent 3" w:uiPriority="63"/>
+    <w:lsdException w:name="Medium Shading 2 Accent 3" w:uiPriority="64"/>
+    <w:lsdException w:name="Medium List 1 Accent 3" w:uiPriority="65"/>
+    <w:lsdException w:name="Medium List 2 Accent 3" w:uiPriority="66"/>
+    <w:lsdException w:name="Medium Grid 1 Accent 3" w:uiPriority="67"/>
+    <w:lsdException w:name="Medium Grid 2 Accent 3" w:uiPriority="68"/>
+    <w:lsdException w:name="Medium Grid 3 Accent 3" w:uiPriority="69"/>
+    <w:lsdException w:name="Dark List Accent 3" w:uiPriority="70"/>
+    <w:lsdException w:name="Colorful Shading Accent 3" w:uiPriority="71"/>
+    <w:lsdException w:name="Colorful List Accent 3" w:uiPriority="72"/>
+    <w:lsdException w:name="Colorful Grid Accent 3" w:uiPriority="73"/>
+    <w:lsdException w:name="Light Shading Accent 4" w:uiPriority="60"/>
+    <w:lsdException w:name="Light List Accent 4" w:uiPriority="61"/>
+    <w:lsdException w:name="Light Grid Accent 4" w:uiPriority="62"/>
+    <w:lsdException w:name="Medium Shading 1 Accent 4" w:uiPriority="63"/>
+    <w:lsdException w:name="Medium Shading 2 Accent 4" w:uiPriority="64"/>
+    <w:lsdException w:name="Medium List 1 Accent 4" w:uiPriority="65"/>
+    <w:lsdException w:name="Medium List 2 Accent 4" w:uiPriority="66"/>
+    <w:lsdException w:name="Medium Grid 1 Accent 4" w:uiPriority="67"/>
+    <w:lsdException w:name="Medium Grid 2 Accent 4" w:uiPriority="68"/>
+    <w:lsdException w:name="Medium Grid 3 Accent 4" w:uiPriority="69"/>
+    <w:lsdException w:name="Dark List Accent 4" w:uiPriority="70"/>
+    <w:lsdException w:name="Colorful Shading Accent 4" w:uiPriority="71"/>
+    <w:lsdException w:name="Colorful List Accent 4" w:uiPriority="72"/>
+    <w:lsdException w:name="Colorful Grid Accent 4" w:uiPriority="73"/>
+    <w:lsdException w:name="Light Shading Accent 5" w:uiPriority="60"/>
+    <w:lsdException w:name="Light List Accent 5" w:uiPriority="61"/>
+    <w:lsdException w:name="Light Grid Accent 5" w:uiPriority="62"/>
+    <w:lsdException w:name="Medium Shading 1 Accent 5" w:uiPriority="63"/>
+    <w:lsdException w:name="Medium Shading 2 Accent 5" w:uiPriority="64"/>
+    <w:lsdException w:name="Medium List 1 Accent 5" w:uiPriority="65"/>
+    <w:lsdException w:name="Medium List 2 Accent 5" w:uiPriority="66"/>
+    <w:lsdException w:name="Medium Grid 1 Accent 5" w:uiPriority="67"/>
+    <w:lsdException w:name="Medium Grid 2 Accent 5" w:uiPriority="68"/>
+    <w:lsdException w:name="Medium Grid 3 Accent 5" w:uiPriority="69"/>
+    <w:lsdException w:name="Dark List Accent 5" w:uiPriority="70"/>
+    <w:lsdException w:name="Colorful Shading Accent 5" w:uiPriority="71"/>
+    <w:lsdException w:name="Colorful List Accent 5" w:uiPriority="72"/>
+    <w:lsdException w:name="Colorful Grid Accent 5" w:uiPriority="73"/>
+    <w:lsdException w:name="Light Shading Accent 6" w:uiPriority="60"/>
+    <w:lsdException w:name="Light List Accent 6" w:uiPriority="61"/>
+    <w:lsdException w:name="Light Grid Accent 6" w:uiPriority="62"/>
+    <w:lsdException w:name="Medium Shading 1 Accent 6" w:uiPriority="63"/>
+    <w:lsdException w:name="Medium Shading 2 Accent 6" w:uiPriority="64"/>
+    <w:lsdException w:name="Medium List 1 Accent 6" w:uiPriority="65"/>
+    <w:lsdException w:name="Medium List 2 Accent 6" w:uiPriority="66"/>
+    <w:lsdException w:name="Medium Grid 1 Accent 6" w:uiPriority="67"/>
+    <w:lsdException w:name="Medium Grid 2 Accent 6" w:uiPriority="68"/>
+    <w:lsdException w:name="Medium Grid 3 Accent 6" w:uiPriority="69"/>
+    <w:lsdException w:name="Dark List Accent 6" w:uiPriority="70"/>
+    <w:lsdException w:name="Colorful Shading Accent 6" w:uiPriority="71"/>
+    <w:lsdException w:name="Colorful List Accent 6" w:uiPriority="72"/>
+    <w:lsdException w:name="Colorful Grid Accent 6" w:uiPriority="73"/>
+    <w:lsdException w:name="Subtle Emphasis" w:uiPriority="19" w:qFormat="1"/>
+    <w:lsdException w:name="Intense Emphasis" w:uiPriority="21" w:qFormat="1"/>
+    <w:lsdException w:name="Subtle Reference" w:uiPriority="31" w:qFormat="1"/>
+    <w:lsdException w:name="Intense Reference" w:uiPriority="32" w:qFormat="1"/>
+    <w:lsdException w:name="Book Title" w:uiPriority="33" w:qFormat="1"/>
+    <w:lsdException w:name="Bibliography" w:semiHidden="1" w:uiPriority="37" w:unhideWhenUsed="1"/>
+    <w:lsdException w:name="TOC Heading" w:semiHidden="1" w:uiPriority="39" w:unhideWhenUsed="1" w:qFormat="1"/>
+    <w:lsdException w:name="Plain Table 1" w:uiPriority="41"/>
+    <w:lsdException w:name="Plain Table 2" w:uiPriority="42"/>
+    <w:lsdException w:name="Plain Table 3" w:uiPriority="43"/>
+    <w:lsdException w:name="Plain Table 4" w:uiPriority="44"/>
+    <w:lsdException w:name="Plain Table 5" w:uiPriority="45"/>
+    <w:lsdException w:name="Grid Table Light" w:uiPriority="40"/>
+    <w:lsdException w:name="Grid Table 1 Light" w:uiPriority="46"/>
+    <w:lsdException w:name="Grid Table 2" w:uiPriority="47"/>
+    <w:lsdException w:name="Grid Table 3" w:uiPriority="48"/>
+    <w:lsdException w:name="Grid Table 4" w:uiPriority="49"/>
+    <w:lsdException w:name="Grid Table 5 Dark" w:uiPriority="50"/>
+    <w:lsdException w:name="Grid Table 6 Colorful" w:uiPriority="51"/>
+    <w:lsdException w:name="Grid Table 7 Colorful" w:uiPriority="52"/>
+    <w:lsdException w:name="Grid Table 1 Light Accent 1" w:uiPriority="46"/>
+    <w:lsdException w:name="Grid Table 2 Accent 1" w:uiPriority="47"/>
+    <w:lsdException w:name="Grid Table 3 Accent 1" w:uiPriority="48"/>
+    <w:lsdException w:name="Grid Table 4 Accent 1" w:uiPriority="49"/>
+    <w:lsdException w:name="Grid Table 5 Dark Accent 1" w:uiPriority="50"/>
+    <w:lsdException w:name="Grid Table 6 Colorful Accent 1" w:uiPriority="51"/>
+    <w:lsdException w:name="Grid Table 7 Colorful Accent 1" w:uiPriority="52"/>
+    <w:lsdException w:name="Grid Table 1 Light Accent 2" w:uiPriority="46"/>
+    <w:lsdException w:name="Grid Table 2 Accent 2" w:uiPriority="47"/>
+    <w:lsdException w:name="Grid Table 3 Accent 2" w:uiPriority="48"/>
+    <w:lsdException w:name="Grid Table 4 Accent 2" w:uiPriority="49"/>
+    <w:lsdException w:name="Grid Table 5 Dark Accent 2" w:uiPriority="50"/>
+    <w:lsdException w:name="Grid Table 6 Colorful Accent 2" w:uiPriority="51"/>
+    <w:lsdException w:name="Grid Table 7 Colorful Accent 2" w:uiPriority="52"/>
+    <w:lsdException w:name="Grid Table 1 Light Accent 3" w:uiPriority="46"/>
+    <w:lsdException w:name="Grid Table 2 Accent 3" w:uiPriority="47"/>
+    <w:lsdException w:name="Grid Table 3 Accent 3" w:uiPriority="48"/>
+    <w:lsdException w:name="Grid Table 4 Accent 3" w:uiPriority="49"/>
+    <w:lsdException w:name="Grid Table 5 Dark Accent 3" w:uiPriority="50"/>
+    <w:lsdException w:name="Grid Table 6 Colorful Accent 3" w:uiPriority="51"/>
+    <w:lsdException w:name="Grid Table 7 Colorful Accent 3" w:uiPriority="52"/>
+    <w:lsdException w:name="Grid Table 1 Light Accent 4" w:uiPriority="46"/>
+    <w:lsdException w:name="Grid Table 2 Accent 4" w:uiPriority="47"/>
+    <w:lsdException w:name="Grid Table 3 Accent 4" w:uiPriority="48"/>
+    <w:lsdException w:name="Grid Table 4 Accent 4" w:uiPriority="49"/>
+    <w:lsdException w:name="Grid Table 5 Dark Accent 4" w:uiPriority="50"/>
+    <w:lsdException w:name="Grid Table 6 Colorful Accent 4" w:uiPriority="51"/>
+    <w:lsdException w:name="Grid Table 7 Colorful Accent 4" w:uiPriority="52"/>
+    <w:lsdException w:name="Grid Table 1 Light Accent 5" w:uiPriority="46"/>
+    <w:lsdException w:name="Grid Table 2 Accent 5" w:uiPriority="47"/>
+    <w:lsdException w:name="Grid Table 3 Accent 5" w:uiPriority="48"/>
+    <w:lsdException w:name="Grid Table 4 Accent 5" w:uiPriority="49"/>
+    <w:lsdException w:name="Grid Table 5 Dark Accent 5" w:uiPriority="50"/>
+    <w:lsdException w:name="Grid Table 6 Colorful Accent 5" w:uiPriority="51"/>
+    <w:lsdException w:name="Grid Table 7 Colorful Accent 5" w:uiPriority="52"/>
+    <w:lsdException w:name="Grid Table 1 Light Accent 6" w:uiPriority="46"/>
+    <w:lsdException w:name="Grid Table 2 Accent 6" w:uiPriority="47"/>
+    <w:lsdException w:name="Grid Table 3 Accent 6" w:uiPriority="48"/>
+    <w:lsdException w:name="Grid Table 4 Accent 6" w:uiPriority="49"/>
+    <w:lsdException w:name="Grid Table 5 Dark Accent 6" w:uiPriority="50"/>
+    <w:lsdException w:name="Grid Table 6 Colorful Accent 6" w:uiPriority="51"/>
+    <w:lsdException w:name="Grid Table 7 Colorful Accent 6" w:uiPriority="52"/>
+    <w:lsdException w:name="List Table 1 Light" w:uiPriority="46"/>
+    <w:lsdException w:name="List Table 2" w:uiPriority="47"/>
+    <w:lsdException w:name="List Table 3" w:uiPriority="48"/>
+    <w:lsdException w:name="List Table 4" w:uiPriority="49"/>
+    <w:lsdException w:name="List Table 5 Dark" w:uiPriority="50"/>
+    <w:lsdException w:name="List Table 6 Colorful" w:uiPriority="51"/>
+    <w:lsdException w:name="List Table 7 Colorful" w:uiPriority="52"/>
+    <w:lsdException w:name="List Table 1 Light Accent 1" w:uiPriority="46"/>
+    <w:lsdException w:name="List Table 2 Accent 1" w:uiPriority="47"/>
+    <w:lsdException w:name="List Table 3 Accent 1" w:uiPriority="48"/>
+    <w:lsdException w:name="List Table 4 Accent 1" w:uiPriority="49"/>
+    <w:lsdException w:name="List Table 5 Dark Accent 1" w:uiPriority="50"/>
+    <w:lsdException w:name="List Table 6 Colorful Accent 1" w:uiPriority="51"/>
+    <w:lsdException w:name="List Table 7 Colorful Accent 1" w:uiPriority="52"/>
+    <w:lsdException w:name="List Table 1 Light Accent 2" w:uiPriority="46"/>
+    <w:lsdException w:name="List Table 2 Accent 2" w:uiPriority="47"/>
+    <w:lsdException w:name="List Table 3 Accent 2" w:uiPriority="48"/>
+    <w:lsdException w:name="List Table 4 Accent 2" w:uiPriority="49"/>
+    <w:lsdException w:name="List Table 5 Dark Accent 2" w:uiPriority="50"/>
+    <w:lsdException w:name="List Table 6 Colorful Accent 2" w:uiPriority="51"/>
+    <w:lsdException w:name="List Table 7 Colorful Accent 2" w:uiPriority="52"/>
+    <w:lsdException w:name="List Table 1 Light Accent 3" w:uiPriority="46"/>
+    <w:lsdException w:name="List Table 2 Accent 3" w:uiPriority="47"/>
+    <w:lsdException w:name="List Table 3 Accent 3" w:uiPriority="48"/>
+    <w:lsdException w:name="List Table 4 Accent 3" w:uiPriority="49"/>
+    <w:lsdException w:name="List Table 5 Dark Accent 3" w:uiPriority="50"/>
+    <w:lsdException w:name="List Table 6 Colorful Accent 3" w:uiPriority="51"/>
+    <w:lsdException w:name="List Table 7 Colorful Accent 3" w:uiPriority="52"/>
+    <w:lsdException w:name="List Table 1 Light Accent 4" w:uiPriority="46"/>
+    <w:lsdException w:name="List Table 2 Accent 4" w:uiPriority="47"/>
+    <w:lsdException w:name="List Table 3 Accent 4" w:uiPriority="48"/>
+    <w:lsdException w:name="List Table 4 Accent 4" w:uiPriority="49"/>
+    <w:lsdException w:name="List Table 5 Dark Accent 4" w:uiPriority="50"/>
+    <w:lsdException w:name="List Table 6 Colorful Accent 4" w:uiPriority="51"/>
+    <w:lsdException w:name="List Table 7 Colorful Accent 4" w:uiPriority="52"/>
+    <w:lsdException w:name="List Table 1 Light Accent 5" w:uiPriority="46"/>
+    <w:lsdException w:name="List Table 2 Accent 5" w:uiPriority="47"/>
+    <w:lsdException w:name="List Table 3 Accent 5" w:uiPriority="48"/>
+    <w:lsdException w:name="List Table 4 Accent 5" w:uiPriority="49"/>
+    <w:lsdException w:name="List Table 5 Dark Accent 5" w:uiPriority="50"/>
+    <w:lsdException w:name="List Table 6 Colorful Accent 5" w:uiPriority="51"/>
+    <w:lsdException w:name="List Table 7 Colorful Accent 5" w:uiPriority="52"/>
+    <w:lsdException w:name="List Table 1 Light Accent 6" w:uiPriority="46"/>
+    <w:lsdException w:name="List Table 2 Accent 6" w:uiPriority="47"/>
+    <w:lsdException w:name="List Table 3 Accent 6" w:uiPriority="48"/>
+    <w:lsdException w:name="List Table 4 Accent 6" w:uiPriority="49"/>
+    <w:lsdException w:name="List Table 5 Dark Accent 6" w:uiPriority="50"/>
+    <w:lsdException w:name="List Table 6 Colorful Accent 6" w:uiPriority="51"/>
+    <w:lsdException w:name="List Table 7 Colorful Accent 6" w:uiPriority="52"/>
   </w:latentStyles>
   <w:style w:type="paragraph" w:default="1" w:styleId="Standard">
     <w:name w:val="Normal"/>
@@ -2232,7 +2770,6 @@
     <w:uiPriority w:val="99"/>
     <w:semiHidden/>
     <w:unhideWhenUsed/>
-    <w:qFormat/>
     <w:tblPr>
       <w:tblInd w:w="0" w:type="dxa"/>
       <w:tblCellMar>
@@ -2603,7 +3140,7 @@
   <a:extraClrSchemeLst/>
   <a:extLst>
     <a:ext uri="{05A4C25C-085E-4340-85A3-A5531E510DB2}">
-      <thm15:themeFamily xmlns:thm15="http://schemas.microsoft.com/office/thememl/2012/main" xmlns="" name="Office Theme" id="{62F939B6-93AF-4DB8-9C6B-D6C7DFDC589F}" vid="{4A3C46E8-61CC-4603-A589-7422A47A8E4A}"/>
+      <thm15:themeFamily xmlns:thm15="http://schemas.microsoft.com/office/thememl/2012/main" name="Office Theme" id="{62F939B6-93AF-4DB8-9C6B-D6C7DFDC589F}" vid="{4A3C46E8-61CC-4603-A589-7422A47A8E4A}"/>
     </a:ext>
   </a:extLst>
 </a:theme>
